--- a/fuentes/contenidos/grado10/guion01/LE_10_01_REC30.docx
+++ b/fuentes/contenidos/grado10/guion01/LE_10_01_REC30.docx
@@ -1,28 +1,34 @@
 
 <file path=word/document.xml><?xml version="1.0" encoding="utf-8"?>
-<w:document xmlns:wpc="http://schemas.microsoft.com/office/word/2010/wordprocessingCanvas" xmlns:mc="http://schemas.openxmlformats.org/markup-compatibility/2006" xmlns:o="urn:schemas-microsoft-com:office:office" xmlns:r="http://schemas.openxmlformats.org/officeDocument/2006/relationships" xmlns:m="http://schemas.openxmlformats.org/officeDocument/2006/math" xmlns:v="urn:schemas-microsoft-com:vml" xmlns:wp14="http://schemas.microsoft.com/office/word/2010/wordprocessingDrawing" xmlns:wp="http://schemas.openxmlformats.org/drawingml/2006/wordprocessingDrawing" xmlns:w10="urn:schemas-microsoft-com:office:word" xmlns:w="http://schemas.openxmlformats.org/wordprocessingml/2006/main" xmlns:w14="http://schemas.microsoft.com/office/word/2010/wordml" xmlns:wpg="http://schemas.microsoft.com/office/word/2010/wordprocessingGroup" xmlns:wpi="http://schemas.microsoft.com/office/word/2010/wordprocessingInk" xmlns:wne="http://schemas.microsoft.com/office/word/2006/wordml" xmlns:wps="http://schemas.microsoft.com/office/word/2010/wordprocessingShape" mc:Ignorable="w14 wp14">
+<w:document xmlns:wpc="http://schemas.microsoft.com/office/word/2010/wordprocessingCanvas" xmlns:mo="http://schemas.microsoft.com/office/mac/office/2008/main" xmlns:mc="http://schemas.openxmlformats.org/markup-compatibility/2006" xmlns:mv="urn:schemas-microsoft-com:mac:vml" xmlns:o="urn:schemas-microsoft-com:office:office" xmlns:r="http://schemas.openxmlformats.org/officeDocument/2006/relationships" xmlns:m="http://schemas.openxmlformats.org/officeDocument/2006/math" xmlns:v="urn:schemas-microsoft-com:vml" xmlns:wp14="http://schemas.microsoft.com/office/word/2010/wordprocessingDrawing" xmlns:wp="http://schemas.openxmlformats.org/drawingml/2006/wordprocessingDrawing" xmlns:w10="urn:schemas-microsoft-com:office:word" xmlns:w="http://schemas.openxmlformats.org/wordprocessingml/2006/main" xmlns:w14="http://schemas.microsoft.com/office/word/2010/wordml" xmlns:wpg="http://schemas.microsoft.com/office/word/2010/wordprocessingGroup" xmlns:wpi="http://schemas.microsoft.com/office/word/2010/wordprocessingInk" xmlns:wne="http://schemas.microsoft.com/office/word/2006/wordml" xmlns:wps="http://schemas.microsoft.com/office/word/2010/wordprocessingShape" mc:Ignorable="w14 wp14">
   <w:body>
     <w:p>
       <w:pPr>
         <w:jc w:val="center"/>
         <w:rPr>
-          <w:rFonts w:ascii="Arial" w:hAnsi="Arial"/>
-          <w:b/>
-          <w:lang w:val="es-ES_tradnl"/>
-        </w:rPr>
-      </w:pPr>
-      <w:r>
-        <w:rPr>
-          <w:rFonts w:asciiTheme="majorHAnsi" w:hAnsiTheme="majorHAnsi"/>
-          <w:b/>
+          <w:rFonts w:ascii="Arial" w:hAnsi="Arial" w:cs="Arial"/>
+          <w:b/>
+          <w:sz w:val="18"/>
+          <w:szCs w:val="18"/>
+          <w:lang w:val="es-ES_tradnl"/>
+        </w:rPr>
+      </w:pPr>
+      <w:r>
+        <w:rPr>
+          <w:rFonts w:ascii="Arial" w:hAnsi="Arial" w:cs="Arial"/>
+          <w:b/>
+          <w:sz w:val="18"/>
+          <w:szCs w:val="18"/>
           <w:lang w:val="es-ES_tradnl"/>
         </w:rPr>
         <w:t xml:space="preserve">Ejercicio Genérico </w:t>
       </w:r>
       <w:r>
         <w:rPr>
-          <w:rFonts w:asciiTheme="majorHAnsi" w:hAnsiTheme="majorHAnsi"/>
-          <w:b/>
+          <w:rFonts w:ascii="Arial" w:hAnsi="Arial" w:cs="Arial"/>
+          <w:b/>
+          <w:sz w:val="18"/>
+          <w:szCs w:val="18"/>
           <w:lang w:val="es-ES_tradnl"/>
         </w:rPr>
         <w:t>M4A: Test - solo texto</w:t>
@@ -31,23 +37,25 @@
     <w:p>
       <w:pPr>
         <w:rPr>
-          <w:rFonts w:ascii="Arial" w:hAnsi="Arial"/>
-          <w:lang w:val="es-ES_tradnl"/>
-        </w:rPr>
-      </w:pPr>
-    </w:p>
-    <w:p>
-      <w:pPr>
-        <w:rPr>
-          <w:rFonts w:ascii="Arial" w:hAnsi="Arial"/>
-          <w:sz w:val="18"/>
-          <w:szCs w:val="18"/>
-          <w:lang w:val="es-ES_tradnl"/>
-        </w:rPr>
-      </w:pPr>
-      <w:r>
-        <w:rPr>
-          <w:rFonts w:ascii="Arial" w:hAnsi="Arial"/>
+          <w:rFonts w:ascii="Arial" w:hAnsi="Arial" w:cs="Arial"/>
+          <w:sz w:val="18"/>
+          <w:szCs w:val="18"/>
+          <w:lang w:val="es-ES_tradnl"/>
+        </w:rPr>
+      </w:pPr>
+    </w:p>
+    <w:p>
+      <w:pPr>
+        <w:rPr>
+          <w:rFonts w:ascii="Arial" w:hAnsi="Arial" w:cs="Arial"/>
+          <w:sz w:val="18"/>
+          <w:szCs w:val="18"/>
+          <w:lang w:val="es-ES_tradnl"/>
+        </w:rPr>
+      </w:pPr>
+      <w:r>
+        <w:rPr>
+          <w:rFonts w:ascii="Arial" w:hAnsi="Arial" w:cs="Arial"/>
           <w:b/>
           <w:color w:val="FF0000"/>
           <w:sz w:val="18"/>
@@ -58,7 +66,7 @@
       </w:r>
       <w:r>
         <w:rPr>
-          <w:rFonts w:ascii="Arial" w:hAnsi="Arial"/>
+          <w:rFonts w:ascii="Arial" w:hAnsi="Arial" w:cs="Arial"/>
           <w:sz w:val="18"/>
           <w:szCs w:val="18"/>
           <w:lang w:val="es-ES_tradnl"/>
@@ -67,7 +75,7 @@
       </w:r>
       <w:r>
         <w:rPr>
-          <w:rFonts w:ascii="Arial" w:hAnsi="Arial"/>
+          <w:rFonts w:ascii="Arial" w:hAnsi="Arial" w:cs="Arial"/>
           <w:sz w:val="18"/>
           <w:szCs w:val="18"/>
           <w:highlight w:val="green"/>
@@ -79,50 +87,54 @@
     <w:p>
       <w:pPr>
         <w:rPr>
-          <w:rFonts w:ascii="Arial" w:hAnsi="Arial"/>
-          <w:sz w:val="18"/>
-          <w:szCs w:val="18"/>
-          <w:lang w:val="es-ES_tradnl"/>
-        </w:rPr>
-      </w:pPr>
-      <w:r>
-        <w:rPr>
-          <w:rFonts w:ascii="Times New Roman" w:hAnsi="Times New Roman" w:cs="Times New Roman"/>
+          <w:rFonts w:ascii="Arial" w:hAnsi="Arial" w:cs="Arial"/>
+          <w:sz w:val="18"/>
+          <w:szCs w:val="18"/>
+          <w:lang w:val="es-ES_tradnl"/>
+        </w:rPr>
+      </w:pPr>
+      <w:r>
+        <w:rPr>
+          <w:rFonts w:ascii="Arial" w:hAnsi="Arial" w:cs="Arial"/>
           <w:color w:val="000000"/>
-        </w:rPr>
-        <w:t>LE_GE10_01_</w:t>
-      </w:r>
-      <w:r>
-        <w:rPr>
-          <w:rFonts w:ascii="Times New Roman" w:hAnsi="Times New Roman" w:cs="Times New Roman"/>
+          <w:sz w:val="18"/>
+          <w:szCs w:val="18"/>
+        </w:rPr>
+        <w:t>LE_</w:t>
+      </w:r>
+      <w:r>
+        <w:rPr>
+          <w:rFonts w:ascii="Arial" w:hAnsi="Arial" w:cs="Arial"/>
           <w:color w:val="000000"/>
-        </w:rPr>
-        <w:t>CO</w:t>
-      </w:r>
-    </w:p>
-    <w:p>
-      <w:pPr>
-        <w:rPr>
-          <w:rFonts w:ascii="Arial" w:hAnsi="Arial"/>
-          <w:sz w:val="18"/>
-          <w:szCs w:val="18"/>
-          <w:lang w:val="es-ES_tradnl"/>
-        </w:rPr>
-      </w:pPr>
-    </w:p>
-    <w:p>
-      <w:pPr>
-        <w:rPr>
-          <w:rFonts w:ascii="Arial" w:hAnsi="Arial"/>
-          <w:b/>
-          <w:sz w:val="18"/>
-          <w:szCs w:val="18"/>
-          <w:lang w:val="es-ES_tradnl"/>
-        </w:rPr>
-      </w:pPr>
-      <w:r>
-        <w:rPr>
-          <w:rFonts w:ascii="Arial" w:hAnsi="Arial"/>
+          <w:sz w:val="18"/>
+          <w:szCs w:val="18"/>
+        </w:rPr>
+        <w:t>10_01_CO</w:t>
+      </w:r>
+    </w:p>
+    <w:p>
+      <w:pPr>
+        <w:rPr>
+          <w:rFonts w:ascii="Arial" w:hAnsi="Arial" w:cs="Arial"/>
+          <w:sz w:val="18"/>
+          <w:szCs w:val="18"/>
+          <w:lang w:val="es-ES_tradnl"/>
+        </w:rPr>
+      </w:pPr>
+    </w:p>
+    <w:p>
+      <w:pPr>
+        <w:rPr>
+          <w:rFonts w:ascii="Arial" w:hAnsi="Arial" w:cs="Arial"/>
+          <w:b/>
+          <w:sz w:val="18"/>
+          <w:szCs w:val="18"/>
+          <w:lang w:val="es-ES_tradnl"/>
+        </w:rPr>
+      </w:pPr>
+      <w:r>
+        <w:rPr>
+          <w:rFonts w:ascii="Arial" w:hAnsi="Arial" w:cs="Arial"/>
           <w:b/>
           <w:sz w:val="18"/>
           <w:szCs w:val="18"/>
@@ -132,7 +144,7 @@
       </w:r>
       <w:r>
         <w:rPr>
-          <w:rFonts w:ascii="Arial" w:hAnsi="Arial"/>
+          <w:rFonts w:ascii="Arial" w:hAnsi="Arial" w:cs="Arial"/>
           <w:b/>
           <w:sz w:val="18"/>
           <w:szCs w:val="18"/>
@@ -154,15 +166,15 @@
     <w:p>
       <w:pPr>
         <w:rPr>
-          <w:rFonts w:ascii="Arial" w:hAnsi="Arial"/>
-          <w:sz w:val="18"/>
-          <w:szCs w:val="18"/>
-          <w:lang w:val="es-ES_tradnl"/>
-        </w:rPr>
-      </w:pPr>
-      <w:r>
-        <w:rPr>
-          <w:rFonts w:ascii="Arial" w:hAnsi="Arial"/>
+          <w:rFonts w:ascii="Arial" w:hAnsi="Arial" w:cs="Arial"/>
+          <w:sz w:val="18"/>
+          <w:szCs w:val="18"/>
+          <w:lang w:val="es-ES_tradnl"/>
+        </w:rPr>
+      </w:pPr>
+      <w:r>
+        <w:rPr>
+          <w:rFonts w:ascii="Arial" w:hAnsi="Arial" w:cs="Arial"/>
           <w:b/>
           <w:color w:val="FF0000"/>
           <w:sz w:val="18"/>
@@ -173,7 +185,7 @@
       </w:r>
       <w:r>
         <w:rPr>
-          <w:rFonts w:ascii="Arial" w:hAnsi="Arial"/>
+          <w:rFonts w:ascii="Arial" w:hAnsi="Arial" w:cs="Arial"/>
           <w:sz w:val="18"/>
           <w:szCs w:val="18"/>
           <w:lang w:val="es-ES_tradnl"/>
@@ -182,96 +194,175 @@
       </w:r>
       <w:r>
         <w:rPr>
-          <w:rFonts w:ascii="Arial" w:hAnsi="Arial"/>
-          <w:sz w:val="18"/>
-          <w:szCs w:val="18"/>
-          <w:highlight w:val="green"/>
-          <w:lang w:val="es-ES_tradnl"/>
-        </w:rPr>
-        <w:t>Título del recurso</w:t>
-      </w:r>
-      <w:r>
-        <w:rPr>
-          <w:rFonts w:ascii="Arial" w:hAnsi="Arial"/>
-          <w:sz w:val="18"/>
-          <w:szCs w:val="18"/>
-          <w:highlight w:val="green"/>
+          <w:rFonts w:ascii="Arial" w:hAnsi="Arial" w:cs="Arial"/>
+          <w:sz w:val="18"/>
+          <w:szCs w:val="18"/>
+          <w:highlight w:val="green"/>
+          <w:lang w:val="es-ES_tradnl"/>
+        </w:rPr>
+        <w:t>Título del recurso (</w:t>
+      </w:r>
+      <w:r>
+        <w:rPr>
+          <w:rFonts w:ascii="Arial" w:hAnsi="Arial" w:cs="Arial"/>
+          <w:b/>
+          <w:sz w:val="18"/>
+          <w:szCs w:val="18"/>
+          <w:highlight w:val="green"/>
+          <w:lang w:val="es-ES_tradnl"/>
+        </w:rPr>
+        <w:t>65</w:t>
+      </w:r>
+      <w:r>
+        <w:rPr>
+          <w:rFonts w:ascii="Arial" w:hAnsi="Arial" w:cs="Arial"/>
+          <w:sz w:val="18"/>
+          <w:szCs w:val="18"/>
+          <w:highlight w:val="green"/>
+          <w:lang w:val="es-ES_tradnl"/>
+        </w:rPr>
+        <w:t xml:space="preserve"> caracteres máx.)</w:t>
+      </w:r>
+    </w:p>
+    <w:p>
+      <w:pPr>
+        <w:rPr>
+          <w:rFonts w:ascii="Arial" w:hAnsi="Arial" w:cs="Arial"/>
+          <w:sz w:val="18"/>
+          <w:szCs w:val="18"/>
+          <w:lang w:val="es-MX"/>
+        </w:rPr>
+      </w:pPr>
+      <w:r>
+        <w:rPr>
+          <w:rFonts w:ascii="Arial" w:hAnsi="Arial" w:cs="Arial"/>
+          <w:color w:val="000000"/>
+          <w:sz w:val="18"/>
+          <w:szCs w:val="18"/>
+          <w:lang w:val="es-MX"/>
+        </w:rPr>
+        <w:t>Claves para recordar el contexto cultural de la Edad Media</w:t>
+      </w:r>
+    </w:p>
+    <w:p>
+      <w:pPr>
+        <w:rPr>
+          <w:rFonts w:ascii="Arial" w:hAnsi="Arial" w:cs="Arial"/>
+          <w:sz w:val="18"/>
+          <w:szCs w:val="18"/>
+          <w:lang w:val="es-ES_tradnl"/>
+        </w:rPr>
+      </w:pPr>
+    </w:p>
+    <w:p>
+      <w:pPr>
+        <w:rPr>
+          <w:rFonts w:ascii="Arial" w:hAnsi="Arial" w:cs="Arial"/>
+          <w:sz w:val="18"/>
+          <w:szCs w:val="18"/>
+          <w:lang w:val="es-ES_tradnl"/>
+        </w:rPr>
+      </w:pPr>
+      <w:r>
+        <w:rPr>
+          <w:rFonts w:ascii="Arial" w:hAnsi="Arial" w:cs="Arial"/>
+          <w:b/>
+          <w:color w:val="FF0000"/>
+          <w:sz w:val="18"/>
+          <w:szCs w:val="18"/>
+          <w:lang w:val="es-ES_tradnl"/>
+        </w:rPr>
+        <w:t>*</w:t>
+      </w:r>
+      <w:r>
+        <w:rPr>
+          <w:rFonts w:ascii="Arial" w:hAnsi="Arial" w:cs="Arial"/>
+          <w:sz w:val="18"/>
+          <w:szCs w:val="18"/>
           <w:lang w:val="es-ES_tradnl"/>
         </w:rPr>
         <w:t xml:space="preserve"> </w:t>
       </w:r>
       <w:r>
         <w:rPr>
-          <w:rFonts w:ascii="Arial" w:hAnsi="Arial"/>
-          <w:sz w:val="18"/>
-          <w:szCs w:val="18"/>
-          <w:highlight w:val="green"/>
-          <w:lang w:val="es-ES_tradnl"/>
-        </w:rPr>
-        <w:t>(</w:t>
-      </w:r>
-      <w:r>
-        <w:rPr>
-          <w:rFonts w:ascii="Arial" w:hAnsi="Arial"/>
-          <w:b/>
-          <w:sz w:val="18"/>
-          <w:szCs w:val="18"/>
-          <w:highlight w:val="green"/>
-          <w:lang w:val="es-ES_tradnl"/>
-        </w:rPr>
-        <w:t>65</w:t>
-      </w:r>
-      <w:r>
-        <w:rPr>
-          <w:rFonts w:ascii="Arial" w:hAnsi="Arial"/>
-          <w:sz w:val="18"/>
-          <w:szCs w:val="18"/>
-          <w:highlight w:val="green"/>
-          <w:lang w:val="es-ES_tradnl"/>
-        </w:rPr>
-        <w:t xml:space="preserve"> caracteres máx.)</w:t>
-      </w:r>
-    </w:p>
-    <w:p>
-      <w:pPr>
-        <w:rPr>
-          <w:rFonts w:ascii="Arial" w:hAnsi="Arial" w:cs="Arial"/>
-          <w:sz w:val="18"/>
-          <w:szCs w:val="18"/>
-          <w:lang w:val="es-MX"/>
-        </w:rPr>
-      </w:pPr>
-      <w:r>
-        <w:rPr>
-          <w:rFonts w:ascii="Times New Roman" w:hAnsi="Times New Roman" w:cs="Times New Roman"/>
-          <w:color w:val="000000"/>
-          <w:lang w:val="es-MX"/>
-        </w:rPr>
-        <w:t>Claves para recordar el contexto cultural de la Edad Media</w:t>
-      </w:r>
-    </w:p>
-    <w:p>
-      <w:pPr>
-        <w:rPr>
-          <w:rFonts w:ascii="Arial" w:hAnsi="Arial" w:cs="Arial"/>
-          <w:sz w:val="18"/>
-          <w:szCs w:val="18"/>
-          <w:lang w:val="es-ES_tradnl"/>
-        </w:rPr>
-      </w:pPr>
-    </w:p>
-    <w:p>
-      <w:pPr>
-        <w:rPr>
-          <w:rFonts w:ascii="Arial" w:hAnsi="Arial"/>
-          <w:sz w:val="18"/>
-          <w:szCs w:val="18"/>
-          <w:lang w:val="es-ES_tradnl"/>
-        </w:rPr>
-      </w:pPr>
-      <w:r>
-        <w:rPr>
-          <w:rFonts w:ascii="Arial" w:hAnsi="Arial"/>
+          <w:rFonts w:ascii="Arial" w:hAnsi="Arial" w:cs="Arial"/>
+          <w:sz w:val="18"/>
+          <w:szCs w:val="18"/>
+          <w:highlight w:val="green"/>
+          <w:lang w:val="es-ES_tradnl"/>
+        </w:rPr>
+        <w:t xml:space="preserve">Descripción del </w:t>
+      </w:r>
+      <w:r>
+        <w:rPr>
+          <w:rFonts w:ascii="Arial" w:hAnsi="Arial" w:cs="Arial"/>
+          <w:sz w:val="18"/>
+          <w:szCs w:val="18"/>
+          <w:highlight w:val="green"/>
+          <w:lang w:val="es-ES_tradnl"/>
+        </w:rPr>
+        <w:t>recurso</w:t>
+      </w:r>
+    </w:p>
+    <w:p>
+      <w:pPr>
+        <w:rPr>
+          <w:rFonts w:ascii="Arial" w:hAnsi="Arial" w:cs="Arial"/>
+          <w:sz w:val="18"/>
+          <w:szCs w:val="18"/>
+          <w:lang w:val="es-ES_tradnl"/>
+        </w:rPr>
+      </w:pPr>
+      <w:r>
+        <w:rPr>
+          <w:rFonts w:ascii="Arial" w:hAnsi="Arial" w:cs="Arial"/>
+          <w:sz w:val="18"/>
+          <w:szCs w:val="18"/>
+          <w:lang w:val="es-ES_tradnl"/>
+        </w:rPr>
+        <w:t>Actividad para fortalecer tu entendimiento de las princip</w:t>
+      </w:r>
+      <w:r>
+        <w:rPr>
+          <w:rFonts w:ascii="Arial" w:hAnsi="Arial" w:cs="Arial"/>
+          <w:sz w:val="18"/>
+          <w:szCs w:val="18"/>
+          <w:lang w:val="es-ES_tradnl"/>
+        </w:rPr>
+        <w:t>ales nociones culturales de la Edad M</w:t>
+      </w:r>
+      <w:r>
+        <w:rPr>
+          <w:rFonts w:ascii="Arial" w:hAnsi="Arial" w:cs="Arial"/>
+          <w:sz w:val="18"/>
+          <w:szCs w:val="18"/>
+          <w:lang w:val="es-ES_tradnl"/>
+        </w:rPr>
+        <w:t>edia.</w:t>
+      </w:r>
+    </w:p>
+    <w:p>
+      <w:pPr>
+        <w:rPr>
+          <w:rFonts w:ascii="Arial" w:hAnsi="Arial" w:cs="Arial"/>
+          <w:sz w:val="18"/>
+          <w:szCs w:val="18"/>
+          <w:lang w:val="es-ES_tradnl"/>
+        </w:rPr>
+      </w:pPr>
+    </w:p>
+    <w:p>
+      <w:pPr>
+        <w:rPr>
+          <w:rFonts w:ascii="Arial" w:hAnsi="Arial" w:cs="Arial"/>
+          <w:sz w:val="18"/>
+          <w:szCs w:val="18"/>
+          <w:lang w:val="es-ES_tradnl"/>
+        </w:rPr>
+      </w:pPr>
+      <w:r>
+        <w:rPr>
+          <w:rFonts w:ascii="Arial" w:hAnsi="Arial" w:cs="Arial"/>
           <w:b/>
           <w:color w:val="FF0000"/>
           <w:sz w:val="18"/>
@@ -282,7 +373,7 @@
       </w:r>
       <w:r>
         <w:rPr>
-          <w:rFonts w:ascii="Arial" w:hAnsi="Arial"/>
+          <w:rFonts w:ascii="Arial" w:hAnsi="Arial" w:cs="Arial"/>
           <w:sz w:val="18"/>
           <w:szCs w:val="18"/>
           <w:lang w:val="es-ES_tradnl"/>
@@ -291,66 +382,96 @@
       </w:r>
       <w:r>
         <w:rPr>
-          <w:rFonts w:ascii="Arial" w:hAnsi="Arial"/>
-          <w:sz w:val="18"/>
-          <w:szCs w:val="18"/>
-          <w:highlight w:val="green"/>
-          <w:lang w:val="es-ES_tradnl"/>
-        </w:rPr>
-        <w:t xml:space="preserve">Descripción del </w:t>
-      </w:r>
-      <w:r>
-        <w:rPr>
-          <w:rFonts w:ascii="Arial" w:hAnsi="Arial"/>
-          <w:sz w:val="18"/>
-          <w:szCs w:val="18"/>
-          <w:highlight w:val="green"/>
-          <w:lang w:val="es-ES_tradnl"/>
-        </w:rPr>
-        <w:t>recurso</w:t>
-      </w:r>
-    </w:p>
-    <w:p>
-      <w:pPr>
-        <w:rPr>
-          <w:rFonts w:ascii="Arial" w:hAnsi="Arial" w:cs="Arial"/>
-          <w:sz w:val="18"/>
-          <w:szCs w:val="18"/>
-          <w:lang w:val="es-ES_tradnl"/>
-        </w:rPr>
-      </w:pPr>
-      <w:r>
-        <w:rPr>
-          <w:rFonts w:ascii="Arial" w:hAnsi="Arial" w:cs="Arial"/>
-          <w:sz w:val="18"/>
-          <w:szCs w:val="18"/>
-          <w:lang w:val="es-ES_tradnl"/>
-        </w:rPr>
-        <w:t>Actividad para fortalecer tu entendimiento de las principales nociones culturales de la edad media.</w:t>
-      </w:r>
-    </w:p>
-    <w:p>
-      <w:pPr>
-        <w:rPr>
-          <w:rFonts w:ascii="Arial" w:hAnsi="Arial" w:cs="Arial"/>
-          <w:sz w:val="18"/>
-          <w:szCs w:val="18"/>
-          <w:lang w:val="es-ES_tradnl"/>
-        </w:rPr>
-      </w:pPr>
-    </w:p>
-    <w:p>
-      <w:pPr>
-        <w:rPr>
-          <w:rFonts w:ascii="Arial" w:hAnsi="Arial"/>
-          <w:sz w:val="18"/>
-          <w:szCs w:val="18"/>
-          <w:lang w:val="es-ES_tradnl"/>
-        </w:rPr>
-      </w:pPr>
-      <w:r>
-        <w:rPr>
-          <w:rFonts w:ascii="Arial" w:hAnsi="Arial"/>
+          <w:rFonts w:ascii="Arial" w:hAnsi="Arial" w:cs="Arial"/>
+          <w:sz w:val="18"/>
+          <w:szCs w:val="18"/>
+          <w:highlight w:val="green"/>
+          <w:lang w:val="es-ES_tradnl"/>
+        </w:rPr>
+        <w:t>Palabras clave del recurso (separadas por</w:t>
+      </w:r>
+      <w:r>
+        <w:rPr>
+          <w:rFonts w:ascii="Arial" w:hAnsi="Arial" w:cs="Arial"/>
+          <w:sz w:val="18"/>
+          <w:szCs w:val="18"/>
+          <w:highlight w:val="green"/>
+          <w:lang w:val="es-ES_tradnl"/>
+        </w:rPr>
+        <w:t xml:space="preserve"> comas</w:t>
+      </w:r>
+      <w:r>
+        <w:rPr>
+          <w:rFonts w:ascii="Arial" w:hAnsi="Arial" w:cs="Arial"/>
+          <w:sz w:val="18"/>
+          <w:szCs w:val="18"/>
+          <w:highlight w:val="green"/>
+          <w:lang w:val="es-ES_tradnl"/>
+        </w:rPr>
+        <w:t xml:space="preserve"> ",")</w:t>
+      </w:r>
+    </w:p>
+    <w:p>
+      <w:pPr>
+        <w:rPr>
+          <w:rFonts w:ascii="Arial" w:hAnsi="Arial" w:cs="Arial"/>
+          <w:sz w:val="18"/>
+          <w:szCs w:val="18"/>
+          <w:lang w:val="es-ES_tradnl"/>
+        </w:rPr>
+      </w:pPr>
+      <w:proofErr w:type="spellStart"/>
+      <w:r>
+        <w:rPr>
+          <w:rFonts w:ascii="Arial" w:hAnsi="Arial" w:cs="Arial"/>
+          <w:sz w:val="18"/>
+          <w:szCs w:val="18"/>
+          <w:lang w:val="es-ES_tradnl"/>
+        </w:rPr>
+        <w:t>Selección,múltiple,nociones,cultura,</w:t>
+      </w:r>
+      <w:r>
+        <w:rPr>
+          <w:rFonts w:ascii="Arial" w:hAnsi="Arial" w:cs="Arial"/>
+          <w:sz w:val="18"/>
+          <w:szCs w:val="18"/>
+          <w:lang w:val="es-ES_tradnl"/>
+        </w:rPr>
+        <w:t>contexto</w:t>
+      </w:r>
+      <w:proofErr w:type="spellEnd"/>
+      <w:r>
+        <w:rPr>
+          <w:rFonts w:ascii="Arial" w:hAnsi="Arial" w:cs="Arial"/>
+          <w:sz w:val="18"/>
+          <w:szCs w:val="18"/>
+          <w:lang w:val="es-ES_tradnl"/>
+        </w:rPr>
+        <w:t>.</w:t>
+      </w:r>
+    </w:p>
+    <w:p>
+      <w:pPr>
+        <w:rPr>
+          <w:rFonts w:ascii="Arial" w:hAnsi="Arial" w:cs="Arial"/>
+          <w:sz w:val="18"/>
+          <w:szCs w:val="18"/>
+          <w:lang w:val="es-ES_tradnl"/>
+        </w:rPr>
+      </w:pPr>
+    </w:p>
+    <w:p>
+      <w:pPr>
+        <w:rPr>
+          <w:rFonts w:ascii="Arial" w:hAnsi="Arial" w:cs="Arial"/>
+          <w:sz w:val="18"/>
+          <w:szCs w:val="18"/>
+          <w:lang w:val="es-ES_tradnl"/>
+        </w:rPr>
+      </w:pPr>
+      <w:r>
+        <w:rPr>
+          <w:rFonts w:ascii="Arial" w:hAnsi="Arial" w:cs="Arial"/>
           <w:b/>
           <w:color w:val="FF0000"/>
           <w:sz w:val="18"/>
@@ -361,7 +482,8 @@
       </w:r>
       <w:r>
         <w:rPr>
-          <w:rFonts w:ascii="Arial" w:hAnsi="Arial"/>
+          <w:rFonts w:ascii="Arial" w:hAnsi="Arial" w:cs="Arial"/>
+          <w:color w:val="FF0000"/>
           <w:sz w:val="18"/>
           <w:szCs w:val="18"/>
           <w:lang w:val="es-ES_tradnl"/>
@@ -370,76 +492,56 @@
       </w:r>
       <w:r>
         <w:rPr>
-          <w:rFonts w:ascii="Arial" w:hAnsi="Arial"/>
-          <w:sz w:val="18"/>
-          <w:szCs w:val="18"/>
-          <w:highlight w:val="green"/>
-          <w:lang w:val="es-ES_tradnl"/>
-        </w:rPr>
-        <w:t>Palabras clave del recurso (separadas por</w:t>
-      </w:r>
-      <w:r>
-        <w:rPr>
-          <w:rFonts w:ascii="Arial" w:hAnsi="Arial"/>
-          <w:sz w:val="18"/>
-          <w:szCs w:val="18"/>
-          <w:highlight w:val="green"/>
-          <w:lang w:val="es-ES_tradnl"/>
-        </w:rPr>
-        <w:t xml:space="preserve"> comas</w:t>
-      </w:r>
-      <w:r>
-        <w:rPr>
-          <w:rFonts w:ascii="Arial" w:hAnsi="Arial"/>
-          <w:sz w:val="18"/>
-          <w:szCs w:val="18"/>
-          <w:highlight w:val="green"/>
-          <w:lang w:val="es-ES_tradnl"/>
-        </w:rPr>
-        <w:t xml:space="preserve"> ",")</w:t>
-      </w:r>
-    </w:p>
-    <w:p>
-      <w:pPr>
-        <w:rPr>
-          <w:rFonts w:ascii="Arial" w:hAnsi="Arial" w:cs="Arial"/>
-          <w:sz w:val="18"/>
-          <w:szCs w:val="18"/>
-          <w:lang w:val="es-ES_tradnl"/>
-        </w:rPr>
-      </w:pPr>
-      <w:r>
-        <w:rPr>
-          <w:rFonts w:ascii="Arial" w:hAnsi="Arial" w:cs="Arial"/>
-          <w:sz w:val="18"/>
-          <w:szCs w:val="18"/>
-          <w:lang w:val="es-ES_tradnl"/>
-        </w:rPr>
-        <w:t>Selección, múltiple, nociones, cultura, contexto.</w:t>
-      </w:r>
-    </w:p>
-    <w:p>
-      <w:pPr>
-        <w:rPr>
-          <w:rFonts w:ascii="Arial" w:hAnsi="Arial" w:cs="Arial"/>
-          <w:sz w:val="18"/>
-          <w:szCs w:val="18"/>
-          <w:lang w:val="es-ES_tradnl"/>
-        </w:rPr>
-      </w:pPr>
-    </w:p>
-    <w:p>
-      <w:pPr>
-        <w:rPr>
-          <w:rFonts w:ascii="Arial" w:hAnsi="Arial"/>
-          <w:sz w:val="18"/>
-          <w:szCs w:val="18"/>
-          <w:lang w:val="es-ES_tradnl"/>
-        </w:rPr>
-      </w:pPr>
-      <w:r>
-        <w:rPr>
-          <w:rFonts w:ascii="Arial" w:hAnsi="Arial"/>
+          <w:rFonts w:ascii="Arial" w:hAnsi="Arial" w:cs="Arial"/>
+          <w:sz w:val="18"/>
+          <w:szCs w:val="18"/>
+          <w:highlight w:val="green"/>
+          <w:lang w:val="es-ES_tradnl"/>
+        </w:rPr>
+        <w:t>Tiempo estimado (minutos)</w:t>
+      </w:r>
+    </w:p>
+    <w:p>
+      <w:pPr>
+        <w:rPr>
+          <w:rFonts w:ascii="Arial" w:hAnsi="Arial" w:cs="Arial"/>
+          <w:sz w:val="18"/>
+          <w:szCs w:val="18"/>
+          <w:lang w:val="es-ES_tradnl"/>
+        </w:rPr>
+      </w:pPr>
+      <w:r>
+        <w:rPr>
+          <w:rFonts w:ascii="Arial" w:hAnsi="Arial" w:cs="Arial"/>
+          <w:sz w:val="18"/>
+          <w:szCs w:val="18"/>
+          <w:lang w:val="es-ES_tradnl"/>
+        </w:rPr>
+        <w:t>25 minutos</w:t>
+      </w:r>
+    </w:p>
+    <w:p>
+      <w:pPr>
+        <w:rPr>
+          <w:rFonts w:ascii="Arial" w:hAnsi="Arial" w:cs="Arial"/>
+          <w:sz w:val="18"/>
+          <w:szCs w:val="18"/>
+          <w:lang w:val="es-ES_tradnl"/>
+        </w:rPr>
+      </w:pPr>
+    </w:p>
+    <w:p>
+      <w:pPr>
+        <w:rPr>
+          <w:rFonts w:ascii="Arial" w:hAnsi="Arial" w:cs="Arial"/>
+          <w:sz w:val="18"/>
+          <w:szCs w:val="18"/>
+          <w:lang w:val="es-ES_tradnl"/>
+        </w:rPr>
+      </w:pPr>
+      <w:r>
+        <w:rPr>
+          <w:rFonts w:ascii="Arial" w:hAnsi="Arial" w:cs="Arial"/>
           <w:b/>
           <w:color w:val="FF0000"/>
           <w:sz w:val="18"/>
@@ -450,7 +552,7 @@
       </w:r>
       <w:r>
         <w:rPr>
-          <w:rFonts w:ascii="Arial" w:hAnsi="Arial"/>
+          <w:rFonts w:ascii="Arial" w:hAnsi="Arial" w:cs="Arial"/>
           <w:color w:val="FF0000"/>
           <w:sz w:val="18"/>
           <w:szCs w:val="18"/>
@@ -460,117 +562,47 @@
       </w:r>
       <w:r>
         <w:rPr>
-          <w:rFonts w:ascii="Arial" w:hAnsi="Arial"/>
-          <w:sz w:val="18"/>
-          <w:szCs w:val="18"/>
-          <w:highlight w:val="green"/>
-          <w:lang w:val="es-ES_tradnl"/>
-        </w:rPr>
-        <w:t>Tiempo estimado (minutos)</w:t>
-      </w:r>
-    </w:p>
-    <w:p>
-      <w:pPr>
-        <w:rPr>
-          <w:rFonts w:ascii="Arial" w:hAnsi="Arial" w:cs="Arial"/>
-          <w:sz w:val="18"/>
-          <w:szCs w:val="18"/>
-          <w:lang w:val="es-ES_tradnl"/>
-        </w:rPr>
-      </w:pPr>
-      <w:r>
-        <w:rPr>
-          <w:rFonts w:ascii="Arial" w:hAnsi="Arial" w:cs="Arial"/>
-          <w:sz w:val="18"/>
-          <w:szCs w:val="18"/>
-          <w:lang w:val="es-ES_tradnl"/>
-        </w:rPr>
-        <w:t>25 minutos</w:t>
-      </w:r>
-    </w:p>
-    <w:p>
-      <w:pPr>
-        <w:rPr>
-          <w:rFonts w:ascii="Arial" w:hAnsi="Arial" w:cs="Arial"/>
-          <w:sz w:val="18"/>
-          <w:szCs w:val="18"/>
-          <w:lang w:val="es-ES_tradnl"/>
-        </w:rPr>
-      </w:pPr>
-    </w:p>
-    <w:p>
-      <w:pPr>
-        <w:rPr>
-          <w:rFonts w:ascii="Arial" w:hAnsi="Arial"/>
-          <w:sz w:val="18"/>
-          <w:szCs w:val="18"/>
-          <w:lang w:val="es-ES_tradnl"/>
-        </w:rPr>
-      </w:pPr>
-      <w:r>
-        <w:rPr>
-          <w:rFonts w:ascii="Arial" w:hAnsi="Arial"/>
-          <w:b/>
-          <w:color w:val="FF0000"/>
-          <w:sz w:val="18"/>
-          <w:szCs w:val="18"/>
-          <w:lang w:val="es-ES_tradnl"/>
-        </w:rPr>
-        <w:t>*</w:t>
-      </w:r>
-      <w:r>
-        <w:rPr>
-          <w:rFonts w:ascii="Arial" w:hAnsi="Arial"/>
-          <w:color w:val="FF0000"/>
-          <w:sz w:val="18"/>
-          <w:szCs w:val="18"/>
+          <w:rFonts w:ascii="Arial" w:hAnsi="Arial" w:cs="Arial"/>
+          <w:sz w:val="18"/>
+          <w:szCs w:val="18"/>
+          <w:highlight w:val="green"/>
+          <w:lang w:val="es-ES_tradnl"/>
+        </w:rPr>
+        <w:t>Acción didáctica</w:t>
+      </w:r>
+      <w:r>
+        <w:rPr>
+          <w:rFonts w:ascii="Arial" w:hAnsi="Arial" w:cs="Arial"/>
+          <w:sz w:val="18"/>
+          <w:szCs w:val="18"/>
+          <w:highlight w:val="green"/>
+          <w:lang w:val="es-ES_tradnl"/>
+        </w:rPr>
+        <w:t xml:space="preserve"> (</w:t>
+      </w:r>
+      <w:r>
+        <w:rPr>
+          <w:rFonts w:ascii="Arial" w:hAnsi="Arial" w:cs="Arial"/>
+          <w:sz w:val="18"/>
+          <w:szCs w:val="18"/>
+          <w:highlight w:val="green"/>
+          <w:lang w:val="es-ES_tradnl"/>
+        </w:rPr>
+        <w:t>indicar</w:t>
+      </w:r>
+      <w:r>
+        <w:rPr>
+          <w:rFonts w:ascii="Arial" w:hAnsi="Arial" w:cs="Arial"/>
+          <w:sz w:val="18"/>
+          <w:szCs w:val="18"/>
+          <w:highlight w:val="green"/>
           <w:lang w:val="es-ES_tradnl"/>
         </w:rPr>
         <w:t xml:space="preserve"> </w:t>
       </w:r>
       <w:r>
         <w:rPr>
-          <w:rFonts w:ascii="Arial" w:hAnsi="Arial"/>
-          <w:sz w:val="18"/>
-          <w:szCs w:val="18"/>
-          <w:highlight w:val="green"/>
-          <w:lang w:val="es-ES_tradnl"/>
-        </w:rPr>
-        <w:t>Acción didáctica</w:t>
-      </w:r>
-      <w:r>
-        <w:rPr>
-          <w:rFonts w:ascii="Arial" w:hAnsi="Arial"/>
-          <w:sz w:val="18"/>
-          <w:szCs w:val="18"/>
-          <w:highlight w:val="green"/>
-          <w:lang w:val="es-ES_tradnl"/>
-        </w:rPr>
-        <w:t xml:space="preserve"> (</w:t>
-      </w:r>
-      <w:r>
-        <w:rPr>
-          <w:rFonts w:ascii="Arial" w:hAnsi="Arial"/>
-          <w:sz w:val="18"/>
-          <w:szCs w:val="18"/>
-          <w:highlight w:val="green"/>
-          <w:lang w:val="es-ES_tradnl"/>
-        </w:rPr>
-        <w:t>indicar</w:t>
-      </w:r>
-      <w:r>
-        <w:rPr>
-          <w:rFonts w:ascii="Arial" w:hAnsi="Arial"/>
-          <w:sz w:val="18"/>
-          <w:szCs w:val="18"/>
-          <w:highlight w:val="green"/>
-          <w:lang w:val="es-ES_tradnl"/>
-        </w:rPr>
-        <w:t xml:space="preserve"> </w:t>
-      </w:r>
-      <w:r>
-        <w:rPr>
-          <w:rFonts w:ascii="Arial" w:hAnsi="Arial"/>
+          <w:rFonts w:ascii="Arial" w:hAnsi="Arial" w:cs="Arial"/>
           <w:sz w:val="18"/>
           <w:szCs w:val="18"/>
           <w:highlight w:val="green"/>
@@ -580,7 +612,7 @@
       </w:r>
       <w:r>
         <w:rPr>
-          <w:rFonts w:ascii="Arial" w:hAnsi="Arial"/>
+          <w:rFonts w:ascii="Arial" w:hAnsi="Arial" w:cs="Arial"/>
           <w:sz w:val="18"/>
           <w:szCs w:val="18"/>
           <w:highlight w:val="green"/>
@@ -614,17 +646,17 @@
           <w:p>
             <w:pPr>
               <w:rPr>
-                <w:rFonts w:ascii="Arial" w:hAnsi="Arial"/>
-                <w:sz w:val="16"/>
-                <w:szCs w:val="16"/>
+                <w:rFonts w:ascii="Arial" w:hAnsi="Arial" w:cs="Arial"/>
+                <w:sz w:val="18"/>
+                <w:szCs w:val="18"/>
                 <w:lang w:val="es-ES_tradnl"/>
               </w:rPr>
             </w:pPr>
             <w:r>
               <w:rPr>
-                <w:rFonts w:ascii="Arial" w:hAnsi="Arial"/>
-                <w:sz w:val="16"/>
-                <w:szCs w:val="16"/>
+                <w:rFonts w:ascii="Arial" w:hAnsi="Arial" w:cs="Arial"/>
+                <w:sz w:val="18"/>
+                <w:szCs w:val="18"/>
                 <w:lang w:val="es-ES_tradnl"/>
               </w:rPr>
               <w:t>Exposición</w:t>
@@ -638,9 +670,9 @@
           <w:p>
             <w:pPr>
               <w:rPr>
-                <w:rFonts w:ascii="Arial" w:hAnsi="Arial"/>
-                <w:sz w:val="16"/>
-                <w:szCs w:val="16"/>
+                <w:rFonts w:ascii="Arial" w:hAnsi="Arial" w:cs="Arial"/>
+                <w:sz w:val="18"/>
+                <w:szCs w:val="18"/>
                 <w:lang w:val="es-ES_tradnl"/>
               </w:rPr>
             </w:pPr>
@@ -653,17 +685,17 @@
           <w:p>
             <w:pPr>
               <w:rPr>
-                <w:rFonts w:ascii="Arial" w:hAnsi="Arial"/>
-                <w:sz w:val="16"/>
-                <w:szCs w:val="16"/>
+                <w:rFonts w:ascii="Arial" w:hAnsi="Arial" w:cs="Arial"/>
+                <w:sz w:val="18"/>
+                <w:szCs w:val="18"/>
                 <w:lang w:val="es-ES_tradnl"/>
               </w:rPr>
             </w:pPr>
             <w:r>
               <w:rPr>
-                <w:rFonts w:ascii="Arial" w:hAnsi="Arial"/>
-                <w:sz w:val="16"/>
-                <w:szCs w:val="16"/>
+                <w:rFonts w:ascii="Arial" w:hAnsi="Arial" w:cs="Arial"/>
+                <w:sz w:val="18"/>
+                <w:szCs w:val="18"/>
                 <w:lang w:val="es-ES_tradnl"/>
               </w:rPr>
               <w:t>Ejercitación</w:t>
@@ -677,17 +709,17 @@
           <w:p>
             <w:pPr>
               <w:rPr>
-                <w:rFonts w:ascii="Arial" w:hAnsi="Arial"/>
-                <w:sz w:val="16"/>
-                <w:szCs w:val="16"/>
+                <w:rFonts w:ascii="Arial" w:hAnsi="Arial" w:cs="Arial"/>
+                <w:sz w:val="18"/>
+                <w:szCs w:val="18"/>
                 <w:lang w:val="es-ES_tradnl"/>
               </w:rPr>
             </w:pPr>
             <w:r>
               <w:rPr>
-                <w:rFonts w:ascii="Arial" w:hAnsi="Arial"/>
-                <w:sz w:val="16"/>
-                <w:szCs w:val="16"/>
+                <w:rFonts w:ascii="Arial" w:hAnsi="Arial" w:cs="Arial"/>
+                <w:sz w:val="18"/>
+                <w:szCs w:val="18"/>
                 <w:lang w:val="es-ES_tradnl"/>
               </w:rPr>
               <w:t>x</w:t>
@@ -701,17 +733,17 @@
           <w:p>
             <w:pPr>
               <w:rPr>
-                <w:rFonts w:ascii="Arial" w:hAnsi="Arial"/>
-                <w:sz w:val="16"/>
-                <w:szCs w:val="16"/>
+                <w:rFonts w:ascii="Arial" w:hAnsi="Arial" w:cs="Arial"/>
+                <w:sz w:val="18"/>
+                <w:szCs w:val="18"/>
                 <w:lang w:val="es-ES_tradnl"/>
               </w:rPr>
             </w:pPr>
             <w:r>
               <w:rPr>
-                <w:rFonts w:ascii="Arial" w:hAnsi="Arial"/>
-                <w:sz w:val="16"/>
-                <w:szCs w:val="16"/>
+                <w:rFonts w:ascii="Arial" w:hAnsi="Arial" w:cs="Arial"/>
+                <w:sz w:val="18"/>
+                <w:szCs w:val="18"/>
                 <w:lang w:val="es-ES_tradnl"/>
               </w:rPr>
               <w:t>Preguntas con respuesta libre</w:t>
@@ -725,9 +757,9 @@
           <w:p>
             <w:pPr>
               <w:rPr>
-                <w:rFonts w:ascii="Arial" w:hAnsi="Arial"/>
-                <w:sz w:val="16"/>
-                <w:szCs w:val="16"/>
+                <w:rFonts w:ascii="Arial" w:hAnsi="Arial" w:cs="Arial"/>
+                <w:sz w:val="18"/>
+                <w:szCs w:val="18"/>
                 <w:lang w:val="es-ES_tradnl"/>
               </w:rPr>
             </w:pPr>
@@ -740,17 +772,17 @@
           <w:p>
             <w:pPr>
               <w:rPr>
-                <w:rFonts w:ascii="Arial" w:hAnsi="Arial"/>
-                <w:sz w:val="16"/>
-                <w:szCs w:val="16"/>
+                <w:rFonts w:ascii="Arial" w:hAnsi="Arial" w:cs="Arial"/>
+                <w:sz w:val="18"/>
+                <w:szCs w:val="18"/>
                 <w:lang w:val="es-ES_tradnl"/>
               </w:rPr>
             </w:pPr>
             <w:r>
               <w:rPr>
-                <w:rFonts w:ascii="Arial" w:hAnsi="Arial"/>
-                <w:sz w:val="16"/>
-                <w:szCs w:val="16"/>
+                <w:rFonts w:ascii="Arial" w:hAnsi="Arial" w:cs="Arial"/>
+                <w:sz w:val="18"/>
+                <w:szCs w:val="18"/>
                 <w:lang w:val="es-ES_tradnl"/>
               </w:rPr>
               <w:t>Juegos</w:t>
@@ -764,9 +796,9 @@
           <w:p>
             <w:pPr>
               <w:rPr>
-                <w:rFonts w:ascii="Arial" w:hAnsi="Arial"/>
-                <w:sz w:val="16"/>
-                <w:szCs w:val="16"/>
+                <w:rFonts w:ascii="Arial" w:hAnsi="Arial" w:cs="Arial"/>
+                <w:sz w:val="18"/>
+                <w:szCs w:val="18"/>
                 <w:lang w:val="es-ES_tradnl"/>
               </w:rPr>
             </w:pPr>
@@ -781,17 +813,17 @@
           <w:p>
             <w:pPr>
               <w:rPr>
-                <w:rFonts w:ascii="Arial" w:hAnsi="Arial"/>
-                <w:sz w:val="16"/>
-                <w:szCs w:val="16"/>
+                <w:rFonts w:ascii="Arial" w:hAnsi="Arial" w:cs="Arial"/>
+                <w:sz w:val="18"/>
+                <w:szCs w:val="18"/>
                 <w:lang w:val="es-ES_tradnl"/>
               </w:rPr>
             </w:pPr>
             <w:r>
               <w:rPr>
-                <w:rFonts w:ascii="Arial" w:hAnsi="Arial"/>
-                <w:sz w:val="16"/>
-                <w:szCs w:val="16"/>
+                <w:rFonts w:ascii="Arial" w:hAnsi="Arial" w:cs="Arial"/>
+                <w:sz w:val="18"/>
+                <w:szCs w:val="18"/>
                 <w:lang w:val="es-ES_tradnl"/>
               </w:rPr>
               <w:t>Estudio</w:t>
@@ -805,9 +837,9 @@
           <w:p>
             <w:pPr>
               <w:rPr>
-                <w:rFonts w:ascii="Arial" w:hAnsi="Arial"/>
-                <w:sz w:val="16"/>
-                <w:szCs w:val="16"/>
+                <w:rFonts w:ascii="Arial" w:hAnsi="Arial" w:cs="Arial"/>
+                <w:sz w:val="18"/>
+                <w:szCs w:val="18"/>
                 <w:lang w:val="es-ES_tradnl"/>
               </w:rPr>
             </w:pPr>
@@ -820,17 +852,17 @@
           <w:p>
             <w:pPr>
               <w:rPr>
-                <w:rFonts w:ascii="Arial" w:hAnsi="Arial"/>
-                <w:sz w:val="16"/>
-                <w:szCs w:val="16"/>
+                <w:rFonts w:ascii="Arial" w:hAnsi="Arial" w:cs="Arial"/>
+                <w:sz w:val="18"/>
+                <w:szCs w:val="18"/>
                 <w:lang w:val="es-ES_tradnl"/>
               </w:rPr>
             </w:pPr>
             <w:r>
               <w:rPr>
-                <w:rFonts w:ascii="Arial" w:hAnsi="Arial"/>
-                <w:sz w:val="16"/>
-                <w:szCs w:val="16"/>
+                <w:rFonts w:ascii="Arial" w:hAnsi="Arial" w:cs="Arial"/>
+                <w:sz w:val="18"/>
+                <w:szCs w:val="18"/>
                 <w:lang w:val="es-ES_tradnl"/>
               </w:rPr>
               <w:t>Proyecto</w:t>
@@ -844,9 +876,9 @@
           <w:p>
             <w:pPr>
               <w:rPr>
-                <w:rFonts w:ascii="Arial" w:hAnsi="Arial"/>
-                <w:sz w:val="16"/>
-                <w:szCs w:val="16"/>
+                <w:rFonts w:ascii="Arial" w:hAnsi="Arial" w:cs="Arial"/>
+                <w:sz w:val="18"/>
+                <w:szCs w:val="18"/>
                 <w:lang w:val="es-ES_tradnl"/>
               </w:rPr>
             </w:pPr>
@@ -859,17 +891,17 @@
           <w:p>
             <w:pPr>
               <w:rPr>
-                <w:rFonts w:ascii="Arial" w:hAnsi="Arial"/>
-                <w:sz w:val="16"/>
-                <w:szCs w:val="16"/>
+                <w:rFonts w:ascii="Arial" w:hAnsi="Arial" w:cs="Arial"/>
+                <w:sz w:val="18"/>
+                <w:szCs w:val="18"/>
                 <w:lang w:val="es-ES_tradnl"/>
               </w:rPr>
             </w:pPr>
             <w:r>
               <w:rPr>
-                <w:rFonts w:ascii="Arial" w:hAnsi="Arial"/>
-                <w:sz w:val="16"/>
-                <w:szCs w:val="16"/>
+                <w:rFonts w:ascii="Arial" w:hAnsi="Arial" w:cs="Arial"/>
+                <w:sz w:val="18"/>
+                <w:szCs w:val="18"/>
                 <w:lang w:val="es-ES_tradnl"/>
               </w:rPr>
               <w:t>Evaluación</w:t>
@@ -883,9 +915,9 @@
           <w:p>
             <w:pPr>
               <w:rPr>
-                <w:rFonts w:ascii="Arial" w:hAnsi="Arial"/>
-                <w:sz w:val="16"/>
-                <w:szCs w:val="16"/>
+                <w:rFonts w:ascii="Arial" w:hAnsi="Arial" w:cs="Arial"/>
+                <w:sz w:val="18"/>
+                <w:szCs w:val="18"/>
                 <w:lang w:val="es-ES_tradnl"/>
               </w:rPr>
             </w:pPr>
@@ -898,17 +930,17 @@
           <w:p>
             <w:pPr>
               <w:rPr>
-                <w:rFonts w:ascii="Arial" w:hAnsi="Arial"/>
-                <w:sz w:val="16"/>
-                <w:szCs w:val="16"/>
+                <w:rFonts w:ascii="Arial" w:hAnsi="Arial" w:cs="Arial"/>
+                <w:sz w:val="18"/>
+                <w:szCs w:val="18"/>
                 <w:lang w:val="es-ES_tradnl"/>
               </w:rPr>
             </w:pPr>
             <w:r>
               <w:rPr>
-                <w:rFonts w:ascii="Arial" w:hAnsi="Arial"/>
-                <w:sz w:val="16"/>
-                <w:szCs w:val="16"/>
+                <w:rFonts w:ascii="Arial" w:hAnsi="Arial" w:cs="Arial"/>
+                <w:sz w:val="18"/>
+                <w:szCs w:val="18"/>
                 <w:lang w:val="es-ES_tradnl"/>
               </w:rPr>
               <w:t>Generador de actividades</w:t>
@@ -922,9 +954,9 @@
           <w:p>
             <w:pPr>
               <w:rPr>
-                <w:rFonts w:ascii="Arial" w:hAnsi="Arial"/>
-                <w:sz w:val="16"/>
-                <w:szCs w:val="16"/>
+                <w:rFonts w:ascii="Arial" w:hAnsi="Arial" w:cs="Arial"/>
+                <w:sz w:val="18"/>
+                <w:szCs w:val="18"/>
                 <w:lang w:val="es-ES_tradnl"/>
               </w:rPr>
             </w:pPr>
@@ -945,15 +977,15 @@
     <w:p>
       <w:pPr>
         <w:rPr>
-          <w:rFonts w:ascii="Arial" w:hAnsi="Arial"/>
-          <w:sz w:val="18"/>
-          <w:szCs w:val="18"/>
-          <w:lang w:val="es-ES_tradnl"/>
-        </w:rPr>
-      </w:pPr>
-      <w:r>
-        <w:rPr>
-          <w:rFonts w:ascii="Arial" w:hAnsi="Arial"/>
+          <w:rFonts w:ascii="Arial" w:hAnsi="Arial" w:cs="Arial"/>
+          <w:sz w:val="18"/>
+          <w:szCs w:val="18"/>
+          <w:lang w:val="es-ES_tradnl"/>
+        </w:rPr>
+      </w:pPr>
+      <w:r>
+        <w:rPr>
+          <w:rFonts w:ascii="Arial" w:hAnsi="Arial" w:cs="Arial"/>
           <w:b/>
           <w:color w:val="FF0000"/>
           <w:sz w:val="18"/>
@@ -964,7 +996,7 @@
       </w:r>
       <w:r>
         <w:rPr>
-          <w:rFonts w:ascii="Arial" w:hAnsi="Arial"/>
+          <w:rFonts w:ascii="Arial" w:hAnsi="Arial" w:cs="Arial"/>
           <w:color w:val="FF0000"/>
           <w:sz w:val="18"/>
           <w:szCs w:val="18"/>
@@ -974,7 +1006,7 @@
       </w:r>
       <w:r>
         <w:rPr>
-          <w:rFonts w:ascii="Arial" w:hAnsi="Arial"/>
+          <w:rFonts w:ascii="Arial" w:hAnsi="Arial" w:cs="Arial"/>
           <w:sz w:val="18"/>
           <w:szCs w:val="18"/>
           <w:highlight w:val="green"/>
@@ -1004,26 +1036,26 @@
           <w:p>
             <w:pPr>
               <w:rPr>
-                <w:rFonts w:ascii="Arial" w:hAnsi="Arial"/>
-                <w:sz w:val="16"/>
-                <w:szCs w:val="16"/>
+                <w:rFonts w:ascii="Arial" w:hAnsi="Arial" w:cs="Arial"/>
+                <w:sz w:val="18"/>
+                <w:szCs w:val="18"/>
                 <w:lang w:val="es-ES_tradnl"/>
               </w:rPr>
             </w:pPr>
             <w:r>
               <w:rPr>
-                <w:rFonts w:ascii="Arial" w:hAnsi="Arial"/>
-                <w:sz w:val="16"/>
-                <w:szCs w:val="16"/>
+                <w:rFonts w:ascii="Arial" w:hAnsi="Arial" w:cs="Arial"/>
+                <w:sz w:val="18"/>
+                <w:szCs w:val="18"/>
                 <w:lang w:val="es-ES_tradnl"/>
               </w:rPr>
               <w:t>…</w:t>
             </w:r>
             <w:r>
               <w:rPr>
-                <w:rFonts w:ascii="Arial" w:hAnsi="Arial"/>
-                <w:sz w:val="16"/>
-                <w:szCs w:val="16"/>
+                <w:rFonts w:ascii="Arial" w:hAnsi="Arial" w:cs="Arial"/>
+                <w:sz w:val="18"/>
+                <w:szCs w:val="18"/>
                 <w:lang w:val="es-ES_tradnl"/>
               </w:rPr>
               <w:t xml:space="preserve"> en comunicación lingüística</w:t>
@@ -1037,9 +1069,9 @@
           <w:p>
             <w:pPr>
               <w:rPr>
-                <w:rFonts w:ascii="Arial" w:hAnsi="Arial"/>
-                <w:sz w:val="16"/>
-                <w:szCs w:val="16"/>
+                <w:rFonts w:ascii="Arial" w:hAnsi="Arial" w:cs="Arial"/>
+                <w:sz w:val="18"/>
+                <w:szCs w:val="18"/>
                 <w:lang w:val="es-ES_tradnl"/>
               </w:rPr>
             </w:pPr>
@@ -1052,26 +1084,26 @@
           <w:p>
             <w:pPr>
               <w:rPr>
-                <w:rFonts w:ascii="Arial" w:hAnsi="Arial"/>
-                <w:sz w:val="16"/>
-                <w:szCs w:val="16"/>
+                <w:rFonts w:ascii="Arial" w:hAnsi="Arial" w:cs="Arial"/>
+                <w:sz w:val="18"/>
+                <w:szCs w:val="18"/>
                 <w:lang w:val="es-ES_tradnl"/>
               </w:rPr>
             </w:pPr>
             <w:r>
               <w:rPr>
-                <w:rFonts w:ascii="Arial" w:hAnsi="Arial"/>
-                <w:sz w:val="16"/>
-                <w:szCs w:val="16"/>
+                <w:rFonts w:ascii="Arial" w:hAnsi="Arial" w:cs="Arial"/>
+                <w:sz w:val="18"/>
+                <w:szCs w:val="18"/>
                 <w:lang w:val="es-ES_tradnl"/>
               </w:rPr>
               <w:t>…</w:t>
             </w:r>
             <w:r>
               <w:rPr>
-                <w:rFonts w:ascii="Arial" w:hAnsi="Arial"/>
-                <w:sz w:val="16"/>
-                <w:szCs w:val="16"/>
+                <w:rFonts w:ascii="Arial" w:hAnsi="Arial" w:cs="Arial"/>
+                <w:sz w:val="18"/>
+                <w:szCs w:val="18"/>
                 <w:lang w:val="es-ES_tradnl"/>
               </w:rPr>
               <w:t xml:space="preserve"> matemática</w:t>
@@ -1085,9 +1117,9 @@
           <w:p>
             <w:pPr>
               <w:rPr>
-                <w:rFonts w:ascii="Arial" w:hAnsi="Arial"/>
-                <w:sz w:val="16"/>
-                <w:szCs w:val="16"/>
+                <w:rFonts w:ascii="Arial" w:hAnsi="Arial" w:cs="Arial"/>
+                <w:sz w:val="18"/>
+                <w:szCs w:val="18"/>
                 <w:lang w:val="es-ES_tradnl"/>
               </w:rPr>
             </w:pPr>
@@ -1102,26 +1134,26 @@
           <w:p>
             <w:pPr>
               <w:rPr>
-                <w:rFonts w:ascii="Arial" w:hAnsi="Arial"/>
-                <w:sz w:val="16"/>
-                <w:szCs w:val="16"/>
+                <w:rFonts w:ascii="Arial" w:hAnsi="Arial" w:cs="Arial"/>
+                <w:sz w:val="18"/>
+                <w:szCs w:val="18"/>
                 <w:lang w:val="es-ES_tradnl"/>
               </w:rPr>
             </w:pPr>
             <w:r>
               <w:rPr>
-                <w:rFonts w:ascii="Arial" w:hAnsi="Arial"/>
-                <w:sz w:val="16"/>
-                <w:szCs w:val="16"/>
+                <w:rFonts w:ascii="Arial" w:hAnsi="Arial" w:cs="Arial"/>
+                <w:sz w:val="18"/>
+                <w:szCs w:val="18"/>
                 <w:lang w:val="es-ES_tradnl"/>
               </w:rPr>
               <w:t>…</w:t>
             </w:r>
             <w:r>
               <w:rPr>
-                <w:rFonts w:ascii="Arial" w:hAnsi="Arial"/>
-                <w:sz w:val="16"/>
-                <w:szCs w:val="16"/>
+                <w:rFonts w:ascii="Arial" w:hAnsi="Arial" w:cs="Arial"/>
+                <w:sz w:val="18"/>
+                <w:szCs w:val="18"/>
                 <w:lang w:val="es-ES_tradnl"/>
               </w:rPr>
               <w:t xml:space="preserve"> en el conocimiento y la interacción con el mundo físico</w:t>
@@ -1135,9 +1167,9 @@
           <w:p>
             <w:pPr>
               <w:rPr>
-                <w:rFonts w:ascii="Arial" w:hAnsi="Arial"/>
-                <w:sz w:val="16"/>
-                <w:szCs w:val="16"/>
+                <w:rFonts w:ascii="Arial" w:hAnsi="Arial" w:cs="Arial"/>
+                <w:sz w:val="18"/>
+                <w:szCs w:val="18"/>
                 <w:lang w:val="es-ES_tradnl"/>
               </w:rPr>
             </w:pPr>
@@ -1150,17 +1182,17 @@
           <w:p>
             <w:pPr>
               <w:rPr>
-                <w:rFonts w:ascii="Arial" w:hAnsi="Arial"/>
-                <w:sz w:val="16"/>
-                <w:szCs w:val="16"/>
+                <w:rFonts w:ascii="Arial" w:hAnsi="Arial" w:cs="Arial"/>
+                <w:sz w:val="18"/>
+                <w:szCs w:val="18"/>
                 <w:lang w:val="es-ES_tradnl"/>
               </w:rPr>
             </w:pPr>
             <w:r>
               <w:rPr>
-                <w:rFonts w:ascii="Arial" w:hAnsi="Arial"/>
-                <w:sz w:val="16"/>
-                <w:szCs w:val="16"/>
+                <w:rFonts w:ascii="Arial" w:hAnsi="Arial" w:cs="Arial"/>
+                <w:sz w:val="18"/>
+                <w:szCs w:val="18"/>
                 <w:lang w:val="es-ES_tradnl"/>
               </w:rPr>
               <w:t>Tratamiento de la información y competencia digital</w:t>
@@ -1174,9 +1206,9 @@
           <w:p>
             <w:pPr>
               <w:rPr>
-                <w:rFonts w:ascii="Arial" w:hAnsi="Arial"/>
-                <w:sz w:val="16"/>
-                <w:szCs w:val="16"/>
+                <w:rFonts w:ascii="Arial" w:hAnsi="Arial" w:cs="Arial"/>
+                <w:sz w:val="18"/>
+                <w:szCs w:val="18"/>
                 <w:lang w:val="es-ES_tradnl"/>
               </w:rPr>
             </w:pPr>
@@ -1191,26 +1223,26 @@
           <w:p>
             <w:pPr>
               <w:rPr>
-                <w:rFonts w:ascii="Arial" w:hAnsi="Arial"/>
-                <w:sz w:val="16"/>
-                <w:szCs w:val="16"/>
+                <w:rFonts w:ascii="Arial" w:hAnsi="Arial" w:cs="Arial"/>
+                <w:sz w:val="18"/>
+                <w:szCs w:val="18"/>
                 <w:lang w:val="es-ES_tradnl"/>
               </w:rPr>
             </w:pPr>
             <w:r>
               <w:rPr>
-                <w:rFonts w:ascii="Arial" w:hAnsi="Arial"/>
-                <w:sz w:val="16"/>
-                <w:szCs w:val="16"/>
+                <w:rFonts w:ascii="Arial" w:hAnsi="Arial" w:cs="Arial"/>
+                <w:sz w:val="18"/>
+                <w:szCs w:val="18"/>
                 <w:lang w:val="es-ES_tradnl"/>
               </w:rPr>
               <w:t>…</w:t>
             </w:r>
             <w:r>
               <w:rPr>
-                <w:rFonts w:ascii="Arial" w:hAnsi="Arial"/>
-                <w:sz w:val="16"/>
-                <w:szCs w:val="16"/>
+                <w:rFonts w:ascii="Arial" w:hAnsi="Arial" w:cs="Arial"/>
+                <w:sz w:val="18"/>
+                <w:szCs w:val="18"/>
                 <w:lang w:val="es-ES_tradnl"/>
               </w:rPr>
               <w:t xml:space="preserve"> social y ciudadana</w:t>
@@ -1224,9 +1256,9 @@
           <w:p>
             <w:pPr>
               <w:rPr>
-                <w:rFonts w:ascii="Arial" w:hAnsi="Arial"/>
-                <w:sz w:val="16"/>
-                <w:szCs w:val="16"/>
+                <w:rFonts w:ascii="Arial" w:hAnsi="Arial" w:cs="Arial"/>
+                <w:sz w:val="18"/>
+                <w:szCs w:val="18"/>
                 <w:lang w:val="es-ES_tradnl"/>
               </w:rPr>
             </w:pPr>
@@ -1239,26 +1271,26 @@
           <w:p>
             <w:pPr>
               <w:rPr>
-                <w:rFonts w:ascii="Arial" w:hAnsi="Arial"/>
-                <w:sz w:val="16"/>
-                <w:szCs w:val="16"/>
+                <w:rFonts w:ascii="Arial" w:hAnsi="Arial" w:cs="Arial"/>
+                <w:sz w:val="18"/>
+                <w:szCs w:val="18"/>
                 <w:lang w:val="es-ES_tradnl"/>
               </w:rPr>
             </w:pPr>
             <w:r>
               <w:rPr>
-                <w:rFonts w:ascii="Arial" w:hAnsi="Arial"/>
-                <w:sz w:val="16"/>
-                <w:szCs w:val="16"/>
+                <w:rFonts w:ascii="Arial" w:hAnsi="Arial" w:cs="Arial"/>
+                <w:sz w:val="18"/>
+                <w:szCs w:val="18"/>
                 <w:lang w:val="es-ES_tradnl"/>
               </w:rPr>
               <w:t>…</w:t>
             </w:r>
             <w:r>
               <w:rPr>
-                <w:rFonts w:ascii="Arial" w:hAnsi="Arial"/>
-                <w:sz w:val="16"/>
-                <w:szCs w:val="16"/>
+                <w:rFonts w:ascii="Arial" w:hAnsi="Arial" w:cs="Arial"/>
+                <w:sz w:val="18"/>
+                <w:szCs w:val="18"/>
                 <w:lang w:val="es-ES_tradnl"/>
               </w:rPr>
               <w:t xml:space="preserve"> cultural y artística</w:t>
@@ -1272,17 +1304,17 @@
           <w:p>
             <w:pPr>
               <w:rPr>
-                <w:rFonts w:ascii="Arial" w:hAnsi="Arial"/>
-                <w:sz w:val="16"/>
-                <w:szCs w:val="16"/>
+                <w:rFonts w:ascii="Arial" w:hAnsi="Arial" w:cs="Arial"/>
+                <w:sz w:val="18"/>
+                <w:szCs w:val="18"/>
                 <w:lang w:val="es-ES_tradnl"/>
               </w:rPr>
             </w:pPr>
             <w:r>
               <w:rPr>
-                <w:rFonts w:ascii="Arial" w:hAnsi="Arial"/>
-                <w:sz w:val="16"/>
-                <w:szCs w:val="16"/>
+                <w:rFonts w:ascii="Arial" w:hAnsi="Arial" w:cs="Arial"/>
+                <w:sz w:val="18"/>
+                <w:szCs w:val="18"/>
                 <w:lang w:val="es-ES_tradnl"/>
               </w:rPr>
               <w:t>x</w:t>
@@ -1298,26 +1330,26 @@
           <w:p>
             <w:pPr>
               <w:rPr>
-                <w:rFonts w:ascii="Arial" w:hAnsi="Arial"/>
-                <w:sz w:val="16"/>
-                <w:szCs w:val="16"/>
+                <w:rFonts w:ascii="Arial" w:hAnsi="Arial" w:cs="Arial"/>
+                <w:sz w:val="18"/>
+                <w:szCs w:val="18"/>
                 <w:lang w:val="es-ES_tradnl"/>
               </w:rPr>
             </w:pPr>
             <w:r>
               <w:rPr>
-                <w:rFonts w:ascii="Arial" w:hAnsi="Arial"/>
-                <w:sz w:val="16"/>
-                <w:szCs w:val="16"/>
+                <w:rFonts w:ascii="Arial" w:hAnsi="Arial" w:cs="Arial"/>
+                <w:sz w:val="18"/>
+                <w:szCs w:val="18"/>
                 <w:lang w:val="es-ES_tradnl"/>
               </w:rPr>
               <w:t>…</w:t>
             </w:r>
             <w:r>
               <w:rPr>
-                <w:rFonts w:ascii="Arial" w:hAnsi="Arial"/>
-                <w:sz w:val="16"/>
-                <w:szCs w:val="16"/>
+                <w:rFonts w:ascii="Arial" w:hAnsi="Arial" w:cs="Arial"/>
+                <w:sz w:val="18"/>
+                <w:szCs w:val="18"/>
                 <w:lang w:val="es-ES_tradnl"/>
               </w:rPr>
               <w:t xml:space="preserve"> para aprender a aprender</w:t>
@@ -1331,9 +1363,9 @@
           <w:p>
             <w:pPr>
               <w:rPr>
-                <w:rFonts w:ascii="Arial" w:hAnsi="Arial"/>
-                <w:sz w:val="16"/>
-                <w:szCs w:val="16"/>
+                <w:rFonts w:ascii="Arial" w:hAnsi="Arial" w:cs="Arial"/>
+                <w:sz w:val="18"/>
+                <w:szCs w:val="18"/>
                 <w:lang w:val="es-ES_tradnl"/>
               </w:rPr>
             </w:pPr>
@@ -1346,17 +1378,17 @@
           <w:p>
             <w:pPr>
               <w:rPr>
-                <w:rFonts w:ascii="Arial" w:hAnsi="Arial"/>
-                <w:sz w:val="16"/>
-                <w:szCs w:val="16"/>
+                <w:rFonts w:ascii="Arial" w:hAnsi="Arial" w:cs="Arial"/>
+                <w:sz w:val="18"/>
+                <w:szCs w:val="18"/>
                 <w:lang w:val="es-ES_tradnl"/>
               </w:rPr>
             </w:pPr>
             <w:r>
               <w:rPr>
-                <w:rFonts w:ascii="Arial" w:hAnsi="Arial"/>
-                <w:sz w:val="16"/>
-                <w:szCs w:val="16"/>
+                <w:rFonts w:ascii="Arial" w:hAnsi="Arial" w:cs="Arial"/>
+                <w:sz w:val="18"/>
+                <w:szCs w:val="18"/>
                 <w:lang w:val="es-ES_tradnl"/>
               </w:rPr>
               <w:t>Autonomía e iniciativa personal</w:t>
@@ -1370,9 +1402,9 @@
           <w:p>
             <w:pPr>
               <w:rPr>
-                <w:rFonts w:ascii="Arial" w:hAnsi="Arial"/>
-                <w:sz w:val="16"/>
-                <w:szCs w:val="16"/>
+                <w:rFonts w:ascii="Arial" w:hAnsi="Arial" w:cs="Arial"/>
+                <w:sz w:val="18"/>
+                <w:szCs w:val="18"/>
                 <w:lang w:val="es-ES_tradnl"/>
               </w:rPr>
             </w:pPr>
@@ -1393,15 +1425,15 @@
     <w:p>
       <w:pPr>
         <w:rPr>
-          <w:rFonts w:ascii="Arial" w:hAnsi="Arial"/>
-          <w:sz w:val="18"/>
-          <w:szCs w:val="18"/>
-          <w:lang w:val="es-ES_tradnl"/>
-        </w:rPr>
-      </w:pPr>
-      <w:r>
-        <w:rPr>
-          <w:rFonts w:ascii="Arial" w:hAnsi="Arial"/>
+          <w:rFonts w:ascii="Arial" w:hAnsi="Arial" w:cs="Arial"/>
+          <w:sz w:val="18"/>
+          <w:szCs w:val="18"/>
+          <w:lang w:val="es-ES_tradnl"/>
+        </w:rPr>
+      </w:pPr>
+      <w:r>
+        <w:rPr>
+          <w:rFonts w:ascii="Arial" w:hAnsi="Arial" w:cs="Arial"/>
           <w:b/>
           <w:color w:val="FF0000"/>
           <w:sz w:val="18"/>
@@ -1412,7 +1444,7 @@
       </w:r>
       <w:r>
         <w:rPr>
-          <w:rFonts w:ascii="Arial" w:hAnsi="Arial"/>
+          <w:rFonts w:ascii="Arial" w:hAnsi="Arial" w:cs="Arial"/>
           <w:color w:val="FF0000"/>
           <w:sz w:val="18"/>
           <w:szCs w:val="18"/>
@@ -1422,23 +1454,13 @@
       </w:r>
       <w:r>
         <w:rPr>
-          <w:rFonts w:ascii="Arial" w:hAnsi="Arial"/>
-          <w:sz w:val="18"/>
-          <w:szCs w:val="18"/>
-          <w:highlight w:val="green"/>
-          <w:lang w:val="es-ES_tradnl"/>
-        </w:rPr>
-        <w:t>Tipo de Media</w:t>
-      </w:r>
-      <w:r>
-        <w:rPr>
-          <w:rFonts w:ascii="Arial" w:hAnsi="Arial"/>
-          <w:sz w:val="18"/>
-          <w:szCs w:val="18"/>
-          <w:highlight w:val="green"/>
-          <w:lang w:val="es-ES_tradnl"/>
-        </w:rPr>
-        <w:t xml:space="preserve"> (indicar sólo una)</w:t>
+          <w:rFonts w:ascii="Arial" w:hAnsi="Arial" w:cs="Arial"/>
+          <w:sz w:val="18"/>
+          <w:szCs w:val="18"/>
+          <w:highlight w:val="green"/>
+          <w:lang w:val="es-ES_tradnl"/>
+        </w:rPr>
+        <w:t>Tipo de Media (indicar sólo una)</w:t>
       </w:r>
     </w:p>
     <w:tbl>
@@ -1466,17 +1488,17 @@
           <w:p>
             <w:pPr>
               <w:rPr>
-                <w:rFonts w:ascii="Arial" w:hAnsi="Arial"/>
-                <w:sz w:val="16"/>
-                <w:szCs w:val="16"/>
+                <w:rFonts w:ascii="Arial" w:hAnsi="Arial" w:cs="Arial"/>
+                <w:sz w:val="18"/>
+                <w:szCs w:val="18"/>
                 <w:lang w:val="es-ES_tradnl"/>
               </w:rPr>
             </w:pPr>
             <w:r>
               <w:rPr>
-                <w:rFonts w:ascii="Arial" w:hAnsi="Arial"/>
-                <w:sz w:val="16"/>
-                <w:szCs w:val="16"/>
+                <w:rFonts w:ascii="Arial" w:hAnsi="Arial" w:cs="Arial"/>
+                <w:sz w:val="18"/>
+                <w:szCs w:val="18"/>
                 <w:lang w:val="es-ES_tradnl"/>
               </w:rPr>
               <w:t>Secuencia de imágenes</w:t>
@@ -1490,9 +1512,9 @@
           <w:p>
             <w:pPr>
               <w:rPr>
-                <w:rFonts w:ascii="Arial" w:hAnsi="Arial"/>
-                <w:sz w:val="16"/>
-                <w:szCs w:val="16"/>
+                <w:rFonts w:ascii="Arial" w:hAnsi="Arial" w:cs="Arial"/>
+                <w:sz w:val="18"/>
+                <w:szCs w:val="18"/>
                 <w:lang w:val="es-ES_tradnl"/>
               </w:rPr>
             </w:pPr>
@@ -1505,17 +1527,17 @@
           <w:p>
             <w:pPr>
               <w:rPr>
-                <w:rFonts w:ascii="Arial" w:hAnsi="Arial"/>
-                <w:sz w:val="16"/>
-                <w:szCs w:val="16"/>
+                <w:rFonts w:ascii="Arial" w:hAnsi="Arial" w:cs="Arial"/>
+                <w:sz w:val="18"/>
+                <w:szCs w:val="18"/>
                 <w:lang w:val="es-ES_tradnl"/>
               </w:rPr>
             </w:pPr>
             <w:r>
               <w:rPr>
-                <w:rFonts w:ascii="Arial" w:hAnsi="Arial"/>
-                <w:sz w:val="16"/>
-                <w:szCs w:val="16"/>
+                <w:rFonts w:ascii="Arial" w:hAnsi="Arial" w:cs="Arial"/>
+                <w:sz w:val="18"/>
+                <w:szCs w:val="18"/>
                 <w:lang w:val="es-ES_tradnl"/>
               </w:rPr>
               <w:t>Video</w:t>
@@ -1529,9 +1551,9 @@
           <w:p>
             <w:pPr>
               <w:rPr>
-                <w:rFonts w:ascii="Arial" w:hAnsi="Arial"/>
-                <w:sz w:val="16"/>
-                <w:szCs w:val="16"/>
+                <w:rFonts w:ascii="Arial" w:hAnsi="Arial" w:cs="Arial"/>
+                <w:sz w:val="18"/>
+                <w:szCs w:val="18"/>
                 <w:lang w:val="es-ES_tradnl"/>
               </w:rPr>
             </w:pPr>
@@ -1544,17 +1566,17 @@
           <w:p>
             <w:pPr>
               <w:rPr>
-                <w:rFonts w:ascii="Arial" w:hAnsi="Arial"/>
-                <w:sz w:val="16"/>
-                <w:szCs w:val="16"/>
+                <w:rFonts w:ascii="Arial" w:hAnsi="Arial" w:cs="Arial"/>
+                <w:sz w:val="18"/>
+                <w:szCs w:val="18"/>
                 <w:lang w:val="es-ES_tradnl"/>
               </w:rPr>
             </w:pPr>
             <w:r>
               <w:rPr>
-                <w:rFonts w:ascii="Arial" w:hAnsi="Arial"/>
-                <w:sz w:val="16"/>
-                <w:szCs w:val="16"/>
+                <w:rFonts w:ascii="Arial" w:hAnsi="Arial" w:cs="Arial"/>
+                <w:sz w:val="18"/>
+                <w:szCs w:val="18"/>
                 <w:lang w:val="es-ES_tradnl"/>
               </w:rPr>
               <w:t>Animación</w:t>
@@ -1568,9 +1590,9 @@
           <w:p>
             <w:pPr>
               <w:rPr>
-                <w:rFonts w:ascii="Arial" w:hAnsi="Arial"/>
-                <w:sz w:val="16"/>
-                <w:szCs w:val="16"/>
+                <w:rFonts w:ascii="Arial" w:hAnsi="Arial" w:cs="Arial"/>
+                <w:sz w:val="18"/>
+                <w:szCs w:val="18"/>
                 <w:lang w:val="es-ES_tradnl"/>
               </w:rPr>
             </w:pPr>
@@ -1583,17 +1605,17 @@
           <w:p>
             <w:pPr>
               <w:rPr>
-                <w:rFonts w:ascii="Arial" w:hAnsi="Arial"/>
-                <w:sz w:val="16"/>
-                <w:szCs w:val="16"/>
+                <w:rFonts w:ascii="Arial" w:hAnsi="Arial" w:cs="Arial"/>
+                <w:sz w:val="18"/>
+                <w:szCs w:val="18"/>
                 <w:lang w:val="es-ES_tradnl"/>
               </w:rPr>
             </w:pPr>
             <w:r>
               <w:rPr>
-                <w:rFonts w:ascii="Arial" w:hAnsi="Arial"/>
-                <w:sz w:val="16"/>
-                <w:szCs w:val="16"/>
+                <w:rFonts w:ascii="Arial" w:hAnsi="Arial" w:cs="Arial"/>
+                <w:sz w:val="18"/>
+                <w:szCs w:val="18"/>
                 <w:lang w:val="es-ES_tradnl"/>
               </w:rPr>
               <w:t>Interactivo</w:t>
@@ -1607,9 +1629,9 @@
           <w:p>
             <w:pPr>
               <w:rPr>
-                <w:rFonts w:ascii="Arial" w:hAnsi="Arial"/>
-                <w:sz w:val="16"/>
-                <w:szCs w:val="16"/>
+                <w:rFonts w:ascii="Arial" w:hAnsi="Arial" w:cs="Arial"/>
+                <w:sz w:val="18"/>
+                <w:szCs w:val="18"/>
                 <w:lang w:val="es-ES_tradnl"/>
               </w:rPr>
             </w:pPr>
@@ -1624,17 +1646,17 @@
           <w:p>
             <w:pPr>
               <w:rPr>
-                <w:rFonts w:ascii="Arial" w:hAnsi="Arial"/>
-                <w:sz w:val="16"/>
-                <w:szCs w:val="16"/>
+                <w:rFonts w:ascii="Arial" w:hAnsi="Arial" w:cs="Arial"/>
+                <w:sz w:val="18"/>
+                <w:szCs w:val="18"/>
                 <w:lang w:val="es-ES_tradnl"/>
               </w:rPr>
             </w:pPr>
             <w:r>
               <w:rPr>
-                <w:rFonts w:ascii="Arial" w:hAnsi="Arial"/>
-                <w:sz w:val="16"/>
-                <w:szCs w:val="16"/>
+                <w:rFonts w:ascii="Arial" w:hAnsi="Arial" w:cs="Arial"/>
+                <w:sz w:val="18"/>
+                <w:szCs w:val="18"/>
                 <w:lang w:val="es-ES_tradnl"/>
               </w:rPr>
               <w:t>Actividad</w:t>
@@ -1648,17 +1670,17 @@
           <w:p>
             <w:pPr>
               <w:rPr>
-                <w:rFonts w:ascii="Arial" w:hAnsi="Arial"/>
-                <w:sz w:val="16"/>
-                <w:szCs w:val="16"/>
+                <w:rFonts w:ascii="Arial" w:hAnsi="Arial" w:cs="Arial"/>
+                <w:sz w:val="18"/>
+                <w:szCs w:val="18"/>
                 <w:lang w:val="es-ES_tradnl"/>
               </w:rPr>
             </w:pPr>
             <w:r>
               <w:rPr>
-                <w:rFonts w:ascii="Arial" w:hAnsi="Arial"/>
-                <w:sz w:val="16"/>
-                <w:szCs w:val="16"/>
+                <w:rFonts w:ascii="Arial" w:hAnsi="Arial" w:cs="Arial"/>
+                <w:sz w:val="18"/>
+                <w:szCs w:val="18"/>
                 <w:lang w:val="es-ES_tradnl"/>
               </w:rPr>
               <w:t>x</w:t>
@@ -1672,17 +1694,17 @@
           <w:p>
             <w:pPr>
               <w:rPr>
-                <w:rFonts w:ascii="Arial" w:hAnsi="Arial"/>
-                <w:sz w:val="16"/>
-                <w:szCs w:val="16"/>
+                <w:rFonts w:ascii="Arial" w:hAnsi="Arial" w:cs="Arial"/>
+                <w:sz w:val="18"/>
+                <w:szCs w:val="18"/>
                 <w:lang w:val="es-ES_tradnl"/>
               </w:rPr>
             </w:pPr>
             <w:r>
               <w:rPr>
-                <w:rFonts w:ascii="Arial" w:hAnsi="Arial"/>
-                <w:sz w:val="16"/>
-                <w:szCs w:val="16"/>
+                <w:rFonts w:ascii="Arial" w:hAnsi="Arial" w:cs="Arial"/>
+                <w:sz w:val="18"/>
+                <w:szCs w:val="18"/>
                 <w:lang w:val="es-ES_tradnl"/>
               </w:rPr>
               <w:t>Web</w:t>
@@ -1696,9 +1718,9 @@
           <w:p>
             <w:pPr>
               <w:rPr>
-                <w:rFonts w:ascii="Arial" w:hAnsi="Arial"/>
-                <w:sz w:val="16"/>
-                <w:szCs w:val="16"/>
+                <w:rFonts w:ascii="Arial" w:hAnsi="Arial" w:cs="Arial"/>
+                <w:sz w:val="18"/>
+                <w:szCs w:val="18"/>
                 <w:lang w:val="es-ES_tradnl"/>
               </w:rPr>
             </w:pPr>
@@ -1711,17 +1733,17 @@
           <w:p>
             <w:pPr>
               <w:rPr>
-                <w:rFonts w:ascii="Arial" w:hAnsi="Arial"/>
-                <w:sz w:val="16"/>
-                <w:szCs w:val="16"/>
+                <w:rFonts w:ascii="Arial" w:hAnsi="Arial" w:cs="Arial"/>
+                <w:sz w:val="18"/>
+                <w:szCs w:val="18"/>
                 <w:lang w:val="es-ES_tradnl"/>
               </w:rPr>
             </w:pPr>
             <w:r>
               <w:rPr>
-                <w:rFonts w:ascii="Arial" w:hAnsi="Arial"/>
-                <w:sz w:val="16"/>
-                <w:szCs w:val="16"/>
+                <w:rFonts w:ascii="Arial" w:hAnsi="Arial" w:cs="Arial"/>
+                <w:sz w:val="18"/>
+                <w:szCs w:val="18"/>
                 <w:lang w:val="es-ES_tradnl"/>
               </w:rPr>
               <w:t>Mapa conceptual</w:t>
@@ -1735,9 +1757,9 @@
           <w:p>
             <w:pPr>
               <w:rPr>
-                <w:rFonts w:ascii="Arial" w:hAnsi="Arial"/>
-                <w:sz w:val="16"/>
-                <w:szCs w:val="16"/>
+                <w:rFonts w:ascii="Arial" w:hAnsi="Arial" w:cs="Arial"/>
+                <w:sz w:val="18"/>
+                <w:szCs w:val="18"/>
                 <w:lang w:val="es-ES_tradnl"/>
               </w:rPr>
             </w:pPr>
@@ -1753,17 +1775,17 @@
           <w:p>
             <w:pPr>
               <w:rPr>
-                <w:rFonts w:ascii="Arial" w:hAnsi="Arial"/>
-                <w:sz w:val="16"/>
-                <w:szCs w:val="16"/>
+                <w:rFonts w:ascii="Arial" w:hAnsi="Arial" w:cs="Arial"/>
+                <w:sz w:val="18"/>
+                <w:szCs w:val="18"/>
                 <w:lang w:val="es-ES_tradnl"/>
               </w:rPr>
             </w:pPr>
             <w:r>
               <w:rPr>
-                <w:rFonts w:ascii="Arial" w:hAnsi="Arial"/>
-                <w:sz w:val="16"/>
-                <w:szCs w:val="16"/>
+                <w:rFonts w:ascii="Arial" w:hAnsi="Arial" w:cs="Arial"/>
+                <w:sz w:val="18"/>
+                <w:szCs w:val="18"/>
                 <w:lang w:val="es-ES_tradnl"/>
               </w:rPr>
               <w:t>Audio</w:t>
@@ -1780,9 +1802,9 @@
           <w:p>
             <w:pPr>
               <w:rPr>
-                <w:rFonts w:ascii="Arial" w:hAnsi="Arial"/>
-                <w:sz w:val="16"/>
-                <w:szCs w:val="16"/>
+                <w:rFonts w:ascii="Arial" w:hAnsi="Arial" w:cs="Arial"/>
+                <w:sz w:val="18"/>
+                <w:szCs w:val="18"/>
                 <w:lang w:val="es-ES_tradnl"/>
               </w:rPr>
             </w:pPr>
@@ -1797,17 +1819,17 @@
           <w:p>
             <w:pPr>
               <w:rPr>
-                <w:rFonts w:ascii="Arial" w:hAnsi="Arial"/>
-                <w:sz w:val="16"/>
-                <w:szCs w:val="16"/>
+                <w:rFonts w:ascii="Arial" w:hAnsi="Arial" w:cs="Arial"/>
+                <w:sz w:val="18"/>
+                <w:szCs w:val="18"/>
                 <w:lang w:val="es-ES_tradnl"/>
               </w:rPr>
             </w:pPr>
             <w:r>
               <w:rPr>
-                <w:rFonts w:ascii="Arial" w:hAnsi="Arial"/>
-                <w:sz w:val="16"/>
-                <w:szCs w:val="16"/>
+                <w:rFonts w:ascii="Arial" w:hAnsi="Arial" w:cs="Arial"/>
+                <w:sz w:val="18"/>
+                <w:szCs w:val="18"/>
                 <w:lang w:val="es-ES_tradnl"/>
               </w:rPr>
               <w:t>Texto</w:t>
@@ -1821,9 +1843,9 @@
           <w:p>
             <w:pPr>
               <w:rPr>
-                <w:rFonts w:ascii="Arial" w:hAnsi="Arial"/>
-                <w:sz w:val="16"/>
-                <w:szCs w:val="16"/>
+                <w:rFonts w:ascii="Arial" w:hAnsi="Arial" w:cs="Arial"/>
+                <w:sz w:val="18"/>
+                <w:szCs w:val="18"/>
                 <w:lang w:val="es-ES_tradnl"/>
               </w:rPr>
             </w:pPr>
@@ -1836,17 +1858,17 @@
           <w:p>
             <w:pPr>
               <w:rPr>
-                <w:rFonts w:ascii="Arial" w:hAnsi="Arial"/>
-                <w:sz w:val="16"/>
-                <w:szCs w:val="16"/>
+                <w:rFonts w:ascii="Arial" w:hAnsi="Arial" w:cs="Arial"/>
+                <w:sz w:val="18"/>
+                <w:szCs w:val="18"/>
                 <w:lang w:val="es-ES_tradnl"/>
               </w:rPr>
             </w:pPr>
             <w:r>
               <w:rPr>
-                <w:rFonts w:ascii="Arial" w:hAnsi="Arial"/>
-                <w:sz w:val="16"/>
-                <w:szCs w:val="16"/>
+                <w:rFonts w:ascii="Arial" w:hAnsi="Arial" w:cs="Arial"/>
+                <w:sz w:val="18"/>
+                <w:szCs w:val="18"/>
                 <w:lang w:val="es-ES_tradnl"/>
               </w:rPr>
               <w:t>Imagen</w:t>
@@ -1860,9 +1882,9 @@
           <w:p>
             <w:pPr>
               <w:rPr>
-                <w:rFonts w:ascii="Arial" w:hAnsi="Arial"/>
-                <w:sz w:val="16"/>
-                <w:szCs w:val="16"/>
+                <w:rFonts w:ascii="Arial" w:hAnsi="Arial" w:cs="Arial"/>
+                <w:sz w:val="18"/>
+                <w:szCs w:val="18"/>
                 <w:lang w:val="es-ES_tradnl"/>
               </w:rPr>
             </w:pPr>
@@ -1875,17 +1897,17 @@
           <w:p>
             <w:pPr>
               <w:rPr>
-                <w:rFonts w:ascii="Arial" w:hAnsi="Arial"/>
-                <w:sz w:val="16"/>
-                <w:szCs w:val="16"/>
+                <w:rFonts w:ascii="Arial" w:hAnsi="Arial" w:cs="Arial"/>
+                <w:sz w:val="18"/>
+                <w:szCs w:val="18"/>
                 <w:lang w:val="es-ES_tradnl"/>
               </w:rPr>
             </w:pPr>
             <w:r>
               <w:rPr>
-                <w:rFonts w:ascii="Arial" w:hAnsi="Arial"/>
-                <w:sz w:val="16"/>
-                <w:szCs w:val="16"/>
+                <w:rFonts w:ascii="Arial" w:hAnsi="Arial" w:cs="Arial"/>
+                <w:sz w:val="18"/>
+                <w:szCs w:val="18"/>
                 <w:lang w:val="es-ES_tradnl"/>
               </w:rPr>
               <w:t>Documento</w:t>
@@ -1899,9 +1921,9 @@
           <w:p>
             <w:pPr>
               <w:rPr>
-                <w:rFonts w:ascii="Arial" w:hAnsi="Arial"/>
-                <w:sz w:val="16"/>
-                <w:szCs w:val="16"/>
+                <w:rFonts w:ascii="Arial" w:hAnsi="Arial" w:cs="Arial"/>
+                <w:sz w:val="18"/>
+                <w:szCs w:val="18"/>
                 <w:lang w:val="es-ES_tradnl"/>
               </w:rPr>
             </w:pPr>
@@ -1918,9 +1940,9 @@
           <w:p>
             <w:pPr>
               <w:rPr>
-                <w:rFonts w:ascii="Arial" w:hAnsi="Arial"/>
-                <w:sz w:val="16"/>
-                <w:szCs w:val="16"/>
+                <w:rFonts w:ascii="Arial" w:hAnsi="Arial" w:cs="Arial"/>
+                <w:sz w:val="18"/>
+                <w:szCs w:val="18"/>
                 <w:lang w:val="es-ES_tradnl"/>
               </w:rPr>
             </w:pPr>
@@ -1938,9 +1960,9 @@
           <w:p>
             <w:pPr>
               <w:rPr>
-                <w:rFonts w:ascii="Arial" w:hAnsi="Arial"/>
-                <w:sz w:val="16"/>
-                <w:szCs w:val="16"/>
+                <w:rFonts w:ascii="Arial" w:hAnsi="Arial" w:cs="Arial"/>
+                <w:sz w:val="18"/>
+                <w:szCs w:val="18"/>
                 <w:lang w:val="es-ES_tradnl"/>
               </w:rPr>
             </w:pPr>
@@ -1961,15 +1983,15 @@
     <w:p>
       <w:pPr>
         <w:rPr>
-          <w:rFonts w:ascii="Arial" w:hAnsi="Arial"/>
-          <w:sz w:val="18"/>
-          <w:szCs w:val="18"/>
-          <w:lang w:val="es-ES_tradnl"/>
-        </w:rPr>
-      </w:pPr>
-      <w:r>
-        <w:rPr>
-          <w:rFonts w:ascii="Arial" w:hAnsi="Arial"/>
+          <w:rFonts w:ascii="Arial" w:hAnsi="Arial" w:cs="Arial"/>
+          <w:sz w:val="18"/>
+          <w:szCs w:val="18"/>
+          <w:lang w:val="es-ES_tradnl"/>
+        </w:rPr>
+      </w:pPr>
+      <w:r>
+        <w:rPr>
+          <w:rFonts w:ascii="Arial" w:hAnsi="Arial" w:cs="Arial"/>
           <w:b/>
           <w:color w:val="FF0000"/>
           <w:sz w:val="18"/>
@@ -1980,7 +2002,7 @@
       </w:r>
       <w:r>
         <w:rPr>
-          <w:rFonts w:ascii="Arial" w:hAnsi="Arial"/>
+          <w:rFonts w:ascii="Arial" w:hAnsi="Arial" w:cs="Arial"/>
           <w:color w:val="FF0000"/>
           <w:sz w:val="18"/>
           <w:szCs w:val="18"/>
@@ -1990,7 +2012,7 @@
       </w:r>
       <w:r>
         <w:rPr>
-          <w:rFonts w:ascii="Arial" w:hAnsi="Arial"/>
+          <w:rFonts w:ascii="Arial" w:hAnsi="Arial" w:cs="Arial"/>
           <w:sz w:val="18"/>
           <w:szCs w:val="18"/>
           <w:highlight w:val="green"/>
@@ -2000,7 +2022,7 @@
       </w:r>
       <w:r>
         <w:rPr>
-          <w:rFonts w:ascii="Arial" w:hAnsi="Arial"/>
+          <w:rFonts w:ascii="Arial" w:hAnsi="Arial" w:cs="Arial"/>
           <w:sz w:val="18"/>
           <w:szCs w:val="18"/>
           <w:highlight w:val="green"/>
@@ -2010,7 +2032,7 @@
       </w:r>
       <w:r>
         <w:rPr>
-          <w:rFonts w:ascii="Arial" w:hAnsi="Arial"/>
+          <w:rFonts w:ascii="Arial" w:hAnsi="Arial" w:cs="Arial"/>
           <w:sz w:val="18"/>
           <w:szCs w:val="18"/>
           <w:highlight w:val="green"/>
@@ -2020,7 +2042,7 @@
       </w:r>
       <w:r>
         <w:rPr>
-          <w:rFonts w:ascii="Arial" w:hAnsi="Arial"/>
+          <w:rFonts w:ascii="Arial" w:hAnsi="Arial" w:cs="Arial"/>
           <w:sz w:val="18"/>
           <w:szCs w:val="18"/>
           <w:highlight w:val="green"/>
@@ -2030,7 +2052,7 @@
       </w:r>
       <w:r>
         <w:rPr>
-          <w:rFonts w:ascii="Arial" w:hAnsi="Arial"/>
+          <w:rFonts w:ascii="Arial" w:hAnsi="Arial" w:cs="Arial"/>
           <w:sz w:val="18"/>
           <w:szCs w:val="18"/>
           <w:highlight w:val="green"/>
@@ -2040,7 +2062,7 @@
       </w:r>
       <w:r>
         <w:rPr>
-          <w:rFonts w:ascii="Arial" w:hAnsi="Arial"/>
+          <w:rFonts w:ascii="Arial" w:hAnsi="Arial" w:cs="Arial"/>
           <w:sz w:val="18"/>
           <w:szCs w:val="18"/>
           <w:highlight w:val="green"/>
@@ -2050,7 +2072,7 @@
       </w:r>
       <w:r>
         <w:rPr>
-          <w:rFonts w:ascii="Arial" w:hAnsi="Arial"/>
+          <w:rFonts w:ascii="Arial" w:hAnsi="Arial" w:cs="Arial"/>
           <w:sz w:val="18"/>
           <w:szCs w:val="18"/>
           <w:highlight w:val="green"/>
@@ -2060,7 +2082,7 @@
       </w:r>
       <w:r>
         <w:rPr>
-          <w:rFonts w:ascii="Arial" w:hAnsi="Arial"/>
+          <w:rFonts w:ascii="Arial" w:hAnsi="Arial" w:cs="Arial"/>
           <w:sz w:val="18"/>
           <w:szCs w:val="18"/>
           <w:highlight w:val="green"/>
@@ -2070,7 +2092,7 @@
       </w:r>
       <w:r>
         <w:rPr>
-          <w:rFonts w:ascii="Arial" w:hAnsi="Arial"/>
+          <w:rFonts w:ascii="Arial" w:hAnsi="Arial" w:cs="Arial"/>
           <w:sz w:val="18"/>
           <w:szCs w:val="18"/>
           <w:highlight w:val="green"/>
@@ -2111,16 +2133,16 @@
     <w:p>
       <w:pPr>
         <w:rPr>
-          <w:rFonts w:ascii="Arial" w:hAnsi="Arial"/>
-          <w:b/>
-          <w:sz w:val="18"/>
-          <w:szCs w:val="18"/>
-          <w:lang w:val="es-ES_tradnl"/>
-        </w:rPr>
-      </w:pPr>
-      <w:r>
-        <w:rPr>
-          <w:rFonts w:ascii="Arial" w:hAnsi="Arial"/>
+          <w:rFonts w:ascii="Arial" w:hAnsi="Arial" w:cs="Arial"/>
+          <w:b/>
+          <w:sz w:val="18"/>
+          <w:szCs w:val="18"/>
+          <w:lang w:val="es-ES_tradnl"/>
+        </w:rPr>
+      </w:pPr>
+      <w:r>
+        <w:rPr>
+          <w:rFonts w:ascii="Arial" w:hAnsi="Arial" w:cs="Arial"/>
           <w:b/>
           <w:sz w:val="18"/>
           <w:szCs w:val="18"/>
@@ -2132,7 +2154,7 @@
     <w:p>
       <w:pPr>
         <w:rPr>
-          <w:rFonts w:ascii="Arial" w:hAnsi="Arial"/>
+          <w:rFonts w:ascii="Arial" w:hAnsi="Arial" w:cs="Arial"/>
           <w:sz w:val="18"/>
           <w:szCs w:val="18"/>
           <w:lang w:val="es-ES_tradnl"/>
@@ -2143,69 +2165,69 @@
       <w:pPr>
         <w:jc w:val="both"/>
         <w:rPr>
-          <w:rFonts w:ascii="Arial" w:hAnsi="Arial"/>
+          <w:rFonts w:ascii="Arial" w:hAnsi="Arial" w:cs="Arial"/>
           <w:color w:val="0000FF"/>
-          <w:sz w:val="16"/>
-          <w:szCs w:val="16"/>
-          <w:lang w:val="es-ES_tradnl"/>
-        </w:rPr>
-      </w:pPr>
-      <w:r>
-        <w:rPr>
-          <w:rFonts w:ascii="Arial" w:hAnsi="Arial"/>
+          <w:sz w:val="18"/>
+          <w:szCs w:val="18"/>
+          <w:lang w:val="es-ES_tradnl"/>
+        </w:rPr>
+      </w:pPr>
+      <w:r>
+        <w:rPr>
+          <w:rFonts w:ascii="Arial" w:hAnsi="Arial" w:cs="Arial"/>
           <w:color w:val="0000FF"/>
-          <w:sz w:val="16"/>
-          <w:szCs w:val="16"/>
+          <w:sz w:val="18"/>
+          <w:szCs w:val="18"/>
           <w:lang w:val="es-ES_tradnl"/>
         </w:rPr>
         <w:t xml:space="preserve">COPIA </w:t>
       </w:r>
       <w:r>
         <w:rPr>
-          <w:rFonts w:ascii="Arial" w:hAnsi="Arial"/>
+          <w:rFonts w:ascii="Arial" w:hAnsi="Arial" w:cs="Arial"/>
           <w:color w:val="0000FF"/>
-          <w:sz w:val="16"/>
-          <w:szCs w:val="16"/>
+          <w:sz w:val="18"/>
+          <w:szCs w:val="18"/>
           <w:lang w:val="es-ES_tradnl"/>
         </w:rPr>
         <w:t xml:space="preserve">EL TÍTULO DEL RECURSO </w:t>
       </w:r>
       <w:r>
         <w:rPr>
-          <w:rFonts w:ascii="Arial" w:hAnsi="Arial"/>
+          <w:rFonts w:ascii="Arial" w:hAnsi="Arial" w:cs="Arial"/>
           <w:color w:val="0000FF"/>
-          <w:sz w:val="16"/>
-          <w:szCs w:val="16"/>
+          <w:sz w:val="18"/>
+          <w:szCs w:val="18"/>
           <w:lang w:val="es-ES_tradnl"/>
         </w:rPr>
         <w:t>PARA EL TÍTULO DEL EJERCICIO AL MENOS QUE SEA DIFERENTE</w:t>
       </w:r>
       <w:r>
         <w:rPr>
-          <w:rFonts w:ascii="Arial" w:hAnsi="Arial"/>
+          <w:rFonts w:ascii="Arial" w:hAnsi="Arial" w:cs="Arial"/>
           <w:color w:val="0000FF"/>
-          <w:sz w:val="16"/>
-          <w:szCs w:val="16"/>
+          <w:sz w:val="18"/>
+          <w:szCs w:val="18"/>
           <w:lang w:val="es-ES_tradnl"/>
         </w:rPr>
         <w:t xml:space="preserve">. RECUERDA </w:t>
       </w:r>
       <w:r>
         <w:rPr>
-          <w:rFonts w:ascii="Arial" w:hAnsi="Arial"/>
+          <w:rFonts w:ascii="Arial" w:hAnsi="Arial" w:cs="Arial"/>
           <w:color w:val="0000FF"/>
-          <w:sz w:val="16"/>
-          <w:szCs w:val="16"/>
+          <w:sz w:val="18"/>
+          <w:szCs w:val="18"/>
           <w:lang w:val="es-ES_tradnl"/>
         </w:rPr>
         <w:t>EL TÍTULO</w:t>
       </w:r>
       <w:r>
         <w:rPr>
-          <w:rFonts w:ascii="Arial" w:hAnsi="Arial"/>
+          <w:rFonts w:ascii="Arial" w:hAnsi="Arial" w:cs="Arial"/>
           <w:color w:val="0000FF"/>
-          <w:sz w:val="16"/>
-          <w:szCs w:val="16"/>
+          <w:sz w:val="18"/>
+          <w:szCs w:val="18"/>
           <w:lang w:val="es-ES_tradnl"/>
         </w:rPr>
         <w:t xml:space="preserve"> NO DEBE REBASAR LOS 86 CARACTERES. </w:t>
@@ -2214,15 +2236,15 @@
     <w:p>
       <w:pPr>
         <w:rPr>
-          <w:rFonts w:ascii="Arial" w:hAnsi="Arial"/>
-          <w:sz w:val="18"/>
-          <w:szCs w:val="18"/>
-          <w:lang w:val="es-ES_tradnl"/>
-        </w:rPr>
-      </w:pPr>
-      <w:r>
-        <w:rPr>
-          <w:rFonts w:ascii="Arial" w:hAnsi="Arial"/>
+          <w:rFonts w:ascii="Arial" w:hAnsi="Arial" w:cs="Arial"/>
+          <w:sz w:val="18"/>
+          <w:szCs w:val="18"/>
+          <w:lang w:val="es-ES_tradnl"/>
+        </w:rPr>
+      </w:pPr>
+      <w:r>
+        <w:rPr>
+          <w:rFonts w:ascii="Arial" w:hAnsi="Arial" w:cs="Arial"/>
           <w:b/>
           <w:color w:val="FF0000"/>
           <w:sz w:val="18"/>
@@ -2233,7 +2255,7 @@
       </w:r>
       <w:r>
         <w:rPr>
-          <w:rFonts w:ascii="Arial" w:hAnsi="Arial"/>
+          <w:rFonts w:ascii="Arial" w:hAnsi="Arial" w:cs="Arial"/>
           <w:color w:val="FF0000"/>
           <w:sz w:val="18"/>
           <w:szCs w:val="18"/>
@@ -2243,7 +2265,7 @@
       </w:r>
       <w:r>
         <w:rPr>
-          <w:rFonts w:ascii="Arial" w:hAnsi="Arial"/>
+          <w:rFonts w:ascii="Arial" w:hAnsi="Arial" w:cs="Arial"/>
           <w:sz w:val="18"/>
           <w:szCs w:val="18"/>
           <w:highlight w:val="green"/>
@@ -2253,7 +2275,7 @@
       </w:r>
       <w:r>
         <w:rPr>
-          <w:rFonts w:ascii="Arial" w:hAnsi="Arial"/>
+          <w:rFonts w:ascii="Arial" w:hAnsi="Arial" w:cs="Arial"/>
           <w:sz w:val="18"/>
           <w:szCs w:val="18"/>
           <w:highlight w:val="green"/>
@@ -2263,7 +2285,7 @@
       </w:r>
       <w:r>
         <w:rPr>
-          <w:rFonts w:ascii="Arial" w:hAnsi="Arial"/>
+          <w:rFonts w:ascii="Arial" w:hAnsi="Arial" w:cs="Arial"/>
           <w:b/>
           <w:sz w:val="18"/>
           <w:szCs w:val="18"/>
@@ -2274,7 +2296,7 @@
       </w:r>
       <w:r>
         <w:rPr>
-          <w:rFonts w:ascii="Arial" w:hAnsi="Arial"/>
+          <w:rFonts w:ascii="Arial" w:hAnsi="Arial" w:cs="Arial"/>
           <w:sz w:val="18"/>
           <w:szCs w:val="18"/>
           <w:highlight w:val="green"/>
@@ -2284,7 +2306,7 @@
       </w:r>
       <w:r>
         <w:rPr>
-          <w:rFonts w:ascii="Arial" w:hAnsi="Arial"/>
+          <w:rFonts w:ascii="Arial" w:hAnsi="Arial" w:cs="Arial"/>
           <w:sz w:val="18"/>
           <w:szCs w:val="18"/>
           <w:highlight w:val="green"/>
@@ -2304,8 +2326,10 @@
       </w:pPr>
       <w:r>
         <w:rPr>
-          <w:rFonts w:ascii="Times New Roman" w:hAnsi="Times New Roman" w:cs="Times New Roman"/>
+          <w:rFonts w:ascii="Arial" w:hAnsi="Arial" w:cs="Arial"/>
           <w:color w:val="000000"/>
+          <w:sz w:val="18"/>
+          <w:szCs w:val="18"/>
           <w:lang w:val="es-MX"/>
         </w:rPr>
         <w:t>Claves para recordar el contexto cultural de la Edad Media</w:t>
@@ -2334,15 +2358,15 @@
     <w:p>
       <w:pPr>
         <w:rPr>
-          <w:rFonts w:ascii="Arial" w:hAnsi="Arial"/>
-          <w:sz w:val="18"/>
-          <w:szCs w:val="18"/>
-          <w:lang w:val="es-ES_tradnl"/>
-        </w:rPr>
-      </w:pPr>
-      <w:r>
-        <w:rPr>
-          <w:rFonts w:ascii="Arial" w:hAnsi="Arial"/>
+          <w:rFonts w:ascii="Arial" w:hAnsi="Arial" w:cs="Arial"/>
+          <w:sz w:val="18"/>
+          <w:szCs w:val="18"/>
+          <w:lang w:val="es-ES_tradnl"/>
+        </w:rPr>
+      </w:pPr>
+      <w:r>
+        <w:rPr>
+          <w:rFonts w:ascii="Arial" w:hAnsi="Arial" w:cs="Arial"/>
           <w:b/>
           <w:color w:val="FF0000"/>
           <w:sz w:val="18"/>
@@ -2353,7 +2377,7 @@
       </w:r>
       <w:r>
         <w:rPr>
-          <w:rFonts w:ascii="Arial" w:hAnsi="Arial"/>
+          <w:rFonts w:ascii="Arial" w:hAnsi="Arial" w:cs="Arial"/>
           <w:color w:val="FF0000"/>
           <w:sz w:val="18"/>
           <w:szCs w:val="18"/>
@@ -2363,7 +2387,7 @@
       </w:r>
       <w:r>
         <w:rPr>
-          <w:rFonts w:ascii="Arial" w:hAnsi="Arial"/>
+          <w:rFonts w:ascii="Arial" w:hAnsi="Arial" w:cs="Arial"/>
           <w:sz w:val="18"/>
           <w:szCs w:val="18"/>
           <w:highlight w:val="green"/>
@@ -2373,7 +2397,7 @@
       </w:r>
       <w:r>
         <w:rPr>
-          <w:rFonts w:ascii="Arial" w:hAnsi="Arial"/>
+          <w:rFonts w:ascii="Arial" w:hAnsi="Arial" w:cs="Arial"/>
           <w:sz w:val="18"/>
           <w:szCs w:val="18"/>
           <w:highlight w:val="green"/>
@@ -2414,15 +2438,15 @@
     <w:p>
       <w:pPr>
         <w:rPr>
-          <w:rFonts w:ascii="Arial" w:hAnsi="Arial"/>
-          <w:sz w:val="18"/>
-          <w:szCs w:val="18"/>
-          <w:lang w:val="es-ES_tradnl"/>
-        </w:rPr>
-      </w:pPr>
-      <w:r>
-        <w:rPr>
-          <w:rFonts w:ascii="Arial" w:hAnsi="Arial"/>
+          <w:rFonts w:ascii="Arial" w:hAnsi="Arial" w:cs="Arial"/>
+          <w:sz w:val="18"/>
+          <w:szCs w:val="18"/>
+          <w:lang w:val="es-ES_tradnl"/>
+        </w:rPr>
+      </w:pPr>
+      <w:r>
+        <w:rPr>
+          <w:rFonts w:ascii="Arial" w:hAnsi="Arial" w:cs="Arial"/>
           <w:b/>
           <w:color w:val="FF0000"/>
           <w:sz w:val="18"/>
@@ -2433,7 +2457,7 @@
       </w:r>
       <w:r>
         <w:rPr>
-          <w:rFonts w:ascii="Arial" w:hAnsi="Arial"/>
+          <w:rFonts w:ascii="Arial" w:hAnsi="Arial" w:cs="Arial"/>
           <w:sz w:val="18"/>
           <w:szCs w:val="18"/>
           <w:lang w:val="es-ES_tradnl"/>
@@ -2442,7 +2466,7 @@
       </w:r>
       <w:r>
         <w:rPr>
-          <w:rFonts w:ascii="Arial" w:hAnsi="Arial"/>
+          <w:rFonts w:ascii="Arial" w:hAnsi="Arial" w:cs="Arial"/>
           <w:sz w:val="18"/>
           <w:szCs w:val="18"/>
           <w:highlight w:val="green"/>
@@ -2452,7 +2476,7 @@
       </w:r>
       <w:r>
         <w:rPr>
-          <w:rFonts w:ascii="Arial" w:hAnsi="Arial"/>
+          <w:rFonts w:ascii="Arial" w:hAnsi="Arial" w:cs="Arial"/>
           <w:sz w:val="18"/>
           <w:szCs w:val="18"/>
           <w:highlight w:val="green"/>
@@ -2462,7 +2486,7 @@
       </w:r>
       <w:r>
         <w:rPr>
-          <w:rFonts w:ascii="Arial" w:hAnsi="Arial"/>
+          <w:rFonts w:ascii="Arial" w:hAnsi="Arial" w:cs="Arial"/>
           <w:b/>
           <w:sz w:val="18"/>
           <w:szCs w:val="18"/>
@@ -2473,7 +2497,7 @@
       </w:r>
       <w:r>
         <w:rPr>
-          <w:rFonts w:ascii="Arial" w:hAnsi="Arial"/>
+          <w:rFonts w:ascii="Arial" w:hAnsi="Arial" w:cs="Arial"/>
           <w:sz w:val="18"/>
           <w:szCs w:val="18"/>
           <w:highlight w:val="green"/>
@@ -2486,58 +2510,74 @@
       <w:pPr>
         <w:jc w:val="both"/>
         <w:rPr>
-          <w:rFonts w:ascii="Times" w:hAnsi="Times"/>
+          <w:rFonts w:ascii="Arial" w:hAnsi="Arial" w:cs="Arial"/>
+          <w:sz w:val="18"/>
+          <w:szCs w:val="18"/>
           <w:lang w:val="es-MX"/>
         </w:rPr>
       </w:pPr>
       <w:r>
         <w:rPr>
-          <w:rFonts w:ascii="Times" w:hAnsi="Times"/>
+          <w:rFonts w:ascii="Arial" w:hAnsi="Arial" w:cs="Arial"/>
+          <w:sz w:val="18"/>
+          <w:szCs w:val="18"/>
           <w:lang w:val="es-MX"/>
         </w:rPr>
-        <w:t xml:space="preserve">Si alguien que no sabe sobre la edad media te preguntara sobre cómo era su sociedad, su forma de comunicarse y de organizarse, ¿tú qué les responderías? Para ello, </w:t>
-      </w:r>
-      <w:r>
-        <w:rPr>
-          <w:rFonts w:ascii="Times" w:hAnsi="Times"/>
+        <w:t>S</w:t>
+      </w:r>
+      <w:r>
+        <w:rPr>
+          <w:rFonts w:ascii="Arial" w:hAnsi="Arial" w:cs="Arial"/>
+          <w:sz w:val="18"/>
+          <w:szCs w:val="18"/>
           <w:lang w:val="es-MX"/>
         </w:rPr>
-        <w:t>encuentra los</w:t>
-      </w:r>
-      <w:r>
-        <w:rPr>
-          <w:rFonts w:ascii="Times" w:hAnsi="Times"/>
+        <w:t>i alguien que no sabe sobre la Edad M</w:t>
+      </w:r>
+      <w:r>
+        <w:rPr>
+          <w:rFonts w:ascii="Arial" w:hAnsi="Arial" w:cs="Arial"/>
+          <w:sz w:val="18"/>
+          <w:szCs w:val="18"/>
           <w:lang w:val="es-MX"/>
         </w:rPr>
-        <w:t xml:space="preserve"> conceptos</w:t>
-      </w:r>
-      <w:r>
-        <w:rPr>
-          <w:rFonts w:ascii="Times" w:hAnsi="Times"/>
+        <w:t xml:space="preserve">edia te preguntara sobre cómo era su sociedad, su forma de comunicarse y de organizarse, ¿tú qué les responderías? Para ello, encuentra los conceptos más relevantes entre las opciones, y luego </w:t>
+      </w:r>
+      <w:r>
+        <w:rPr>
+          <w:rFonts w:ascii="Arial" w:hAnsi="Arial" w:cs="Arial"/>
+          <w:sz w:val="18"/>
+          <w:szCs w:val="18"/>
           <w:lang w:val="es-MX"/>
         </w:rPr>
-        <w:t xml:space="preserve"> más relevantes entre las opciones</w:t>
-      </w:r>
-      <w:r>
-        <w:rPr>
-          <w:rFonts w:ascii="Times" w:hAnsi="Times"/>
+        <w:t>en grupos de tres</w:t>
+      </w:r>
+      <w:r>
+        <w:rPr>
+          <w:rFonts w:ascii="Arial" w:hAnsi="Arial" w:cs="Arial"/>
+          <w:sz w:val="18"/>
+          <w:szCs w:val="18"/>
           <w:lang w:val="es-MX"/>
         </w:rPr>
-        <w:t>,</w:t>
-      </w:r>
-      <w:r>
-        <w:rPr>
-          <w:rFonts w:ascii="Times" w:hAnsi="Times"/>
+        <w:t xml:space="preserve"> </w:t>
+      </w:r>
+      <w:r>
+        <w:rPr>
+          <w:rFonts w:ascii="Arial" w:hAnsi="Arial" w:cs="Arial"/>
+          <w:sz w:val="18"/>
+          <w:szCs w:val="18"/>
           <w:lang w:val="es-MX"/>
         </w:rPr>
-        <w:t xml:space="preserve"> y luego</w:t>
-      </w:r>
-      <w:r>
-        <w:rPr>
-          <w:rFonts w:ascii="Times" w:hAnsi="Times"/>
+        <w:t xml:space="preserve">estudiantes, </w:t>
+      </w:r>
+      <w:r>
+        <w:rPr>
+          <w:rFonts w:ascii="Arial" w:hAnsi="Arial" w:cs="Arial"/>
+          <w:sz w:val="18"/>
+          <w:szCs w:val="18"/>
           <w:lang w:val="es-MX"/>
         </w:rPr>
-        <w:t xml:space="preserve"> busca información e intenta explicar en qué consisten en grupos de tres, eligiendo a un vocero para exponerlo frente a tus compañeros.</w:t>
+        <w:t>busca información e intenta explicar en qué consisten, eligiendo a un vocero para exponerlo frente a tus compañeros.</w:t>
       </w:r>
     </w:p>
     <w:p>
@@ -2563,15 +2603,15 @@
     <w:p>
       <w:pPr>
         <w:rPr>
-          <w:rFonts w:ascii="Arial" w:hAnsi="Arial"/>
-          <w:sz w:val="18"/>
-          <w:szCs w:val="18"/>
-          <w:lang w:val="es-ES_tradnl"/>
-        </w:rPr>
-      </w:pPr>
-      <w:r>
-        <w:rPr>
-          <w:rFonts w:ascii="Arial" w:hAnsi="Arial"/>
+          <w:rFonts w:ascii="Arial" w:hAnsi="Arial" w:cs="Arial"/>
+          <w:sz w:val="18"/>
+          <w:szCs w:val="18"/>
+          <w:lang w:val="es-ES_tradnl"/>
+        </w:rPr>
+      </w:pPr>
+      <w:r>
+        <w:rPr>
+          <w:rFonts w:ascii="Arial" w:hAnsi="Arial" w:cs="Arial"/>
           <w:sz w:val="18"/>
           <w:szCs w:val="18"/>
           <w:highlight w:val="green"/>
@@ -2582,7 +2622,7 @@
       </w:r>
       <w:r>
         <w:rPr>
-          <w:rFonts w:ascii="Arial" w:hAnsi="Arial"/>
+          <w:rFonts w:ascii="Arial" w:hAnsi="Arial" w:cs="Arial"/>
           <w:sz w:val="18"/>
           <w:szCs w:val="18"/>
           <w:highlight w:val="green"/>
@@ -2614,15 +2654,15 @@
     <w:p>
       <w:pPr>
         <w:rPr>
-          <w:rFonts w:ascii="Arial" w:hAnsi="Arial"/>
-          <w:sz w:val="18"/>
-          <w:szCs w:val="18"/>
-          <w:lang w:val="es-ES_tradnl"/>
-        </w:rPr>
-      </w:pPr>
-      <w:r>
-        <w:rPr>
-          <w:rFonts w:ascii="Arial" w:hAnsi="Arial"/>
+          <w:rFonts w:ascii="Arial" w:hAnsi="Arial" w:cs="Arial"/>
+          <w:sz w:val="18"/>
+          <w:szCs w:val="18"/>
+          <w:lang w:val="es-ES_tradnl"/>
+        </w:rPr>
+      </w:pPr>
+      <w:r>
+        <w:rPr>
+          <w:rFonts w:ascii="Arial" w:hAnsi="Arial" w:cs="Arial"/>
           <w:sz w:val="18"/>
           <w:szCs w:val="18"/>
           <w:highlight w:val="green"/>
@@ -2632,7 +2672,7 @@
       </w:r>
       <w:r>
         <w:rPr>
-          <w:rFonts w:ascii="Arial" w:hAnsi="Arial"/>
+          <w:rFonts w:ascii="Arial" w:hAnsi="Arial" w:cs="Arial"/>
           <w:sz w:val="18"/>
           <w:szCs w:val="18"/>
           <w:highlight w:val="green"/>
@@ -2642,7 +2682,7 @@
       </w:r>
       <w:r>
         <w:rPr>
-          <w:rFonts w:ascii="Arial" w:hAnsi="Arial"/>
+          <w:rFonts w:ascii="Arial" w:hAnsi="Arial" w:cs="Arial"/>
           <w:sz w:val="18"/>
           <w:szCs w:val="18"/>
           <w:highlight w:val="green"/>
@@ -2652,7 +2692,7 @@
       </w:r>
       <w:r>
         <w:rPr>
-          <w:rFonts w:ascii="Arial" w:hAnsi="Arial"/>
+          <w:rFonts w:ascii="Arial" w:hAnsi="Arial" w:cs="Arial"/>
           <w:sz w:val="18"/>
           <w:szCs w:val="18"/>
           <w:highlight w:val="green"/>
@@ -2663,7 +2703,7 @@
       </w:r>
       <w:r>
         <w:rPr>
-          <w:rFonts w:ascii="Arial" w:hAnsi="Arial"/>
+          <w:rFonts w:ascii="Arial" w:hAnsi="Arial" w:cs="Arial"/>
           <w:sz w:val="18"/>
           <w:szCs w:val="18"/>
           <w:highlight w:val="green"/>
@@ -2673,7 +2713,7 @@
       </w:r>
       <w:r>
         <w:rPr>
-          <w:rFonts w:ascii="Arial" w:hAnsi="Arial"/>
+          <w:rFonts w:ascii="Arial" w:hAnsi="Arial" w:cs="Arial"/>
           <w:sz w:val="18"/>
           <w:szCs w:val="18"/>
           <w:highlight w:val="green"/>
@@ -2705,15 +2745,15 @@
     <w:p>
       <w:pPr>
         <w:rPr>
-          <w:rFonts w:ascii="Arial" w:hAnsi="Arial"/>
-          <w:sz w:val="18"/>
-          <w:szCs w:val="18"/>
-          <w:lang w:val="es-ES_tradnl"/>
-        </w:rPr>
-      </w:pPr>
-      <w:r>
-        <w:rPr>
-          <w:rFonts w:ascii="Arial" w:hAnsi="Arial"/>
+          <w:rFonts w:ascii="Arial" w:hAnsi="Arial" w:cs="Arial"/>
+          <w:sz w:val="18"/>
+          <w:szCs w:val="18"/>
+          <w:lang w:val="es-ES_tradnl"/>
+        </w:rPr>
+      </w:pPr>
+      <w:r>
+        <w:rPr>
+          <w:rFonts w:ascii="Arial" w:hAnsi="Arial" w:cs="Arial"/>
           <w:b/>
           <w:color w:val="FF0000"/>
           <w:sz w:val="18"/>
@@ -2724,7 +2764,7 @@
       </w:r>
       <w:r>
         <w:rPr>
-          <w:rFonts w:ascii="Arial" w:hAnsi="Arial"/>
+          <w:rFonts w:ascii="Arial" w:hAnsi="Arial" w:cs="Arial"/>
           <w:sz w:val="18"/>
           <w:szCs w:val="18"/>
           <w:lang w:val="es-ES_tradnl"/>
@@ -2733,35 +2773,13 @@
       </w:r>
       <w:r>
         <w:rPr>
-          <w:rFonts w:ascii="Arial" w:hAnsi="Arial"/>
-          <w:sz w:val="18"/>
-          <w:szCs w:val="18"/>
-          <w:highlight w:val="green"/>
-          <w:lang w:val="es-ES_tradnl"/>
-        </w:rPr>
-        <w:t>Sin ordenación aleatoria (S/N</w:t>
-      </w:r>
-      <w:proofErr w:type="gramStart"/>
-      <w:r>
-        <w:rPr>
-          <w:rFonts w:ascii="Arial" w:hAnsi="Arial"/>
-          <w:sz w:val="18"/>
-          <w:szCs w:val="18"/>
-          <w:highlight w:val="green"/>
-          <w:lang w:val="es-ES_tradnl"/>
-        </w:rPr>
-        <w:t>):</w:t>
-      </w:r>
-      <w:proofErr w:type="gramEnd"/>
-      <w:r>
-        <w:rPr>
-          <w:rFonts w:ascii="Arial" w:hAnsi="Arial"/>
-          <w:sz w:val="18"/>
-          <w:szCs w:val="18"/>
-          <w:highlight w:val="green"/>
-          <w:lang w:val="es-ES_tradnl"/>
-        </w:rPr>
-        <w:t>)</w:t>
+          <w:rFonts w:ascii="Arial" w:hAnsi="Arial" w:cs="Arial"/>
+          <w:sz w:val="18"/>
+          <w:szCs w:val="18"/>
+          <w:highlight w:val="green"/>
+          <w:lang w:val="es-ES_tradnl"/>
+        </w:rPr>
+        <w:t>Sin ordenación aleatoria (S/N):)</w:t>
       </w:r>
     </w:p>
     <w:p>
@@ -2796,15 +2814,15 @@
     <w:p>
       <w:pPr>
         <w:rPr>
-          <w:rFonts w:ascii="Arial" w:hAnsi="Arial"/>
-          <w:sz w:val="18"/>
-          <w:szCs w:val="18"/>
-          <w:lang w:val="es-ES_tradnl"/>
-        </w:rPr>
-      </w:pPr>
-      <w:r>
-        <w:rPr>
-          <w:rFonts w:ascii="Arial" w:hAnsi="Arial"/>
+          <w:rFonts w:ascii="Arial" w:hAnsi="Arial" w:cs="Arial"/>
+          <w:sz w:val="18"/>
+          <w:szCs w:val="18"/>
+          <w:lang w:val="es-ES_tradnl"/>
+        </w:rPr>
+      </w:pPr>
+      <w:r>
+        <w:rPr>
+          <w:rFonts w:ascii="Arial" w:hAnsi="Arial" w:cs="Arial"/>
           <w:sz w:val="18"/>
           <w:szCs w:val="18"/>
           <w:highlight w:val="green"/>
@@ -2838,8 +2856,8 @@
         <w:rPr>
           <w:rFonts w:ascii="Arial" w:hAnsi="Arial" w:cs="Arial"/>
           <w:color w:val="0000FF"/>
-          <w:sz w:val="16"/>
-          <w:szCs w:val="16"/>
+          <w:sz w:val="18"/>
+          <w:szCs w:val="18"/>
           <w:lang w:val="es-ES_tradnl"/>
         </w:rPr>
       </w:pPr>
@@ -2848,8 +2866,8 @@
           <w:rFonts w:ascii="Arial" w:hAnsi="Arial" w:cs="Arial"/>
           <w:b/>
           <w:color w:val="0000FF"/>
-          <w:sz w:val="16"/>
-          <w:szCs w:val="16"/>
+          <w:sz w:val="18"/>
+          <w:szCs w:val="18"/>
           <w:lang w:val="es-ES_tradnl"/>
         </w:rPr>
         <w:t>NO</w:t>
@@ -2858,8 +2876,8 @@
         <w:rPr>
           <w:rFonts w:ascii="Arial" w:hAnsi="Arial" w:cs="Arial"/>
           <w:color w:val="0000FF"/>
-          <w:sz w:val="16"/>
-          <w:szCs w:val="16"/>
+          <w:sz w:val="18"/>
+          <w:szCs w:val="18"/>
           <w:lang w:val="es-ES_tradnl"/>
         </w:rPr>
         <w:t>: PERMITE SELECCIONAR MÁS DE UNA OPCIÓN</w:t>
@@ -2868,8 +2886,8 @@
         <w:rPr>
           <w:rFonts w:ascii="Arial" w:hAnsi="Arial" w:cs="Arial"/>
           <w:color w:val="0000FF"/>
-          <w:sz w:val="16"/>
-          <w:szCs w:val="16"/>
+          <w:sz w:val="18"/>
+          <w:szCs w:val="18"/>
           <w:lang w:val="es-ES_tradnl"/>
         </w:rPr>
         <w:t xml:space="preserve">, </w:t>
@@ -2878,8 +2896,8 @@
         <w:rPr>
           <w:rFonts w:ascii="Arial" w:hAnsi="Arial" w:cs="Arial"/>
           <w:color w:val="0000FF"/>
-          <w:sz w:val="16"/>
-          <w:szCs w:val="16"/>
+          <w:sz w:val="18"/>
+          <w:szCs w:val="18"/>
           <w:lang w:val="es-ES_tradnl"/>
         </w:rPr>
         <w:t>APLICA A TODAS LAS PR</w:t>
@@ -2888,8 +2906,8 @@
         <w:rPr>
           <w:rFonts w:ascii="Arial" w:hAnsi="Arial" w:cs="Arial"/>
           <w:color w:val="0000FF"/>
-          <w:sz w:val="16"/>
-          <w:szCs w:val="16"/>
+          <w:sz w:val="18"/>
+          <w:szCs w:val="18"/>
           <w:lang w:val="es-ES_tradnl"/>
         </w:rPr>
         <w:t xml:space="preserve">EGUNTAS DEL </w:t>
@@ -2898,8 +2916,8 @@
         <w:rPr>
           <w:rFonts w:ascii="Arial" w:hAnsi="Arial" w:cs="Arial"/>
           <w:color w:val="0000FF"/>
-          <w:sz w:val="16"/>
-          <w:szCs w:val="16"/>
+          <w:sz w:val="18"/>
+          <w:szCs w:val="18"/>
           <w:lang w:val="es-ES_tradnl"/>
         </w:rPr>
         <w:t>EJERCICIO</w:t>
@@ -2908,8 +2926,8 @@
         <w:rPr>
           <w:rFonts w:ascii="Arial" w:hAnsi="Arial" w:cs="Arial"/>
           <w:color w:val="0000FF"/>
-          <w:sz w:val="16"/>
-          <w:szCs w:val="16"/>
+          <w:sz w:val="18"/>
+          <w:szCs w:val="18"/>
           <w:lang w:val="es-ES_tradnl"/>
         </w:rPr>
         <w:t>.</w:t>
@@ -2926,19 +2944,18 @@
       </w:pPr>
       <w:r>
         <w:rPr>
-          <w:rFonts w:ascii="Arial" w:hAnsi="Arial"/>
+          <w:rFonts w:ascii="Arial" w:hAnsi="Arial" w:cs="Arial"/>
           <w:b/>
           <w:color w:val="FF0000"/>
           <w:sz w:val="18"/>
           <w:szCs w:val="18"/>
           <w:lang w:val="es-ES_tradnl"/>
         </w:rPr>
-        <w:lastRenderedPageBreak/>
         <w:t>*</w:t>
       </w:r>
       <w:r>
         <w:rPr>
-          <w:rFonts w:ascii="Arial" w:hAnsi="Arial"/>
+          <w:rFonts w:ascii="Arial" w:hAnsi="Arial" w:cs="Arial"/>
           <w:sz w:val="18"/>
           <w:szCs w:val="18"/>
           <w:lang w:val="es-ES_tradnl"/>
@@ -2947,17 +2964,189 @@
       </w:r>
       <w:r>
         <w:rPr>
-          <w:rFonts w:ascii="Arial" w:hAnsi="Arial"/>
-          <w:sz w:val="18"/>
-          <w:szCs w:val="18"/>
-          <w:highlight w:val="green"/>
-          <w:lang w:val="es-ES_tradnl"/>
-        </w:rPr>
-        <w:t>Respuesta única</w:t>
-      </w:r>
-      <w:r>
-        <w:rPr>
-          <w:rFonts w:ascii="Arial" w:hAnsi="Arial"/>
+          <w:rFonts w:ascii="Arial" w:hAnsi="Arial" w:cs="Arial"/>
+          <w:sz w:val="18"/>
+          <w:szCs w:val="18"/>
+          <w:highlight w:val="green"/>
+          <w:lang w:val="es-ES_tradnl"/>
+        </w:rPr>
+        <w:t>Respuesta única (S/N)</w:t>
+      </w:r>
+    </w:p>
+    <w:p>
+      <w:pPr>
+        <w:rPr>
+          <w:rFonts w:ascii="Arial" w:hAnsi="Arial" w:cs="Arial"/>
+          <w:sz w:val="18"/>
+          <w:szCs w:val="18"/>
+          <w:lang w:val="es-ES_tradnl"/>
+        </w:rPr>
+      </w:pPr>
+      <w:r>
+        <w:rPr>
+          <w:rFonts w:ascii="Arial" w:hAnsi="Arial" w:cs="Arial"/>
+          <w:sz w:val="18"/>
+          <w:szCs w:val="18"/>
+          <w:lang w:val="es-ES_tradnl"/>
+        </w:rPr>
+        <w:t>S</w:t>
+      </w:r>
+    </w:p>
+    <w:p>
+      <w:pPr>
+        <w:rPr>
+          <w:rFonts w:ascii="Arial" w:hAnsi="Arial" w:cs="Arial"/>
+          <w:sz w:val="18"/>
+          <w:szCs w:val="18"/>
+          <w:lang w:val="es-ES_tradnl"/>
+        </w:rPr>
+      </w:pPr>
+    </w:p>
+    <w:p>
+      <w:pPr>
+        <w:rPr>
+          <w:rFonts w:ascii="Arial" w:hAnsi="Arial" w:cs="Arial"/>
+          <w:color w:val="0000FF"/>
+          <w:sz w:val="18"/>
+          <w:szCs w:val="18"/>
+          <w:lang w:val="es-ES_tradnl"/>
+        </w:rPr>
+      </w:pPr>
+      <w:r>
+        <w:rPr>
+          <w:rFonts w:ascii="Arial" w:hAnsi="Arial" w:cs="Arial"/>
+          <w:color w:val="0000FF"/>
+          <w:sz w:val="18"/>
+          <w:szCs w:val="18"/>
+          <w:lang w:val="es-ES_tradnl"/>
+        </w:rPr>
+        <w:t>MÍN. 1  MÁX. 1</w:t>
+      </w:r>
+      <w:r>
+        <w:rPr>
+          <w:rFonts w:ascii="Arial" w:hAnsi="Arial" w:cs="Arial"/>
+          <w:color w:val="0000FF"/>
+          <w:sz w:val="18"/>
+          <w:szCs w:val="18"/>
+          <w:lang w:val="es-ES_tradnl"/>
+        </w:rPr>
+        <w:t>0</w:t>
+      </w:r>
+      <w:r>
+        <w:rPr>
+          <w:rFonts w:ascii="Arial" w:hAnsi="Arial" w:cs="Arial"/>
+          <w:color w:val="0000FF"/>
+          <w:sz w:val="18"/>
+          <w:szCs w:val="18"/>
+          <w:lang w:val="es-ES_tradnl"/>
+        </w:rPr>
+        <w:t xml:space="preserve">. </w:t>
+      </w:r>
+      <w:r>
+        <w:rPr>
+          <w:rFonts w:ascii="Arial" w:hAnsi="Arial" w:cs="Arial"/>
+          <w:color w:val="0000FF"/>
+          <w:sz w:val="18"/>
+          <w:szCs w:val="18"/>
+          <w:lang w:val="es-ES_tradnl"/>
+        </w:rPr>
+        <w:t xml:space="preserve">TEST-TEXTO (OPCIÓN MÚLTIPLE). </w:t>
+      </w:r>
+      <w:r>
+        <w:rPr>
+          <w:rFonts w:ascii="Arial" w:hAnsi="Arial" w:cs="Arial"/>
+          <w:color w:val="0000FF"/>
+          <w:sz w:val="18"/>
+          <w:szCs w:val="18"/>
+          <w:lang w:val="es-ES_tradnl"/>
+        </w:rPr>
+        <w:t xml:space="preserve">EL TEXTO DE LA EXPLICACIÓN SE MUESTRA AL MOMENTO DE PEDIR LA SOLUCIÓN. POR LO MENOS UNA O TODAS LAS RESPUESTAS DE UNA PREGUNTA PUEDEN SER CORRECTAS, MARQUE </w:t>
+      </w:r>
+      <w:r>
+        <w:rPr>
+          <w:rFonts w:ascii="Arial" w:hAnsi="Arial" w:cs="Arial"/>
+          <w:color w:val="0000FF"/>
+          <w:sz w:val="18"/>
+          <w:szCs w:val="18"/>
+          <w:lang w:val="es-ES_tradnl"/>
+        </w:rPr>
+        <w:t xml:space="preserve">ÉSTAS </w:t>
+      </w:r>
+      <w:r>
+        <w:rPr>
+          <w:rFonts w:ascii="Arial" w:hAnsi="Arial" w:cs="Arial"/>
+          <w:color w:val="0000FF"/>
+          <w:sz w:val="18"/>
+          <w:szCs w:val="18"/>
+          <w:lang w:val="es-ES_tradnl"/>
+        </w:rPr>
+        <w:t>CON NEGRITA</w:t>
+      </w:r>
+      <w:r>
+        <w:rPr>
+          <w:rFonts w:ascii="Arial" w:hAnsi="Arial" w:cs="Arial"/>
+          <w:color w:val="0000FF"/>
+          <w:sz w:val="18"/>
+          <w:szCs w:val="18"/>
+          <w:lang w:val="es-ES_tradnl"/>
+        </w:rPr>
+        <w:t>.</w:t>
+      </w:r>
+    </w:p>
+    <w:p>
+      <w:pPr>
+        <w:rPr>
+          <w:rFonts w:ascii="Arial" w:hAnsi="Arial" w:cs="Arial"/>
+          <w:color w:val="0000FF"/>
+          <w:sz w:val="18"/>
+          <w:szCs w:val="18"/>
+          <w:lang w:val="es-ES_tradnl"/>
+        </w:rPr>
+      </w:pPr>
+    </w:p>
+    <w:p>
+      <w:pPr>
+        <w:rPr>
+          <w:rFonts w:ascii="Arial" w:hAnsi="Arial" w:cs="Arial"/>
+          <w:sz w:val="18"/>
+          <w:szCs w:val="18"/>
+          <w:lang w:val="es-ES_tradnl"/>
+        </w:rPr>
+      </w:pPr>
+      <w:r>
+        <w:rPr>
+          <w:rFonts w:ascii="Arial" w:hAnsi="Arial" w:cs="Arial"/>
+          <w:b/>
+          <w:color w:val="FF0000"/>
+          <w:sz w:val="18"/>
+          <w:szCs w:val="18"/>
+          <w:lang w:val="es-ES_tradnl"/>
+        </w:rPr>
+        <w:t>*</w:t>
+      </w:r>
+      <w:r>
+        <w:rPr>
+          <w:rFonts w:ascii="Arial" w:hAnsi="Arial" w:cs="Arial"/>
+          <w:color w:val="FF0000"/>
+          <w:sz w:val="18"/>
+          <w:szCs w:val="18"/>
+          <w:lang w:val="es-ES_tradnl"/>
+        </w:rPr>
+        <w:t xml:space="preserve"> </w:t>
+      </w:r>
+      <w:r>
+        <w:rPr>
+          <w:rFonts w:ascii="Arial" w:hAnsi="Arial" w:cs="Arial"/>
+          <w:sz w:val="18"/>
+          <w:szCs w:val="18"/>
+          <w:highlight w:val="green"/>
+          <w:lang w:val="es-ES_tradnl"/>
+        </w:rPr>
+        <w:t>Pregunta 1</w:t>
+      </w:r>
+      <w:r>
+        <w:rPr>
+          <w:rFonts w:ascii="Arial" w:hAnsi="Arial" w:cs="Arial"/>
           <w:sz w:val="18"/>
           <w:szCs w:val="18"/>
           <w:highlight w:val="green"/>
@@ -2967,178 +3156,156 @@
       </w:r>
       <w:r>
         <w:rPr>
-          <w:rFonts w:ascii="Arial" w:hAnsi="Arial"/>
-          <w:sz w:val="18"/>
-          <w:szCs w:val="18"/>
-          <w:highlight w:val="green"/>
-          <w:lang w:val="es-ES_tradnl"/>
-        </w:rPr>
-        <w:t>S/N</w:t>
-      </w:r>
-      <w:r>
-        <w:rPr>
-          <w:rFonts w:ascii="Arial" w:hAnsi="Arial"/>
-          <w:sz w:val="18"/>
-          <w:szCs w:val="18"/>
-          <w:highlight w:val="green"/>
-          <w:lang w:val="es-ES_tradnl"/>
-        </w:rPr>
-        <w:t>)</w:t>
-      </w:r>
-    </w:p>
-    <w:p>
-      <w:pPr>
-        <w:rPr>
-          <w:rFonts w:ascii="Arial" w:hAnsi="Arial" w:cs="Arial"/>
-          <w:sz w:val="18"/>
-          <w:szCs w:val="18"/>
-          <w:lang w:val="es-ES_tradnl"/>
-        </w:rPr>
-      </w:pPr>
-      <w:r>
-        <w:rPr>
-          <w:rFonts w:ascii="Arial" w:hAnsi="Arial" w:cs="Arial"/>
-          <w:sz w:val="18"/>
-          <w:szCs w:val="18"/>
-          <w:lang w:val="es-ES_tradnl"/>
-        </w:rPr>
-        <w:t>S</w:t>
-      </w:r>
-    </w:p>
-    <w:p>
-      <w:pPr>
-        <w:rPr>
-          <w:rFonts w:ascii="Arial" w:hAnsi="Arial" w:cs="Arial"/>
-          <w:sz w:val="18"/>
-          <w:szCs w:val="18"/>
-          <w:lang w:val="es-ES_tradnl"/>
-        </w:rPr>
-      </w:pPr>
-    </w:p>
-    <w:p>
-      <w:pPr>
-        <w:rPr>
-          <w:rFonts w:ascii="Arial" w:hAnsi="Arial"/>
-          <w:color w:val="0000FF"/>
-          <w:sz w:val="16"/>
-          <w:szCs w:val="16"/>
-          <w:lang w:val="es-ES_tradnl"/>
-        </w:rPr>
-      </w:pPr>
-      <w:r>
-        <w:rPr>
-          <w:rFonts w:ascii="Arial" w:hAnsi="Arial"/>
-          <w:color w:val="0000FF"/>
-          <w:sz w:val="16"/>
-          <w:szCs w:val="16"/>
-          <w:lang w:val="es-ES_tradnl"/>
-        </w:rPr>
-        <w:t>MÍN. 1</w:t>
-      </w:r>
-      <w:r>
-        <w:rPr>
-          <w:rFonts w:ascii="Arial" w:hAnsi="Arial"/>
-          <w:color w:val="0000FF"/>
-          <w:sz w:val="16"/>
-          <w:szCs w:val="16"/>
-          <w:lang w:val="es-ES_tradnl"/>
-        </w:rPr>
-        <w:t xml:space="preserve">  MÁX. 1</w:t>
-      </w:r>
-      <w:r>
-        <w:rPr>
-          <w:rFonts w:ascii="Arial" w:hAnsi="Arial"/>
-          <w:color w:val="0000FF"/>
-          <w:sz w:val="16"/>
-          <w:szCs w:val="16"/>
-          <w:lang w:val="es-ES_tradnl"/>
-        </w:rPr>
-        <w:t>0</w:t>
-      </w:r>
-      <w:r>
-        <w:rPr>
-          <w:rFonts w:ascii="Arial" w:hAnsi="Arial"/>
-          <w:color w:val="0000FF"/>
-          <w:sz w:val="16"/>
-          <w:szCs w:val="16"/>
-          <w:lang w:val="es-ES_tradnl"/>
-        </w:rPr>
-        <w:t xml:space="preserve">. </w:t>
-      </w:r>
-      <w:r>
-        <w:rPr>
-          <w:rFonts w:ascii="Arial" w:hAnsi="Arial"/>
-          <w:color w:val="0000FF"/>
-          <w:sz w:val="16"/>
-          <w:szCs w:val="16"/>
-          <w:lang w:val="es-ES_tradnl"/>
-        </w:rPr>
-        <w:t xml:space="preserve">TEST-TEXTO (OPCIÓN MÚLTIPLE). </w:t>
-      </w:r>
-      <w:r>
-        <w:rPr>
-          <w:rFonts w:ascii="Arial" w:hAnsi="Arial"/>
-          <w:color w:val="0000FF"/>
-          <w:sz w:val="16"/>
-          <w:szCs w:val="16"/>
-          <w:lang w:val="es-ES_tradnl"/>
-        </w:rPr>
-        <w:t xml:space="preserve">EL TEXTO DE LA EXPLICACIÓN SE MUESTRA AL MOMENTO DE PEDIR LA SOLUCIÓN. POR LO MENOS UNA O TODAS LAS RESPUESTAS DE UNA PREGUNTA PUEDEN SER CORRECTAS, MARQUE </w:t>
-      </w:r>
-      <w:r>
-        <w:rPr>
-          <w:rFonts w:ascii="Arial" w:hAnsi="Arial"/>
-          <w:color w:val="0000FF"/>
-          <w:sz w:val="16"/>
-          <w:szCs w:val="16"/>
-          <w:lang w:val="es-ES_tradnl"/>
-        </w:rPr>
-        <w:t xml:space="preserve">ÉSTAS </w:t>
-      </w:r>
-      <w:r>
-        <w:rPr>
-          <w:rFonts w:ascii="Arial" w:hAnsi="Arial"/>
-          <w:color w:val="0000FF"/>
-          <w:sz w:val="16"/>
-          <w:szCs w:val="16"/>
-          <w:lang w:val="es-ES_tradnl"/>
-        </w:rPr>
-        <w:t>CON NEGRITA</w:t>
-      </w:r>
-      <w:r>
-        <w:rPr>
-          <w:rFonts w:ascii="Arial" w:hAnsi="Arial"/>
-          <w:color w:val="0000FF"/>
-          <w:sz w:val="16"/>
-          <w:szCs w:val="16"/>
-          <w:lang w:val="es-ES_tradnl"/>
-        </w:rPr>
-        <w:t>.</w:t>
-      </w:r>
-    </w:p>
-    <w:p>
-      <w:pPr>
-        <w:rPr>
-          <w:rFonts w:ascii="Arial" w:hAnsi="Arial"/>
-          <w:color w:val="0000FF"/>
-          <w:sz w:val="16"/>
-          <w:szCs w:val="16"/>
-          <w:lang w:val="es-ES_tradnl"/>
-        </w:rPr>
-      </w:pPr>
-    </w:p>
-    <w:p>
-      <w:pPr>
-        <w:rPr>
-          <w:rFonts w:ascii="Arial" w:hAnsi="Arial"/>
-          <w:sz w:val="18"/>
-          <w:szCs w:val="18"/>
-          <w:lang w:val="es-ES_tradnl"/>
-        </w:rPr>
-      </w:pPr>
-      <w:r>
-        <w:rPr>
-          <w:rFonts w:ascii="Arial" w:hAnsi="Arial"/>
+          <w:rFonts w:ascii="Arial" w:hAnsi="Arial" w:cs="Arial"/>
+          <w:b/>
+          <w:sz w:val="18"/>
+          <w:szCs w:val="18"/>
+          <w:highlight w:val="green"/>
+          <w:lang w:val="es-ES_tradnl"/>
+        </w:rPr>
+        <w:t>173</w:t>
+      </w:r>
+      <w:r>
+        <w:rPr>
+          <w:rFonts w:ascii="Arial" w:hAnsi="Arial" w:cs="Arial"/>
+          <w:sz w:val="18"/>
+          <w:szCs w:val="18"/>
+          <w:highlight w:val="green"/>
+          <w:lang w:val="es-ES_tradnl"/>
+        </w:rPr>
+        <w:t xml:space="preserve"> caracteres máximo)</w:t>
+      </w:r>
+    </w:p>
+    <w:p>
+      <w:pPr>
+        <w:rPr>
+          <w:rFonts w:ascii="Arial" w:hAnsi="Arial" w:cs="Arial"/>
+          <w:sz w:val="18"/>
+          <w:szCs w:val="18"/>
+          <w:lang w:val="es-ES_tradnl"/>
+        </w:rPr>
+      </w:pPr>
+      <w:r>
+        <w:rPr>
+          <w:rFonts w:ascii="Arial" w:hAnsi="Arial" w:cs="Arial"/>
+          <w:sz w:val="18"/>
+          <w:szCs w:val="18"/>
+          <w:lang w:val="es-ES_tradnl"/>
+        </w:rPr>
+        <w:t xml:space="preserve">¿Qué hechos </w:t>
+      </w:r>
+      <w:r>
+        <w:rPr>
+          <w:rFonts w:ascii="Arial" w:hAnsi="Arial" w:cs="Arial"/>
+          <w:sz w:val="18"/>
+          <w:szCs w:val="18"/>
+          <w:lang w:val="es-ES_tradnl"/>
+        </w:rPr>
+        <w:t>históricos fueron determinantes en la Edad M</w:t>
+      </w:r>
+      <w:r>
+        <w:rPr>
+          <w:rFonts w:ascii="Arial" w:hAnsi="Arial" w:cs="Arial"/>
+          <w:sz w:val="18"/>
+          <w:szCs w:val="18"/>
+          <w:lang w:val="es-ES_tradnl"/>
+        </w:rPr>
+        <w:t>edia?</w:t>
+      </w:r>
+    </w:p>
+    <w:p>
+      <w:pPr>
+        <w:rPr>
+          <w:rFonts w:ascii="Arial" w:hAnsi="Arial" w:cs="Arial"/>
+          <w:sz w:val="18"/>
+          <w:szCs w:val="18"/>
+          <w:lang w:val="es-ES_tradnl"/>
+        </w:rPr>
+      </w:pPr>
+    </w:p>
+    <w:p>
+      <w:pPr>
+        <w:rPr>
+          <w:rFonts w:ascii="Arial" w:hAnsi="Arial" w:cs="Arial"/>
+          <w:sz w:val="18"/>
+          <w:szCs w:val="18"/>
+          <w:highlight w:val="green"/>
+          <w:lang w:val="es-ES_tradnl"/>
+        </w:rPr>
+      </w:pPr>
+      <w:r>
+        <w:rPr>
+          <w:rFonts w:ascii="Arial" w:hAnsi="Arial" w:cs="Arial"/>
+          <w:sz w:val="18"/>
+          <w:szCs w:val="18"/>
+          <w:highlight w:val="yellow"/>
+          <w:lang w:val="es-ES_tradnl"/>
+        </w:rPr>
+        <w:t>Explicación (</w:t>
+      </w:r>
+      <w:r>
+        <w:rPr>
+          <w:rFonts w:ascii="Arial" w:hAnsi="Arial" w:cs="Arial"/>
+          <w:b/>
+          <w:sz w:val="18"/>
+          <w:szCs w:val="18"/>
+          <w:highlight w:val="yellow"/>
+          <w:lang w:val="es-ES_tradnl"/>
+        </w:rPr>
+        <w:t>173</w:t>
+      </w:r>
+      <w:r>
+        <w:rPr>
+          <w:rFonts w:ascii="Arial" w:hAnsi="Arial" w:cs="Arial"/>
+          <w:sz w:val="18"/>
+          <w:szCs w:val="18"/>
+          <w:highlight w:val="yellow"/>
+          <w:lang w:val="es-ES_tradnl"/>
+        </w:rPr>
+        <w:t xml:space="preserve"> caracteres máximo)</w:t>
+      </w:r>
+    </w:p>
+    <w:p>
+      <w:pPr>
+        <w:rPr>
+          <w:rFonts w:ascii="Arial" w:hAnsi="Arial" w:cs="Arial"/>
+          <w:sz w:val="18"/>
+          <w:szCs w:val="18"/>
+          <w:lang w:val="es-ES_tradnl"/>
+        </w:rPr>
+      </w:pPr>
+      <w:r>
+        <w:rPr>
+          <w:rFonts w:ascii="Arial" w:hAnsi="Arial" w:cs="Arial"/>
+          <w:sz w:val="18"/>
+          <w:szCs w:val="18"/>
+          <w:lang w:val="es-ES_tradnl"/>
+        </w:rPr>
+        <w:t>Identifica los principales cambios sociales de la época.</w:t>
+      </w:r>
+    </w:p>
+    <w:p>
+      <w:pPr>
+        <w:rPr>
+          <w:rFonts w:ascii="Arial" w:hAnsi="Arial" w:cs="Arial"/>
+          <w:sz w:val="18"/>
+          <w:szCs w:val="18"/>
+          <w:lang w:val="es-ES_tradnl"/>
+        </w:rPr>
+      </w:pPr>
+    </w:p>
+    <w:p>
+      <w:pPr>
+        <w:rPr>
+          <w:rFonts w:ascii="Arial" w:hAnsi="Arial" w:cs="Arial"/>
+          <w:sz w:val="18"/>
+          <w:szCs w:val="18"/>
+          <w:lang w:val="es-ES_tradnl"/>
+        </w:rPr>
+      </w:pPr>
+      <w:r>
+        <w:rPr>
+          <w:rFonts w:ascii="Arial" w:hAnsi="Arial" w:cs="Arial"/>
           <w:b/>
           <w:color w:val="FF0000"/>
           <w:sz w:val="18"/>
@@ -3149,7 +3316,7 @@
       </w:r>
       <w:r>
         <w:rPr>
-          <w:rFonts w:ascii="Arial" w:hAnsi="Arial"/>
+          <w:rFonts w:ascii="Arial" w:hAnsi="Arial" w:cs="Arial"/>
           <w:color w:val="FF0000"/>
           <w:sz w:val="18"/>
           <w:szCs w:val="18"/>
@@ -3159,27 +3326,176 @@
       </w:r>
       <w:r>
         <w:rPr>
-          <w:rFonts w:ascii="Arial" w:hAnsi="Arial"/>
-          <w:sz w:val="18"/>
-          <w:szCs w:val="18"/>
-          <w:highlight w:val="green"/>
-          <w:lang w:val="es-ES_tradnl"/>
-        </w:rPr>
-        <w:t>Pregunta 1</w:t>
-      </w:r>
-      <w:r>
-        <w:rPr>
-          <w:rFonts w:ascii="Arial" w:hAnsi="Arial"/>
-          <w:sz w:val="18"/>
-          <w:szCs w:val="18"/>
-          <w:highlight w:val="green"/>
-          <w:lang w:val="es-ES_tradnl"/>
-        </w:rPr>
-        <w:t xml:space="preserve"> (</w:t>
-      </w:r>
-      <w:r>
-        <w:rPr>
-          <w:rFonts w:ascii="Arial" w:hAnsi="Arial"/>
+          <w:rFonts w:ascii="Arial" w:hAnsi="Arial" w:cs="Arial"/>
+          <w:sz w:val="18"/>
+          <w:szCs w:val="18"/>
+          <w:highlight w:val="yellow"/>
+          <w:lang w:val="es-ES_tradnl"/>
+        </w:rPr>
+        <w:t>Respuesta</w:t>
+      </w:r>
+      <w:r>
+        <w:rPr>
+          <w:rFonts w:ascii="Arial" w:hAnsi="Arial" w:cs="Arial"/>
+          <w:sz w:val="18"/>
+          <w:szCs w:val="18"/>
+          <w:highlight w:val="yellow"/>
+          <w:lang w:val="es-ES_tradnl"/>
+        </w:rPr>
+        <w:t>s</w:t>
+      </w:r>
+      <w:r>
+        <w:rPr>
+          <w:rFonts w:ascii="Arial" w:hAnsi="Arial" w:cs="Arial"/>
+          <w:sz w:val="18"/>
+          <w:szCs w:val="18"/>
+          <w:highlight w:val="yellow"/>
+          <w:lang w:val="es-ES_tradnl"/>
+        </w:rPr>
+        <w:t xml:space="preserve"> (mín. 2 – máx. 5, </w:t>
+      </w:r>
+      <w:r>
+        <w:rPr>
+          <w:rFonts w:ascii="Arial" w:hAnsi="Arial" w:cs="Arial"/>
+          <w:b/>
+          <w:sz w:val="18"/>
+          <w:szCs w:val="18"/>
+          <w:highlight w:val="yellow"/>
+          <w:lang w:val="es-ES_tradnl"/>
+        </w:rPr>
+        <w:t>73</w:t>
+      </w:r>
+      <w:r>
+        <w:rPr>
+          <w:rFonts w:ascii="Arial" w:hAnsi="Arial" w:cs="Arial"/>
+          <w:sz w:val="18"/>
+          <w:szCs w:val="18"/>
+          <w:highlight w:val="yellow"/>
+          <w:lang w:val="es-ES_tradnl"/>
+        </w:rPr>
+        <w:t xml:space="preserve"> caracteres máximo cada respuesta)</w:t>
+      </w:r>
+      <w:r>
+        <w:rPr>
+          <w:rFonts w:ascii="Arial" w:hAnsi="Arial" w:cs="Arial"/>
+          <w:sz w:val="18"/>
+          <w:szCs w:val="18"/>
+          <w:lang w:val="es-ES_tradnl"/>
+        </w:rPr>
+        <w:t xml:space="preserve"> </w:t>
+      </w:r>
+    </w:p>
+    <w:p>
+      <w:pPr>
+        <w:rPr>
+          <w:rFonts w:ascii="Arial" w:hAnsi="Arial" w:cs="Arial"/>
+          <w:b/>
+          <w:sz w:val="18"/>
+          <w:szCs w:val="18"/>
+          <w:lang w:val="es-MX"/>
+        </w:rPr>
+      </w:pPr>
+      <w:r>
+        <w:rPr>
+          <w:rFonts w:ascii="Arial" w:hAnsi="Arial" w:cs="Arial"/>
+          <w:b/>
+          <w:sz w:val="18"/>
+          <w:szCs w:val="18"/>
+          <w:lang w:val="es-MX"/>
+        </w:rPr>
+        <w:t>La sociedad feudal y</w:t>
+      </w:r>
+      <w:r>
+        <w:rPr>
+          <w:rFonts w:ascii="Arial" w:hAnsi="Arial" w:cs="Arial"/>
+          <w:b/>
+          <w:sz w:val="18"/>
+          <w:szCs w:val="18"/>
+          <w:lang w:val="es-MX"/>
+        </w:rPr>
+        <w:t xml:space="preserve"> el surgimiento de la burguesía</w:t>
+      </w:r>
+    </w:p>
+    <w:p>
+      <w:pPr>
+        <w:rPr>
+          <w:rFonts w:ascii="Arial" w:hAnsi="Arial" w:cs="Arial"/>
+          <w:sz w:val="18"/>
+          <w:szCs w:val="18"/>
+          <w:lang w:val="es-MX"/>
+        </w:rPr>
+      </w:pPr>
+      <w:r>
+        <w:rPr>
+          <w:rFonts w:ascii="Arial" w:hAnsi="Arial" w:cs="Arial"/>
+          <w:sz w:val="18"/>
+          <w:szCs w:val="18"/>
+          <w:lang w:val="es-MX"/>
+        </w:rPr>
+        <w:t>La creación de los mudéjares</w:t>
+      </w:r>
+    </w:p>
+    <w:p>
+      <w:pPr>
+        <w:rPr>
+          <w:rFonts w:ascii="Arial" w:hAnsi="Arial" w:cs="Arial"/>
+          <w:sz w:val="18"/>
+          <w:szCs w:val="18"/>
+          <w:lang w:val="es-MX"/>
+        </w:rPr>
+      </w:pPr>
+      <w:r>
+        <w:rPr>
+          <w:rFonts w:ascii="Arial" w:hAnsi="Arial" w:cs="Arial"/>
+          <w:sz w:val="18"/>
+          <w:szCs w:val="18"/>
+          <w:lang w:val="es-MX"/>
+        </w:rPr>
+        <w:t>La llegada de los juglares</w:t>
+      </w:r>
+    </w:p>
+    <w:p>
+      <w:pPr>
+        <w:rPr>
+          <w:rFonts w:ascii="Arial" w:hAnsi="Arial" w:cs="Arial"/>
+          <w:sz w:val="18"/>
+          <w:szCs w:val="18"/>
+          <w:lang w:val="es-ES_tradnl"/>
+        </w:rPr>
+      </w:pPr>
+    </w:p>
+    <w:p>
+      <w:pPr>
+        <w:rPr>
+          <w:rFonts w:ascii="Arial" w:hAnsi="Arial" w:cs="Arial"/>
+          <w:sz w:val="18"/>
+          <w:szCs w:val="18"/>
+          <w:lang w:val="es-ES_tradnl"/>
+        </w:rPr>
+      </w:pPr>
+    </w:p>
+    <w:p>
+      <w:pPr>
+        <w:rPr>
+          <w:rFonts w:ascii="Arial" w:hAnsi="Arial" w:cs="Arial"/>
+          <w:sz w:val="18"/>
+          <w:szCs w:val="18"/>
+          <w:lang w:val="es-ES_tradnl"/>
+        </w:rPr>
+      </w:pPr>
+      <w:r>
+        <w:rPr>
+          <w:rFonts w:ascii="Arial" w:hAnsi="Arial" w:cs="Arial"/>
+          <w:sz w:val="18"/>
+          <w:szCs w:val="18"/>
+          <w:highlight w:val="green"/>
+          <w:lang w:val="es-ES_tradnl"/>
+        </w:rPr>
+        <w:t>Pregunta 2 (</w:t>
+      </w:r>
+      <w:r>
+        <w:rPr>
+          <w:rFonts w:ascii="Arial" w:hAnsi="Arial" w:cs="Arial"/>
           <w:b/>
           <w:sz w:val="18"/>
           <w:szCs w:val="18"/>
@@ -3190,7 +3506,7 @@
       </w:r>
       <w:r>
         <w:rPr>
-          <w:rFonts w:ascii="Arial" w:hAnsi="Arial"/>
+          <w:rFonts w:ascii="Arial" w:hAnsi="Arial" w:cs="Arial"/>
           <w:sz w:val="18"/>
           <w:szCs w:val="18"/>
           <w:highlight w:val="green"/>
@@ -3215,7 +3531,25 @@
           <w:szCs w:val="18"/>
           <w:lang w:val="es-ES_tradnl"/>
         </w:rPr>
-        <w:t>¿Qué hechos históricos demarcaron la edad media?</w:t>
+        <w:t>¿Qué cambio</w:t>
+      </w:r>
+      <w:r>
+        <w:rPr>
+          <w:rFonts w:ascii="Arial" w:hAnsi="Arial" w:cs="Arial"/>
+          <w:sz w:val="18"/>
+          <w:szCs w:val="18"/>
+          <w:lang w:val="es-ES_tradnl"/>
+        </w:rPr>
+        <w:t xml:space="preserve"> sufrió el lenguaje durante la Edad M</w:t>
+      </w:r>
+      <w:r>
+        <w:rPr>
+          <w:rFonts w:ascii="Arial" w:hAnsi="Arial" w:cs="Arial"/>
+          <w:sz w:val="18"/>
+          <w:szCs w:val="18"/>
+          <w:lang w:val="es-ES_tradnl"/>
+        </w:rPr>
+        <w:t>edia?</w:t>
       </w:r>
     </w:p>
     <w:p>
@@ -3286,31 +3620,31 @@
           <w:szCs w:val="18"/>
           <w:lang w:val="es-ES_tradnl"/>
         </w:rPr>
-        <w:t>Identifica los principales cambios sociales de la época.</w:t>
-      </w:r>
-    </w:p>
-    <w:p>
-      <w:pPr>
-        <w:rPr>
-          <w:rFonts w:ascii="Arial" w:hAnsi="Arial" w:cs="Arial"/>
-          <w:sz w:val="18"/>
-          <w:szCs w:val="18"/>
-          <w:lang w:val="es-ES_tradnl"/>
-        </w:rPr>
-      </w:pPr>
-    </w:p>
-    <w:p>
-      <w:pPr>
-        <w:rPr>
-          <w:rFonts w:ascii="Arial" w:hAnsi="Arial" w:cs="Arial"/>
-          <w:sz w:val="18"/>
-          <w:szCs w:val="18"/>
-          <w:lang w:val="es-ES_tradnl"/>
-        </w:rPr>
-      </w:pPr>
-      <w:r>
-        <w:rPr>
-          <w:rFonts w:ascii="Arial" w:hAnsi="Arial"/>
+        <w:t>Las influencias en la lengua fueron determinantes a la hora de delimitar este periodo.</w:t>
+      </w:r>
+    </w:p>
+    <w:p>
+      <w:pPr>
+        <w:rPr>
+          <w:rFonts w:ascii="Arial" w:hAnsi="Arial" w:cs="Arial"/>
+          <w:sz w:val="18"/>
+          <w:szCs w:val="18"/>
+          <w:lang w:val="es-ES_tradnl"/>
+        </w:rPr>
+      </w:pPr>
+    </w:p>
+    <w:p>
+      <w:pPr>
+        <w:rPr>
+          <w:rFonts w:ascii="Arial" w:hAnsi="Arial" w:cs="Arial"/>
+          <w:sz w:val="18"/>
+          <w:szCs w:val="18"/>
+          <w:lang w:val="es-ES_tradnl"/>
+        </w:rPr>
+      </w:pPr>
+      <w:r>
+        <w:rPr>
+          <w:rFonts w:ascii="Arial" w:hAnsi="Arial" w:cs="Arial"/>
           <w:b/>
           <w:color w:val="FF0000"/>
           <w:sz w:val="18"/>
@@ -3321,7 +3655,7 @@
       </w:r>
       <w:r>
         <w:rPr>
-          <w:rFonts w:ascii="Arial" w:hAnsi="Arial"/>
+          <w:rFonts w:ascii="Arial" w:hAnsi="Arial" w:cs="Arial"/>
           <w:color w:val="FF0000"/>
           <w:sz w:val="18"/>
           <w:szCs w:val="18"/>
@@ -3337,17 +3671,18 @@
           <w:highlight w:val="yellow"/>
           <w:lang w:val="es-ES_tradnl"/>
         </w:rPr>
-        <w:t>Respuesta</w:t>
-      </w:r>
-      <w:r>
-        <w:rPr>
-          <w:rFonts w:ascii="Arial" w:hAnsi="Arial" w:cs="Arial"/>
+        <w:t xml:space="preserve">Respuestas (mín. 2 – máx. 5, </w:t>
+      </w:r>
+      <w:r>
+        <w:rPr>
+          <w:rFonts w:ascii="Arial" w:hAnsi="Arial" w:cs="Arial"/>
+          <w:b/>
           <w:sz w:val="18"/>
           <w:szCs w:val="18"/>
           <w:highlight w:val="yellow"/>
           <w:lang w:val="es-ES_tradnl"/>
         </w:rPr>
-        <w:t>s</w:t>
+        <w:t>73</w:t>
       </w:r>
       <w:r>
         <w:rPr>
@@ -3357,664 +3692,300 @@
           <w:highlight w:val="yellow"/>
           <w:lang w:val="es-ES_tradnl"/>
         </w:rPr>
+        <w:t xml:space="preserve"> caracteres máximo cada respuesta)</w:t>
+      </w:r>
+      <w:r>
+        <w:rPr>
+          <w:rFonts w:ascii="Arial" w:hAnsi="Arial" w:cs="Arial"/>
+          <w:sz w:val="18"/>
+          <w:szCs w:val="18"/>
+          <w:lang w:val="es-ES_tradnl"/>
+        </w:rPr>
         <w:t xml:space="preserve"> </w:t>
       </w:r>
-      <w:r>
-        <w:rPr>
-          <w:rFonts w:ascii="Arial" w:hAnsi="Arial"/>
+    </w:p>
+    <w:p>
+      <w:pPr>
+        <w:rPr>
+          <w:rFonts w:ascii="Arial" w:hAnsi="Arial" w:cs="Arial"/>
+          <w:sz w:val="18"/>
+          <w:szCs w:val="18"/>
+          <w:lang w:val="es-MX"/>
+        </w:rPr>
+      </w:pPr>
+      <w:r>
+        <w:rPr>
+          <w:rFonts w:ascii="Arial" w:hAnsi="Arial" w:cs="Arial"/>
+          <w:sz w:val="18"/>
+          <w:szCs w:val="18"/>
+          <w:lang w:val="es-MX"/>
+        </w:rPr>
+        <w:t>La creación de palabras compuestas del latín.</w:t>
+      </w:r>
+    </w:p>
+    <w:p>
+      <w:pPr>
+        <w:rPr>
+          <w:rFonts w:ascii="Arial" w:hAnsi="Arial" w:cs="Arial"/>
+          <w:b/>
+          <w:sz w:val="18"/>
+          <w:szCs w:val="18"/>
+          <w:lang w:val="es-MX"/>
+        </w:rPr>
+      </w:pPr>
+      <w:r>
+        <w:rPr>
+          <w:rFonts w:ascii="Arial" w:hAnsi="Arial" w:cs="Arial"/>
+          <w:b/>
+          <w:sz w:val="18"/>
+          <w:szCs w:val="18"/>
+          <w:lang w:val="es-MX"/>
+        </w:rPr>
+        <w:t>El uso constante del latín y el origen de las lenguas románicas.</w:t>
+      </w:r>
+    </w:p>
+    <w:p>
+      <w:pPr>
+        <w:rPr>
+          <w:rFonts w:ascii="Arial" w:hAnsi="Arial" w:cs="Arial"/>
+          <w:sz w:val="18"/>
+          <w:szCs w:val="18"/>
+          <w:lang w:val="es-ES_tradnl"/>
+        </w:rPr>
+      </w:pPr>
+      <w:r>
+        <w:rPr>
+          <w:rFonts w:ascii="Arial" w:hAnsi="Arial" w:cs="Arial"/>
+          <w:sz w:val="18"/>
+          <w:szCs w:val="18"/>
+          <w:lang w:val="es-ES_tradnl"/>
+        </w:rPr>
+        <w:t>La influencia musulmana dentro del castellano.</w:t>
+      </w:r>
+    </w:p>
+    <w:p>
+      <w:pPr>
+        <w:rPr>
+          <w:rFonts w:ascii="Arial" w:hAnsi="Arial" w:cs="Arial"/>
+          <w:sz w:val="18"/>
+          <w:szCs w:val="18"/>
+          <w:lang w:val="es-ES_tradnl"/>
+        </w:rPr>
+      </w:pPr>
+    </w:p>
+    <w:p>
+      <w:pPr>
+        <w:rPr>
+          <w:rFonts w:ascii="Arial" w:hAnsi="Arial" w:cs="Arial"/>
+          <w:sz w:val="18"/>
+          <w:szCs w:val="18"/>
+          <w:lang w:val="es-ES_tradnl"/>
+        </w:rPr>
+      </w:pPr>
+      <w:r>
+        <w:rPr>
+          <w:rFonts w:ascii="Arial" w:hAnsi="Arial" w:cs="Arial"/>
+          <w:sz w:val="18"/>
+          <w:szCs w:val="18"/>
+          <w:highlight w:val="green"/>
+          <w:lang w:val="es-ES_tradnl"/>
+        </w:rPr>
+        <w:t>Pregunta 3 (</w:t>
+      </w:r>
+      <w:r>
+        <w:rPr>
+          <w:rFonts w:ascii="Arial" w:hAnsi="Arial" w:cs="Arial"/>
+          <w:b/>
+          <w:sz w:val="18"/>
+          <w:szCs w:val="18"/>
+          <w:highlight w:val="green"/>
+          <w:lang w:val="es-ES_tradnl"/>
+        </w:rPr>
+        <w:t>173</w:t>
+      </w:r>
+      <w:r>
+        <w:rPr>
+          <w:rFonts w:ascii="Arial" w:hAnsi="Arial" w:cs="Arial"/>
+          <w:sz w:val="18"/>
+          <w:szCs w:val="18"/>
+          <w:highlight w:val="green"/>
+          <w:lang w:val="es-ES_tradnl"/>
+        </w:rPr>
+        <w:t xml:space="preserve"> caracteres máximo)</w:t>
+      </w:r>
+    </w:p>
+    <w:p>
+      <w:pPr>
+        <w:rPr>
+          <w:rFonts w:ascii="Arial" w:hAnsi="Arial" w:cs="Arial"/>
+          <w:sz w:val="18"/>
+          <w:szCs w:val="18"/>
+          <w:lang w:val="es-ES_tradnl"/>
+        </w:rPr>
+      </w:pPr>
+      <w:r>
+        <w:rPr>
+          <w:rFonts w:ascii="Arial" w:hAnsi="Arial" w:cs="Arial"/>
+          <w:sz w:val="18"/>
+          <w:szCs w:val="18"/>
+          <w:lang w:val="es-ES_tradnl"/>
+        </w:rPr>
+        <w:t>¿Gracias a cuáles personajes/recursos se comenzaron a divulgar los manuscritos?</w:t>
+      </w:r>
+    </w:p>
+    <w:p>
+      <w:pPr>
+        <w:rPr>
+          <w:rFonts w:ascii="Arial" w:hAnsi="Arial" w:cs="Arial"/>
+          <w:sz w:val="18"/>
+          <w:szCs w:val="18"/>
+          <w:lang w:val="es-ES_tradnl"/>
+        </w:rPr>
+      </w:pPr>
+    </w:p>
+    <w:p>
+      <w:pPr>
+        <w:rPr>
+          <w:rFonts w:ascii="Arial" w:hAnsi="Arial" w:cs="Arial"/>
+          <w:sz w:val="18"/>
+          <w:szCs w:val="18"/>
+          <w:highlight w:val="green"/>
+          <w:lang w:val="es-ES_tradnl"/>
+        </w:rPr>
+      </w:pPr>
+      <w:r>
+        <w:rPr>
+          <w:rFonts w:ascii="Arial" w:hAnsi="Arial" w:cs="Arial"/>
           <w:sz w:val="18"/>
           <w:szCs w:val="18"/>
           <w:highlight w:val="yellow"/>
           <w:lang w:val="es-ES_tradnl"/>
         </w:rPr>
-        <w:t xml:space="preserve">(mín. 2 – máx. 5, </w:t>
-      </w:r>
-      <w:r>
-        <w:rPr>
-          <w:rFonts w:ascii="Arial" w:hAnsi="Arial"/>
+        <w:t>Explicación (</w:t>
+      </w:r>
+      <w:r>
+        <w:rPr>
+          <w:rFonts w:ascii="Arial" w:hAnsi="Arial" w:cs="Arial"/>
           <w:b/>
           <w:sz w:val="18"/>
           <w:szCs w:val="18"/>
           <w:highlight w:val="yellow"/>
           <w:lang w:val="es-ES_tradnl"/>
         </w:rPr>
+        <w:t>173</w:t>
+      </w:r>
+      <w:r>
+        <w:rPr>
+          <w:rFonts w:ascii="Arial" w:hAnsi="Arial" w:cs="Arial"/>
+          <w:sz w:val="18"/>
+          <w:szCs w:val="18"/>
+          <w:highlight w:val="yellow"/>
+          <w:lang w:val="es-ES_tradnl"/>
+        </w:rPr>
+        <w:t xml:space="preserve"> caracteres máximo)</w:t>
+      </w:r>
+    </w:p>
+    <w:p>
+      <w:pPr>
+        <w:rPr>
+          <w:rFonts w:ascii="Arial" w:hAnsi="Arial" w:cs="Arial"/>
+          <w:sz w:val="18"/>
+          <w:szCs w:val="18"/>
+          <w:lang w:val="es-ES_tradnl"/>
+        </w:rPr>
+      </w:pPr>
+      <w:r>
+        <w:rPr>
+          <w:rFonts w:ascii="Arial" w:hAnsi="Arial" w:cs="Arial"/>
+          <w:sz w:val="18"/>
+          <w:szCs w:val="18"/>
+          <w:lang w:val="es-ES_tradnl"/>
+        </w:rPr>
+        <w:t>Hubo varias influencias que per</w:t>
+      </w:r>
+      <w:r>
+        <w:rPr>
+          <w:rFonts w:ascii="Arial" w:hAnsi="Arial" w:cs="Arial"/>
+          <w:sz w:val="18"/>
+          <w:szCs w:val="18"/>
+          <w:lang w:val="es-ES_tradnl"/>
+        </w:rPr>
+        <w:t>mitieron que la sociedad de la Edad M</w:t>
+      </w:r>
+      <w:r>
+        <w:rPr>
+          <w:rFonts w:ascii="Arial" w:hAnsi="Arial" w:cs="Arial"/>
+          <w:sz w:val="18"/>
+          <w:szCs w:val="18"/>
+          <w:lang w:val="es-ES_tradnl"/>
+        </w:rPr>
+        <w:t>edia tuviera mayor conocimiento de tradiciones y manuscritos.</w:t>
+      </w:r>
+    </w:p>
+    <w:p>
+      <w:pPr>
+        <w:rPr>
+          <w:rFonts w:ascii="Arial" w:hAnsi="Arial" w:cs="Arial"/>
+          <w:sz w:val="18"/>
+          <w:szCs w:val="18"/>
+          <w:lang w:val="es-ES_tradnl"/>
+        </w:rPr>
+      </w:pPr>
+    </w:p>
+    <w:p>
+      <w:pPr>
+        <w:rPr>
+          <w:rFonts w:ascii="Arial" w:hAnsi="Arial" w:cs="Arial"/>
+          <w:sz w:val="18"/>
+          <w:szCs w:val="18"/>
+          <w:lang w:val="es-ES_tradnl"/>
+        </w:rPr>
+      </w:pPr>
+      <w:r>
+        <w:rPr>
+          <w:rFonts w:ascii="Arial" w:hAnsi="Arial" w:cs="Arial"/>
+          <w:b/>
+          <w:color w:val="FF0000"/>
+          <w:sz w:val="18"/>
+          <w:szCs w:val="18"/>
+          <w:lang w:val="es-ES_tradnl"/>
+        </w:rPr>
+        <w:t>*</w:t>
+      </w:r>
+      <w:r>
+        <w:rPr>
+          <w:rFonts w:ascii="Arial" w:hAnsi="Arial" w:cs="Arial"/>
+          <w:color w:val="FF0000"/>
+          <w:sz w:val="18"/>
+          <w:szCs w:val="18"/>
+          <w:lang w:val="es-ES_tradnl"/>
+        </w:rPr>
+        <w:t xml:space="preserve"> </w:t>
+      </w:r>
+      <w:r>
+        <w:rPr>
+          <w:rFonts w:ascii="Arial" w:hAnsi="Arial" w:cs="Arial"/>
+          <w:sz w:val="18"/>
+          <w:szCs w:val="18"/>
+          <w:highlight w:val="yellow"/>
+          <w:lang w:val="es-ES_tradnl"/>
+        </w:rPr>
+        <w:t xml:space="preserve">Respuestas (mín. 2 – máx. 5, </w:t>
+      </w:r>
+      <w:r>
+        <w:rPr>
+          <w:rFonts w:ascii="Arial" w:hAnsi="Arial" w:cs="Arial"/>
+          <w:b/>
+          <w:sz w:val="18"/>
+          <w:szCs w:val="18"/>
+          <w:highlight w:val="yellow"/>
+          <w:lang w:val="es-ES_tradnl"/>
+        </w:rPr>
         <w:t>73</w:t>
       </w:r>
       <w:r>
         <w:rPr>
-          <w:rFonts w:ascii="Arial" w:hAnsi="Arial"/>
-          <w:sz w:val="18"/>
-          <w:szCs w:val="18"/>
-          <w:highlight w:val="yellow"/>
-          <w:lang w:val="es-ES_tradnl"/>
-        </w:rPr>
-        <w:t xml:space="preserve"> caracteres máximo cada respuesta)</w:t>
-      </w:r>
-      <w:r>
-        <w:rPr>
-          <w:rFonts w:ascii="Arial" w:hAnsi="Arial" w:cs="Arial"/>
-          <w:sz w:val="18"/>
-          <w:szCs w:val="18"/>
-          <w:lang w:val="es-ES_tradnl"/>
-        </w:rPr>
-        <w:t xml:space="preserve"> </w:t>
-      </w:r>
-    </w:p>
-    <w:p>
-      <w:pPr>
-        <w:rPr>
-          <w:rFonts w:ascii="Arial" w:hAnsi="Arial" w:cs="Arial"/>
-          <w:b/>
-          <w:sz w:val="18"/>
-          <w:szCs w:val="18"/>
-          <w:lang w:val="es-MX"/>
-        </w:rPr>
-      </w:pPr>
-      <w:r>
-        <w:rPr>
-          <w:rFonts w:ascii="Arial" w:hAnsi="Arial" w:cs="Arial"/>
-          <w:b/>
-          <w:sz w:val="18"/>
-          <w:szCs w:val="18"/>
-          <w:lang w:val="es-MX"/>
-        </w:rPr>
-        <w:t>La sociedad feudal y</w:t>
-      </w:r>
-      <w:r>
-        <w:rPr>
-          <w:rFonts w:ascii="Arial" w:hAnsi="Arial" w:cs="Arial"/>
-          <w:b/>
-          <w:sz w:val="18"/>
-          <w:szCs w:val="18"/>
-          <w:lang w:val="es-MX"/>
-        </w:rPr>
-        <w:t xml:space="preserve"> el surgimiento de la burguesía</w:t>
-      </w:r>
-    </w:p>
-    <w:p>
-      <w:pPr>
-        <w:rPr>
-          <w:rFonts w:ascii="Arial" w:hAnsi="Arial" w:cs="Arial"/>
-          <w:sz w:val="18"/>
-          <w:szCs w:val="18"/>
-          <w:lang w:val="es-MX"/>
-        </w:rPr>
-      </w:pPr>
-      <w:r>
-        <w:rPr>
-          <w:rFonts w:ascii="Arial" w:hAnsi="Arial" w:cs="Arial"/>
-          <w:sz w:val="18"/>
-          <w:szCs w:val="18"/>
-          <w:lang w:val="es-MX"/>
-        </w:rPr>
-        <w:t>La creación de los mudéjares</w:t>
-      </w:r>
-    </w:p>
-    <w:p>
-      <w:pPr>
-        <w:rPr>
-          <w:rFonts w:ascii="Arial" w:hAnsi="Arial" w:cs="Arial"/>
-          <w:sz w:val="18"/>
-          <w:szCs w:val="18"/>
-          <w:lang w:val="es-MX"/>
-        </w:rPr>
-      </w:pPr>
-      <w:r>
-        <w:rPr>
-          <w:rFonts w:ascii="Arial" w:hAnsi="Arial" w:cs="Arial"/>
-          <w:sz w:val="18"/>
-          <w:szCs w:val="18"/>
-          <w:lang w:val="es-MX"/>
-        </w:rPr>
-        <w:t>La llegada de los juglares</w:t>
-      </w:r>
-    </w:p>
-    <w:p>
-      <w:pPr>
-        <w:rPr>
-          <w:rFonts w:ascii="Arial" w:hAnsi="Arial" w:cs="Arial"/>
-          <w:sz w:val="18"/>
-          <w:szCs w:val="18"/>
-          <w:lang w:val="es-ES_tradnl"/>
-        </w:rPr>
-      </w:pPr>
-    </w:p>
-    <w:p>
-      <w:pPr>
-        <w:rPr>
-          <w:rFonts w:ascii="Arial" w:hAnsi="Arial" w:cs="Arial"/>
-          <w:sz w:val="18"/>
-          <w:szCs w:val="18"/>
-          <w:lang w:val="es-ES_tradnl"/>
-        </w:rPr>
-      </w:pPr>
-    </w:p>
-    <w:p>
-      <w:pPr>
-        <w:rPr>
-          <w:rFonts w:ascii="Arial" w:hAnsi="Arial"/>
-          <w:sz w:val="18"/>
-          <w:szCs w:val="18"/>
-          <w:lang w:val="es-ES_tradnl"/>
-        </w:rPr>
-      </w:pPr>
-      <w:r>
-        <w:rPr>
-          <w:rFonts w:ascii="Arial" w:hAnsi="Arial"/>
-          <w:sz w:val="18"/>
-          <w:szCs w:val="18"/>
-          <w:highlight w:val="green"/>
-          <w:lang w:val="es-ES_tradnl"/>
-        </w:rPr>
-        <w:t>Pregunta 2</w:t>
-      </w:r>
-      <w:r>
-        <w:rPr>
-          <w:rFonts w:ascii="Arial" w:hAnsi="Arial"/>
-          <w:sz w:val="18"/>
-          <w:szCs w:val="18"/>
-          <w:highlight w:val="green"/>
-          <w:lang w:val="es-ES_tradnl"/>
-        </w:rPr>
-        <w:t xml:space="preserve"> (</w:t>
-      </w:r>
-      <w:r>
-        <w:rPr>
-          <w:rFonts w:ascii="Arial" w:hAnsi="Arial"/>
-          <w:b/>
-          <w:sz w:val="18"/>
-          <w:szCs w:val="18"/>
-          <w:highlight w:val="green"/>
-          <w:lang w:val="es-ES_tradnl"/>
-        </w:rPr>
-        <w:t>173</w:t>
-      </w:r>
-      <w:r>
-        <w:rPr>
-          <w:rFonts w:ascii="Arial" w:hAnsi="Arial"/>
-          <w:sz w:val="18"/>
-          <w:szCs w:val="18"/>
-          <w:highlight w:val="green"/>
-          <w:lang w:val="es-ES_tradnl"/>
-        </w:rPr>
-        <w:t xml:space="preserve"> caracteres máximo)</w:t>
-      </w:r>
-    </w:p>
-    <w:p>
-      <w:pPr>
-        <w:rPr>
-          <w:rFonts w:ascii="Arial" w:hAnsi="Arial" w:cs="Arial"/>
-          <w:sz w:val="18"/>
-          <w:szCs w:val="18"/>
-          <w:lang w:val="es-ES_tradnl"/>
-        </w:rPr>
-      </w:pPr>
-      <w:r>
-        <w:rPr>
-          <w:rFonts w:ascii="Arial" w:hAnsi="Arial" w:cs="Arial"/>
-          <w:sz w:val="18"/>
-          <w:szCs w:val="18"/>
-          <w:lang w:val="es-ES_tradnl"/>
-        </w:rPr>
-        <w:t>¿Qué cambio sufrió el lenguaje durante la edad media?</w:t>
-      </w:r>
-    </w:p>
-    <w:p>
-      <w:pPr>
-        <w:rPr>
-          <w:rFonts w:ascii="Arial" w:hAnsi="Arial" w:cs="Arial"/>
-          <w:sz w:val="18"/>
-          <w:szCs w:val="18"/>
-          <w:lang w:val="es-ES_tradnl"/>
-        </w:rPr>
-      </w:pPr>
-    </w:p>
-    <w:p>
-      <w:pPr>
-        <w:rPr>
-          <w:rFonts w:ascii="Arial" w:hAnsi="Arial" w:cs="Arial"/>
-          <w:sz w:val="18"/>
-          <w:szCs w:val="18"/>
-          <w:highlight w:val="green"/>
-          <w:lang w:val="es-ES_tradnl"/>
-        </w:rPr>
-      </w:pPr>
-      <w:r>
-        <w:rPr>
-          <w:rFonts w:ascii="Arial" w:hAnsi="Arial" w:cs="Arial"/>
-          <w:sz w:val="18"/>
-          <w:szCs w:val="18"/>
-          <w:highlight w:val="yellow"/>
-          <w:lang w:val="es-ES_tradnl"/>
-        </w:rPr>
-        <w:t>Explicación (</w:t>
-      </w:r>
-      <w:r>
-        <w:rPr>
-          <w:rFonts w:ascii="Arial" w:hAnsi="Arial" w:cs="Arial"/>
-          <w:b/>
-          <w:sz w:val="18"/>
-          <w:szCs w:val="18"/>
-          <w:highlight w:val="yellow"/>
-          <w:lang w:val="es-ES_tradnl"/>
-        </w:rPr>
-        <w:t>173</w:t>
-      </w:r>
-      <w:r>
-        <w:rPr>
-          <w:rFonts w:ascii="Arial" w:hAnsi="Arial" w:cs="Arial"/>
-          <w:sz w:val="18"/>
-          <w:szCs w:val="18"/>
-          <w:highlight w:val="yellow"/>
-          <w:lang w:val="es-ES_tradnl"/>
-        </w:rPr>
-        <w:t xml:space="preserve"> caracteres máximo)</w:t>
-      </w:r>
-    </w:p>
-    <w:p>
-      <w:pPr>
-        <w:rPr>
-          <w:rFonts w:ascii="Arial" w:hAnsi="Arial" w:cs="Arial"/>
-          <w:sz w:val="18"/>
-          <w:szCs w:val="18"/>
-          <w:lang w:val="es-ES_tradnl"/>
-        </w:rPr>
-      </w:pPr>
-      <w:r>
-        <w:rPr>
-          <w:rFonts w:ascii="Arial" w:hAnsi="Arial" w:cs="Arial"/>
-          <w:sz w:val="18"/>
-          <w:szCs w:val="18"/>
-          <w:lang w:val="es-ES_tradnl"/>
-        </w:rPr>
-        <w:t>Las influencias en la lengua fueron determinantes a la hora de delimitar este periodo.</w:t>
-      </w:r>
-    </w:p>
-    <w:p>
-      <w:pPr>
-        <w:rPr>
-          <w:rFonts w:ascii="Arial" w:hAnsi="Arial" w:cs="Arial"/>
-          <w:sz w:val="18"/>
-          <w:szCs w:val="18"/>
-          <w:lang w:val="es-ES_tradnl"/>
-        </w:rPr>
-      </w:pPr>
-    </w:p>
-    <w:p>
-      <w:pPr>
-        <w:rPr>
-          <w:rFonts w:ascii="Arial" w:hAnsi="Arial" w:cs="Arial"/>
-          <w:sz w:val="18"/>
-          <w:szCs w:val="18"/>
-          <w:lang w:val="es-ES_tradnl"/>
-        </w:rPr>
-      </w:pPr>
-      <w:r>
-        <w:rPr>
-          <w:rFonts w:ascii="Arial" w:hAnsi="Arial"/>
-          <w:b/>
-          <w:color w:val="FF0000"/>
-          <w:sz w:val="18"/>
-          <w:szCs w:val="18"/>
-          <w:lang w:val="es-ES_tradnl"/>
-        </w:rPr>
-        <w:t>*</w:t>
-      </w:r>
-      <w:r>
-        <w:rPr>
-          <w:rFonts w:ascii="Arial" w:hAnsi="Arial"/>
-          <w:color w:val="FF0000"/>
-          <w:sz w:val="18"/>
-          <w:szCs w:val="18"/>
-          <w:lang w:val="es-ES_tradnl"/>
-        </w:rPr>
-        <w:t xml:space="preserve"> </w:t>
-      </w:r>
-      <w:r>
-        <w:rPr>
-          <w:rFonts w:ascii="Arial" w:hAnsi="Arial" w:cs="Arial"/>
-          <w:sz w:val="18"/>
-          <w:szCs w:val="18"/>
-          <w:highlight w:val="yellow"/>
-          <w:lang w:val="es-ES_tradnl"/>
-        </w:rPr>
-        <w:t xml:space="preserve">Respuestas </w:t>
-      </w:r>
-      <w:r>
-        <w:rPr>
-          <w:rFonts w:ascii="Arial" w:hAnsi="Arial"/>
-          <w:sz w:val="18"/>
-          <w:szCs w:val="18"/>
-          <w:highlight w:val="yellow"/>
-          <w:lang w:val="es-ES_tradnl"/>
-        </w:rPr>
-        <w:t xml:space="preserve">(mín. 2 – máx. 5, </w:t>
-      </w:r>
-      <w:r>
-        <w:rPr>
-          <w:rFonts w:ascii="Arial" w:hAnsi="Arial"/>
-          <w:b/>
-          <w:sz w:val="18"/>
-          <w:szCs w:val="18"/>
-          <w:highlight w:val="yellow"/>
-          <w:lang w:val="es-ES_tradnl"/>
-        </w:rPr>
-        <w:t>73</w:t>
-      </w:r>
-      <w:r>
-        <w:rPr>
-          <w:rFonts w:ascii="Arial" w:hAnsi="Arial"/>
-          <w:sz w:val="18"/>
-          <w:szCs w:val="18"/>
-          <w:highlight w:val="yellow"/>
-          <w:lang w:val="es-ES_tradnl"/>
-        </w:rPr>
-        <w:t xml:space="preserve"> caracteres máximo cada respuesta)</w:t>
-      </w:r>
-      <w:r>
-        <w:rPr>
-          <w:rFonts w:ascii="Arial" w:hAnsi="Arial" w:cs="Arial"/>
-          <w:sz w:val="18"/>
-          <w:szCs w:val="18"/>
-          <w:lang w:val="es-ES_tradnl"/>
-        </w:rPr>
-        <w:t xml:space="preserve"> </w:t>
-      </w:r>
-    </w:p>
-    <w:p>
-      <w:pPr>
-        <w:rPr>
-          <w:rFonts w:ascii="Arial" w:hAnsi="Arial" w:cs="Arial"/>
-          <w:sz w:val="18"/>
-          <w:szCs w:val="18"/>
-          <w:lang w:val="es-MX"/>
-        </w:rPr>
-      </w:pPr>
-      <w:r>
-        <w:rPr>
-          <w:rFonts w:ascii="Arial" w:hAnsi="Arial" w:cs="Arial"/>
-          <w:sz w:val="18"/>
-          <w:szCs w:val="18"/>
-          <w:lang w:val="es-MX"/>
-        </w:rPr>
-        <w:t>La creación de palabras compuestas del latín.</w:t>
-      </w:r>
-    </w:p>
-    <w:p>
-      <w:pPr>
-        <w:rPr>
-          <w:rFonts w:ascii="Arial" w:hAnsi="Arial" w:cs="Arial"/>
-          <w:b/>
-          <w:sz w:val="18"/>
-          <w:szCs w:val="18"/>
-          <w:lang w:val="es-MX"/>
-        </w:rPr>
-      </w:pPr>
-      <w:r>
-        <w:rPr>
-          <w:rFonts w:ascii="Arial" w:hAnsi="Arial" w:cs="Arial"/>
-          <w:b/>
-          <w:sz w:val="18"/>
-          <w:szCs w:val="18"/>
-          <w:lang w:val="es-MX"/>
-        </w:rPr>
-        <w:t xml:space="preserve">El uso constante del </w:t>
-      </w:r>
-      <w:r>
-        <w:rPr>
-          <w:rFonts w:ascii="Arial" w:hAnsi="Arial" w:cs="Arial"/>
-          <w:b/>
-          <w:sz w:val="18"/>
-          <w:szCs w:val="18"/>
-          <w:lang w:val="es-MX"/>
-        </w:rPr>
-        <w:t>latín y el origen de las lenguas románicas.</w:t>
-      </w:r>
-    </w:p>
-    <w:p>
-      <w:pPr>
-        <w:rPr>
-          <w:rFonts w:ascii="Arial" w:hAnsi="Arial" w:cs="Arial"/>
-          <w:sz w:val="18"/>
-          <w:szCs w:val="18"/>
-          <w:lang w:val="es-ES_tradnl"/>
-        </w:rPr>
-      </w:pPr>
-      <w:r>
-        <w:rPr>
-          <w:rFonts w:ascii="Arial" w:hAnsi="Arial" w:cs="Arial"/>
-          <w:sz w:val="18"/>
-          <w:szCs w:val="18"/>
-          <w:lang w:val="es-ES_tradnl"/>
-        </w:rPr>
-        <w:t>La influencia musulmana dentro del castellano.</w:t>
-      </w:r>
-    </w:p>
-    <w:p>
-      <w:pPr>
-        <w:rPr>
-          <w:rFonts w:ascii="Arial" w:hAnsi="Arial" w:cs="Arial"/>
-          <w:sz w:val="18"/>
-          <w:szCs w:val="18"/>
-          <w:lang w:val="es-ES_tradnl"/>
-        </w:rPr>
-      </w:pPr>
-    </w:p>
-    <w:p>
-      <w:pPr>
-        <w:rPr>
-          <w:rFonts w:ascii="Arial" w:hAnsi="Arial"/>
-          <w:sz w:val="18"/>
-          <w:szCs w:val="18"/>
-          <w:lang w:val="es-ES_tradnl"/>
-        </w:rPr>
-      </w:pPr>
-      <w:r>
-        <w:rPr>
-          <w:rFonts w:ascii="Arial" w:hAnsi="Arial"/>
-          <w:sz w:val="18"/>
-          <w:szCs w:val="18"/>
-          <w:highlight w:val="green"/>
-          <w:lang w:val="es-ES_tradnl"/>
-        </w:rPr>
-        <w:t>Pregunta 3</w:t>
-      </w:r>
-      <w:r>
-        <w:rPr>
-          <w:rFonts w:ascii="Arial" w:hAnsi="Arial"/>
-          <w:sz w:val="18"/>
-          <w:szCs w:val="18"/>
-          <w:highlight w:val="green"/>
-          <w:lang w:val="es-ES_tradnl"/>
-        </w:rPr>
-        <w:t xml:space="preserve"> (</w:t>
-      </w:r>
-      <w:r>
-        <w:rPr>
-          <w:rFonts w:ascii="Arial" w:hAnsi="Arial"/>
-          <w:b/>
-          <w:sz w:val="18"/>
-          <w:szCs w:val="18"/>
-          <w:highlight w:val="green"/>
-          <w:lang w:val="es-ES_tradnl"/>
-        </w:rPr>
-        <w:t>173</w:t>
-      </w:r>
-      <w:r>
-        <w:rPr>
-          <w:rFonts w:ascii="Arial" w:hAnsi="Arial"/>
-          <w:sz w:val="18"/>
-          <w:szCs w:val="18"/>
-          <w:highlight w:val="green"/>
-          <w:lang w:val="es-ES_tradnl"/>
-        </w:rPr>
-        <w:t xml:space="preserve"> caracteres máximo)</w:t>
-      </w:r>
-    </w:p>
-    <w:p>
-      <w:pPr>
-        <w:rPr>
-          <w:rFonts w:ascii="Arial" w:hAnsi="Arial" w:cs="Arial"/>
-          <w:sz w:val="18"/>
-          <w:szCs w:val="18"/>
-          <w:lang w:val="es-ES_tradnl"/>
-        </w:rPr>
-      </w:pPr>
-      <w:r>
-        <w:rPr>
-          <w:rFonts w:ascii="Arial" w:hAnsi="Arial" w:cs="Arial"/>
-          <w:sz w:val="18"/>
-          <w:szCs w:val="18"/>
-          <w:lang w:val="es-ES_tradnl"/>
-        </w:rPr>
-        <w:t>¿Gracias a cuáles personajes/recursos se comenzaron a divulgar los manuscritos?</w:t>
-      </w:r>
-    </w:p>
-    <w:p>
-      <w:pPr>
-        <w:rPr>
-          <w:rFonts w:ascii="Arial" w:hAnsi="Arial" w:cs="Arial"/>
-          <w:sz w:val="18"/>
-          <w:szCs w:val="18"/>
-          <w:lang w:val="es-ES_tradnl"/>
-        </w:rPr>
-      </w:pPr>
-    </w:p>
-    <w:p>
-      <w:pPr>
-        <w:rPr>
-          <w:rFonts w:ascii="Arial" w:hAnsi="Arial" w:cs="Arial"/>
-          <w:sz w:val="18"/>
-          <w:szCs w:val="18"/>
-          <w:highlight w:val="green"/>
-          <w:lang w:val="es-ES_tradnl"/>
-        </w:rPr>
-      </w:pPr>
-      <w:r>
-        <w:rPr>
-          <w:rFonts w:ascii="Arial" w:hAnsi="Arial" w:cs="Arial"/>
-          <w:sz w:val="18"/>
-          <w:szCs w:val="18"/>
-          <w:highlight w:val="yellow"/>
-          <w:lang w:val="es-ES_tradnl"/>
-        </w:rPr>
-        <w:t>Explicación (</w:t>
-      </w:r>
-      <w:r>
-        <w:rPr>
-          <w:rFonts w:ascii="Arial" w:hAnsi="Arial" w:cs="Arial"/>
-          <w:b/>
-          <w:sz w:val="18"/>
-          <w:szCs w:val="18"/>
-          <w:highlight w:val="yellow"/>
-          <w:lang w:val="es-ES_tradnl"/>
-        </w:rPr>
-        <w:t>173</w:t>
-      </w:r>
-      <w:r>
-        <w:rPr>
-          <w:rFonts w:ascii="Arial" w:hAnsi="Arial" w:cs="Arial"/>
-          <w:sz w:val="18"/>
-          <w:szCs w:val="18"/>
-          <w:highlight w:val="yellow"/>
-          <w:lang w:val="es-ES_tradnl"/>
-        </w:rPr>
-        <w:t xml:space="preserve"> caracteres máximo)</w:t>
-      </w:r>
-    </w:p>
-    <w:p>
-      <w:pPr>
-        <w:rPr>
-          <w:rFonts w:ascii="Arial" w:hAnsi="Arial" w:cs="Arial"/>
-          <w:sz w:val="18"/>
-          <w:szCs w:val="18"/>
-          <w:lang w:val="es-ES_tradnl"/>
-        </w:rPr>
-      </w:pPr>
-      <w:r>
-        <w:rPr>
-          <w:rFonts w:ascii="Arial" w:hAnsi="Arial" w:cs="Arial"/>
-          <w:sz w:val="18"/>
-          <w:szCs w:val="18"/>
-          <w:lang w:val="es-ES_tradnl"/>
-        </w:rPr>
-        <w:t>Hubo varias influencias que permitieron que la sociedad de la edad media tuviera mayor conocimiento de tradiciones y manuscritos.</w:t>
-      </w:r>
-    </w:p>
-    <w:p>
-      <w:pPr>
-        <w:rPr>
-          <w:rFonts w:ascii="Arial" w:hAnsi="Arial" w:cs="Arial"/>
-          <w:sz w:val="18"/>
-          <w:szCs w:val="18"/>
-          <w:lang w:val="es-ES_tradnl"/>
-        </w:rPr>
-      </w:pPr>
-    </w:p>
-    <w:p>
-      <w:pPr>
-        <w:rPr>
-          <w:rFonts w:ascii="Arial" w:hAnsi="Arial" w:cs="Arial"/>
-          <w:sz w:val="18"/>
-          <w:szCs w:val="18"/>
-          <w:lang w:val="es-ES_tradnl"/>
-        </w:rPr>
-      </w:pPr>
-      <w:r>
-        <w:rPr>
-          <w:rFonts w:ascii="Arial" w:hAnsi="Arial"/>
-          <w:b/>
-          <w:color w:val="FF0000"/>
-          <w:sz w:val="18"/>
-          <w:szCs w:val="18"/>
-          <w:lang w:val="es-ES_tradnl"/>
-        </w:rPr>
-        <w:t>*</w:t>
-      </w:r>
-      <w:r>
-        <w:rPr>
-          <w:rFonts w:ascii="Arial" w:hAnsi="Arial"/>
-          <w:color w:val="FF0000"/>
-          <w:sz w:val="18"/>
-          <w:szCs w:val="18"/>
-          <w:lang w:val="es-ES_tradnl"/>
-        </w:rPr>
-        <w:t xml:space="preserve"> </w:t>
-      </w:r>
-      <w:r>
-        <w:rPr>
-          <w:rFonts w:ascii="Arial" w:hAnsi="Arial" w:cs="Arial"/>
-          <w:sz w:val="18"/>
-          <w:szCs w:val="18"/>
-          <w:highlight w:val="yellow"/>
-          <w:lang w:val="es-ES_tradnl"/>
-        </w:rPr>
-        <w:t xml:space="preserve">Respuestas </w:t>
-      </w:r>
-      <w:r>
-        <w:rPr>
-          <w:rFonts w:ascii="Arial" w:hAnsi="Arial"/>
-          <w:sz w:val="18"/>
-          <w:szCs w:val="18"/>
-          <w:highlight w:val="yellow"/>
-          <w:lang w:val="es-ES_tradnl"/>
-        </w:rPr>
-        <w:t xml:space="preserve">(mín. 2 – máx. 5, </w:t>
-      </w:r>
-      <w:r>
-        <w:rPr>
-          <w:rFonts w:ascii="Arial" w:hAnsi="Arial"/>
-          <w:b/>
-          <w:sz w:val="18"/>
-          <w:szCs w:val="18"/>
-          <w:highlight w:val="yellow"/>
-          <w:lang w:val="es-ES_tradnl"/>
-        </w:rPr>
-        <w:t>73</w:t>
-      </w:r>
-      <w:r>
-        <w:rPr>
-          <w:rFonts w:ascii="Arial" w:hAnsi="Arial"/>
+          <w:rFonts w:ascii="Arial" w:hAnsi="Arial" w:cs="Arial"/>
           <w:sz w:val="18"/>
           <w:szCs w:val="18"/>
           <w:highlight w:val="yellow"/>
@@ -4102,71 +4073,360 @@
           <w:szCs w:val="18"/>
           <w:lang w:val="es-MX"/>
         </w:rPr>
-        <w:t>La Escuela de Traductores</w:t>
-      </w:r>
-      <w:r>
-        <w:rPr>
-          <w:rFonts w:ascii="Arial" w:hAnsi="Arial" w:cs="Arial"/>
-          <w:b/>
+        <w:t>La Escuela de Traductores de Toledo y Alfonso X el Sabio</w:t>
+      </w:r>
+    </w:p>
+    <w:p>
+      <w:pPr>
+        <w:rPr>
+          <w:rFonts w:ascii="Arial" w:hAnsi="Arial" w:cs="Arial"/>
+          <w:sz w:val="18"/>
+          <w:szCs w:val="18"/>
+          <w:lang w:val="es-ES_tradnl"/>
+        </w:rPr>
+      </w:pPr>
+    </w:p>
+    <w:p>
+      <w:pPr>
+        <w:rPr>
+          <w:rFonts w:ascii="Arial" w:hAnsi="Arial" w:cs="Arial"/>
+          <w:sz w:val="18"/>
+          <w:szCs w:val="18"/>
+          <w:lang w:val="es-ES_tradnl"/>
+        </w:rPr>
+      </w:pPr>
+    </w:p>
+    <w:p>
+      <w:pPr>
+        <w:rPr>
+          <w:rFonts w:ascii="Arial" w:hAnsi="Arial" w:cs="Arial"/>
+          <w:sz w:val="18"/>
+          <w:szCs w:val="18"/>
+          <w:lang w:val="es-ES_tradnl"/>
+        </w:rPr>
+      </w:pPr>
+      <w:r>
+        <w:rPr>
+          <w:rFonts w:ascii="Arial" w:hAnsi="Arial" w:cs="Arial"/>
+          <w:sz w:val="18"/>
+          <w:szCs w:val="18"/>
+          <w:highlight w:val="green"/>
+          <w:lang w:val="es-ES_tradnl"/>
+        </w:rPr>
+        <w:t>Pregunta 4 (</w:t>
+      </w:r>
+      <w:r>
+        <w:rPr>
+          <w:rFonts w:ascii="Arial" w:hAnsi="Arial" w:cs="Arial"/>
+          <w:b/>
+          <w:sz w:val="18"/>
+          <w:szCs w:val="18"/>
+          <w:highlight w:val="green"/>
+          <w:lang w:val="es-ES_tradnl"/>
+        </w:rPr>
+        <w:t>173</w:t>
+      </w:r>
+      <w:r>
+        <w:rPr>
+          <w:rFonts w:ascii="Arial" w:hAnsi="Arial" w:cs="Arial"/>
+          <w:sz w:val="18"/>
+          <w:szCs w:val="18"/>
+          <w:highlight w:val="green"/>
+          <w:lang w:val="es-ES_tradnl"/>
+        </w:rPr>
+        <w:t xml:space="preserve"> caracteres máximo)</w:t>
+      </w:r>
+    </w:p>
+    <w:p>
+      <w:pPr>
+        <w:rPr>
+          <w:rFonts w:ascii="Arial" w:hAnsi="Arial" w:cs="Arial"/>
+          <w:sz w:val="18"/>
+          <w:szCs w:val="18"/>
+          <w:lang w:val="es-ES_tradnl"/>
+        </w:rPr>
+      </w:pPr>
+      <w:r>
+        <w:rPr>
+          <w:rFonts w:ascii="Arial" w:hAnsi="Arial" w:cs="Arial"/>
+          <w:sz w:val="18"/>
+          <w:szCs w:val="18"/>
+          <w:lang w:val="es-ES_tradnl"/>
+        </w:rPr>
+        <w:t xml:space="preserve">¿Qué mezcla cultural se dio </w:t>
+      </w:r>
+      <w:r>
+        <w:rPr>
+          <w:rFonts w:ascii="Arial" w:hAnsi="Arial" w:cs="Arial"/>
+          <w:sz w:val="18"/>
+          <w:szCs w:val="18"/>
+          <w:lang w:val="es-ES_tradnl"/>
+        </w:rPr>
+        <w:t>durante la Edad M</w:t>
+      </w:r>
+      <w:r>
+        <w:rPr>
+          <w:rFonts w:ascii="Arial" w:hAnsi="Arial" w:cs="Arial"/>
+          <w:sz w:val="18"/>
+          <w:szCs w:val="18"/>
+          <w:lang w:val="es-ES_tradnl"/>
+        </w:rPr>
+        <w:t>edia?</w:t>
+      </w:r>
+    </w:p>
+    <w:p>
+      <w:pPr>
+        <w:rPr>
+          <w:rFonts w:ascii="Arial" w:hAnsi="Arial" w:cs="Arial"/>
+          <w:sz w:val="18"/>
+          <w:szCs w:val="18"/>
+          <w:lang w:val="es-ES_tradnl"/>
+        </w:rPr>
+      </w:pPr>
+    </w:p>
+    <w:p>
+      <w:pPr>
+        <w:rPr>
+          <w:rFonts w:ascii="Arial" w:hAnsi="Arial" w:cs="Arial"/>
+          <w:sz w:val="18"/>
+          <w:szCs w:val="18"/>
+          <w:highlight w:val="green"/>
+          <w:lang w:val="es-ES_tradnl"/>
+        </w:rPr>
+      </w:pPr>
+      <w:r>
+        <w:rPr>
+          <w:rFonts w:ascii="Arial" w:hAnsi="Arial" w:cs="Arial"/>
+          <w:sz w:val="18"/>
+          <w:szCs w:val="18"/>
+          <w:highlight w:val="yellow"/>
+          <w:lang w:val="es-ES_tradnl"/>
+        </w:rPr>
+        <w:t>Explicación (</w:t>
+      </w:r>
+      <w:r>
+        <w:rPr>
+          <w:rFonts w:ascii="Arial" w:hAnsi="Arial" w:cs="Arial"/>
+          <w:b/>
+          <w:sz w:val="18"/>
+          <w:szCs w:val="18"/>
+          <w:highlight w:val="yellow"/>
+          <w:lang w:val="es-ES_tradnl"/>
+        </w:rPr>
+        <w:t>173</w:t>
+      </w:r>
+      <w:r>
+        <w:rPr>
+          <w:rFonts w:ascii="Arial" w:hAnsi="Arial" w:cs="Arial"/>
+          <w:sz w:val="18"/>
+          <w:szCs w:val="18"/>
+          <w:highlight w:val="yellow"/>
+          <w:lang w:val="es-ES_tradnl"/>
+        </w:rPr>
+        <w:t xml:space="preserve"> caracteres máximo)</w:t>
+      </w:r>
+    </w:p>
+    <w:p>
+      <w:pPr>
+        <w:rPr>
+          <w:rFonts w:ascii="Arial" w:hAnsi="Arial" w:cs="Arial"/>
+          <w:sz w:val="18"/>
+          <w:szCs w:val="18"/>
+          <w:lang w:val="es-ES_tradnl"/>
+        </w:rPr>
+      </w:pPr>
+      <w:r>
+        <w:rPr>
+          <w:rFonts w:ascii="Arial" w:hAnsi="Arial" w:cs="Arial"/>
+          <w:sz w:val="18"/>
+          <w:szCs w:val="18"/>
+          <w:lang w:val="es-ES_tradnl"/>
+        </w:rPr>
+        <w:t>Gracias a la apertura geográfica, la Península recibió a diferentes culturas.</w:t>
+      </w:r>
+    </w:p>
+    <w:p>
+      <w:pPr>
+        <w:rPr>
+          <w:rFonts w:ascii="Arial" w:hAnsi="Arial" w:cs="Arial"/>
+          <w:sz w:val="18"/>
+          <w:szCs w:val="18"/>
+          <w:lang w:val="es-ES_tradnl"/>
+        </w:rPr>
+      </w:pPr>
+    </w:p>
+    <w:p>
+      <w:pPr>
+        <w:rPr>
+          <w:rFonts w:ascii="Arial" w:hAnsi="Arial" w:cs="Arial"/>
+          <w:sz w:val="18"/>
+          <w:szCs w:val="18"/>
+          <w:lang w:val="es-ES_tradnl"/>
+        </w:rPr>
+      </w:pPr>
+      <w:r>
+        <w:rPr>
+          <w:rFonts w:ascii="Arial" w:hAnsi="Arial" w:cs="Arial"/>
+          <w:b/>
+          <w:color w:val="FF0000"/>
+          <w:sz w:val="18"/>
+          <w:szCs w:val="18"/>
+          <w:lang w:val="es-ES_tradnl"/>
+        </w:rPr>
+        <w:t>*</w:t>
+      </w:r>
+      <w:r>
+        <w:rPr>
+          <w:rFonts w:ascii="Arial" w:hAnsi="Arial" w:cs="Arial"/>
+          <w:color w:val="FF0000"/>
+          <w:sz w:val="18"/>
+          <w:szCs w:val="18"/>
+          <w:lang w:val="es-ES_tradnl"/>
+        </w:rPr>
+        <w:t xml:space="preserve"> </w:t>
+      </w:r>
+      <w:r>
+        <w:rPr>
+          <w:rFonts w:ascii="Arial" w:hAnsi="Arial" w:cs="Arial"/>
+          <w:sz w:val="18"/>
+          <w:szCs w:val="18"/>
+          <w:highlight w:val="yellow"/>
+          <w:lang w:val="es-ES_tradnl"/>
+        </w:rPr>
+        <w:t xml:space="preserve">Respuestas (mín. 2 – máx. 5, </w:t>
+      </w:r>
+      <w:r>
+        <w:rPr>
+          <w:rFonts w:ascii="Arial" w:hAnsi="Arial" w:cs="Arial"/>
+          <w:b/>
+          <w:sz w:val="18"/>
+          <w:szCs w:val="18"/>
+          <w:highlight w:val="yellow"/>
+          <w:lang w:val="es-ES_tradnl"/>
+        </w:rPr>
+        <w:t>73</w:t>
+      </w:r>
+      <w:r>
+        <w:rPr>
+          <w:rFonts w:ascii="Arial" w:hAnsi="Arial" w:cs="Arial"/>
+          <w:sz w:val="18"/>
+          <w:szCs w:val="18"/>
+          <w:highlight w:val="yellow"/>
+          <w:lang w:val="es-ES_tradnl"/>
+        </w:rPr>
+        <w:t xml:space="preserve"> caracteres máximo cada respuesta)</w:t>
+      </w:r>
+      <w:r>
+        <w:rPr>
+          <w:rFonts w:ascii="Arial" w:hAnsi="Arial" w:cs="Arial"/>
+          <w:sz w:val="18"/>
+          <w:szCs w:val="18"/>
+          <w:lang w:val="es-ES_tradnl"/>
+        </w:rPr>
+        <w:t xml:space="preserve"> </w:t>
+      </w:r>
+    </w:p>
+    <w:p>
+      <w:pPr>
+        <w:rPr>
+          <w:rFonts w:ascii="Arial" w:hAnsi="Arial" w:cs="Arial"/>
           <w:sz w:val="18"/>
           <w:szCs w:val="18"/>
           <w:lang w:val="es-MX"/>
         </w:rPr>
-        <w:t xml:space="preserve"> de Toledo y Alfonso X el Sabio</w:t>
-      </w:r>
-    </w:p>
-    <w:p>
-      <w:pPr>
-        <w:rPr>
-          <w:rFonts w:ascii="Arial" w:hAnsi="Arial" w:cs="Arial"/>
-          <w:sz w:val="18"/>
-          <w:szCs w:val="18"/>
-          <w:lang w:val="es-ES_tradnl"/>
-        </w:rPr>
-      </w:pPr>
-    </w:p>
-    <w:p>
-      <w:pPr>
-        <w:rPr>
-          <w:rFonts w:ascii="Arial" w:hAnsi="Arial" w:cs="Arial"/>
-          <w:sz w:val="18"/>
-          <w:szCs w:val="18"/>
-          <w:lang w:val="es-ES_tradnl"/>
-        </w:rPr>
-      </w:pPr>
-    </w:p>
-    <w:p>
-      <w:pPr>
-        <w:rPr>
-          <w:rFonts w:ascii="Arial" w:hAnsi="Arial"/>
-          <w:sz w:val="18"/>
-          <w:szCs w:val="18"/>
-          <w:lang w:val="es-ES_tradnl"/>
-        </w:rPr>
-      </w:pPr>
-      <w:r>
-        <w:rPr>
-          <w:rFonts w:ascii="Arial" w:hAnsi="Arial"/>
-          <w:sz w:val="18"/>
-          <w:szCs w:val="18"/>
-          <w:highlight w:val="green"/>
-          <w:lang w:val="es-ES_tradnl"/>
-        </w:rPr>
-        <w:t>Pregunta 4</w:t>
-      </w:r>
-      <w:r>
-        <w:rPr>
-          <w:rFonts w:ascii="Arial" w:hAnsi="Arial"/>
-          <w:sz w:val="18"/>
-          <w:szCs w:val="18"/>
-          <w:highlight w:val="green"/>
-          <w:lang w:val="es-ES_tradnl"/>
-        </w:rPr>
-        <w:t xml:space="preserve"> (</w:t>
-      </w:r>
-      <w:r>
-        <w:rPr>
-          <w:rFonts w:ascii="Arial" w:hAnsi="Arial"/>
+      </w:pPr>
+      <w:r>
+        <w:rPr>
+          <w:rFonts w:ascii="Arial" w:hAnsi="Arial" w:cs="Arial"/>
+          <w:sz w:val="18"/>
+          <w:szCs w:val="18"/>
+          <w:lang w:val="es-MX"/>
+        </w:rPr>
+        <w:t>La musulmana y la judía</w:t>
+      </w:r>
+    </w:p>
+    <w:p>
+      <w:pPr>
+        <w:rPr>
+          <w:rFonts w:ascii="Arial" w:hAnsi="Arial" w:cs="Arial"/>
+          <w:b/>
+          <w:sz w:val="18"/>
+          <w:szCs w:val="18"/>
+          <w:lang w:val="es-MX"/>
+        </w:rPr>
+      </w:pPr>
+      <w:r>
+        <w:rPr>
+          <w:rFonts w:ascii="Arial" w:hAnsi="Arial" w:cs="Arial"/>
+          <w:b/>
+          <w:sz w:val="18"/>
+          <w:szCs w:val="18"/>
+          <w:lang w:val="es-MX"/>
+        </w:rPr>
+        <w:t>La cristiana, la musulmana y la judía</w:t>
+      </w:r>
+    </w:p>
+    <w:p>
+      <w:pPr>
+        <w:rPr>
+          <w:rFonts w:ascii="Arial" w:hAnsi="Arial" w:cs="Arial"/>
+          <w:sz w:val="18"/>
+          <w:szCs w:val="18"/>
+          <w:lang w:val="es-MX"/>
+        </w:rPr>
+      </w:pPr>
+      <w:r>
+        <w:rPr>
+          <w:rFonts w:ascii="Arial" w:hAnsi="Arial" w:cs="Arial"/>
+          <w:sz w:val="18"/>
+          <w:szCs w:val="18"/>
+          <w:lang w:val="es-MX"/>
+        </w:rPr>
+        <w:t>Los juglares y los mudéjares</w:t>
+      </w:r>
+    </w:p>
+    <w:p>
+      <w:pPr>
+        <w:rPr>
+          <w:rFonts w:ascii="Arial" w:hAnsi="Arial" w:cs="Arial"/>
+          <w:sz w:val="18"/>
+          <w:szCs w:val="18"/>
+          <w:lang w:val="es-ES_tradnl"/>
+        </w:rPr>
+      </w:pPr>
+    </w:p>
+    <w:p>
+      <w:pPr>
+        <w:rPr>
+          <w:rFonts w:ascii="Arial" w:hAnsi="Arial" w:cs="Arial"/>
+          <w:sz w:val="18"/>
+          <w:szCs w:val="18"/>
+          <w:lang w:val="es-ES_tradnl"/>
+        </w:rPr>
+      </w:pPr>
+    </w:p>
+    <w:p>
+      <w:pPr>
+        <w:rPr>
+          <w:rFonts w:ascii="Arial" w:hAnsi="Arial" w:cs="Arial"/>
+          <w:sz w:val="18"/>
+          <w:szCs w:val="18"/>
+          <w:lang w:val="es-ES_tradnl"/>
+        </w:rPr>
+      </w:pPr>
+      <w:r>
+        <w:rPr>
+          <w:rFonts w:ascii="Arial" w:hAnsi="Arial" w:cs="Arial"/>
+          <w:sz w:val="18"/>
+          <w:szCs w:val="18"/>
+          <w:highlight w:val="green"/>
+          <w:lang w:val="es-ES_tradnl"/>
+        </w:rPr>
+        <w:t>Pregunta 5 (</w:t>
+      </w:r>
+      <w:r>
+        <w:rPr>
+          <w:rFonts w:ascii="Arial" w:hAnsi="Arial" w:cs="Arial"/>
           <w:b/>
           <w:sz w:val="18"/>
           <w:szCs w:val="18"/>
@@ -4177,7 +4437,7 @@
       </w:r>
       <w:r>
         <w:rPr>
-          <w:rFonts w:ascii="Arial" w:hAnsi="Arial"/>
+          <w:rFonts w:ascii="Arial" w:hAnsi="Arial" w:cs="Arial"/>
           <w:sz w:val="18"/>
           <w:szCs w:val="18"/>
           <w:highlight w:val="green"/>
@@ -4202,7 +4462,16 @@
           <w:szCs w:val="18"/>
           <w:lang w:val="es-ES_tradnl"/>
         </w:rPr>
-        <w:t>¿Qué mezcla cultural se dio durante la edad media?</w:t>
+        <w:t>¿Qué invención de la Edad M</w:t>
+      </w:r>
+      <w:r>
+        <w:rPr>
+          <w:rFonts w:ascii="Arial" w:hAnsi="Arial" w:cs="Arial"/>
+          <w:sz w:val="18"/>
+          <w:szCs w:val="18"/>
+          <w:lang w:val="es-ES_tradnl"/>
+        </w:rPr>
+        <w:t>edia fue y sigue siendo relevante en nuestros días?</w:t>
       </w:r>
     </w:p>
     <w:p>
@@ -4273,31 +4542,31 @@
           <w:szCs w:val="18"/>
           <w:lang w:val="es-ES_tradnl"/>
         </w:rPr>
-        <w:t>Gracias a la apertura geográfica, la Península recibió a diferentes culturas.</w:t>
-      </w:r>
-    </w:p>
-    <w:p>
-      <w:pPr>
-        <w:rPr>
-          <w:rFonts w:ascii="Arial" w:hAnsi="Arial" w:cs="Arial"/>
-          <w:sz w:val="18"/>
-          <w:szCs w:val="18"/>
-          <w:lang w:val="es-ES_tradnl"/>
-        </w:rPr>
-      </w:pPr>
-    </w:p>
-    <w:p>
-      <w:pPr>
-        <w:rPr>
-          <w:rFonts w:ascii="Arial" w:hAnsi="Arial" w:cs="Arial"/>
-          <w:sz w:val="18"/>
-          <w:szCs w:val="18"/>
-          <w:lang w:val="es-ES_tradnl"/>
-        </w:rPr>
-      </w:pPr>
-      <w:r>
-        <w:rPr>
-          <w:rFonts w:ascii="Arial" w:hAnsi="Arial"/>
+        <w:t>La época no solo se diferenció por su fuerte inclinación hacia los cambios sociales, también estos se dieron en el plano cultural.</w:t>
+      </w:r>
+    </w:p>
+    <w:p>
+      <w:pPr>
+        <w:rPr>
+          <w:rFonts w:ascii="Arial" w:hAnsi="Arial" w:cs="Arial"/>
+          <w:sz w:val="18"/>
+          <w:szCs w:val="18"/>
+          <w:lang w:val="es-ES_tradnl"/>
+        </w:rPr>
+      </w:pPr>
+    </w:p>
+    <w:p>
+      <w:pPr>
+        <w:rPr>
+          <w:rFonts w:ascii="Arial" w:hAnsi="Arial" w:cs="Arial"/>
+          <w:sz w:val="18"/>
+          <w:szCs w:val="18"/>
+          <w:lang w:val="es-ES_tradnl"/>
+        </w:rPr>
+      </w:pPr>
+      <w:r>
+        <w:rPr>
+          <w:rFonts w:ascii="Arial" w:hAnsi="Arial" w:cs="Arial"/>
           <w:b/>
           <w:color w:val="FF0000"/>
           <w:sz w:val="18"/>
@@ -4308,7 +4577,7 @@
       </w:r>
       <w:r>
         <w:rPr>
-          <w:rFonts w:ascii="Arial" w:hAnsi="Arial"/>
+          <w:rFonts w:ascii="Arial" w:hAnsi="Arial" w:cs="Arial"/>
           <w:color w:val="FF0000"/>
           <w:sz w:val="18"/>
           <w:szCs w:val="18"/>
@@ -4324,32 +4593,322 @@
           <w:highlight w:val="yellow"/>
           <w:lang w:val="es-ES_tradnl"/>
         </w:rPr>
-        <w:t xml:space="preserve">Respuestas </w:t>
-      </w:r>
-      <w:r>
-        <w:rPr>
-          <w:rFonts w:ascii="Arial" w:hAnsi="Arial"/>
+        <w:t xml:space="preserve">Respuestas (mín. 2 – máx. 5, </w:t>
+      </w:r>
+      <w:r>
+        <w:rPr>
+          <w:rFonts w:ascii="Arial" w:hAnsi="Arial" w:cs="Arial"/>
+          <w:b/>
           <w:sz w:val="18"/>
           <w:szCs w:val="18"/>
           <w:highlight w:val="yellow"/>
           <w:lang w:val="es-ES_tradnl"/>
         </w:rPr>
-        <w:t xml:space="preserve">(mín. 2 – máx. 5, </w:t>
-      </w:r>
-      <w:r>
-        <w:rPr>
-          <w:rFonts w:ascii="Arial" w:hAnsi="Arial"/>
-          <w:b/>
+        <w:t>73</w:t>
+      </w:r>
+      <w:r>
+        <w:rPr>
+          <w:rFonts w:ascii="Arial" w:hAnsi="Arial" w:cs="Arial"/>
           <w:sz w:val="18"/>
           <w:szCs w:val="18"/>
           <w:highlight w:val="yellow"/>
           <w:lang w:val="es-ES_tradnl"/>
         </w:rPr>
+        <w:t xml:space="preserve"> caracteres máximo cada respuesta)</w:t>
+      </w:r>
+      <w:r>
+        <w:rPr>
+          <w:rFonts w:ascii="Arial" w:hAnsi="Arial" w:cs="Arial"/>
+          <w:sz w:val="18"/>
+          <w:szCs w:val="18"/>
+          <w:lang w:val="es-ES_tradnl"/>
+        </w:rPr>
+        <w:t xml:space="preserve"> </w:t>
+      </w:r>
+    </w:p>
+    <w:p>
+      <w:pPr>
+        <w:rPr>
+          <w:rFonts w:ascii="Arial" w:hAnsi="Arial" w:cs="Arial"/>
+          <w:sz w:val="18"/>
+          <w:szCs w:val="18"/>
+          <w:lang w:val="es-MX"/>
+        </w:rPr>
+      </w:pPr>
+      <w:r>
+        <w:rPr>
+          <w:rFonts w:ascii="Arial" w:hAnsi="Arial" w:cs="Arial"/>
+          <w:sz w:val="18"/>
+          <w:szCs w:val="18"/>
+          <w:lang w:val="es-MX"/>
+        </w:rPr>
+        <w:t>La creación del feudalismo</w:t>
+      </w:r>
+    </w:p>
+    <w:p>
+      <w:pPr>
+        <w:rPr>
+          <w:rFonts w:ascii="Arial" w:hAnsi="Arial" w:cs="Arial"/>
+          <w:b/>
+          <w:sz w:val="18"/>
+          <w:szCs w:val="18"/>
+          <w:lang w:val="es-MX"/>
+        </w:rPr>
+      </w:pPr>
+      <w:r>
+        <w:rPr>
+          <w:rFonts w:ascii="Arial" w:hAnsi="Arial" w:cs="Arial"/>
+          <w:b/>
+          <w:sz w:val="18"/>
+          <w:szCs w:val="18"/>
+          <w:lang w:val="es-MX"/>
+        </w:rPr>
+        <w:t>La creación de las universidades</w:t>
+      </w:r>
+    </w:p>
+    <w:p>
+      <w:pPr>
+        <w:rPr>
+          <w:rFonts w:ascii="Arial" w:hAnsi="Arial" w:cs="Arial"/>
+          <w:sz w:val="18"/>
+          <w:szCs w:val="18"/>
+          <w:lang w:val="es-ES_tradnl"/>
+        </w:rPr>
+      </w:pPr>
+      <w:r>
+        <w:rPr>
+          <w:rFonts w:ascii="Arial" w:hAnsi="Arial" w:cs="Arial"/>
+          <w:sz w:val="18"/>
+          <w:szCs w:val="18"/>
+          <w:lang w:val="es-ES_tradnl"/>
+        </w:rPr>
+        <w:t>La creación de la burguesía</w:t>
+      </w:r>
+    </w:p>
+    <w:p>
+      <w:pPr>
+        <w:rPr>
+          <w:rFonts w:ascii="Arial" w:hAnsi="Arial" w:cs="Arial"/>
+          <w:sz w:val="18"/>
+          <w:szCs w:val="18"/>
+          <w:lang w:val="es-ES_tradnl"/>
+        </w:rPr>
+      </w:pPr>
+    </w:p>
+    <w:p>
+      <w:pPr>
+        <w:rPr>
+          <w:rFonts w:ascii="Arial" w:hAnsi="Arial" w:cs="Arial"/>
+          <w:sz w:val="18"/>
+          <w:szCs w:val="18"/>
+          <w:lang w:val="es-ES_tradnl"/>
+        </w:rPr>
+      </w:pPr>
+      <w:r>
+        <w:rPr>
+          <w:rFonts w:ascii="Arial" w:hAnsi="Arial" w:cs="Arial"/>
+          <w:sz w:val="18"/>
+          <w:szCs w:val="18"/>
+          <w:highlight w:val="green"/>
+          <w:lang w:val="es-ES_tradnl"/>
+        </w:rPr>
+        <w:lastRenderedPageBreak/>
+        <w:t>Pregunta 6 (</w:t>
+      </w:r>
+      <w:r>
+        <w:rPr>
+          <w:rFonts w:ascii="Arial" w:hAnsi="Arial" w:cs="Arial"/>
+          <w:b/>
+          <w:sz w:val="18"/>
+          <w:szCs w:val="18"/>
+          <w:highlight w:val="green"/>
+          <w:lang w:val="es-ES_tradnl"/>
+        </w:rPr>
+        <w:t>173</w:t>
+      </w:r>
+      <w:r>
+        <w:rPr>
+          <w:rFonts w:ascii="Arial" w:hAnsi="Arial" w:cs="Arial"/>
+          <w:sz w:val="18"/>
+          <w:szCs w:val="18"/>
+          <w:highlight w:val="green"/>
+          <w:lang w:val="es-ES_tradnl"/>
+        </w:rPr>
+        <w:t xml:space="preserve"> caracteres máximo)</w:t>
+      </w:r>
+    </w:p>
+    <w:p>
+      <w:pPr>
+        <w:rPr>
+          <w:rFonts w:ascii="Arial" w:hAnsi="Arial" w:cs="Arial"/>
+          <w:sz w:val="18"/>
+          <w:szCs w:val="18"/>
+          <w:lang w:val="es-ES_tradnl"/>
+        </w:rPr>
+      </w:pPr>
+      <w:r>
+        <w:rPr>
+          <w:rFonts w:ascii="Arial" w:hAnsi="Arial" w:cs="Arial"/>
+          <w:sz w:val="18"/>
+          <w:szCs w:val="18"/>
+          <w:lang w:val="es-ES_tradnl"/>
+        </w:rPr>
+        <w:t>¿Qué corriente de</w:t>
+      </w:r>
+      <w:r>
+        <w:rPr>
+          <w:rFonts w:ascii="Arial" w:hAnsi="Arial" w:cs="Arial"/>
+          <w:sz w:val="18"/>
+          <w:szCs w:val="18"/>
+          <w:lang w:val="es-ES_tradnl"/>
+        </w:rPr>
+        <w:t xml:space="preserve"> pensamiento imperó durante la Edad M</w:t>
+      </w:r>
+      <w:r>
+        <w:rPr>
+          <w:rFonts w:ascii="Arial" w:hAnsi="Arial" w:cs="Arial"/>
+          <w:sz w:val="18"/>
+          <w:szCs w:val="18"/>
+          <w:lang w:val="es-ES_tradnl"/>
+        </w:rPr>
+        <w:t>edia?</w:t>
+      </w:r>
+    </w:p>
+    <w:p>
+      <w:pPr>
+        <w:rPr>
+          <w:rFonts w:ascii="Arial" w:hAnsi="Arial" w:cs="Arial"/>
+          <w:sz w:val="18"/>
+          <w:szCs w:val="18"/>
+          <w:lang w:val="es-ES_tradnl"/>
+        </w:rPr>
+      </w:pPr>
+    </w:p>
+    <w:p>
+      <w:pPr>
+        <w:rPr>
+          <w:rFonts w:ascii="Arial" w:hAnsi="Arial" w:cs="Arial"/>
+          <w:sz w:val="18"/>
+          <w:szCs w:val="18"/>
+          <w:highlight w:val="green"/>
+          <w:lang w:val="es-ES_tradnl"/>
+        </w:rPr>
+      </w:pPr>
+      <w:r>
+        <w:rPr>
+          <w:rFonts w:ascii="Arial" w:hAnsi="Arial" w:cs="Arial"/>
+          <w:sz w:val="18"/>
+          <w:szCs w:val="18"/>
+          <w:highlight w:val="yellow"/>
+          <w:lang w:val="es-ES_tradnl"/>
+        </w:rPr>
+        <w:t>Explicación (</w:t>
+      </w:r>
+      <w:r>
+        <w:rPr>
+          <w:rFonts w:ascii="Arial" w:hAnsi="Arial" w:cs="Arial"/>
+          <w:b/>
+          <w:sz w:val="18"/>
+          <w:szCs w:val="18"/>
+          <w:highlight w:val="yellow"/>
+          <w:lang w:val="es-ES_tradnl"/>
+        </w:rPr>
+        <w:t>173</w:t>
+      </w:r>
+      <w:r>
+        <w:rPr>
+          <w:rFonts w:ascii="Arial" w:hAnsi="Arial" w:cs="Arial"/>
+          <w:sz w:val="18"/>
+          <w:szCs w:val="18"/>
+          <w:highlight w:val="yellow"/>
+          <w:lang w:val="es-ES_tradnl"/>
+        </w:rPr>
+        <w:t xml:space="preserve"> caracteres máximo)</w:t>
+      </w:r>
+    </w:p>
+    <w:p>
+      <w:pPr>
+        <w:rPr>
+          <w:rFonts w:ascii="Arial" w:hAnsi="Arial" w:cs="Arial"/>
+          <w:sz w:val="18"/>
+          <w:szCs w:val="18"/>
+          <w:lang w:val="es-ES_tradnl"/>
+        </w:rPr>
+      </w:pPr>
+      <w:r>
+        <w:rPr>
+          <w:rFonts w:ascii="Arial" w:hAnsi="Arial" w:cs="Arial"/>
+          <w:sz w:val="18"/>
+          <w:szCs w:val="18"/>
+          <w:lang w:val="es-ES_tradnl"/>
+        </w:rPr>
+        <w:t>Con la concentración del conocimiento en un solo productor del mismo (la iglesia), se desarrolló una nueva manera de ver el mundo.</w:t>
+      </w:r>
+    </w:p>
+    <w:p>
+      <w:pPr>
+        <w:rPr>
+          <w:rFonts w:ascii="Arial" w:hAnsi="Arial" w:cs="Arial"/>
+          <w:sz w:val="18"/>
+          <w:szCs w:val="18"/>
+          <w:lang w:val="es-ES_tradnl"/>
+        </w:rPr>
+      </w:pPr>
+    </w:p>
+    <w:p>
+      <w:pPr>
+        <w:rPr>
+          <w:rFonts w:ascii="Arial" w:hAnsi="Arial" w:cs="Arial"/>
+          <w:sz w:val="18"/>
+          <w:szCs w:val="18"/>
+          <w:lang w:val="es-ES_tradnl"/>
+        </w:rPr>
+      </w:pPr>
+      <w:r>
+        <w:rPr>
+          <w:rFonts w:ascii="Arial" w:hAnsi="Arial" w:cs="Arial"/>
+          <w:b/>
+          <w:color w:val="FF0000"/>
+          <w:sz w:val="18"/>
+          <w:szCs w:val="18"/>
+          <w:lang w:val="es-ES_tradnl"/>
+        </w:rPr>
+        <w:t>*</w:t>
+      </w:r>
+      <w:r>
+        <w:rPr>
+          <w:rFonts w:ascii="Arial" w:hAnsi="Arial" w:cs="Arial"/>
+          <w:color w:val="FF0000"/>
+          <w:sz w:val="18"/>
+          <w:szCs w:val="18"/>
+          <w:lang w:val="es-ES_tradnl"/>
+        </w:rPr>
+        <w:t xml:space="preserve"> </w:t>
+      </w:r>
+      <w:r>
+        <w:rPr>
+          <w:rFonts w:ascii="Arial" w:hAnsi="Arial" w:cs="Arial"/>
+          <w:sz w:val="18"/>
+          <w:szCs w:val="18"/>
+          <w:highlight w:val="yellow"/>
+          <w:lang w:val="es-ES_tradnl"/>
+        </w:rPr>
+        <w:t xml:space="preserve">Respuestas (mín. 2 – máx. 5, </w:t>
+      </w:r>
+      <w:r>
+        <w:rPr>
+          <w:rFonts w:ascii="Arial" w:hAnsi="Arial" w:cs="Arial"/>
+          <w:b/>
+          <w:sz w:val="18"/>
+          <w:szCs w:val="18"/>
+          <w:highlight w:val="yellow"/>
+          <w:lang w:val="es-ES_tradnl"/>
+        </w:rPr>
         <w:t>73</w:t>
       </w:r>
       <w:r>
         <w:rPr>
-          <w:rFonts w:ascii="Arial" w:hAnsi="Arial"/>
+          <w:rFonts w:ascii="Arial" w:hAnsi="Arial" w:cs="Arial"/>
           <w:sz w:val="18"/>
           <w:szCs w:val="18"/>
           <w:highlight w:val="yellow"/>
@@ -4371,6 +4930,7 @@
       <w:pPr>
         <w:rPr>
           <w:rFonts w:ascii="Arial" w:hAnsi="Arial" w:cs="Arial"/>
+          <w:b/>
           <w:sz w:val="18"/>
           <w:szCs w:val="18"/>
           <w:lang w:val="es-MX"/>
@@ -4379,18 +4939,18 @@
       <w:r>
         <w:rPr>
           <w:rFonts w:ascii="Arial" w:hAnsi="Arial" w:cs="Arial"/>
+          <w:b/>
           <w:sz w:val="18"/>
           <w:szCs w:val="18"/>
           <w:lang w:val="es-MX"/>
         </w:rPr>
-        <w:t>La musulmana y la judía</w:t>
-      </w:r>
-    </w:p>
-    <w:p>
-      <w:pPr>
-        <w:rPr>
-          <w:rFonts w:ascii="Arial" w:hAnsi="Arial" w:cs="Arial"/>
-          <w:b/>
+        <w:t>El teocentrismo</w:t>
+      </w:r>
+    </w:p>
+    <w:p>
+      <w:pPr>
+        <w:rPr>
+          <w:rFonts w:ascii="Arial" w:hAnsi="Arial" w:cs="Arial"/>
           <w:sz w:val="18"/>
           <w:szCs w:val="18"/>
           <w:lang w:val="es-MX"/>
@@ -4399,22 +4959,280 @@
       <w:r>
         <w:rPr>
           <w:rFonts w:ascii="Arial" w:hAnsi="Arial" w:cs="Arial"/>
-          <w:b/>
           <w:sz w:val="18"/>
           <w:szCs w:val="18"/>
           <w:lang w:val="es-MX"/>
         </w:rPr>
-        <w:t>La cristiana, la musulmana y la j</w:t>
-      </w:r>
-      <w:r>
-        <w:rPr>
-          <w:rFonts w:ascii="Arial" w:hAnsi="Arial" w:cs="Arial"/>
-          <w:b/>
+        <w:t>El cristianismo</w:t>
+      </w:r>
+    </w:p>
+    <w:p>
+      <w:pPr>
+        <w:rPr>
+          <w:rFonts w:ascii="Arial" w:hAnsi="Arial" w:cs="Arial"/>
+          <w:sz w:val="18"/>
+          <w:szCs w:val="18"/>
+          <w:lang w:val="es-ES_tradnl"/>
+        </w:rPr>
+      </w:pPr>
+      <w:r>
+        <w:rPr>
+          <w:rFonts w:ascii="Arial" w:hAnsi="Arial" w:cs="Arial"/>
           <w:sz w:val="18"/>
           <w:szCs w:val="18"/>
           <w:lang w:val="es-MX"/>
         </w:rPr>
-        <w:t>udía</w:t>
+        <w:t>El feudalismo</w:t>
+      </w:r>
+    </w:p>
+    <w:p>
+      <w:pPr>
+        <w:rPr>
+          <w:rFonts w:ascii="Arial" w:hAnsi="Arial" w:cs="Arial"/>
+          <w:sz w:val="18"/>
+          <w:szCs w:val="18"/>
+          <w:lang w:val="es-ES_tradnl"/>
+        </w:rPr>
+      </w:pPr>
+    </w:p>
+    <w:p>
+      <w:pPr>
+        <w:rPr>
+          <w:rFonts w:ascii="Arial" w:hAnsi="Arial" w:cs="Arial"/>
+          <w:sz w:val="18"/>
+          <w:szCs w:val="18"/>
+          <w:lang w:val="es-ES_tradnl"/>
+        </w:rPr>
+      </w:pPr>
+    </w:p>
+    <w:p>
+      <w:pPr>
+        <w:rPr>
+          <w:rFonts w:ascii="Arial" w:hAnsi="Arial" w:cs="Arial"/>
+          <w:sz w:val="18"/>
+          <w:szCs w:val="18"/>
+          <w:lang w:val="es-ES_tradnl"/>
+        </w:rPr>
+      </w:pPr>
+      <w:r>
+        <w:rPr>
+          <w:rFonts w:ascii="Arial" w:hAnsi="Arial" w:cs="Arial"/>
+          <w:sz w:val="18"/>
+          <w:szCs w:val="18"/>
+          <w:highlight w:val="green"/>
+          <w:lang w:val="es-ES_tradnl"/>
+        </w:rPr>
+        <w:t>Pregunta 7 (</w:t>
+      </w:r>
+      <w:r>
+        <w:rPr>
+          <w:rFonts w:ascii="Arial" w:hAnsi="Arial" w:cs="Arial"/>
+          <w:b/>
+          <w:sz w:val="18"/>
+          <w:szCs w:val="18"/>
+          <w:highlight w:val="green"/>
+          <w:lang w:val="es-ES_tradnl"/>
+        </w:rPr>
+        <w:t>173</w:t>
+      </w:r>
+      <w:r>
+        <w:rPr>
+          <w:rFonts w:ascii="Arial" w:hAnsi="Arial" w:cs="Arial"/>
+          <w:sz w:val="18"/>
+          <w:szCs w:val="18"/>
+          <w:highlight w:val="green"/>
+          <w:lang w:val="es-ES_tradnl"/>
+        </w:rPr>
+        <w:t xml:space="preserve"> caracteres máximo)</w:t>
+      </w:r>
+    </w:p>
+    <w:p>
+      <w:pPr>
+        <w:rPr>
+          <w:rFonts w:ascii="Arial" w:hAnsi="Arial" w:cs="Arial"/>
+          <w:sz w:val="18"/>
+          <w:szCs w:val="18"/>
+          <w:lang w:val="es-ES_tradnl"/>
+        </w:rPr>
+      </w:pPr>
+      <w:r>
+        <w:rPr>
+          <w:rFonts w:ascii="Arial" w:hAnsi="Arial" w:cs="Arial"/>
+          <w:sz w:val="18"/>
+          <w:szCs w:val="18"/>
+          <w:lang w:val="es-ES_tradnl"/>
+        </w:rPr>
+        <w:t xml:space="preserve">¿Qué movimiento(s) artístico(s) y arquitectónico(s) </w:t>
+      </w:r>
+      <w:r>
+        <w:rPr>
+          <w:rFonts w:ascii="Arial" w:hAnsi="Arial" w:cs="Arial"/>
+          <w:sz w:val="18"/>
+          <w:szCs w:val="18"/>
+          <w:lang w:val="es-ES_tradnl"/>
+        </w:rPr>
+        <w:t>ocurrieron durante la Edad M</w:t>
+      </w:r>
+      <w:r>
+        <w:rPr>
+          <w:rFonts w:ascii="Arial" w:hAnsi="Arial" w:cs="Arial"/>
+          <w:sz w:val="18"/>
+          <w:szCs w:val="18"/>
+          <w:lang w:val="es-ES_tradnl"/>
+        </w:rPr>
+        <w:t>edia?</w:t>
+      </w:r>
+    </w:p>
+    <w:p>
+      <w:pPr>
+        <w:rPr>
+          <w:rFonts w:ascii="Arial" w:hAnsi="Arial" w:cs="Arial"/>
+          <w:sz w:val="18"/>
+          <w:szCs w:val="18"/>
+          <w:lang w:val="es-ES_tradnl"/>
+        </w:rPr>
+      </w:pPr>
+    </w:p>
+    <w:p>
+      <w:pPr>
+        <w:rPr>
+          <w:rFonts w:ascii="Arial" w:hAnsi="Arial" w:cs="Arial"/>
+          <w:sz w:val="18"/>
+          <w:szCs w:val="18"/>
+          <w:highlight w:val="green"/>
+          <w:lang w:val="es-ES_tradnl"/>
+        </w:rPr>
+      </w:pPr>
+      <w:r>
+        <w:rPr>
+          <w:rFonts w:ascii="Arial" w:hAnsi="Arial" w:cs="Arial"/>
+          <w:sz w:val="18"/>
+          <w:szCs w:val="18"/>
+          <w:highlight w:val="yellow"/>
+          <w:lang w:val="es-ES_tradnl"/>
+        </w:rPr>
+        <w:t>Explicación (</w:t>
+      </w:r>
+      <w:r>
+        <w:rPr>
+          <w:rFonts w:ascii="Arial" w:hAnsi="Arial" w:cs="Arial"/>
+          <w:b/>
+          <w:sz w:val="18"/>
+          <w:szCs w:val="18"/>
+          <w:highlight w:val="yellow"/>
+          <w:lang w:val="es-ES_tradnl"/>
+        </w:rPr>
+        <w:t>173</w:t>
+      </w:r>
+      <w:r>
+        <w:rPr>
+          <w:rFonts w:ascii="Arial" w:hAnsi="Arial" w:cs="Arial"/>
+          <w:sz w:val="18"/>
+          <w:szCs w:val="18"/>
+          <w:highlight w:val="yellow"/>
+          <w:lang w:val="es-ES_tradnl"/>
+        </w:rPr>
+        <w:t xml:space="preserve"> caracteres máximo)</w:t>
+      </w:r>
+    </w:p>
+    <w:p>
+      <w:pPr>
+        <w:rPr>
+          <w:rFonts w:ascii="Arial" w:hAnsi="Arial" w:cs="Arial"/>
+          <w:sz w:val="18"/>
+          <w:szCs w:val="18"/>
+          <w:lang w:val="es-ES_tradnl"/>
+        </w:rPr>
+      </w:pPr>
+      <w:r>
+        <w:rPr>
+          <w:rFonts w:ascii="Arial" w:hAnsi="Arial" w:cs="Arial"/>
+          <w:sz w:val="18"/>
+          <w:szCs w:val="18"/>
+          <w:lang w:val="es-ES_tradnl"/>
+        </w:rPr>
+        <w:t>Con el boom juglar, también se dieron otro tipo de manifestaciones estéticas.</w:t>
+      </w:r>
+    </w:p>
+    <w:p>
+      <w:pPr>
+        <w:rPr>
+          <w:rFonts w:ascii="Arial" w:hAnsi="Arial" w:cs="Arial"/>
+          <w:sz w:val="18"/>
+          <w:szCs w:val="18"/>
+          <w:lang w:val="es-ES_tradnl"/>
+        </w:rPr>
+      </w:pPr>
+    </w:p>
+    <w:p>
+      <w:pPr>
+        <w:rPr>
+          <w:rFonts w:ascii="Arial" w:hAnsi="Arial" w:cs="Arial"/>
+          <w:sz w:val="18"/>
+          <w:szCs w:val="18"/>
+          <w:lang w:val="es-ES_tradnl"/>
+        </w:rPr>
+      </w:pPr>
+      <w:r>
+        <w:rPr>
+          <w:rFonts w:ascii="Arial" w:hAnsi="Arial" w:cs="Arial"/>
+          <w:b/>
+          <w:color w:val="FF0000"/>
+          <w:sz w:val="18"/>
+          <w:szCs w:val="18"/>
+          <w:lang w:val="es-ES_tradnl"/>
+        </w:rPr>
+        <w:t>*</w:t>
+      </w:r>
+      <w:r>
+        <w:rPr>
+          <w:rFonts w:ascii="Arial" w:hAnsi="Arial" w:cs="Arial"/>
+          <w:color w:val="FF0000"/>
+          <w:sz w:val="18"/>
+          <w:szCs w:val="18"/>
+          <w:lang w:val="es-ES_tradnl"/>
+        </w:rPr>
+        <w:t xml:space="preserve"> </w:t>
+      </w:r>
+      <w:r>
+        <w:rPr>
+          <w:rFonts w:ascii="Arial" w:hAnsi="Arial" w:cs="Arial"/>
+          <w:sz w:val="18"/>
+          <w:szCs w:val="18"/>
+          <w:highlight w:val="yellow"/>
+          <w:lang w:val="es-ES_tradnl"/>
+        </w:rPr>
+        <w:t xml:space="preserve">Respuestas (mín. 2 – máx. 5, </w:t>
+      </w:r>
+      <w:r>
+        <w:rPr>
+          <w:rFonts w:ascii="Arial" w:hAnsi="Arial" w:cs="Arial"/>
+          <w:b/>
+          <w:sz w:val="18"/>
+          <w:szCs w:val="18"/>
+          <w:highlight w:val="yellow"/>
+          <w:lang w:val="es-ES_tradnl"/>
+        </w:rPr>
+        <w:t>73</w:t>
+      </w:r>
+      <w:r>
+        <w:rPr>
+          <w:rFonts w:ascii="Arial" w:hAnsi="Arial" w:cs="Arial"/>
+          <w:sz w:val="18"/>
+          <w:szCs w:val="18"/>
+          <w:highlight w:val="yellow"/>
+          <w:lang w:val="es-ES_tradnl"/>
+        </w:rPr>
+        <w:t xml:space="preserve"> caracteres máximo cada respuesta)</w:t>
+      </w:r>
+      <w:r>
+        <w:rPr>
+          <w:rFonts w:ascii="Arial" w:hAnsi="Arial" w:cs="Arial"/>
+          <w:sz w:val="18"/>
+          <w:szCs w:val="18"/>
+          <w:lang w:val="es-ES_tradnl"/>
+        </w:rPr>
+        <w:t xml:space="preserve"> </w:t>
       </w:r>
     </w:p>
     <w:p>
@@ -4433,61 +5251,91 @@
           <w:szCs w:val="18"/>
           <w:lang w:val="es-MX"/>
         </w:rPr>
-        <w:t>Los juglares y los mudéjares</w:t>
-      </w:r>
-    </w:p>
-    <w:p>
-      <w:pPr>
-        <w:rPr>
-          <w:rFonts w:ascii="Arial" w:hAnsi="Arial" w:cs="Arial"/>
-          <w:sz w:val="18"/>
-          <w:szCs w:val="18"/>
-          <w:lang w:val="es-ES_tradnl"/>
-        </w:rPr>
-      </w:pPr>
-    </w:p>
-    <w:p>
-      <w:pPr>
-        <w:rPr>
-          <w:rFonts w:ascii="Arial" w:hAnsi="Arial" w:cs="Arial"/>
-          <w:sz w:val="18"/>
-          <w:szCs w:val="18"/>
-          <w:lang w:val="es-ES_tradnl"/>
-        </w:rPr>
-      </w:pPr>
-    </w:p>
-    <w:p>
-      <w:pPr>
-        <w:rPr>
-          <w:rFonts w:ascii="Arial" w:hAnsi="Arial"/>
-          <w:sz w:val="18"/>
-          <w:szCs w:val="18"/>
-          <w:lang w:val="es-ES_tradnl"/>
-        </w:rPr>
-      </w:pPr>
-      <w:r>
-        <w:rPr>
-          <w:rFonts w:ascii="Arial" w:hAnsi="Arial"/>
-          <w:sz w:val="18"/>
-          <w:szCs w:val="18"/>
-          <w:highlight w:val="green"/>
-          <w:lang w:val="es-ES_tradnl"/>
-        </w:rPr>
-        <w:t>Pregunta 5</w:t>
-      </w:r>
-      <w:r>
-        <w:rPr>
-          <w:rFonts w:ascii="Arial" w:hAnsi="Arial"/>
-          <w:sz w:val="18"/>
-          <w:szCs w:val="18"/>
-          <w:highlight w:val="green"/>
-          <w:lang w:val="es-ES_tradnl"/>
-        </w:rPr>
-        <w:t xml:space="preserve"> (</w:t>
-      </w:r>
-      <w:r>
-        <w:rPr>
-          <w:rFonts w:ascii="Arial" w:hAnsi="Arial"/>
+        <w:t>El medieval</w:t>
+      </w:r>
+    </w:p>
+    <w:p>
+      <w:pPr>
+        <w:rPr>
+          <w:rFonts w:ascii="Arial" w:hAnsi="Arial" w:cs="Arial"/>
+          <w:b/>
+          <w:sz w:val="18"/>
+          <w:szCs w:val="18"/>
+          <w:lang w:val="es-MX"/>
+        </w:rPr>
+      </w:pPr>
+      <w:r>
+        <w:rPr>
+          <w:rFonts w:ascii="Arial" w:hAnsi="Arial" w:cs="Arial"/>
+          <w:b/>
+          <w:sz w:val="18"/>
+          <w:szCs w:val="18"/>
+          <w:lang w:val="es-MX"/>
+        </w:rPr>
+        <w:t>El románico y el gótico</w:t>
+      </w:r>
+    </w:p>
+    <w:p>
+      <w:pPr>
+        <w:rPr>
+          <w:rFonts w:ascii="Arial" w:hAnsi="Arial" w:cs="Arial"/>
+          <w:sz w:val="18"/>
+          <w:szCs w:val="18"/>
+          <w:lang w:val="es-MX"/>
+        </w:rPr>
+      </w:pPr>
+      <w:r>
+        <w:rPr>
+          <w:rFonts w:ascii="Arial" w:hAnsi="Arial" w:cs="Arial"/>
+          <w:sz w:val="18"/>
+          <w:szCs w:val="18"/>
+          <w:lang w:val="es-MX"/>
+        </w:rPr>
+        <w:t>El musulmán</w:t>
+      </w:r>
+    </w:p>
+    <w:p>
+      <w:pPr>
+        <w:rPr>
+          <w:rFonts w:ascii="Arial" w:hAnsi="Arial" w:cs="Arial"/>
+          <w:sz w:val="18"/>
+          <w:szCs w:val="18"/>
+          <w:lang w:val="es-ES_tradnl"/>
+        </w:rPr>
+      </w:pPr>
+    </w:p>
+    <w:p>
+      <w:pPr>
+        <w:rPr>
+          <w:rFonts w:ascii="Arial" w:hAnsi="Arial" w:cs="Arial"/>
+          <w:sz w:val="18"/>
+          <w:szCs w:val="18"/>
+          <w:lang w:val="es-ES_tradnl"/>
+        </w:rPr>
+      </w:pPr>
+    </w:p>
+    <w:p>
+      <w:pPr>
+        <w:rPr>
+          <w:rFonts w:ascii="Arial" w:hAnsi="Arial" w:cs="Arial"/>
+          <w:sz w:val="18"/>
+          <w:szCs w:val="18"/>
+          <w:lang w:val="es-ES_tradnl"/>
+        </w:rPr>
+      </w:pPr>
+      <w:r>
+        <w:rPr>
+          <w:rFonts w:ascii="Arial" w:hAnsi="Arial" w:cs="Arial"/>
+          <w:sz w:val="18"/>
+          <w:szCs w:val="18"/>
+          <w:highlight w:val="green"/>
+          <w:lang w:val="es-ES_tradnl"/>
+        </w:rPr>
+        <w:t>Pregunta 8 (</w:t>
+      </w:r>
+      <w:r>
+        <w:rPr>
+          <w:rFonts w:ascii="Arial" w:hAnsi="Arial" w:cs="Arial"/>
           <w:b/>
           <w:sz w:val="18"/>
           <w:szCs w:val="18"/>
@@ -4498,7 +5346,7 @@
       </w:r>
       <w:r>
         <w:rPr>
-          <w:rFonts w:ascii="Arial" w:hAnsi="Arial"/>
+          <w:rFonts w:ascii="Arial" w:hAnsi="Arial" w:cs="Arial"/>
           <w:sz w:val="18"/>
           <w:szCs w:val="18"/>
           <w:highlight w:val="green"/>
@@ -4523,7 +5371,16 @@
           <w:szCs w:val="18"/>
           <w:lang w:val="es-ES_tradnl"/>
         </w:rPr>
-        <w:t>¿Qué invención de la edad media fue y sigue siendo relevante en nuestros días?</w:t>
+        <w:t>¿</w:t>
+      </w:r>
+      <w:r>
+        <w:rPr>
+          <w:rFonts w:ascii="Arial" w:hAnsi="Arial" w:cs="Arial"/>
+          <w:sz w:val="18"/>
+          <w:szCs w:val="18"/>
+          <w:lang w:val="es-ES_tradnl"/>
+        </w:rPr>
+        <w:t>Quiénes fueron los principales artistas de la época?</w:t>
       </w:r>
     </w:p>
     <w:p>
@@ -4594,31 +5451,31 @@
           <w:szCs w:val="18"/>
           <w:lang w:val="es-ES_tradnl"/>
         </w:rPr>
-        <w:t>La época no solo se diferenció por su fuerte inclinación hacia los cambios sociales, también estos se dieron en el plano cultural.</w:t>
-      </w:r>
-    </w:p>
-    <w:p>
-      <w:pPr>
-        <w:rPr>
-          <w:rFonts w:ascii="Arial" w:hAnsi="Arial" w:cs="Arial"/>
-          <w:sz w:val="18"/>
-          <w:szCs w:val="18"/>
-          <w:lang w:val="es-ES_tradnl"/>
-        </w:rPr>
-      </w:pPr>
-    </w:p>
-    <w:p>
-      <w:pPr>
-        <w:rPr>
-          <w:rFonts w:ascii="Arial" w:hAnsi="Arial" w:cs="Arial"/>
-          <w:sz w:val="18"/>
-          <w:szCs w:val="18"/>
-          <w:lang w:val="es-ES_tradnl"/>
-        </w:rPr>
-      </w:pPr>
-      <w:r>
-        <w:rPr>
-          <w:rFonts w:ascii="Arial" w:hAnsi="Arial"/>
+        <w:t>Los personajes que marcaron la diferencia a la hora de contar historias.</w:t>
+      </w:r>
+    </w:p>
+    <w:p>
+      <w:pPr>
+        <w:rPr>
+          <w:rFonts w:ascii="Arial" w:hAnsi="Arial" w:cs="Arial"/>
+          <w:sz w:val="18"/>
+          <w:szCs w:val="18"/>
+          <w:lang w:val="es-ES_tradnl"/>
+        </w:rPr>
+      </w:pPr>
+    </w:p>
+    <w:p>
+      <w:pPr>
+        <w:rPr>
+          <w:rFonts w:ascii="Arial" w:hAnsi="Arial" w:cs="Arial"/>
+          <w:sz w:val="18"/>
+          <w:szCs w:val="18"/>
+          <w:lang w:val="es-ES_tradnl"/>
+        </w:rPr>
+      </w:pPr>
+      <w:r>
+        <w:rPr>
+          <w:rFonts w:ascii="Arial" w:hAnsi="Arial" w:cs="Arial"/>
           <w:b/>
           <w:color w:val="FF0000"/>
           <w:sz w:val="18"/>
@@ -4629,7 +5486,7 @@
       </w:r>
       <w:r>
         <w:rPr>
-          <w:rFonts w:ascii="Arial" w:hAnsi="Arial"/>
+          <w:rFonts w:ascii="Arial" w:hAnsi="Arial" w:cs="Arial"/>
           <w:color w:val="FF0000"/>
           <w:sz w:val="18"/>
           <w:szCs w:val="18"/>
@@ -4645,174 +5502,235 @@
           <w:highlight w:val="yellow"/>
           <w:lang w:val="es-ES_tradnl"/>
         </w:rPr>
-        <w:t xml:space="preserve">Respuestas </w:t>
-      </w:r>
-      <w:r>
-        <w:rPr>
-          <w:rFonts w:ascii="Arial" w:hAnsi="Arial"/>
+        <w:t xml:space="preserve">Respuestas (mín. 2 – máx. 5, </w:t>
+      </w:r>
+      <w:r>
+        <w:rPr>
+          <w:rFonts w:ascii="Arial" w:hAnsi="Arial" w:cs="Arial"/>
+          <w:b/>
           <w:sz w:val="18"/>
           <w:szCs w:val="18"/>
           <w:highlight w:val="yellow"/>
           <w:lang w:val="es-ES_tradnl"/>
         </w:rPr>
-        <w:t xml:space="preserve">(mín. 2 – máx. 5, </w:t>
-      </w:r>
-      <w:r>
-        <w:rPr>
-          <w:rFonts w:ascii="Arial" w:hAnsi="Arial"/>
-          <w:b/>
+        <w:t>73</w:t>
+      </w:r>
+      <w:r>
+        <w:rPr>
+          <w:rFonts w:ascii="Arial" w:hAnsi="Arial" w:cs="Arial"/>
           <w:sz w:val="18"/>
           <w:szCs w:val="18"/>
           <w:highlight w:val="yellow"/>
           <w:lang w:val="es-ES_tradnl"/>
         </w:rPr>
-        <w:t>73</w:t>
-      </w:r>
-      <w:r>
-        <w:rPr>
-          <w:rFonts w:ascii="Arial" w:hAnsi="Arial"/>
+        <w:t xml:space="preserve"> caracteres máximo cada respuesta)</w:t>
+      </w:r>
+      <w:r>
+        <w:rPr>
+          <w:rFonts w:ascii="Arial" w:hAnsi="Arial" w:cs="Arial"/>
+          <w:sz w:val="18"/>
+          <w:szCs w:val="18"/>
+          <w:lang w:val="es-ES_tradnl"/>
+        </w:rPr>
+        <w:t xml:space="preserve"> </w:t>
+      </w:r>
+    </w:p>
+    <w:p>
+      <w:pPr>
+        <w:rPr>
+          <w:rFonts w:ascii="Arial" w:hAnsi="Arial" w:cs="Arial"/>
+          <w:sz w:val="18"/>
+          <w:szCs w:val="18"/>
+          <w:lang w:val="es-MX"/>
+        </w:rPr>
+      </w:pPr>
+      <w:r>
+        <w:rPr>
+          <w:rFonts w:ascii="Arial" w:hAnsi="Arial" w:cs="Arial"/>
+          <w:sz w:val="18"/>
+          <w:szCs w:val="18"/>
+          <w:lang w:val="es-MX"/>
+        </w:rPr>
+        <w:t>Los cantantes</w:t>
+      </w:r>
+    </w:p>
+    <w:p>
+      <w:pPr>
+        <w:rPr>
+          <w:rFonts w:ascii="Arial" w:hAnsi="Arial" w:cs="Arial"/>
+          <w:sz w:val="18"/>
+          <w:szCs w:val="18"/>
+          <w:lang w:val="es-MX"/>
+        </w:rPr>
+      </w:pPr>
+      <w:r>
+        <w:rPr>
+          <w:rFonts w:ascii="Arial" w:hAnsi="Arial" w:cs="Arial"/>
+          <w:sz w:val="18"/>
+          <w:szCs w:val="18"/>
+          <w:lang w:val="es-MX"/>
+        </w:rPr>
+        <w:t>Los bailarines</w:t>
+      </w:r>
+    </w:p>
+    <w:p>
+      <w:pPr>
+        <w:rPr>
+          <w:rFonts w:ascii="Arial" w:hAnsi="Arial" w:cs="Arial"/>
+          <w:b/>
+          <w:sz w:val="18"/>
+          <w:szCs w:val="18"/>
+          <w:lang w:val="es-ES_tradnl"/>
+        </w:rPr>
+      </w:pPr>
+      <w:r>
+        <w:rPr>
+          <w:rFonts w:ascii="Arial" w:hAnsi="Arial" w:cs="Arial"/>
+          <w:b/>
+          <w:sz w:val="18"/>
+          <w:szCs w:val="18"/>
+          <w:lang w:val="es-MX"/>
+        </w:rPr>
+        <w:t>Los juglares</w:t>
+      </w:r>
+    </w:p>
+    <w:p>
+      <w:pPr>
+        <w:rPr>
+          <w:rFonts w:ascii="Arial" w:hAnsi="Arial" w:cs="Arial"/>
+          <w:sz w:val="18"/>
+          <w:szCs w:val="18"/>
+          <w:lang w:val="es-ES_tradnl"/>
+        </w:rPr>
+      </w:pPr>
+    </w:p>
+    <w:p>
+      <w:pPr>
+        <w:rPr>
+          <w:rFonts w:ascii="Arial" w:hAnsi="Arial" w:cs="Arial"/>
+          <w:sz w:val="18"/>
+          <w:szCs w:val="18"/>
+          <w:lang w:val="es-ES_tradnl"/>
+        </w:rPr>
+      </w:pPr>
+    </w:p>
+    <w:p>
+      <w:pPr>
+        <w:rPr>
+          <w:rFonts w:ascii="Arial" w:hAnsi="Arial" w:cs="Arial"/>
+          <w:sz w:val="18"/>
+          <w:szCs w:val="18"/>
+          <w:lang w:val="es-ES_tradnl"/>
+        </w:rPr>
+      </w:pPr>
+    </w:p>
+    <w:p>
+      <w:pPr>
+        <w:rPr>
+          <w:rFonts w:ascii="Arial" w:hAnsi="Arial" w:cs="Arial"/>
+          <w:sz w:val="18"/>
+          <w:szCs w:val="18"/>
+          <w:lang w:val="es-ES_tradnl"/>
+        </w:rPr>
+      </w:pPr>
+      <w:r>
+        <w:rPr>
+          <w:rFonts w:ascii="Arial" w:hAnsi="Arial" w:cs="Arial"/>
+          <w:sz w:val="18"/>
+          <w:szCs w:val="18"/>
+          <w:highlight w:val="green"/>
+          <w:lang w:val="es-ES_tradnl"/>
+        </w:rPr>
+        <w:t>Pregunta 9 (</w:t>
+      </w:r>
+      <w:r>
+        <w:rPr>
+          <w:rFonts w:ascii="Arial" w:hAnsi="Arial" w:cs="Arial"/>
+          <w:b/>
+          <w:sz w:val="18"/>
+          <w:szCs w:val="18"/>
+          <w:highlight w:val="green"/>
+          <w:lang w:val="es-ES_tradnl"/>
+        </w:rPr>
+        <w:t>173</w:t>
+      </w:r>
+      <w:r>
+        <w:rPr>
+          <w:rFonts w:ascii="Arial" w:hAnsi="Arial" w:cs="Arial"/>
+          <w:sz w:val="18"/>
+          <w:szCs w:val="18"/>
+          <w:highlight w:val="green"/>
+          <w:lang w:val="es-ES_tradnl"/>
+        </w:rPr>
+        <w:t xml:space="preserve"> caracteres máximo)</w:t>
+      </w:r>
+    </w:p>
+    <w:p>
+      <w:pPr>
+        <w:rPr>
+          <w:rFonts w:ascii="Arial" w:hAnsi="Arial" w:cs="Arial"/>
+          <w:sz w:val="18"/>
+          <w:szCs w:val="18"/>
+          <w:lang w:val="es-ES_tradnl"/>
+        </w:rPr>
+      </w:pPr>
+      <w:r>
+        <w:rPr>
+          <w:rFonts w:ascii="Arial" w:hAnsi="Arial" w:cs="Arial"/>
+          <w:sz w:val="18"/>
+          <w:szCs w:val="18"/>
+          <w:lang w:val="es-ES_tradnl"/>
+        </w:rPr>
+        <w:t>¿Cuál fue, además de la influencia de la Iglesia, el principal recurso por el que se conocieron obras de otras zonas de la Península Ibérica?</w:t>
+      </w:r>
+    </w:p>
+    <w:p>
+      <w:pPr>
+        <w:rPr>
+          <w:rFonts w:ascii="Arial" w:hAnsi="Arial" w:cs="Arial"/>
+          <w:sz w:val="18"/>
+          <w:szCs w:val="18"/>
+          <w:lang w:val="es-ES_tradnl"/>
+        </w:rPr>
+      </w:pPr>
+    </w:p>
+    <w:p>
+      <w:pPr>
+        <w:rPr>
+          <w:rFonts w:ascii="Arial" w:hAnsi="Arial" w:cs="Arial"/>
+          <w:sz w:val="18"/>
+          <w:szCs w:val="18"/>
+          <w:highlight w:val="green"/>
+          <w:lang w:val="es-ES_tradnl"/>
+        </w:rPr>
+      </w:pPr>
+      <w:r>
+        <w:rPr>
+          <w:rFonts w:ascii="Arial" w:hAnsi="Arial" w:cs="Arial"/>
           <w:sz w:val="18"/>
           <w:szCs w:val="18"/>
           <w:highlight w:val="yellow"/>
           <w:lang w:val="es-ES_tradnl"/>
         </w:rPr>
-        <w:t xml:space="preserve"> caracteres máximo cada respuesta)</w:t>
-      </w:r>
-      <w:r>
-        <w:rPr>
-          <w:rFonts w:ascii="Arial" w:hAnsi="Arial" w:cs="Arial"/>
-          <w:sz w:val="18"/>
-          <w:szCs w:val="18"/>
-          <w:lang w:val="es-ES_tradnl"/>
-        </w:rPr>
-        <w:t xml:space="preserve"> </w:t>
-      </w:r>
-    </w:p>
-    <w:p>
-      <w:pPr>
-        <w:rPr>
-          <w:rFonts w:ascii="Arial" w:hAnsi="Arial" w:cs="Arial"/>
-          <w:sz w:val="18"/>
-          <w:szCs w:val="18"/>
-          <w:lang w:val="es-MX"/>
-        </w:rPr>
-      </w:pPr>
-      <w:r>
-        <w:rPr>
-          <w:rFonts w:ascii="Arial" w:hAnsi="Arial" w:cs="Arial"/>
-          <w:sz w:val="18"/>
-          <w:szCs w:val="18"/>
-          <w:lang w:val="es-MX"/>
-        </w:rPr>
-        <w:t>La creación del feudalismo</w:t>
-      </w:r>
-    </w:p>
-    <w:p>
-      <w:pPr>
-        <w:rPr>
-          <w:rFonts w:ascii="Arial" w:hAnsi="Arial" w:cs="Arial"/>
-          <w:b/>
-          <w:sz w:val="18"/>
-          <w:szCs w:val="18"/>
-          <w:lang w:val="es-MX"/>
-        </w:rPr>
-      </w:pPr>
-      <w:r>
-        <w:rPr>
-          <w:rFonts w:ascii="Arial" w:hAnsi="Arial" w:cs="Arial"/>
-          <w:b/>
-          <w:sz w:val="18"/>
-          <w:szCs w:val="18"/>
-          <w:lang w:val="es-MX"/>
-        </w:rPr>
-        <w:t>La</w:t>
-      </w:r>
-      <w:r>
-        <w:rPr>
-          <w:rFonts w:ascii="Arial" w:hAnsi="Arial" w:cs="Arial"/>
-          <w:b/>
-          <w:sz w:val="18"/>
-          <w:szCs w:val="18"/>
-          <w:lang w:val="es-MX"/>
-        </w:rPr>
-        <w:t xml:space="preserve"> creación de las universidades</w:t>
-      </w:r>
-    </w:p>
-    <w:p>
-      <w:pPr>
-        <w:rPr>
-          <w:rFonts w:ascii="Arial" w:hAnsi="Arial" w:cs="Arial"/>
-          <w:sz w:val="18"/>
-          <w:szCs w:val="18"/>
-          <w:lang w:val="es-ES_tradnl"/>
-        </w:rPr>
-      </w:pPr>
-      <w:r>
-        <w:rPr>
-          <w:rFonts w:ascii="Arial" w:hAnsi="Arial" w:cs="Arial"/>
-          <w:sz w:val="18"/>
-          <w:szCs w:val="18"/>
-          <w:lang w:val="es-ES_tradnl"/>
-        </w:rPr>
-        <w:t>La creación de la burguesía</w:t>
-      </w:r>
-    </w:p>
-    <w:p>
-      <w:pPr>
-        <w:rPr>
-          <w:rFonts w:ascii="Arial" w:hAnsi="Arial" w:cs="Arial"/>
-          <w:sz w:val="18"/>
-          <w:szCs w:val="18"/>
-          <w:lang w:val="es-ES_tradnl"/>
-        </w:rPr>
-      </w:pPr>
-    </w:p>
-    <w:p>
-      <w:pPr>
-        <w:rPr>
-          <w:rFonts w:ascii="Arial" w:hAnsi="Arial"/>
-          <w:sz w:val="18"/>
-          <w:szCs w:val="18"/>
-          <w:lang w:val="es-ES_tradnl"/>
-        </w:rPr>
-      </w:pPr>
-      <w:r>
-        <w:rPr>
-          <w:rFonts w:ascii="Arial" w:hAnsi="Arial"/>
-          <w:sz w:val="18"/>
-          <w:szCs w:val="18"/>
-          <w:highlight w:val="green"/>
-          <w:lang w:val="es-ES_tradnl"/>
-        </w:rPr>
-        <w:t>Pregunta 6</w:t>
-      </w:r>
-      <w:r>
-        <w:rPr>
-          <w:rFonts w:ascii="Arial" w:hAnsi="Arial"/>
-          <w:sz w:val="18"/>
-          <w:szCs w:val="18"/>
-          <w:highlight w:val="green"/>
-          <w:lang w:val="es-ES_tradnl"/>
-        </w:rPr>
-        <w:t xml:space="preserve"> (</w:t>
-      </w:r>
-      <w:r>
-        <w:rPr>
-          <w:rFonts w:ascii="Arial" w:hAnsi="Arial"/>
-          <w:b/>
-          <w:sz w:val="18"/>
-          <w:szCs w:val="18"/>
-          <w:highlight w:val="green"/>
+        <w:t>Explicación (</w:t>
+      </w:r>
+      <w:r>
+        <w:rPr>
+          <w:rFonts w:ascii="Arial" w:hAnsi="Arial" w:cs="Arial"/>
+          <w:b/>
+          <w:sz w:val="18"/>
+          <w:szCs w:val="18"/>
+          <w:highlight w:val="yellow"/>
           <w:lang w:val="es-ES_tradnl"/>
         </w:rPr>
         <w:t>173</w:t>
       </w:r>
       <w:r>
         <w:rPr>
-          <w:rFonts w:ascii="Arial" w:hAnsi="Arial"/>
-          <w:sz w:val="18"/>
-          <w:szCs w:val="18"/>
-          <w:highlight w:val="green"/>
+          <w:rFonts w:ascii="Arial" w:hAnsi="Arial" w:cs="Arial"/>
+          <w:sz w:val="18"/>
+          <w:szCs w:val="18"/>
+          <w:highlight w:val="yellow"/>
           <w:lang w:val="es-ES_tradnl"/>
         </w:rPr>
         <w:t xml:space="preserve"> caracteres máximo)</w:t>
@@ -4834,1057 +5752,42 @@
           <w:szCs w:val="18"/>
           <w:lang w:val="es-ES_tradnl"/>
         </w:rPr>
-        <w:t>¿Qué corriente de pensamiento imperó durante la edad media?</w:t>
-      </w:r>
-    </w:p>
-    <w:p>
-      <w:pPr>
-        <w:rPr>
-          <w:rFonts w:ascii="Arial" w:hAnsi="Arial" w:cs="Arial"/>
-          <w:sz w:val="18"/>
-          <w:szCs w:val="18"/>
-          <w:lang w:val="es-ES_tradnl"/>
-        </w:rPr>
-      </w:pPr>
-    </w:p>
-    <w:p>
-      <w:pPr>
-        <w:rPr>
-          <w:rFonts w:ascii="Arial" w:hAnsi="Arial" w:cs="Arial"/>
-          <w:sz w:val="18"/>
-          <w:szCs w:val="18"/>
-          <w:highlight w:val="green"/>
-          <w:lang w:val="es-ES_tradnl"/>
-        </w:rPr>
-      </w:pPr>
-      <w:r>
-        <w:rPr>
-          <w:rFonts w:ascii="Arial" w:hAnsi="Arial" w:cs="Arial"/>
-          <w:sz w:val="18"/>
-          <w:szCs w:val="18"/>
-          <w:highlight w:val="yellow"/>
-          <w:lang w:val="es-ES_tradnl"/>
-        </w:rPr>
-        <w:lastRenderedPageBreak/>
-        <w:t>Explicación (</w:t>
-      </w:r>
-      <w:r>
-        <w:rPr>
-          <w:rFonts w:ascii="Arial" w:hAnsi="Arial" w:cs="Arial"/>
-          <w:b/>
-          <w:sz w:val="18"/>
-          <w:szCs w:val="18"/>
-          <w:highlight w:val="yellow"/>
-          <w:lang w:val="es-ES_tradnl"/>
-        </w:rPr>
-        <w:t>173</w:t>
-      </w:r>
-      <w:r>
-        <w:rPr>
-          <w:rFonts w:ascii="Arial" w:hAnsi="Arial" w:cs="Arial"/>
-          <w:sz w:val="18"/>
-          <w:szCs w:val="18"/>
-          <w:highlight w:val="yellow"/>
-          <w:lang w:val="es-ES_tradnl"/>
-        </w:rPr>
-        <w:t xml:space="preserve"> caracteres máximo)</w:t>
-      </w:r>
-    </w:p>
-    <w:p>
-      <w:pPr>
-        <w:rPr>
-          <w:rFonts w:ascii="Arial" w:hAnsi="Arial" w:cs="Arial"/>
-          <w:sz w:val="18"/>
-          <w:szCs w:val="18"/>
-          <w:lang w:val="es-ES_tradnl"/>
-        </w:rPr>
-      </w:pPr>
-      <w:r>
-        <w:rPr>
-          <w:rFonts w:ascii="Arial" w:hAnsi="Arial" w:cs="Arial"/>
-          <w:sz w:val="18"/>
-          <w:szCs w:val="18"/>
-          <w:lang w:val="es-ES_tradnl"/>
-        </w:rPr>
-        <w:t>Con la concentración del conocimiento en un solo productor del mismo (la iglesia), se desarrolló una nueva manera de ver el mundo.</w:t>
-      </w:r>
-    </w:p>
-    <w:p>
-      <w:pPr>
-        <w:rPr>
-          <w:rFonts w:ascii="Arial" w:hAnsi="Arial" w:cs="Arial"/>
-          <w:sz w:val="18"/>
-          <w:szCs w:val="18"/>
-          <w:lang w:val="es-ES_tradnl"/>
-        </w:rPr>
-      </w:pPr>
-    </w:p>
-    <w:p>
-      <w:pPr>
-        <w:rPr>
-          <w:rFonts w:ascii="Arial" w:hAnsi="Arial" w:cs="Arial"/>
-          <w:sz w:val="18"/>
-          <w:szCs w:val="18"/>
-          <w:lang w:val="es-ES_tradnl"/>
-        </w:rPr>
-      </w:pPr>
-      <w:r>
-        <w:rPr>
-          <w:rFonts w:ascii="Arial" w:hAnsi="Arial"/>
-          <w:b/>
-          <w:color w:val="FF0000"/>
-          <w:sz w:val="18"/>
-          <w:szCs w:val="18"/>
-          <w:lang w:val="es-ES_tradnl"/>
-        </w:rPr>
-        <w:t>*</w:t>
-      </w:r>
-      <w:r>
-        <w:rPr>
-          <w:rFonts w:ascii="Arial" w:hAnsi="Arial"/>
-          <w:color w:val="FF0000"/>
-          <w:sz w:val="18"/>
-          <w:szCs w:val="18"/>
-          <w:lang w:val="es-ES_tradnl"/>
-        </w:rPr>
-        <w:t xml:space="preserve"> </w:t>
-      </w:r>
-      <w:r>
-        <w:rPr>
-          <w:rFonts w:ascii="Arial" w:hAnsi="Arial" w:cs="Arial"/>
-          <w:sz w:val="18"/>
-          <w:szCs w:val="18"/>
-          <w:highlight w:val="yellow"/>
-          <w:lang w:val="es-ES_tradnl"/>
-        </w:rPr>
-        <w:t xml:space="preserve">Respuestas </w:t>
-      </w:r>
-      <w:r>
-        <w:rPr>
-          <w:rFonts w:ascii="Arial" w:hAnsi="Arial"/>
-          <w:sz w:val="18"/>
-          <w:szCs w:val="18"/>
-          <w:highlight w:val="yellow"/>
-          <w:lang w:val="es-ES_tradnl"/>
-        </w:rPr>
-        <w:t xml:space="preserve">(mín. 2 – máx. 5, </w:t>
-      </w:r>
-      <w:r>
-        <w:rPr>
-          <w:rFonts w:ascii="Arial" w:hAnsi="Arial"/>
-          <w:b/>
-          <w:sz w:val="18"/>
-          <w:szCs w:val="18"/>
-          <w:highlight w:val="yellow"/>
-          <w:lang w:val="es-ES_tradnl"/>
-        </w:rPr>
-        <w:t>73</w:t>
-      </w:r>
-      <w:r>
-        <w:rPr>
-          <w:rFonts w:ascii="Arial" w:hAnsi="Arial"/>
-          <w:sz w:val="18"/>
-          <w:szCs w:val="18"/>
-          <w:highlight w:val="yellow"/>
-          <w:lang w:val="es-ES_tradnl"/>
-        </w:rPr>
-        <w:t xml:space="preserve"> caracteres máximo cada respuesta)</w:t>
-      </w:r>
-      <w:r>
-        <w:rPr>
-          <w:rFonts w:ascii="Arial" w:hAnsi="Arial" w:cs="Arial"/>
-          <w:sz w:val="18"/>
-          <w:szCs w:val="18"/>
-          <w:lang w:val="es-ES_tradnl"/>
-        </w:rPr>
-        <w:t xml:space="preserve"> </w:t>
-      </w:r>
-    </w:p>
-    <w:p>
-      <w:pPr>
-        <w:rPr>
-          <w:rFonts w:ascii="Arial" w:hAnsi="Arial" w:cs="Arial"/>
-          <w:b/>
-          <w:sz w:val="18"/>
-          <w:szCs w:val="18"/>
-          <w:lang w:val="es-MX"/>
-        </w:rPr>
-      </w:pPr>
-      <w:r>
-        <w:rPr>
-          <w:rFonts w:ascii="Arial" w:hAnsi="Arial" w:cs="Arial"/>
-          <w:b/>
-          <w:sz w:val="18"/>
-          <w:szCs w:val="18"/>
-          <w:lang w:val="es-MX"/>
-        </w:rPr>
-        <w:t>El teocentrismo</w:t>
-      </w:r>
-    </w:p>
-    <w:p>
-      <w:pPr>
-        <w:rPr>
-          <w:rFonts w:ascii="Arial" w:hAnsi="Arial" w:cs="Arial"/>
-          <w:sz w:val="18"/>
-          <w:szCs w:val="18"/>
-          <w:lang w:val="es-MX"/>
-        </w:rPr>
-      </w:pPr>
-      <w:r>
-        <w:rPr>
-          <w:rFonts w:ascii="Arial" w:hAnsi="Arial" w:cs="Arial"/>
-          <w:sz w:val="18"/>
-          <w:szCs w:val="18"/>
-          <w:lang w:val="es-MX"/>
-        </w:rPr>
-        <w:t>El cristianismo</w:t>
-      </w:r>
-    </w:p>
-    <w:p>
-      <w:pPr>
-        <w:rPr>
-          <w:rFonts w:ascii="Arial" w:hAnsi="Arial" w:cs="Arial"/>
-          <w:sz w:val="18"/>
-          <w:szCs w:val="18"/>
-          <w:lang w:val="es-ES_tradnl"/>
-        </w:rPr>
-      </w:pPr>
-      <w:r>
-        <w:rPr>
-          <w:rFonts w:ascii="Arial" w:hAnsi="Arial" w:cs="Arial"/>
-          <w:sz w:val="18"/>
-          <w:szCs w:val="18"/>
-          <w:lang w:val="es-MX"/>
-        </w:rPr>
-        <w:t>El feudalismo</w:t>
-      </w:r>
-    </w:p>
-    <w:p>
-      <w:pPr>
-        <w:rPr>
-          <w:rFonts w:ascii="Arial" w:hAnsi="Arial" w:cs="Arial"/>
-          <w:sz w:val="18"/>
-          <w:szCs w:val="18"/>
-          <w:lang w:val="es-ES_tradnl"/>
-        </w:rPr>
-      </w:pPr>
-    </w:p>
-    <w:p>
-      <w:pPr>
-        <w:rPr>
-          <w:rFonts w:ascii="Arial" w:hAnsi="Arial" w:cs="Arial"/>
-          <w:sz w:val="18"/>
-          <w:szCs w:val="18"/>
-          <w:lang w:val="es-ES_tradnl"/>
-        </w:rPr>
-      </w:pPr>
-    </w:p>
-    <w:p>
-      <w:pPr>
-        <w:rPr>
-          <w:rFonts w:ascii="Arial" w:hAnsi="Arial"/>
-          <w:sz w:val="18"/>
-          <w:szCs w:val="18"/>
-          <w:lang w:val="es-ES_tradnl"/>
-        </w:rPr>
-      </w:pPr>
-      <w:r>
-        <w:rPr>
-          <w:rFonts w:ascii="Arial" w:hAnsi="Arial"/>
-          <w:sz w:val="18"/>
-          <w:szCs w:val="18"/>
-          <w:highlight w:val="green"/>
-          <w:lang w:val="es-ES_tradnl"/>
-        </w:rPr>
-        <w:t>Pregunta 7</w:t>
-      </w:r>
-      <w:r>
-        <w:rPr>
-          <w:rFonts w:ascii="Arial" w:hAnsi="Arial"/>
-          <w:sz w:val="18"/>
-          <w:szCs w:val="18"/>
-          <w:highlight w:val="green"/>
-          <w:lang w:val="es-ES_tradnl"/>
-        </w:rPr>
-        <w:t xml:space="preserve"> (</w:t>
-      </w:r>
-      <w:r>
-        <w:rPr>
-          <w:rFonts w:ascii="Arial" w:hAnsi="Arial"/>
-          <w:b/>
-          <w:sz w:val="18"/>
-          <w:szCs w:val="18"/>
-          <w:highlight w:val="green"/>
-          <w:lang w:val="es-ES_tradnl"/>
-        </w:rPr>
-        <w:t>173</w:t>
-      </w:r>
-      <w:r>
-        <w:rPr>
-          <w:rFonts w:ascii="Arial" w:hAnsi="Arial"/>
-          <w:sz w:val="18"/>
-          <w:szCs w:val="18"/>
-          <w:highlight w:val="green"/>
-          <w:lang w:val="es-ES_tradnl"/>
-        </w:rPr>
-        <w:t xml:space="preserve"> caracteres máximo)</w:t>
-      </w:r>
-    </w:p>
-    <w:p>
-      <w:pPr>
-        <w:rPr>
-          <w:rFonts w:ascii="Arial" w:hAnsi="Arial" w:cs="Arial"/>
-          <w:sz w:val="18"/>
-          <w:szCs w:val="18"/>
-          <w:lang w:val="es-ES_tradnl"/>
-        </w:rPr>
-      </w:pPr>
-      <w:r>
-        <w:rPr>
-          <w:rFonts w:ascii="Arial" w:hAnsi="Arial" w:cs="Arial"/>
-          <w:sz w:val="18"/>
-          <w:szCs w:val="18"/>
-          <w:lang w:val="es-ES_tradnl"/>
-        </w:rPr>
-        <w:t>¿Qué movimiento(s) artístico(s) y arquitectónico(s) se dio durante la edad media?</w:t>
-      </w:r>
-    </w:p>
-    <w:p>
-      <w:pPr>
-        <w:rPr>
-          <w:rFonts w:ascii="Arial" w:hAnsi="Arial" w:cs="Arial"/>
-          <w:sz w:val="18"/>
-          <w:szCs w:val="18"/>
-          <w:lang w:val="es-ES_tradnl"/>
-        </w:rPr>
-      </w:pPr>
-    </w:p>
-    <w:p>
-      <w:pPr>
-        <w:rPr>
-          <w:rFonts w:ascii="Arial" w:hAnsi="Arial" w:cs="Arial"/>
-          <w:sz w:val="18"/>
-          <w:szCs w:val="18"/>
-          <w:highlight w:val="green"/>
-          <w:lang w:val="es-ES_tradnl"/>
-        </w:rPr>
-      </w:pPr>
-      <w:r>
-        <w:rPr>
-          <w:rFonts w:ascii="Arial" w:hAnsi="Arial" w:cs="Arial"/>
-          <w:sz w:val="18"/>
-          <w:szCs w:val="18"/>
-          <w:highlight w:val="yellow"/>
-          <w:lang w:val="es-ES_tradnl"/>
-        </w:rPr>
-        <w:t>Explicación (</w:t>
-      </w:r>
-      <w:r>
-        <w:rPr>
-          <w:rFonts w:ascii="Arial" w:hAnsi="Arial" w:cs="Arial"/>
-          <w:b/>
-          <w:sz w:val="18"/>
-          <w:szCs w:val="18"/>
-          <w:highlight w:val="yellow"/>
-          <w:lang w:val="es-ES_tradnl"/>
-        </w:rPr>
-        <w:t>173</w:t>
-      </w:r>
-      <w:r>
-        <w:rPr>
-          <w:rFonts w:ascii="Arial" w:hAnsi="Arial" w:cs="Arial"/>
-          <w:sz w:val="18"/>
-          <w:szCs w:val="18"/>
-          <w:highlight w:val="yellow"/>
-          <w:lang w:val="es-ES_tradnl"/>
-        </w:rPr>
-        <w:t xml:space="preserve"> caracteres máximo)</w:t>
-      </w:r>
-    </w:p>
-    <w:p>
-      <w:pPr>
-        <w:rPr>
-          <w:rFonts w:ascii="Arial" w:hAnsi="Arial" w:cs="Arial"/>
-          <w:sz w:val="18"/>
-          <w:szCs w:val="18"/>
-          <w:lang w:val="es-ES_tradnl"/>
-        </w:rPr>
-      </w:pPr>
-      <w:r>
-        <w:rPr>
-          <w:rFonts w:ascii="Arial" w:hAnsi="Arial" w:cs="Arial"/>
-          <w:sz w:val="18"/>
-          <w:szCs w:val="18"/>
-          <w:lang w:val="es-ES_tradnl"/>
-        </w:rPr>
-        <w:t>Con el boom juglar, también se dieron otro tipo de manifestaciones estéticas.</w:t>
-      </w:r>
-    </w:p>
-    <w:p>
-      <w:pPr>
-        <w:rPr>
-          <w:rFonts w:ascii="Arial" w:hAnsi="Arial" w:cs="Arial"/>
-          <w:sz w:val="18"/>
-          <w:szCs w:val="18"/>
-          <w:lang w:val="es-ES_tradnl"/>
-        </w:rPr>
-      </w:pPr>
-    </w:p>
-    <w:p>
-      <w:pPr>
-        <w:rPr>
-          <w:rFonts w:ascii="Arial" w:hAnsi="Arial" w:cs="Arial"/>
-          <w:sz w:val="18"/>
-          <w:szCs w:val="18"/>
-          <w:lang w:val="es-ES_tradnl"/>
-        </w:rPr>
-      </w:pPr>
-      <w:r>
-        <w:rPr>
-          <w:rFonts w:ascii="Arial" w:hAnsi="Arial"/>
-          <w:b/>
-          <w:color w:val="FF0000"/>
-          <w:sz w:val="18"/>
-          <w:szCs w:val="18"/>
-          <w:lang w:val="es-ES_tradnl"/>
-        </w:rPr>
-        <w:t>*</w:t>
-      </w:r>
-      <w:r>
-        <w:rPr>
-          <w:rFonts w:ascii="Arial" w:hAnsi="Arial"/>
-          <w:color w:val="FF0000"/>
-          <w:sz w:val="18"/>
-          <w:szCs w:val="18"/>
-          <w:lang w:val="es-ES_tradnl"/>
-        </w:rPr>
-        <w:t xml:space="preserve"> </w:t>
-      </w:r>
-      <w:r>
-        <w:rPr>
-          <w:rFonts w:ascii="Arial" w:hAnsi="Arial" w:cs="Arial"/>
-          <w:sz w:val="18"/>
-          <w:szCs w:val="18"/>
-          <w:highlight w:val="yellow"/>
-          <w:lang w:val="es-ES_tradnl"/>
-        </w:rPr>
-        <w:t xml:space="preserve">Respuestas </w:t>
-      </w:r>
-      <w:r>
-        <w:rPr>
-          <w:rFonts w:ascii="Arial" w:hAnsi="Arial"/>
-          <w:sz w:val="18"/>
-          <w:szCs w:val="18"/>
-          <w:highlight w:val="yellow"/>
-          <w:lang w:val="es-ES_tradnl"/>
-        </w:rPr>
-        <w:t xml:space="preserve">(mín. 2 – máx. 5, </w:t>
-      </w:r>
-      <w:r>
-        <w:rPr>
-          <w:rFonts w:ascii="Arial" w:hAnsi="Arial"/>
-          <w:b/>
-          <w:sz w:val="18"/>
-          <w:szCs w:val="18"/>
-          <w:highlight w:val="yellow"/>
-          <w:lang w:val="es-ES_tradnl"/>
-        </w:rPr>
-        <w:t>73</w:t>
-      </w:r>
-      <w:r>
-        <w:rPr>
-          <w:rFonts w:ascii="Arial" w:hAnsi="Arial"/>
-          <w:sz w:val="18"/>
-          <w:szCs w:val="18"/>
-          <w:highlight w:val="yellow"/>
-          <w:lang w:val="es-ES_tradnl"/>
-        </w:rPr>
-        <w:t xml:space="preserve"> caracteres máximo cada respuesta)</w:t>
-      </w:r>
-      <w:r>
-        <w:rPr>
-          <w:rFonts w:ascii="Arial" w:hAnsi="Arial" w:cs="Arial"/>
-          <w:sz w:val="18"/>
-          <w:szCs w:val="18"/>
-          <w:lang w:val="es-ES_tradnl"/>
-        </w:rPr>
-        <w:t xml:space="preserve"> </w:t>
-      </w:r>
-    </w:p>
-    <w:p>
-      <w:pPr>
-        <w:rPr>
-          <w:rFonts w:ascii="Arial" w:hAnsi="Arial" w:cs="Arial"/>
-          <w:sz w:val="18"/>
-          <w:szCs w:val="18"/>
-          <w:lang w:val="es-MX"/>
-        </w:rPr>
-      </w:pPr>
-      <w:r>
-        <w:rPr>
-          <w:rFonts w:ascii="Arial" w:hAnsi="Arial" w:cs="Arial"/>
-          <w:sz w:val="18"/>
-          <w:szCs w:val="18"/>
-          <w:lang w:val="es-MX"/>
-        </w:rPr>
-        <w:t>El medieval</w:t>
-      </w:r>
-    </w:p>
-    <w:p>
-      <w:pPr>
-        <w:rPr>
-          <w:rFonts w:ascii="Arial" w:hAnsi="Arial" w:cs="Arial"/>
-          <w:b/>
-          <w:sz w:val="18"/>
-          <w:szCs w:val="18"/>
-          <w:lang w:val="es-MX"/>
-        </w:rPr>
-      </w:pPr>
-      <w:r>
-        <w:rPr>
-          <w:rFonts w:ascii="Arial" w:hAnsi="Arial" w:cs="Arial"/>
-          <w:b/>
-          <w:sz w:val="18"/>
-          <w:szCs w:val="18"/>
-          <w:lang w:val="es-MX"/>
-        </w:rPr>
-        <w:t>El románico y el gótico</w:t>
-      </w:r>
-    </w:p>
-    <w:p>
-      <w:pPr>
-        <w:rPr>
-          <w:rFonts w:ascii="Arial" w:hAnsi="Arial" w:cs="Arial"/>
-          <w:sz w:val="18"/>
-          <w:szCs w:val="18"/>
-          <w:lang w:val="es-MX"/>
-        </w:rPr>
-      </w:pPr>
-      <w:r>
-        <w:rPr>
-          <w:rFonts w:ascii="Arial" w:hAnsi="Arial" w:cs="Arial"/>
-          <w:sz w:val="18"/>
-          <w:szCs w:val="18"/>
-          <w:lang w:val="es-MX"/>
-        </w:rPr>
-        <w:t>El musulmán</w:t>
-      </w:r>
-    </w:p>
-    <w:p>
-      <w:pPr>
-        <w:rPr>
-          <w:rFonts w:ascii="Arial" w:hAnsi="Arial" w:cs="Arial"/>
-          <w:sz w:val="18"/>
-          <w:szCs w:val="18"/>
-          <w:lang w:val="es-ES_tradnl"/>
-        </w:rPr>
-      </w:pPr>
-    </w:p>
-    <w:p>
-      <w:pPr>
-        <w:rPr>
-          <w:rFonts w:ascii="Arial" w:hAnsi="Arial" w:cs="Arial"/>
-          <w:sz w:val="18"/>
-          <w:szCs w:val="18"/>
-          <w:lang w:val="es-ES_tradnl"/>
-        </w:rPr>
-      </w:pPr>
-    </w:p>
-    <w:p>
-      <w:pPr>
-        <w:rPr>
-          <w:rFonts w:ascii="Arial" w:hAnsi="Arial"/>
-          <w:sz w:val="18"/>
-          <w:szCs w:val="18"/>
-          <w:lang w:val="es-ES_tradnl"/>
-        </w:rPr>
-      </w:pPr>
-      <w:r>
-        <w:rPr>
-          <w:rFonts w:ascii="Arial" w:hAnsi="Arial"/>
-          <w:sz w:val="18"/>
-          <w:szCs w:val="18"/>
-          <w:highlight w:val="green"/>
-          <w:lang w:val="es-ES_tradnl"/>
-        </w:rPr>
-        <w:t>Pregunta 8</w:t>
-      </w:r>
-      <w:r>
-        <w:rPr>
-          <w:rFonts w:ascii="Arial" w:hAnsi="Arial"/>
-          <w:sz w:val="18"/>
-          <w:szCs w:val="18"/>
-          <w:highlight w:val="green"/>
-          <w:lang w:val="es-ES_tradnl"/>
-        </w:rPr>
-        <w:t xml:space="preserve"> (</w:t>
-      </w:r>
-      <w:r>
-        <w:rPr>
-          <w:rFonts w:ascii="Arial" w:hAnsi="Arial"/>
-          <w:b/>
-          <w:sz w:val="18"/>
-          <w:szCs w:val="18"/>
-          <w:highlight w:val="green"/>
-          <w:lang w:val="es-ES_tradnl"/>
-        </w:rPr>
-        <w:t>173</w:t>
-      </w:r>
-      <w:r>
-        <w:rPr>
-          <w:rFonts w:ascii="Arial" w:hAnsi="Arial"/>
-          <w:sz w:val="18"/>
-          <w:szCs w:val="18"/>
-          <w:highlight w:val="green"/>
-          <w:lang w:val="es-ES_tradnl"/>
-        </w:rPr>
-        <w:t xml:space="preserve"> caracteres máximo)</w:t>
-      </w:r>
-    </w:p>
-    <w:p>
-      <w:pPr>
-        <w:rPr>
-          <w:rFonts w:ascii="Arial" w:hAnsi="Arial" w:cs="Arial"/>
-          <w:sz w:val="18"/>
-          <w:szCs w:val="18"/>
-          <w:lang w:val="es-ES_tradnl"/>
-        </w:rPr>
-      </w:pPr>
-      <w:r>
-        <w:rPr>
-          <w:rFonts w:ascii="Arial" w:hAnsi="Arial" w:cs="Arial"/>
-          <w:sz w:val="18"/>
-          <w:szCs w:val="18"/>
-          <w:lang w:val="es-ES_tradnl"/>
-        </w:rPr>
-        <w:t>¿</w:t>
-      </w:r>
-      <w:r>
-        <w:rPr>
-          <w:rFonts w:ascii="Arial" w:hAnsi="Arial" w:cs="Arial"/>
-          <w:sz w:val="18"/>
-          <w:szCs w:val="18"/>
-          <w:lang w:val="es-ES_tradnl"/>
-        </w:rPr>
-        <w:t>Quiénes fueron los principales artistas de la época?</w:t>
-      </w:r>
-    </w:p>
-    <w:p>
-      <w:pPr>
-        <w:rPr>
-          <w:rFonts w:ascii="Arial" w:hAnsi="Arial" w:cs="Arial"/>
-          <w:sz w:val="18"/>
-          <w:szCs w:val="18"/>
-          <w:lang w:val="es-ES_tradnl"/>
-        </w:rPr>
-      </w:pPr>
-    </w:p>
-    <w:p>
-      <w:pPr>
-        <w:rPr>
-          <w:rFonts w:ascii="Arial" w:hAnsi="Arial" w:cs="Arial"/>
-          <w:sz w:val="18"/>
-          <w:szCs w:val="18"/>
-          <w:highlight w:val="green"/>
-          <w:lang w:val="es-ES_tradnl"/>
-        </w:rPr>
-      </w:pPr>
-      <w:r>
-        <w:rPr>
-          <w:rFonts w:ascii="Arial" w:hAnsi="Arial" w:cs="Arial"/>
-          <w:sz w:val="18"/>
-          <w:szCs w:val="18"/>
-          <w:highlight w:val="yellow"/>
-          <w:lang w:val="es-ES_tradnl"/>
-        </w:rPr>
-        <w:t>Explicación (</w:t>
-      </w:r>
-      <w:r>
-        <w:rPr>
-          <w:rFonts w:ascii="Arial" w:hAnsi="Arial" w:cs="Arial"/>
-          <w:b/>
-          <w:sz w:val="18"/>
-          <w:szCs w:val="18"/>
-          <w:highlight w:val="yellow"/>
-          <w:lang w:val="es-ES_tradnl"/>
-        </w:rPr>
-        <w:t>173</w:t>
-      </w:r>
-      <w:r>
-        <w:rPr>
-          <w:rFonts w:ascii="Arial" w:hAnsi="Arial" w:cs="Arial"/>
-          <w:sz w:val="18"/>
-          <w:szCs w:val="18"/>
-          <w:highlight w:val="yellow"/>
-          <w:lang w:val="es-ES_tradnl"/>
-        </w:rPr>
-        <w:t xml:space="preserve"> caracteres máximo)</w:t>
-      </w:r>
-    </w:p>
-    <w:p>
-      <w:pPr>
-        <w:rPr>
-          <w:rFonts w:ascii="Arial" w:hAnsi="Arial" w:cs="Arial"/>
-          <w:sz w:val="18"/>
-          <w:szCs w:val="18"/>
-          <w:lang w:val="es-ES_tradnl"/>
-        </w:rPr>
-      </w:pPr>
-      <w:r>
-        <w:rPr>
-          <w:rFonts w:ascii="Arial" w:hAnsi="Arial" w:cs="Arial"/>
-          <w:sz w:val="18"/>
-          <w:szCs w:val="18"/>
-          <w:lang w:val="es-ES_tradnl"/>
-        </w:rPr>
-        <w:t>Los personajes que marcaron la diferencia a la hora de contar historias.</w:t>
-      </w:r>
-    </w:p>
-    <w:p>
-      <w:pPr>
-        <w:rPr>
-          <w:rFonts w:ascii="Arial" w:hAnsi="Arial" w:cs="Arial"/>
-          <w:sz w:val="18"/>
-          <w:szCs w:val="18"/>
-          <w:lang w:val="es-ES_tradnl"/>
-        </w:rPr>
-      </w:pPr>
-    </w:p>
-    <w:p>
-      <w:pPr>
-        <w:rPr>
-          <w:rFonts w:ascii="Arial" w:hAnsi="Arial" w:cs="Arial"/>
-          <w:sz w:val="18"/>
-          <w:szCs w:val="18"/>
-          <w:lang w:val="es-ES_tradnl"/>
-        </w:rPr>
-      </w:pPr>
-      <w:r>
-        <w:rPr>
-          <w:rFonts w:ascii="Arial" w:hAnsi="Arial"/>
-          <w:b/>
-          <w:color w:val="FF0000"/>
-          <w:sz w:val="18"/>
-          <w:szCs w:val="18"/>
-          <w:lang w:val="es-ES_tradnl"/>
-        </w:rPr>
-        <w:t>*</w:t>
-      </w:r>
-      <w:r>
-        <w:rPr>
-          <w:rFonts w:ascii="Arial" w:hAnsi="Arial"/>
-          <w:color w:val="FF0000"/>
-          <w:sz w:val="18"/>
-          <w:szCs w:val="18"/>
-          <w:lang w:val="es-ES_tradnl"/>
-        </w:rPr>
-        <w:t xml:space="preserve"> </w:t>
-      </w:r>
-      <w:r>
-        <w:rPr>
-          <w:rFonts w:ascii="Arial" w:hAnsi="Arial" w:cs="Arial"/>
-          <w:sz w:val="18"/>
-          <w:szCs w:val="18"/>
-          <w:highlight w:val="yellow"/>
-          <w:lang w:val="es-ES_tradnl"/>
-        </w:rPr>
-        <w:t xml:space="preserve">Respuestas </w:t>
-      </w:r>
-      <w:r>
-        <w:rPr>
-          <w:rFonts w:ascii="Arial" w:hAnsi="Arial"/>
-          <w:sz w:val="18"/>
-          <w:szCs w:val="18"/>
-          <w:highlight w:val="yellow"/>
-          <w:lang w:val="es-ES_tradnl"/>
-        </w:rPr>
-        <w:t xml:space="preserve">(mín. 2 – máx. 5, </w:t>
-      </w:r>
-      <w:r>
-        <w:rPr>
-          <w:rFonts w:ascii="Arial" w:hAnsi="Arial"/>
-          <w:b/>
-          <w:sz w:val="18"/>
-          <w:szCs w:val="18"/>
-          <w:highlight w:val="yellow"/>
-          <w:lang w:val="es-ES_tradnl"/>
-        </w:rPr>
-        <w:t>73</w:t>
-      </w:r>
-      <w:r>
-        <w:rPr>
-          <w:rFonts w:ascii="Arial" w:hAnsi="Arial"/>
-          <w:sz w:val="18"/>
-          <w:szCs w:val="18"/>
-          <w:highlight w:val="yellow"/>
-          <w:lang w:val="es-ES_tradnl"/>
-        </w:rPr>
-        <w:t xml:space="preserve"> caracteres máximo cada respuesta)</w:t>
-      </w:r>
-      <w:r>
-        <w:rPr>
-          <w:rFonts w:ascii="Arial" w:hAnsi="Arial" w:cs="Arial"/>
-          <w:sz w:val="18"/>
-          <w:szCs w:val="18"/>
-          <w:lang w:val="es-ES_tradnl"/>
-        </w:rPr>
-        <w:t xml:space="preserve"> </w:t>
-      </w:r>
-    </w:p>
-    <w:p>
-      <w:pPr>
-        <w:rPr>
-          <w:rFonts w:ascii="Arial" w:hAnsi="Arial" w:cs="Arial"/>
-          <w:sz w:val="18"/>
-          <w:szCs w:val="18"/>
-          <w:lang w:val="es-MX"/>
-        </w:rPr>
-      </w:pPr>
-      <w:r>
-        <w:rPr>
-          <w:rFonts w:ascii="Arial" w:hAnsi="Arial" w:cs="Arial"/>
-          <w:sz w:val="18"/>
-          <w:szCs w:val="18"/>
-          <w:lang w:val="es-MX"/>
-        </w:rPr>
-        <w:t>Los cantantes</w:t>
-      </w:r>
-    </w:p>
-    <w:p>
-      <w:pPr>
-        <w:rPr>
-          <w:rFonts w:ascii="Arial" w:hAnsi="Arial" w:cs="Arial"/>
-          <w:sz w:val="18"/>
-          <w:szCs w:val="18"/>
-          <w:lang w:val="es-MX"/>
-        </w:rPr>
-      </w:pPr>
-      <w:r>
-        <w:rPr>
-          <w:rFonts w:ascii="Arial" w:hAnsi="Arial" w:cs="Arial"/>
-          <w:sz w:val="18"/>
-          <w:szCs w:val="18"/>
-          <w:lang w:val="es-MX"/>
-        </w:rPr>
-        <w:t>Los bailarines</w:t>
-      </w:r>
-    </w:p>
-    <w:p>
-      <w:pPr>
-        <w:rPr>
-          <w:rFonts w:ascii="Arial" w:hAnsi="Arial" w:cs="Arial"/>
-          <w:b/>
-          <w:sz w:val="18"/>
-          <w:szCs w:val="18"/>
-          <w:lang w:val="es-ES_tradnl"/>
-        </w:rPr>
-      </w:pPr>
-      <w:r>
-        <w:rPr>
-          <w:rFonts w:ascii="Arial" w:hAnsi="Arial" w:cs="Arial"/>
-          <w:b/>
-          <w:sz w:val="18"/>
-          <w:szCs w:val="18"/>
-          <w:lang w:val="es-MX"/>
-        </w:rPr>
-        <w:t>Los juglares</w:t>
-      </w:r>
-    </w:p>
-    <w:p>
-      <w:pPr>
-        <w:rPr>
-          <w:rFonts w:ascii="Arial" w:hAnsi="Arial" w:cs="Arial"/>
-          <w:sz w:val="18"/>
-          <w:szCs w:val="18"/>
-          <w:lang w:val="es-ES_tradnl"/>
-        </w:rPr>
-      </w:pPr>
-    </w:p>
-    <w:p>
-      <w:pPr>
-        <w:rPr>
-          <w:rFonts w:ascii="Arial" w:hAnsi="Arial" w:cs="Arial"/>
-          <w:sz w:val="18"/>
-          <w:szCs w:val="18"/>
-          <w:lang w:val="es-ES_tradnl"/>
-        </w:rPr>
-      </w:pPr>
-    </w:p>
-    <w:p>
-      <w:pPr>
-        <w:rPr>
-          <w:rFonts w:ascii="Arial" w:hAnsi="Arial" w:cs="Arial"/>
-          <w:sz w:val="18"/>
-          <w:szCs w:val="18"/>
-          <w:lang w:val="es-ES_tradnl"/>
-        </w:rPr>
-      </w:pPr>
-    </w:p>
-    <w:p>
-      <w:pPr>
-        <w:rPr>
-          <w:rFonts w:ascii="Arial" w:hAnsi="Arial"/>
-          <w:sz w:val="18"/>
-          <w:szCs w:val="18"/>
-          <w:lang w:val="es-ES_tradnl"/>
-        </w:rPr>
-      </w:pPr>
-      <w:r>
-        <w:rPr>
-          <w:rFonts w:ascii="Arial" w:hAnsi="Arial"/>
-          <w:sz w:val="18"/>
-          <w:szCs w:val="18"/>
-          <w:highlight w:val="green"/>
-          <w:lang w:val="es-ES_tradnl"/>
-        </w:rPr>
-        <w:t>Pregunta 9</w:t>
-      </w:r>
-      <w:r>
-        <w:rPr>
-          <w:rFonts w:ascii="Arial" w:hAnsi="Arial"/>
-          <w:sz w:val="18"/>
-          <w:szCs w:val="18"/>
-          <w:highlight w:val="green"/>
-          <w:lang w:val="es-ES_tradnl"/>
-        </w:rPr>
-        <w:t xml:space="preserve"> (</w:t>
-      </w:r>
-      <w:r>
-        <w:rPr>
-          <w:rFonts w:ascii="Arial" w:hAnsi="Arial"/>
-          <w:b/>
-          <w:sz w:val="18"/>
-          <w:szCs w:val="18"/>
-          <w:highlight w:val="green"/>
-          <w:lang w:val="es-ES_tradnl"/>
-        </w:rPr>
-        <w:t>173</w:t>
-      </w:r>
-      <w:r>
-        <w:rPr>
-          <w:rFonts w:ascii="Arial" w:hAnsi="Arial"/>
-          <w:sz w:val="18"/>
-          <w:szCs w:val="18"/>
-          <w:highlight w:val="green"/>
-          <w:lang w:val="es-ES_tradnl"/>
-        </w:rPr>
-        <w:t xml:space="preserve"> caracteres máximo)</w:t>
-      </w:r>
-    </w:p>
-    <w:p>
-      <w:pPr>
-        <w:rPr>
-          <w:rFonts w:ascii="Arial" w:hAnsi="Arial" w:cs="Arial"/>
-          <w:sz w:val="18"/>
-          <w:szCs w:val="18"/>
-          <w:lang w:val="es-ES_tradnl"/>
-        </w:rPr>
-      </w:pPr>
-      <w:r>
-        <w:rPr>
-          <w:rFonts w:ascii="Arial" w:hAnsi="Arial" w:cs="Arial"/>
-          <w:sz w:val="18"/>
-          <w:szCs w:val="18"/>
-          <w:lang w:val="es-ES_tradnl"/>
-        </w:rPr>
-        <w:t>¿Cuál fue, además de la influencia de la Iglesia, el principal recurso por el que se conocieron obras de otras zonas de la Península Ibérica?</w:t>
-      </w:r>
-    </w:p>
-    <w:p>
-      <w:pPr>
-        <w:rPr>
-          <w:rFonts w:ascii="Arial" w:hAnsi="Arial" w:cs="Arial"/>
-          <w:sz w:val="18"/>
-          <w:szCs w:val="18"/>
-          <w:lang w:val="es-ES_tradnl"/>
-        </w:rPr>
-      </w:pPr>
-    </w:p>
-    <w:p>
-      <w:pPr>
-        <w:rPr>
-          <w:rFonts w:ascii="Arial" w:hAnsi="Arial" w:cs="Arial"/>
-          <w:sz w:val="18"/>
-          <w:szCs w:val="18"/>
-          <w:highlight w:val="green"/>
-          <w:lang w:val="es-ES_tradnl"/>
-        </w:rPr>
-      </w:pPr>
-      <w:r>
-        <w:rPr>
-          <w:rFonts w:ascii="Arial" w:hAnsi="Arial" w:cs="Arial"/>
-          <w:sz w:val="18"/>
-          <w:szCs w:val="18"/>
-          <w:highlight w:val="yellow"/>
-          <w:lang w:val="es-ES_tradnl"/>
-        </w:rPr>
-        <w:t>Explicación (</w:t>
-      </w:r>
-      <w:r>
-        <w:rPr>
-          <w:rFonts w:ascii="Arial" w:hAnsi="Arial" w:cs="Arial"/>
-          <w:b/>
-          <w:sz w:val="18"/>
-          <w:szCs w:val="18"/>
-          <w:highlight w:val="yellow"/>
-          <w:lang w:val="es-ES_tradnl"/>
-        </w:rPr>
-        <w:t>173</w:t>
-      </w:r>
-      <w:r>
-        <w:rPr>
-          <w:rFonts w:ascii="Arial" w:hAnsi="Arial" w:cs="Arial"/>
-          <w:sz w:val="18"/>
-          <w:szCs w:val="18"/>
-          <w:highlight w:val="yellow"/>
-          <w:lang w:val="es-ES_tradnl"/>
-        </w:rPr>
-        <w:t xml:space="preserve"> caracteres máximo)</w:t>
-      </w:r>
-    </w:p>
-    <w:p>
-      <w:pPr>
-        <w:rPr>
-          <w:rFonts w:ascii="Arial" w:hAnsi="Arial" w:cs="Arial"/>
-          <w:sz w:val="18"/>
-          <w:szCs w:val="18"/>
-          <w:lang w:val="es-ES_tradnl"/>
-        </w:rPr>
-      </w:pPr>
-      <w:r>
-        <w:rPr>
-          <w:rFonts w:ascii="Arial" w:hAnsi="Arial" w:cs="Arial"/>
-          <w:sz w:val="18"/>
-          <w:szCs w:val="18"/>
-          <w:lang w:val="es-ES_tradnl"/>
-        </w:rPr>
-        <w:t>La edad media vio su clímax gracias a que se dio en un área por la que era fácil transitar.</w:t>
+        <w:t>La Edad M</w:t>
       </w:r>
       <w:bookmarkStart w:id="0" w:name="_GoBack"/>
       <w:bookmarkEnd w:id="0"/>
-    </w:p>
-    <w:p>
-      <w:pPr>
-        <w:rPr>
-          <w:rFonts w:ascii="Arial" w:hAnsi="Arial" w:cs="Arial"/>
-          <w:sz w:val="18"/>
-          <w:szCs w:val="18"/>
-          <w:lang w:val="es-ES_tradnl"/>
-        </w:rPr>
-      </w:pPr>
-    </w:p>
-    <w:p>
-      <w:pPr>
-        <w:rPr>
-          <w:rFonts w:ascii="Arial" w:hAnsi="Arial" w:cs="Arial"/>
-          <w:sz w:val="18"/>
-          <w:szCs w:val="18"/>
-          <w:lang w:val="es-ES_tradnl"/>
-        </w:rPr>
-      </w:pPr>
-      <w:r>
-        <w:rPr>
-          <w:rFonts w:ascii="Arial" w:hAnsi="Arial"/>
+      <w:r>
+        <w:rPr>
+          <w:rFonts w:ascii="Arial" w:hAnsi="Arial" w:cs="Arial"/>
+          <w:sz w:val="18"/>
+          <w:szCs w:val="18"/>
+          <w:lang w:val="es-ES_tradnl"/>
+        </w:rPr>
+        <w:t>edia vio su clímax gracias a que se dio en un área por la que era fácil transitar.</w:t>
+      </w:r>
+    </w:p>
+    <w:p>
+      <w:pPr>
+        <w:rPr>
+          <w:rFonts w:ascii="Arial" w:hAnsi="Arial" w:cs="Arial"/>
+          <w:sz w:val="18"/>
+          <w:szCs w:val="18"/>
+          <w:lang w:val="es-ES_tradnl"/>
+        </w:rPr>
+      </w:pPr>
+    </w:p>
+    <w:p>
+      <w:pPr>
+        <w:rPr>
+          <w:rFonts w:ascii="Arial" w:hAnsi="Arial" w:cs="Arial"/>
+          <w:sz w:val="18"/>
+          <w:szCs w:val="18"/>
+          <w:lang w:val="es-ES_tradnl"/>
+        </w:rPr>
+      </w:pPr>
+      <w:r>
+        <w:rPr>
+          <w:rFonts w:ascii="Arial" w:hAnsi="Arial" w:cs="Arial"/>
           <w:b/>
           <w:color w:val="FF0000"/>
           <w:sz w:val="18"/>
@@ -5895,7 +5798,7 @@
       </w:r>
       <w:r>
         <w:rPr>
-          <w:rFonts w:ascii="Arial" w:hAnsi="Arial"/>
+          <w:rFonts w:ascii="Arial" w:hAnsi="Arial" w:cs="Arial"/>
           <w:color w:val="FF0000"/>
           <w:sz w:val="18"/>
           <w:szCs w:val="18"/>
@@ -5911,32 +5814,22 @@
           <w:highlight w:val="yellow"/>
           <w:lang w:val="es-ES_tradnl"/>
         </w:rPr>
-        <w:t xml:space="preserve">Respuestas </w:t>
-      </w:r>
-      <w:r>
-        <w:rPr>
-          <w:rFonts w:ascii="Arial" w:hAnsi="Arial"/>
+        <w:t xml:space="preserve">Respuestas (mín. 2 – máx. 5, </w:t>
+      </w:r>
+      <w:r>
+        <w:rPr>
+          <w:rFonts w:ascii="Arial" w:hAnsi="Arial" w:cs="Arial"/>
+          <w:b/>
           <w:sz w:val="18"/>
           <w:szCs w:val="18"/>
           <w:highlight w:val="yellow"/>
           <w:lang w:val="es-ES_tradnl"/>
         </w:rPr>
-        <w:t xml:space="preserve">(mín. 2 – máx. 5, </w:t>
-      </w:r>
-      <w:r>
-        <w:rPr>
-          <w:rFonts w:ascii="Arial" w:hAnsi="Arial"/>
-          <w:b/>
-          <w:sz w:val="18"/>
-          <w:szCs w:val="18"/>
-          <w:highlight w:val="yellow"/>
-          <w:lang w:val="es-ES_tradnl"/>
-        </w:rPr>
         <w:t>73</w:t>
       </w:r>
       <w:r>
         <w:rPr>
-          <w:rFonts w:ascii="Arial" w:hAnsi="Arial"/>
+          <w:rFonts w:ascii="Arial" w:hAnsi="Arial" w:cs="Arial"/>
           <w:sz w:val="18"/>
           <w:szCs w:val="18"/>
           <w:highlight w:val="yellow"/>
@@ -6096,7 +5989,7 @@
     </w:rPrDefault>
     <w:pPrDefault/>
   </w:docDefaults>
-  <w:latentStyles w:defLockedState="0" w:defUIPriority="99" w:defSemiHidden="1" w:defUnhideWhenUsed="1" w:defQFormat="0" w:count="267">
+  <w:latentStyles w:defLockedState="0" w:defUIPriority="99" w:defSemiHidden="1" w:defUnhideWhenUsed="1" w:defQFormat="0" w:count="276">
     <w:lsdException w:name="Normal" w:semiHidden="0" w:uiPriority="0" w:unhideWhenUsed="0" w:qFormat="1"/>
     <w:lsdException w:name="heading 1" w:semiHidden="0" w:uiPriority="9" w:unhideWhenUsed="0" w:qFormat="1"/>
     <w:lsdException w:name="heading 2" w:uiPriority="9" w:qFormat="1"/>
@@ -6272,6 +6165,7 @@
     <w:uiPriority w:val="59"/>
     <w:rsid w:val="006907A4"/>
     <w:tblPr>
+      <w:tblInd w:w="0" w:type="dxa"/>
       <w:tblBorders>
         <w:top w:val="single" w:sz="4" w:space="0" w:color="auto"/>
         <w:left w:val="single" w:sz="4" w:space="0" w:color="auto"/>
@@ -6280,6 +6174,12 @@
         <w:insideH w:val="single" w:sz="4" w:space="0" w:color="auto"/>
         <w:insideV w:val="single" w:sz="4" w:space="0" w:color="auto"/>
       </w:tblBorders>
+      <w:tblCellMar>
+        <w:top w:w="0" w:type="dxa"/>
+        <w:left w:w="108" w:type="dxa"/>
+        <w:bottom w:w="0" w:type="dxa"/>
+        <w:right w:w="108" w:type="dxa"/>
+      </w:tblCellMar>
     </w:tblPr>
   </w:style>
   <w:style w:type="paragraph" w:styleId="Prrafodelista">
@@ -6297,7 +6197,7 @@
 </file>
 
 <file path=word/stylesWithEffects.xml><?xml version="1.0" encoding="utf-8"?>
-<w:styles xmlns:wpc="http://schemas.microsoft.com/office/word/2010/wordprocessingCanvas" xmlns:mc="http://schemas.openxmlformats.org/markup-compatibility/2006" xmlns:o="urn:schemas-microsoft-com:office:office" xmlns:r="http://schemas.openxmlformats.org/officeDocument/2006/relationships" xmlns:m="http://schemas.openxmlformats.org/officeDocument/2006/math" xmlns:v="urn:schemas-microsoft-com:vml" xmlns:wp14="http://schemas.microsoft.com/office/word/2010/wordprocessingDrawing" xmlns:wp="http://schemas.openxmlformats.org/drawingml/2006/wordprocessingDrawing" xmlns:w10="urn:schemas-microsoft-com:office:word" xmlns:w="http://schemas.openxmlformats.org/wordprocessingml/2006/main" xmlns:w14="http://schemas.microsoft.com/office/word/2010/wordml" xmlns:wpg="http://schemas.microsoft.com/office/word/2010/wordprocessingGroup" xmlns:wpi="http://schemas.microsoft.com/office/word/2010/wordprocessingInk" xmlns:wne="http://schemas.microsoft.com/office/word/2006/wordml" xmlns:wps="http://schemas.microsoft.com/office/word/2010/wordprocessingShape" mc:Ignorable="w14 wp14">
+<w:styles xmlns:wpc="http://schemas.microsoft.com/office/word/2010/wordprocessingCanvas" xmlns:mo="http://schemas.microsoft.com/office/mac/office/2008/main" xmlns:mc="http://schemas.openxmlformats.org/markup-compatibility/2006" xmlns:mv="urn:schemas-microsoft-com:mac:vml" xmlns:o="urn:schemas-microsoft-com:office:office" xmlns:r="http://schemas.openxmlformats.org/officeDocument/2006/relationships" xmlns:m="http://schemas.openxmlformats.org/officeDocument/2006/math" xmlns:v="urn:schemas-microsoft-com:vml" xmlns:wp14="http://schemas.microsoft.com/office/word/2010/wordprocessingDrawing" xmlns:wp="http://schemas.openxmlformats.org/drawingml/2006/wordprocessingDrawing" xmlns:w10="urn:schemas-microsoft-com:office:word" xmlns:w="http://schemas.openxmlformats.org/wordprocessingml/2006/main" xmlns:w14="http://schemas.microsoft.com/office/word/2010/wordml" xmlns:wpg="http://schemas.microsoft.com/office/word/2010/wordprocessingGroup" xmlns:wpi="http://schemas.microsoft.com/office/word/2010/wordprocessingInk" xmlns:wne="http://schemas.microsoft.com/office/word/2006/wordml" xmlns:wps="http://schemas.microsoft.com/office/word/2010/wordprocessingShape" mc:Ignorable="w14 wp14">
   <w:docDefaults>
     <w:rPrDefault>
       <w:rPr>
@@ -6309,7 +6209,7 @@
     </w:rPrDefault>
     <w:pPrDefault/>
   </w:docDefaults>
-  <w:latentStyles w:defLockedState="0" w:defUIPriority="99" w:defSemiHidden="1" w:defUnhideWhenUsed="1" w:defQFormat="0" w:count="267">
+  <w:latentStyles w:defLockedState="0" w:defUIPriority="99" w:defSemiHidden="1" w:defUnhideWhenUsed="1" w:defQFormat="0" w:count="276">
     <w:lsdException w:name="Normal" w:semiHidden="0" w:uiPriority="0" w:unhideWhenUsed="0" w:qFormat="1"/>
     <w:lsdException w:name="heading 1" w:semiHidden="0" w:uiPriority="9" w:unhideWhenUsed="0" w:qFormat="1"/>
     <w:lsdException w:name="heading 2" w:uiPriority="9" w:qFormat="1"/>
@@ -6485,6 +6385,7 @@
     <w:uiPriority w:val="59"/>
     <w:rsid w:val="006907A4"/>
     <w:tblPr>
+      <w:tblInd w:w="0" w:type="dxa"/>
       <w:tblBorders>
         <w:top w:val="single" w:sz="4" w:space="0" w:color="auto"/>
         <w:left w:val="single" w:sz="4" w:space="0" w:color="auto"/>
@@ -6493,6 +6394,12 @@
         <w:insideH w:val="single" w:sz="4" w:space="0" w:color="auto"/>
         <w:insideV w:val="single" w:sz="4" w:space="0" w:color="auto"/>
       </w:tblBorders>
+      <w:tblCellMar>
+        <w:top w:w="0" w:type="dxa"/>
+        <w:left w:w="108" w:type="dxa"/>
+        <w:bottom w:w="0" w:type="dxa"/>
+        <w:right w:w="108" w:type="dxa"/>
+      </w:tblCellMar>
     </w:tblPr>
   </w:style>
   <w:style w:type="paragraph" w:styleId="Prrafodelista">

--- a/fuentes/contenidos/grado10/guion01/LE_10_01_REC30.docx
+++ b/fuentes/contenidos/grado10/guion01/LE_10_01_REC30.docx
@@ -99,58 +99,143 @@
           <w:color w:val="000000"/>
           <w:sz w:val="18"/>
           <w:szCs w:val="18"/>
-        </w:rPr>
-        <w:t>LE_</w:t>
-      </w:r>
-      <w:r>
-        <w:rPr>
-          <w:rFonts w:ascii="Arial" w:hAnsi="Arial" w:cs="Arial"/>
+          <w:lang w:val="es-CO"/>
+        </w:rPr>
+        <w:t>LE_10_01_CO</w:t>
+      </w:r>
+    </w:p>
+    <w:p>
+      <w:pPr>
+        <w:rPr>
+          <w:rFonts w:ascii="Arial" w:hAnsi="Arial" w:cs="Arial"/>
+          <w:sz w:val="18"/>
+          <w:szCs w:val="18"/>
+          <w:lang w:val="es-ES_tradnl"/>
+        </w:rPr>
+      </w:pPr>
+    </w:p>
+    <w:p>
+      <w:pPr>
+        <w:rPr>
+          <w:rFonts w:ascii="Arial" w:hAnsi="Arial" w:cs="Arial"/>
+          <w:b/>
+          <w:sz w:val="18"/>
+          <w:szCs w:val="18"/>
+          <w:lang w:val="es-ES_tradnl"/>
+        </w:rPr>
+      </w:pPr>
+      <w:r>
+        <w:rPr>
+          <w:rFonts w:ascii="Arial" w:hAnsi="Arial" w:cs="Arial"/>
+          <w:b/>
+          <w:sz w:val="18"/>
+          <w:szCs w:val="18"/>
+          <w:lang w:val="es-ES_tradnl"/>
+        </w:rPr>
+        <w:t xml:space="preserve">DATOS DEL </w:t>
+      </w:r>
+      <w:r>
+        <w:rPr>
+          <w:rFonts w:ascii="Arial" w:hAnsi="Arial" w:cs="Arial"/>
+          <w:b/>
+          <w:sz w:val="18"/>
+          <w:szCs w:val="18"/>
+          <w:lang w:val="es-ES_tradnl"/>
+        </w:rPr>
+        <w:t>RECURSO</w:t>
+      </w:r>
+    </w:p>
+    <w:p>
+      <w:pPr>
+        <w:rPr>
+          <w:rFonts w:ascii="Arial" w:hAnsi="Arial" w:cs="Arial"/>
+          <w:sz w:val="18"/>
+          <w:szCs w:val="18"/>
+          <w:lang w:val="es-ES_tradnl"/>
+        </w:rPr>
+      </w:pPr>
+    </w:p>
+    <w:p>
+      <w:pPr>
+        <w:rPr>
+          <w:rFonts w:ascii="Arial" w:hAnsi="Arial" w:cs="Arial"/>
+          <w:sz w:val="18"/>
+          <w:szCs w:val="18"/>
+          <w:lang w:val="es-ES_tradnl"/>
+        </w:rPr>
+      </w:pPr>
+      <w:r>
+        <w:rPr>
+          <w:rFonts w:ascii="Arial" w:hAnsi="Arial" w:cs="Arial"/>
+          <w:b/>
+          <w:color w:val="FF0000"/>
+          <w:sz w:val="18"/>
+          <w:szCs w:val="18"/>
+          <w:lang w:val="es-ES_tradnl"/>
+        </w:rPr>
+        <w:t>*</w:t>
+      </w:r>
+      <w:r>
+        <w:rPr>
+          <w:rFonts w:ascii="Arial" w:hAnsi="Arial" w:cs="Arial"/>
+          <w:sz w:val="18"/>
+          <w:szCs w:val="18"/>
+          <w:lang w:val="es-ES_tradnl"/>
+        </w:rPr>
+        <w:t xml:space="preserve"> </w:t>
+      </w:r>
+      <w:r>
+        <w:rPr>
+          <w:rFonts w:ascii="Arial" w:hAnsi="Arial" w:cs="Arial"/>
+          <w:sz w:val="18"/>
+          <w:szCs w:val="18"/>
+          <w:highlight w:val="green"/>
+          <w:lang w:val="es-ES_tradnl"/>
+        </w:rPr>
+        <w:t>Título del recurso (</w:t>
+      </w:r>
+      <w:r>
+        <w:rPr>
+          <w:rFonts w:ascii="Arial" w:hAnsi="Arial" w:cs="Arial"/>
+          <w:b/>
+          <w:sz w:val="18"/>
+          <w:szCs w:val="18"/>
+          <w:highlight w:val="green"/>
+          <w:lang w:val="es-ES_tradnl"/>
+        </w:rPr>
+        <w:t>65</w:t>
+      </w:r>
+      <w:r>
+        <w:rPr>
+          <w:rFonts w:ascii="Arial" w:hAnsi="Arial" w:cs="Arial"/>
+          <w:sz w:val="18"/>
+          <w:szCs w:val="18"/>
+          <w:highlight w:val="green"/>
+          <w:lang w:val="es-ES_tradnl"/>
+        </w:rPr>
+        <w:t xml:space="preserve"> caracteres máx.)</w:t>
+      </w:r>
+    </w:p>
+    <w:p>
+      <w:pPr>
+        <w:rPr>
+          <w:rFonts w:ascii="Arial" w:hAnsi="Arial" w:cs="Arial"/>
+          <w:b/>
+          <w:sz w:val="18"/>
+          <w:szCs w:val="18"/>
+          <w:lang w:val="es-MX"/>
+        </w:rPr>
+      </w:pPr>
+      <w:r>
+        <w:rPr>
+          <w:rFonts w:ascii="Arial" w:hAnsi="Arial" w:cs="Arial"/>
+          <w:b/>
           <w:color w:val="000000"/>
           <w:sz w:val="18"/>
           <w:szCs w:val="18"/>
-        </w:rPr>
-        <w:t>10_01_CO</w:t>
-      </w:r>
-    </w:p>
-    <w:p>
-      <w:pPr>
-        <w:rPr>
-          <w:rFonts w:ascii="Arial" w:hAnsi="Arial" w:cs="Arial"/>
-          <w:sz w:val="18"/>
-          <w:szCs w:val="18"/>
-          <w:lang w:val="es-ES_tradnl"/>
-        </w:rPr>
-      </w:pPr>
-    </w:p>
-    <w:p>
-      <w:pPr>
-        <w:rPr>
-          <w:rFonts w:ascii="Arial" w:hAnsi="Arial" w:cs="Arial"/>
-          <w:b/>
-          <w:sz w:val="18"/>
-          <w:szCs w:val="18"/>
-          <w:lang w:val="es-ES_tradnl"/>
-        </w:rPr>
-      </w:pPr>
-      <w:r>
-        <w:rPr>
-          <w:rFonts w:ascii="Arial" w:hAnsi="Arial" w:cs="Arial"/>
-          <w:b/>
-          <w:sz w:val="18"/>
-          <w:szCs w:val="18"/>
-          <w:lang w:val="es-ES_tradnl"/>
-        </w:rPr>
-        <w:t xml:space="preserve">DATOS DEL </w:t>
-      </w:r>
-      <w:r>
-        <w:rPr>
-          <w:rFonts w:ascii="Arial" w:hAnsi="Arial" w:cs="Arial"/>
-          <w:b/>
-          <w:sz w:val="18"/>
-          <w:szCs w:val="18"/>
-          <w:lang w:val="es-ES_tradnl"/>
-        </w:rPr>
-        <w:t>RECURSO</w:t>
+          <w:lang w:val="es-MX"/>
+        </w:rPr>
+        <w:t>Claves para recordar el contexto cultural de la Edad Media</w:t>
       </w:r>
     </w:p>
     <w:p>
@@ -200,48 +285,72 @@
           <w:highlight w:val="green"/>
           <w:lang w:val="es-ES_tradnl"/>
         </w:rPr>
-        <w:t>Título del recurso (</w:t>
-      </w:r>
-      <w:r>
-        <w:rPr>
-          <w:rFonts w:ascii="Arial" w:hAnsi="Arial" w:cs="Arial"/>
-          <w:b/>
-          <w:sz w:val="18"/>
-          <w:szCs w:val="18"/>
-          <w:highlight w:val="green"/>
-          <w:lang w:val="es-ES_tradnl"/>
-        </w:rPr>
-        <w:t>65</w:t>
-      </w:r>
-      <w:r>
-        <w:rPr>
-          <w:rFonts w:ascii="Arial" w:hAnsi="Arial" w:cs="Arial"/>
-          <w:sz w:val="18"/>
-          <w:szCs w:val="18"/>
-          <w:highlight w:val="green"/>
-          <w:lang w:val="es-ES_tradnl"/>
-        </w:rPr>
-        <w:t xml:space="preserve"> caracteres máx.)</w:t>
-      </w:r>
-    </w:p>
-    <w:p>
-      <w:pPr>
-        <w:rPr>
-          <w:rFonts w:ascii="Arial" w:hAnsi="Arial" w:cs="Arial"/>
-          <w:sz w:val="18"/>
-          <w:szCs w:val="18"/>
-          <w:lang w:val="es-MX"/>
-        </w:rPr>
-      </w:pPr>
-      <w:r>
-        <w:rPr>
-          <w:rFonts w:ascii="Arial" w:hAnsi="Arial" w:cs="Arial"/>
-          <w:color w:val="000000"/>
-          <w:sz w:val="18"/>
-          <w:szCs w:val="18"/>
-          <w:lang w:val="es-MX"/>
-        </w:rPr>
-        <w:t>Claves para recordar el contexto cultural de la Edad Media</w:t>
+        <w:t xml:space="preserve">Descripción del </w:t>
+      </w:r>
+      <w:r>
+        <w:rPr>
+          <w:rFonts w:ascii="Arial" w:hAnsi="Arial" w:cs="Arial"/>
+          <w:sz w:val="18"/>
+          <w:szCs w:val="18"/>
+          <w:highlight w:val="green"/>
+          <w:lang w:val="es-ES_tradnl"/>
+        </w:rPr>
+        <w:t>recurso</w:t>
+      </w:r>
+    </w:p>
+    <w:p>
+      <w:pPr>
+        <w:rPr>
+          <w:rFonts w:ascii="Arial" w:hAnsi="Arial" w:cs="Arial"/>
+          <w:sz w:val="18"/>
+          <w:szCs w:val="18"/>
+          <w:lang w:val="es-ES_tradnl"/>
+        </w:rPr>
+      </w:pPr>
+      <w:r>
+        <w:rPr>
+          <w:rFonts w:ascii="Arial" w:hAnsi="Arial" w:cs="Arial"/>
+          <w:sz w:val="18"/>
+          <w:szCs w:val="18"/>
+          <w:lang w:val="es-ES_tradnl"/>
+        </w:rPr>
+        <w:t xml:space="preserve">Actividad para fortalecer tu entendimiento </w:t>
+      </w:r>
+      <w:r>
+        <w:rPr>
+          <w:rFonts w:ascii="Arial" w:hAnsi="Arial" w:cs="Arial"/>
+          <w:sz w:val="18"/>
+          <w:szCs w:val="18"/>
+          <w:lang w:val="es-ES_tradnl"/>
+        </w:rPr>
+        <w:t xml:space="preserve">sobre </w:t>
+      </w:r>
+      <w:r>
+        <w:rPr>
+          <w:rFonts w:ascii="Arial" w:hAnsi="Arial" w:cs="Arial"/>
+          <w:sz w:val="18"/>
+          <w:szCs w:val="18"/>
+          <w:lang w:val="es-ES_tradnl"/>
+        </w:rPr>
+        <w:t>las princip</w:t>
+      </w:r>
+      <w:r>
+        <w:rPr>
+          <w:rFonts w:ascii="Arial" w:hAnsi="Arial" w:cs="Arial"/>
+          <w:sz w:val="18"/>
+          <w:szCs w:val="18"/>
+          <w:lang w:val="es-ES_tradnl"/>
+        </w:rPr>
+        <w:t>ales nociones culturales de la Edad M</w:t>
+      </w:r>
+      <w:r>
+        <w:rPr>
+          <w:rFonts w:ascii="Arial" w:hAnsi="Arial" w:cs="Arial"/>
+          <w:sz w:val="18"/>
+          <w:szCs w:val="18"/>
+          <w:lang w:val="es-ES_tradnl"/>
+        </w:rPr>
+        <w:t>edia</w:t>
       </w:r>
     </w:p>
     <w:p>
@@ -291,103 +400,6 @@
           <w:highlight w:val="green"/>
           <w:lang w:val="es-ES_tradnl"/>
         </w:rPr>
-        <w:t xml:space="preserve">Descripción del </w:t>
-      </w:r>
-      <w:r>
-        <w:rPr>
-          <w:rFonts w:ascii="Arial" w:hAnsi="Arial" w:cs="Arial"/>
-          <w:sz w:val="18"/>
-          <w:szCs w:val="18"/>
-          <w:highlight w:val="green"/>
-          <w:lang w:val="es-ES_tradnl"/>
-        </w:rPr>
-        <w:t>recurso</w:t>
-      </w:r>
-    </w:p>
-    <w:p>
-      <w:pPr>
-        <w:rPr>
-          <w:rFonts w:ascii="Arial" w:hAnsi="Arial" w:cs="Arial"/>
-          <w:sz w:val="18"/>
-          <w:szCs w:val="18"/>
-          <w:lang w:val="es-ES_tradnl"/>
-        </w:rPr>
-      </w:pPr>
-      <w:r>
-        <w:rPr>
-          <w:rFonts w:ascii="Arial" w:hAnsi="Arial" w:cs="Arial"/>
-          <w:sz w:val="18"/>
-          <w:szCs w:val="18"/>
-          <w:lang w:val="es-ES_tradnl"/>
-        </w:rPr>
-        <w:t>Actividad para fortalecer tu entendimiento de las princip</w:t>
-      </w:r>
-      <w:r>
-        <w:rPr>
-          <w:rFonts w:ascii="Arial" w:hAnsi="Arial" w:cs="Arial"/>
-          <w:sz w:val="18"/>
-          <w:szCs w:val="18"/>
-          <w:lang w:val="es-ES_tradnl"/>
-        </w:rPr>
-        <w:t>ales nociones culturales de la Edad M</w:t>
-      </w:r>
-      <w:r>
-        <w:rPr>
-          <w:rFonts w:ascii="Arial" w:hAnsi="Arial" w:cs="Arial"/>
-          <w:sz w:val="18"/>
-          <w:szCs w:val="18"/>
-          <w:lang w:val="es-ES_tradnl"/>
-        </w:rPr>
-        <w:t>edia.</w:t>
-      </w:r>
-    </w:p>
-    <w:p>
-      <w:pPr>
-        <w:rPr>
-          <w:rFonts w:ascii="Arial" w:hAnsi="Arial" w:cs="Arial"/>
-          <w:sz w:val="18"/>
-          <w:szCs w:val="18"/>
-          <w:lang w:val="es-ES_tradnl"/>
-        </w:rPr>
-      </w:pPr>
-    </w:p>
-    <w:p>
-      <w:pPr>
-        <w:rPr>
-          <w:rFonts w:ascii="Arial" w:hAnsi="Arial" w:cs="Arial"/>
-          <w:sz w:val="18"/>
-          <w:szCs w:val="18"/>
-          <w:lang w:val="es-ES_tradnl"/>
-        </w:rPr>
-      </w:pPr>
-      <w:r>
-        <w:rPr>
-          <w:rFonts w:ascii="Arial" w:hAnsi="Arial" w:cs="Arial"/>
-          <w:b/>
-          <w:color w:val="FF0000"/>
-          <w:sz w:val="18"/>
-          <w:szCs w:val="18"/>
-          <w:lang w:val="es-ES_tradnl"/>
-        </w:rPr>
-        <w:t>*</w:t>
-      </w:r>
-      <w:r>
-        <w:rPr>
-          <w:rFonts w:ascii="Arial" w:hAnsi="Arial" w:cs="Arial"/>
-          <w:sz w:val="18"/>
-          <w:szCs w:val="18"/>
-          <w:lang w:val="es-ES_tradnl"/>
-        </w:rPr>
-        <w:t xml:space="preserve"> </w:t>
-      </w:r>
-      <w:r>
-        <w:rPr>
-          <w:rFonts w:ascii="Arial" w:hAnsi="Arial" w:cs="Arial"/>
-          <w:sz w:val="18"/>
-          <w:szCs w:val="18"/>
-          <w:highlight w:val="green"/>
-          <w:lang w:val="es-ES_tradnl"/>
-        </w:rPr>
         <w:t>Palabras clave del recurso (separadas por</w:t>
       </w:r>
       <w:r>
@@ -429,26 +441,24 @@
         </w:rPr>
         <w:t>“</w:t>
       </w:r>
-      <w:proofErr w:type="spellStart"/>
-      <w:r>
-        <w:rPr>
-          <w:rFonts w:ascii="Arial" w:hAnsi="Arial" w:cs="Arial"/>
-          <w:sz w:val="18"/>
-          <w:szCs w:val="18"/>
-          <w:lang w:val="es-ES_tradnl"/>
-        </w:rPr>
-        <w:t>Selección,múltiple,nociones,cultura,</w:t>
-      </w:r>
-      <w:r>
-        <w:rPr>
-          <w:rFonts w:ascii="Arial" w:hAnsi="Arial" w:cs="Arial"/>
-          <w:sz w:val="18"/>
-          <w:szCs w:val="18"/>
-          <w:lang w:val="es-ES_tradnl"/>
-        </w:rPr>
-        <w:t>contexto</w:t>
-      </w:r>
-      <w:proofErr w:type="spellEnd"/>
+      <w:r>
+        <w:rPr>
+          <w:rFonts w:ascii="Arial" w:hAnsi="Arial" w:cs="Arial"/>
+          <w:sz w:val="18"/>
+          <w:szCs w:val="18"/>
+          <w:lang w:val="es-ES_tradnl"/>
+        </w:rPr>
+        <w:t>sociedad feudal,burgesía,cambios históricos,lenguaje,latín,románicas,musulmanes,Sabio,Toledo,culturas,musulmana, cristiana,judía,invención,universidades,pensamiento,teocentrismo,arquitectónico,gótico,artístico,románico,artistas,juglares,</w:t>
+      </w:r>
+      <w:r>
+        <w:rPr>
+          <w:rFonts w:ascii="Arial" w:hAnsi="Arial" w:cs="Arial"/>
+          <w:sz w:val="18"/>
+          <w:szCs w:val="18"/>
+          <w:lang w:val="es-ES_tradnl"/>
+        </w:rPr>
+        <w:t>difusión,Santiago</w:t>
+      </w:r>
       <w:r>
         <w:rPr>
           <w:rFonts w:ascii="Arial" w:hAnsi="Arial" w:cs="Arial"/>
@@ -458,8 +468,6 @@
         </w:rPr>
         <w:t>”</w:t>
       </w:r>
-      <w:bookmarkStart w:id="0" w:name="_GoBack"/>
-      <w:bookmarkEnd w:id="0"/>
     </w:p>
     <w:p>
       <w:pPr>
@@ -2330,14 +2338,16 @@
       <w:pPr>
         <w:rPr>
           <w:rFonts w:ascii="Arial" w:hAnsi="Arial" w:cs="Arial"/>
-          <w:sz w:val="18"/>
-          <w:szCs w:val="18"/>
-          <w:lang w:val="es-MX"/>
-        </w:rPr>
-      </w:pPr>
-      <w:r>
-        <w:rPr>
-          <w:rFonts w:ascii="Arial" w:hAnsi="Arial" w:cs="Arial"/>
+          <w:b/>
+          <w:sz w:val="18"/>
+          <w:szCs w:val="18"/>
+          <w:lang w:val="es-MX"/>
+        </w:rPr>
+      </w:pPr>
+      <w:r>
+        <w:rPr>
+          <w:rFonts w:ascii="Arial" w:hAnsi="Arial" w:cs="Arial"/>
+          <w:b/>
           <w:color w:val="000000"/>
           <w:sz w:val="18"/>
           <w:szCs w:val="18"/>
@@ -2365,16 +2375,6 @@
           <w:lang w:val="es-ES_tradnl"/>
         </w:rPr>
       </w:pPr>
-    </w:p>
-    <w:p>
-      <w:pPr>
-        <w:rPr>
-          <w:rFonts w:ascii="Arial" w:hAnsi="Arial" w:cs="Arial"/>
-          <w:sz w:val="18"/>
-          <w:szCs w:val="18"/>
-          <w:lang w:val="es-ES_tradnl"/>
-        </w:rPr>
-      </w:pPr>
       <w:r>
         <w:rPr>
           <w:rFonts w:ascii="Arial" w:hAnsi="Arial" w:cs="Arial"/>
@@ -2433,8 +2433,26 @@
           <w:szCs w:val="18"/>
           <w:lang w:val="es-ES_tradnl"/>
         </w:rPr>
+        <w:t>“</w:t>
+      </w:r>
+      <w:r>
+        <w:rPr>
+          <w:rFonts w:ascii="Arial" w:hAnsi="Arial" w:cs="Arial"/>
+          <w:sz w:val="18"/>
+          <w:szCs w:val="18"/>
+          <w:lang w:val="es-ES_tradnl"/>
+        </w:rPr>
         <w:t>S</w:t>
       </w:r>
+      <w:r>
+        <w:rPr>
+          <w:rFonts w:ascii="Arial" w:hAnsi="Arial" w:cs="Arial"/>
+          <w:sz w:val="18"/>
+          <w:szCs w:val="18"/>
+          <w:lang w:val="es-ES_tradnl"/>
+        </w:rPr>
+        <w:t>”</w:t>
+      </w:r>
     </w:p>
     <w:p>
       <w:pPr>
@@ -2552,16 +2570,77 @@
           <w:szCs w:val="18"/>
           <w:lang w:val="es-MX"/>
         </w:rPr>
-        <w:t xml:space="preserve">edia te preguntara sobre cómo era su sociedad, su forma de comunicarse y de organizarse, ¿tú qué les responderías? Para ello, encuentra los conceptos más relevantes entre las opciones, y luego </w:t>
-      </w:r>
-      <w:r>
-        <w:rPr>
-          <w:rFonts w:ascii="Arial" w:hAnsi="Arial" w:cs="Arial"/>
-          <w:sz w:val="18"/>
-          <w:szCs w:val="18"/>
-          <w:lang w:val="es-MX"/>
-        </w:rPr>
-        <w:t xml:space="preserve">en grupos de tres </w:t>
+        <w:t xml:space="preserve">edia te preguntara sobre cómo era su sociedad, su forma de comunicarse y de organizarse, ¿tú qué le responderías? </w:t>
+      </w:r>
+    </w:p>
+    <w:p>
+      <w:pPr>
+        <w:rPr>
+          <w:rFonts w:ascii="Arial" w:hAnsi="Arial" w:cs="Arial"/>
+          <w:sz w:val="18"/>
+          <w:szCs w:val="18"/>
+          <w:lang w:val="es-ES_tradnl"/>
+        </w:rPr>
+      </w:pPr>
+    </w:p>
+    <w:p>
+      <w:pPr>
+        <w:rPr>
+          <w:rFonts w:ascii="Arial" w:hAnsi="Arial" w:cs="Arial"/>
+          <w:sz w:val="18"/>
+          <w:szCs w:val="18"/>
+          <w:lang w:val="es-ES_tradnl"/>
+        </w:rPr>
+      </w:pPr>
+      <w:r>
+        <w:rPr>
+          <w:rFonts w:ascii="Arial" w:hAnsi="Arial" w:cs="Arial"/>
+          <w:sz w:val="18"/>
+          <w:szCs w:val="18"/>
+          <w:highlight w:val="green"/>
+          <w:u w:val="single"/>
+          <w:lang w:val="es-ES_tradnl"/>
+        </w:rPr>
+        <w:t>Más información</w:t>
+      </w:r>
+      <w:r>
+        <w:rPr>
+          <w:rFonts w:ascii="Arial" w:hAnsi="Arial" w:cs="Arial"/>
+          <w:sz w:val="18"/>
+          <w:szCs w:val="18"/>
+          <w:highlight w:val="green"/>
+          <w:lang w:val="es-ES_tradnl"/>
+        </w:rPr>
+        <w:t xml:space="preserve"> (ventana flotante)</w:t>
+      </w:r>
+    </w:p>
+    <w:p>
+      <w:pPr>
+        <w:jc w:val="both"/>
+        <w:rPr>
+          <w:rFonts w:ascii="Arial" w:hAnsi="Arial" w:cs="Arial"/>
+          <w:sz w:val="18"/>
+          <w:szCs w:val="18"/>
+          <w:lang w:val="es-ES_tradnl"/>
+        </w:rPr>
+      </w:pPr>
+      <w:r>
+        <w:rPr>
+          <w:rFonts w:ascii="Arial" w:hAnsi="Arial" w:cs="Arial"/>
+          <w:sz w:val="18"/>
+          <w:szCs w:val="18"/>
+          <w:lang w:val="es-MX"/>
+        </w:rPr>
+        <w:t>E</w:t>
+      </w:r>
+      <w:r>
+        <w:rPr>
+          <w:rFonts w:ascii="Arial" w:hAnsi="Arial" w:cs="Arial"/>
+          <w:sz w:val="18"/>
+          <w:szCs w:val="18"/>
+          <w:lang w:val="es-MX"/>
+        </w:rPr>
+        <w:t xml:space="preserve">ncuentra los conceptos más relevantes entre las opciones, y luego en grupos de tres </w:t>
       </w:r>
       <w:r>
         <w:rPr>
@@ -2579,38 +2658,94 @@
           <w:szCs w:val="18"/>
           <w:lang w:val="es-MX"/>
         </w:rPr>
-        <w:t>busca información e intenta explicar en qué consisten, eligiendo a un vocero para exponerlo frente a tus compañeros.</w:t>
-      </w:r>
-    </w:p>
-    <w:p>
-      <w:pPr>
-        <w:rPr>
-          <w:rFonts w:ascii="Arial" w:hAnsi="Arial" w:cs="Arial"/>
-          <w:sz w:val="18"/>
-          <w:szCs w:val="18"/>
-          <w:lang w:val="es-MX"/>
-        </w:rPr>
-      </w:pPr>
-    </w:p>
-    <w:p>
-      <w:pPr>
-        <w:rPr>
-          <w:rFonts w:ascii="Arial" w:hAnsi="Arial" w:cs="Arial"/>
-          <w:sz w:val="18"/>
-          <w:szCs w:val="18"/>
-          <w:lang w:val="es-ES_tradnl"/>
-        </w:rPr>
-      </w:pPr>
-    </w:p>
-    <w:p>
-      <w:pPr>
-        <w:rPr>
-          <w:rFonts w:ascii="Arial" w:hAnsi="Arial" w:cs="Arial"/>
-          <w:sz w:val="18"/>
-          <w:szCs w:val="18"/>
-          <w:lang w:val="es-ES_tradnl"/>
-        </w:rPr>
-      </w:pPr>
+        <w:t xml:space="preserve">busca información </w:t>
+      </w:r>
+      <w:r>
+        <w:rPr>
+          <w:rFonts w:ascii="Arial" w:hAnsi="Arial" w:cs="Arial"/>
+          <w:sz w:val="18"/>
+          <w:szCs w:val="18"/>
+          <w:lang w:val="es-MX"/>
+        </w:rPr>
+        <w:t xml:space="preserve">para explicar </w:t>
+      </w:r>
+      <w:r>
+        <w:rPr>
+          <w:rFonts w:ascii="Arial" w:hAnsi="Arial" w:cs="Arial"/>
+          <w:sz w:val="18"/>
+          <w:szCs w:val="18"/>
+          <w:lang w:val="es-MX"/>
+        </w:rPr>
+        <w:t xml:space="preserve">en qué consisten, eligiendo a un vocero </w:t>
+      </w:r>
+      <w:r>
+        <w:rPr>
+          <w:rFonts w:ascii="Arial" w:hAnsi="Arial" w:cs="Arial"/>
+          <w:sz w:val="18"/>
+          <w:szCs w:val="18"/>
+          <w:lang w:val="es-MX"/>
+        </w:rPr>
+        <w:t>que lo relatará a los demás</w:t>
+      </w:r>
+      <w:r>
+        <w:rPr>
+          <w:rFonts w:ascii="Arial" w:hAnsi="Arial" w:cs="Arial"/>
+          <w:sz w:val="18"/>
+          <w:szCs w:val="18"/>
+          <w:lang w:val="es-MX"/>
+        </w:rPr>
+        <w:t>.</w:t>
+      </w:r>
+    </w:p>
+    <w:p>
+      <w:pPr>
+        <w:rPr>
+          <w:rFonts w:ascii="Arial" w:hAnsi="Arial" w:cs="Arial"/>
+          <w:sz w:val="18"/>
+          <w:szCs w:val="18"/>
+          <w:lang w:val="es-ES_tradnl"/>
+        </w:rPr>
+      </w:pPr>
+    </w:p>
+    <w:p>
+      <w:pPr>
+        <w:rPr>
+          <w:rFonts w:ascii="Arial" w:hAnsi="Arial" w:cs="Arial"/>
+          <w:sz w:val="18"/>
+          <w:szCs w:val="18"/>
+          <w:lang w:val="es-ES_tradnl"/>
+        </w:rPr>
+      </w:pPr>
+      <w:r>
+        <w:rPr>
+          <w:rFonts w:ascii="Arial" w:hAnsi="Arial" w:cs="Arial"/>
+          <w:sz w:val="18"/>
+          <w:szCs w:val="18"/>
+          <w:highlight w:val="green"/>
+          <w:lang w:val="es-ES_tradnl"/>
+        </w:rPr>
+        <w:t>M</w:t>
+      </w:r>
+      <w:r>
+        <w:rPr>
+          <w:rFonts w:ascii="Arial" w:hAnsi="Arial" w:cs="Arial"/>
+          <w:sz w:val="18"/>
+          <w:szCs w:val="18"/>
+          <w:highlight w:val="green"/>
+          <w:lang w:val="es-ES_tradnl"/>
+        </w:rPr>
+        <w:t xml:space="preserve">ostrar al inicio del ejercicio </w:t>
+      </w:r>
+      <w:r>
+        <w:rPr>
+          <w:rFonts w:ascii="Arial" w:hAnsi="Arial" w:cs="Arial"/>
+          <w:sz w:val="18"/>
+          <w:szCs w:val="18"/>
+          <w:highlight w:val="green"/>
+          <w:lang w:val="es-ES_tradnl"/>
+        </w:rPr>
+        <w:t xml:space="preserve">ventana </w:t>
+      </w:r>
       <w:r>
         <w:rPr>
           <w:rFonts w:ascii="Arial" w:hAnsi="Arial" w:cs="Arial"/>
@@ -2630,87 +2765,6 @@
           <w:highlight w:val="green"/>
           <w:lang w:val="es-ES_tradnl"/>
         </w:rPr>
-        <w:t xml:space="preserve"> (ventana flotante)</w:t>
-      </w:r>
-    </w:p>
-    <w:p>
-      <w:pPr>
-        <w:rPr>
-          <w:rFonts w:ascii="Arial" w:hAnsi="Arial" w:cs="Arial"/>
-          <w:sz w:val="18"/>
-          <w:szCs w:val="18"/>
-          <w:lang w:val="es-ES_tradnl"/>
-        </w:rPr>
-      </w:pPr>
-    </w:p>
-    <w:p>
-      <w:pPr>
-        <w:rPr>
-          <w:rFonts w:ascii="Arial" w:hAnsi="Arial" w:cs="Arial"/>
-          <w:sz w:val="18"/>
-          <w:szCs w:val="18"/>
-          <w:lang w:val="es-ES_tradnl"/>
-        </w:rPr>
-      </w:pPr>
-    </w:p>
-    <w:p>
-      <w:pPr>
-        <w:rPr>
-          <w:rFonts w:ascii="Arial" w:hAnsi="Arial" w:cs="Arial"/>
-          <w:sz w:val="18"/>
-          <w:szCs w:val="18"/>
-          <w:lang w:val="es-ES_tradnl"/>
-        </w:rPr>
-      </w:pPr>
-      <w:r>
-        <w:rPr>
-          <w:rFonts w:ascii="Arial" w:hAnsi="Arial" w:cs="Arial"/>
-          <w:sz w:val="18"/>
-          <w:szCs w:val="18"/>
-          <w:highlight w:val="green"/>
-          <w:lang w:val="es-ES_tradnl"/>
-        </w:rPr>
-        <w:t>M</w:t>
-      </w:r>
-      <w:r>
-        <w:rPr>
-          <w:rFonts w:ascii="Arial" w:hAnsi="Arial" w:cs="Arial"/>
-          <w:sz w:val="18"/>
-          <w:szCs w:val="18"/>
-          <w:highlight w:val="green"/>
-          <w:lang w:val="es-ES_tradnl"/>
-        </w:rPr>
-        <w:t xml:space="preserve">ostrar al inicio del ejercicio </w:t>
-      </w:r>
-      <w:r>
-        <w:rPr>
-          <w:rFonts w:ascii="Arial" w:hAnsi="Arial" w:cs="Arial"/>
-          <w:sz w:val="18"/>
-          <w:szCs w:val="18"/>
-          <w:highlight w:val="green"/>
-          <w:lang w:val="es-ES_tradnl"/>
-        </w:rPr>
-        <w:t xml:space="preserve">ventana </w:t>
-      </w:r>
-      <w:r>
-        <w:rPr>
-          <w:rFonts w:ascii="Arial" w:hAnsi="Arial" w:cs="Arial"/>
-          <w:sz w:val="18"/>
-          <w:szCs w:val="18"/>
-          <w:highlight w:val="green"/>
-          <w:u w:val="single"/>
-          <w:lang w:val="es-ES_tradnl"/>
-        </w:rPr>
-        <w:t>Más información</w:t>
-      </w:r>
-      <w:r>
-        <w:rPr>
-          <w:rFonts w:ascii="Arial" w:hAnsi="Arial" w:cs="Arial"/>
-          <w:sz w:val="18"/>
-          <w:szCs w:val="18"/>
-          <w:highlight w:val="green"/>
-          <w:lang w:val="es-ES_tradnl"/>
-        </w:rPr>
         <w:t xml:space="preserve"> </w:t>
       </w:r>
       <w:r>
@@ -2733,6 +2787,15 @@
           <w:lang w:val="es-ES_tradnl"/>
         </w:rPr>
       </w:pPr>
+      <w:r>
+        <w:rPr>
+          <w:rFonts w:ascii="Arial" w:hAnsi="Arial" w:cs="Arial"/>
+          <w:sz w:val="18"/>
+          <w:szCs w:val="18"/>
+          <w:lang w:val="es-ES_tradnl"/>
+        </w:rPr>
+        <w:t>S</w:t>
+      </w:r>
     </w:p>
     <w:p>
       <w:pPr>
@@ -2781,7 +2844,7 @@
           <w:highlight w:val="green"/>
           <w:lang w:val="es-ES_tradnl"/>
         </w:rPr>
-        <w:t>Sin ordenación aleatoria (S/N):)</w:t>
+        <w:t>Sin ordenación aleatoria (S/N):</w:t>
       </w:r>
     </w:p>
     <w:p>
@@ -2842,16 +2905,15 @@
           <w:lang w:val="es-ES_tradnl"/>
         </w:rPr>
       </w:pPr>
-    </w:p>
-    <w:p>
-      <w:pPr>
-        <w:rPr>
-          <w:rFonts w:ascii="Arial" w:hAnsi="Arial" w:cs="Arial"/>
-          <w:sz w:val="18"/>
-          <w:szCs w:val="18"/>
-          <w:lang w:val="es-ES_tradnl"/>
-        </w:rPr>
-      </w:pPr>
+      <w:r>
+        <w:rPr>
+          <w:rFonts w:ascii="Arial" w:hAnsi="Arial" w:cs="Arial"/>
+          <w:sz w:val="18"/>
+          <w:szCs w:val="18"/>
+          <w:lang w:val="es-ES_tradnl"/>
+        </w:rPr>
+        <w:t>N</w:t>
+      </w:r>
     </w:p>
     <w:p>
       <w:pPr>
@@ -2872,6 +2934,7 @@
           <w:szCs w:val="18"/>
           <w:lang w:val="es-ES_tradnl"/>
         </w:rPr>
+        <w:lastRenderedPageBreak/>
         <w:t>NO</w:t>
       </w:r>
       <w:r>
@@ -3022,7 +3085,7 @@
           <w:szCs w:val="18"/>
           <w:lang w:val="es-ES_tradnl"/>
         </w:rPr>
-        <w:t>MÍN. 1  MÁX. 1</w:t>
+        <w:t>MÍN. 1 MÁX. 1</w:t>
       </w:r>
       <w:r>
         <w:rPr>
@@ -3283,7 +3346,34 @@
           <w:szCs w:val="18"/>
           <w:lang w:val="es-ES_tradnl"/>
         </w:rPr>
-        <w:t>Identifica los principales cambios sociales de la época.</w:t>
+        <w:t>L</w:t>
+      </w:r>
+      <w:r>
+        <w:rPr>
+          <w:rFonts w:ascii="Arial" w:hAnsi="Arial" w:cs="Arial"/>
+          <w:sz w:val="18"/>
+          <w:szCs w:val="18"/>
+          <w:lang w:val="es-ES_tradnl"/>
+        </w:rPr>
+        <w:t>os principales cambios sociales de la época</w:t>
+      </w:r>
+      <w:r>
+        <w:rPr>
+          <w:rFonts w:ascii="Arial" w:hAnsi="Arial" w:cs="Arial"/>
+          <w:sz w:val="18"/>
+          <w:szCs w:val="18"/>
+          <w:lang w:val="es-ES_tradnl"/>
+        </w:rPr>
+        <w:t xml:space="preserve"> son la propiedad de los territorios y una nueva clase social</w:t>
+      </w:r>
+      <w:r>
+        <w:rPr>
+          <w:rFonts w:ascii="Arial" w:hAnsi="Arial" w:cs="Arial"/>
+          <w:sz w:val="18"/>
+          <w:szCs w:val="18"/>
+          <w:lang w:val="es-ES_tradnl"/>
+        </w:rPr>
+        <w:t>.</w:t>
       </w:r>
     </w:p>
     <w:p>
@@ -3417,6 +3507,16 @@
         </w:rPr>
         <w:t xml:space="preserve"> el surgimiento de la burguesía</w:t>
       </w:r>
+      <w:r>
+        <w:rPr>
+          <w:rFonts w:ascii="Arial" w:hAnsi="Arial" w:cs="Arial"/>
+          <w:b/>
+          <w:sz w:val="18"/>
+          <w:szCs w:val="18"/>
+          <w:lang w:val="es-MX"/>
+        </w:rPr>
+        <w:t>.</w:t>
+      </w:r>
     </w:p>
     <w:p>
       <w:pPr>
@@ -3436,6 +3536,15 @@
         </w:rPr>
         <w:t>La creación de los mudéjares</w:t>
       </w:r>
+      <w:r>
+        <w:rPr>
+          <w:rFonts w:ascii="Arial" w:hAnsi="Arial" w:cs="Arial"/>
+          <w:sz w:val="18"/>
+          <w:szCs w:val="18"/>
+          <w:lang w:val="es-MX"/>
+        </w:rPr>
+        <w:t>.</w:t>
+      </w:r>
     </w:p>
     <w:p>
       <w:pPr>
@@ -3455,16 +3564,15 @@
         </w:rPr>
         <w:t>La llegada de los juglares</w:t>
       </w:r>
-    </w:p>
-    <w:p>
-      <w:pPr>
-        <w:rPr>
-          <w:rFonts w:ascii="Arial" w:hAnsi="Arial" w:cs="Arial"/>
-          <w:sz w:val="18"/>
-          <w:szCs w:val="18"/>
-          <w:lang w:val="es-ES_tradnl"/>
-        </w:rPr>
-      </w:pPr>
+      <w:r>
+        <w:rPr>
+          <w:rFonts w:ascii="Arial" w:hAnsi="Arial" w:cs="Arial"/>
+          <w:sz w:val="18"/>
+          <w:szCs w:val="18"/>
+          <w:lang w:val="es-MX"/>
+        </w:rPr>
+        <w:t>.</w:t>
+      </w:r>
     </w:p>
     <w:p>
       <w:pPr>
@@ -3615,14 +3723,25 @@
           <w:lang w:val="es-ES_tradnl"/>
         </w:rPr>
       </w:pPr>
-      <w:r>
-        <w:rPr>
-          <w:rFonts w:ascii="Arial" w:hAnsi="Arial" w:cs="Arial"/>
-          <w:sz w:val="18"/>
-          <w:szCs w:val="18"/>
-          <w:lang w:val="es-ES_tradnl"/>
-        </w:rPr>
-        <w:t>Las influencias en la lengua fueron determinantes a la hora de delimitar este periodo.</w:t>
+      <w:bookmarkStart w:id="0" w:name="_GoBack"/>
+      <w:bookmarkEnd w:id="0"/>
+      <w:r>
+        <w:rPr>
+          <w:rFonts w:ascii="Arial" w:hAnsi="Arial" w:cs="Arial"/>
+          <w:sz w:val="18"/>
+          <w:szCs w:val="18"/>
+          <w:lang w:val="es-ES_tradnl"/>
+        </w:rPr>
+        <w:t>Se dejó de usar solo el lenguaje culto y se abrió espacios para las lenguas romances</w:t>
+      </w:r>
+      <w:r>
+        <w:rPr>
+          <w:rFonts w:ascii="Arial" w:hAnsi="Arial" w:cs="Arial"/>
+          <w:sz w:val="18"/>
+          <w:szCs w:val="18"/>
+          <w:lang w:val="es-ES_tradnl"/>
+        </w:rPr>
+        <w:t>.</w:t>
       </w:r>
     </w:p>
     <w:p>
@@ -3832,7 +3951,25 @@
           <w:szCs w:val="18"/>
           <w:lang w:val="es-ES_tradnl"/>
         </w:rPr>
-        <w:t>¿Gracias a cuáles personajes/recursos se comenzaron a divulgar los manuscritos?</w:t>
+        <w:t xml:space="preserve">¿Gracias a </w:t>
+      </w:r>
+      <w:r>
+        <w:rPr>
+          <w:rFonts w:ascii="Arial" w:hAnsi="Arial" w:cs="Arial"/>
+          <w:sz w:val="18"/>
+          <w:szCs w:val="18"/>
+          <w:lang w:val="es-ES_tradnl"/>
+        </w:rPr>
+        <w:t xml:space="preserve">quiénes </w:t>
+      </w:r>
+      <w:r>
+        <w:rPr>
+          <w:rFonts w:ascii="Arial" w:hAnsi="Arial" w:cs="Arial"/>
+          <w:sz w:val="18"/>
+          <w:szCs w:val="18"/>
+          <w:lang w:val="es-ES_tradnl"/>
+        </w:rPr>
+        <w:t>se comenzaron a divulgar los manuscritos?</w:t>
       </w:r>
     </w:p>
     <w:p>
@@ -3903,25 +4040,16 @@
           <w:szCs w:val="18"/>
           <w:lang w:val="es-ES_tradnl"/>
         </w:rPr>
-        <w:t>Hubo varias influencias que per</w:t>
-      </w:r>
-      <w:r>
-        <w:rPr>
-          <w:rFonts w:ascii="Arial" w:hAnsi="Arial" w:cs="Arial"/>
-          <w:sz w:val="18"/>
-          <w:szCs w:val="18"/>
-          <w:lang w:val="es-ES_tradnl"/>
-        </w:rPr>
-        <w:t>mitieron que la sociedad de la Edad M</w:t>
-      </w:r>
-      <w:r>
-        <w:rPr>
-          <w:rFonts w:ascii="Arial" w:hAnsi="Arial" w:cs="Arial"/>
-          <w:sz w:val="18"/>
-          <w:szCs w:val="18"/>
-          <w:lang w:val="es-ES_tradnl"/>
-        </w:rPr>
-        <w:t>edia tuviera mayor conocimiento de tradiciones y manuscritos.</w:t>
+        <w:t>Sin duda las universidades y los hombres cultos fueron determinantes para su difusión</w:t>
+      </w:r>
+      <w:r>
+        <w:rPr>
+          <w:rFonts w:ascii="Arial" w:hAnsi="Arial" w:cs="Arial"/>
+          <w:sz w:val="18"/>
+          <w:szCs w:val="18"/>
+          <w:lang w:val="es-ES_tradnl"/>
+        </w:rPr>
+        <w:t>.</w:t>
       </w:r>
     </w:p>
     <w:p>
@@ -4022,6 +4150,15 @@
           <w:lang w:val="es-MX"/>
         </w:rPr>
         <w:t>Las pequeñas abadías</w:t>
+      </w:r>
+      <w:r>
+        <w:rPr>
+          <w:rFonts w:ascii="Arial" w:hAnsi="Arial" w:cs="Arial"/>
+          <w:sz w:val="18"/>
+          <w:szCs w:val="18"/>
+          <w:lang w:val="es-MX"/>
+        </w:rPr>
+        <w:t>.</w:t>
       </w:r>
     </w:p>
     <w:p>
@@ -4049,44 +4186,63 @@
       <w:r>
         <w:rPr>
           <w:rFonts w:ascii="Arial" w:hAnsi="Arial" w:cs="Arial"/>
-          <w:b/>
-          <w:sz w:val="18"/>
-          <w:szCs w:val="18"/>
-          <w:lang w:val="es-MX"/>
-        </w:rPr>
-        <w:tab/>
-      </w:r>
-    </w:p>
-    <w:p>
-      <w:pPr>
-        <w:rPr>
-          <w:rFonts w:ascii="Arial" w:hAnsi="Arial" w:cs="Arial"/>
-          <w:b/>
-          <w:sz w:val="18"/>
-          <w:szCs w:val="18"/>
-          <w:lang w:val="es-MX"/>
-        </w:rPr>
-      </w:pPr>
-      <w:r>
-        <w:rPr>
-          <w:rFonts w:ascii="Arial" w:hAnsi="Arial" w:cs="Arial"/>
-          <w:b/>
-          <w:sz w:val="18"/>
-          <w:szCs w:val="18"/>
-          <w:lang w:val="es-MX"/>
-        </w:rPr>
-        <w:t>La Escuela de Traductores de Toledo y Alfonso X el Sabio</w:t>
-      </w:r>
-    </w:p>
-    <w:p>
-      <w:pPr>
-        <w:rPr>
-          <w:rFonts w:ascii="Arial" w:hAnsi="Arial" w:cs="Arial"/>
-          <w:sz w:val="18"/>
-          <w:szCs w:val="18"/>
-          <w:lang w:val="es-ES_tradnl"/>
-        </w:rPr>
-      </w:pPr>
+          <w:sz w:val="18"/>
+          <w:szCs w:val="18"/>
+          <w:lang w:val="es-MX"/>
+        </w:rPr>
+        <w:t>.</w:t>
+      </w:r>
+    </w:p>
+    <w:p>
+      <w:pPr>
+        <w:rPr>
+          <w:rFonts w:ascii="Arial" w:hAnsi="Arial" w:cs="Arial"/>
+          <w:b/>
+          <w:sz w:val="18"/>
+          <w:szCs w:val="18"/>
+          <w:lang w:val="es-MX"/>
+        </w:rPr>
+      </w:pPr>
+      <w:r>
+        <w:rPr>
+          <w:rFonts w:ascii="Arial" w:hAnsi="Arial" w:cs="Arial"/>
+          <w:b/>
+          <w:sz w:val="18"/>
+          <w:szCs w:val="18"/>
+          <w:lang w:val="es-MX"/>
+        </w:rPr>
+        <w:t>La Escuela de Traductores de Toledo y Alfonso X</w:t>
+      </w:r>
+      <w:r>
+        <w:rPr>
+          <w:rFonts w:ascii="Arial" w:hAnsi="Arial" w:cs="Arial"/>
+          <w:b/>
+          <w:sz w:val="18"/>
+          <w:szCs w:val="18"/>
+          <w:lang w:val="es-MX"/>
+        </w:rPr>
+        <w:t>,</w:t>
+      </w:r>
+      <w:r>
+        <w:rPr>
+          <w:rFonts w:ascii="Arial" w:hAnsi="Arial" w:cs="Arial"/>
+          <w:b/>
+          <w:sz w:val="18"/>
+          <w:szCs w:val="18"/>
+          <w:lang w:val="es-MX"/>
+        </w:rPr>
+        <w:t xml:space="preserve"> el Sabio</w:t>
+      </w:r>
+      <w:r>
+        <w:rPr>
+          <w:rFonts w:ascii="Arial" w:hAnsi="Arial" w:cs="Arial"/>
+          <w:b/>
+          <w:sz w:val="18"/>
+          <w:szCs w:val="18"/>
+          <w:lang w:val="es-MX"/>
+        </w:rPr>
+        <w:t>.</w:t>
+      </w:r>
     </w:p>
     <w:p>
       <w:pPr>
@@ -4244,7 +4400,61 @@
           <w:szCs w:val="18"/>
           <w:lang w:val="es-ES_tradnl"/>
         </w:rPr>
-        <w:t>Gracias a la apertura geográfica, la Península recibió a diferentes culturas.</w:t>
+        <w:t xml:space="preserve">Gracias a la apertura geográfica, la </w:t>
+      </w:r>
+      <w:r>
+        <w:rPr>
+          <w:rFonts w:ascii="Arial" w:hAnsi="Arial" w:cs="Arial"/>
+          <w:sz w:val="18"/>
+          <w:szCs w:val="18"/>
+          <w:lang w:val="es-ES_tradnl"/>
+        </w:rPr>
+        <w:t>p</w:t>
+      </w:r>
+      <w:r>
+        <w:rPr>
+          <w:rFonts w:ascii="Arial" w:hAnsi="Arial" w:cs="Arial"/>
+          <w:sz w:val="18"/>
+          <w:szCs w:val="18"/>
+          <w:lang w:val="es-ES_tradnl"/>
+        </w:rPr>
+        <w:t xml:space="preserve">enínsula </w:t>
+      </w:r>
+      <w:r>
+        <w:rPr>
+          <w:rFonts w:ascii="Arial" w:hAnsi="Arial" w:cs="Arial"/>
+          <w:sz w:val="18"/>
+          <w:szCs w:val="18"/>
+          <w:lang w:val="es-ES_tradnl"/>
+        </w:rPr>
+        <w:t xml:space="preserve">Ibérica </w:t>
+      </w:r>
+      <w:r>
+        <w:rPr>
+          <w:rFonts w:ascii="Arial" w:hAnsi="Arial" w:cs="Arial"/>
+          <w:sz w:val="18"/>
+          <w:szCs w:val="18"/>
+          <w:lang w:val="es-ES_tradnl"/>
+        </w:rPr>
+        <w:t xml:space="preserve">recibió </w:t>
+      </w:r>
+      <w:r>
+        <w:rPr>
+          <w:rFonts w:ascii="Arial" w:hAnsi="Arial" w:cs="Arial"/>
+          <w:sz w:val="18"/>
+          <w:szCs w:val="18"/>
+          <w:lang w:val="es-ES_tradnl"/>
+        </w:rPr>
+        <w:t xml:space="preserve">en su territorio </w:t>
+      </w:r>
+      <w:r>
+        <w:rPr>
+          <w:rFonts w:ascii="Arial" w:hAnsi="Arial" w:cs="Arial"/>
+          <w:sz w:val="18"/>
+          <w:szCs w:val="18"/>
+          <w:lang w:val="es-ES_tradnl"/>
+        </w:rPr>
+        <w:t>diferentes culturas.</w:t>
       </w:r>
     </w:p>
     <w:p>
@@ -4346,6 +4556,15 @@
         </w:rPr>
         <w:t>La musulmana y la judía</w:t>
       </w:r>
+      <w:r>
+        <w:rPr>
+          <w:rFonts w:ascii="Arial" w:hAnsi="Arial" w:cs="Arial"/>
+          <w:sz w:val="18"/>
+          <w:szCs w:val="18"/>
+          <w:lang w:val="es-MX"/>
+        </w:rPr>
+        <w:t>.</w:t>
+      </w:r>
     </w:p>
     <w:p>
       <w:pPr>
@@ -4367,6 +4586,16 @@
         </w:rPr>
         <w:t>La cristiana, la musulmana y la judía</w:t>
       </w:r>
+      <w:r>
+        <w:rPr>
+          <w:rFonts w:ascii="Arial" w:hAnsi="Arial" w:cs="Arial"/>
+          <w:b/>
+          <w:sz w:val="18"/>
+          <w:szCs w:val="18"/>
+          <w:lang w:val="es-MX"/>
+        </w:rPr>
+        <w:t>.</w:t>
+      </w:r>
     </w:p>
     <w:p>
       <w:pPr>
@@ -4386,14 +4615,23 @@
         </w:rPr>
         <w:t>Los juglares y los mudéjares</w:t>
       </w:r>
-    </w:p>
-    <w:p>
-      <w:pPr>
-        <w:rPr>
-          <w:rFonts w:ascii="Arial" w:hAnsi="Arial" w:cs="Arial"/>
-          <w:sz w:val="18"/>
-          <w:szCs w:val="18"/>
-          <w:lang w:val="es-ES_tradnl"/>
+      <w:r>
+        <w:rPr>
+          <w:rFonts w:ascii="Arial" w:hAnsi="Arial" w:cs="Arial"/>
+          <w:sz w:val="18"/>
+          <w:szCs w:val="18"/>
+          <w:lang w:val="es-MX"/>
+        </w:rPr>
+        <w:t>.</w:t>
+      </w:r>
+    </w:p>
+    <w:p>
+      <w:pPr>
+        <w:rPr>
+          <w:rFonts w:ascii="Arial" w:hAnsi="Arial" w:cs="Arial"/>
+          <w:sz w:val="18"/>
+          <w:szCs w:val="18"/>
+          <w:lang w:val="es-MX"/>
         </w:rPr>
       </w:pPr>
     </w:p>
@@ -4544,7 +4782,34 @@
           <w:szCs w:val="18"/>
           <w:lang w:val="es-ES_tradnl"/>
         </w:rPr>
-        <w:t>La época no solo se diferenció por su fuerte inclinación hacia los cambios sociales, también estos se dieron en el plano cultural.</w:t>
+        <w:t xml:space="preserve">Su nacimiento impactó </w:t>
+      </w:r>
+      <w:r>
+        <w:rPr>
+          <w:rFonts w:ascii="Arial" w:hAnsi="Arial" w:cs="Arial"/>
+          <w:sz w:val="18"/>
+          <w:szCs w:val="18"/>
+          <w:lang w:val="es-ES_tradnl"/>
+        </w:rPr>
+        <w:t>el plano cultural</w:t>
+      </w:r>
+      <w:r>
+        <w:rPr>
+          <w:rFonts w:ascii="Arial" w:hAnsi="Arial" w:cs="Arial"/>
+          <w:sz w:val="18"/>
+          <w:szCs w:val="18"/>
+          <w:lang w:val="es-ES_tradnl"/>
+        </w:rPr>
+        <w:t xml:space="preserve"> y la difusión de los conocimientos</w:t>
+      </w:r>
+      <w:r>
+        <w:rPr>
+          <w:rFonts w:ascii="Arial" w:hAnsi="Arial" w:cs="Arial"/>
+          <w:sz w:val="18"/>
+          <w:szCs w:val="18"/>
+          <w:lang w:val="es-ES_tradnl"/>
+        </w:rPr>
+        <w:t>.</w:t>
       </w:r>
     </w:p>
     <w:p>
@@ -4646,76 +4911,495 @@
         </w:rPr>
         <w:t>La creación del feudalismo</w:t>
       </w:r>
-    </w:p>
-    <w:p>
-      <w:pPr>
-        <w:rPr>
-          <w:rFonts w:ascii="Arial" w:hAnsi="Arial" w:cs="Arial"/>
-          <w:b/>
-          <w:sz w:val="18"/>
-          <w:szCs w:val="18"/>
-          <w:lang w:val="es-MX"/>
-        </w:rPr>
-      </w:pPr>
-      <w:r>
-        <w:rPr>
-          <w:rFonts w:ascii="Arial" w:hAnsi="Arial" w:cs="Arial"/>
-          <w:b/>
-          <w:sz w:val="18"/>
-          <w:szCs w:val="18"/>
-          <w:lang w:val="es-MX"/>
-        </w:rPr>
-        <w:t>La creación de las universidades</w:t>
-      </w:r>
-    </w:p>
-    <w:p>
-      <w:pPr>
-        <w:rPr>
-          <w:rFonts w:ascii="Arial" w:hAnsi="Arial" w:cs="Arial"/>
-          <w:sz w:val="18"/>
-          <w:szCs w:val="18"/>
-          <w:lang w:val="es-ES_tradnl"/>
-        </w:rPr>
-      </w:pPr>
-      <w:r>
-        <w:rPr>
-          <w:rFonts w:ascii="Arial" w:hAnsi="Arial" w:cs="Arial"/>
-          <w:sz w:val="18"/>
-          <w:szCs w:val="18"/>
-          <w:lang w:val="es-ES_tradnl"/>
-        </w:rPr>
-        <w:t>La creación de la burguesía</w:t>
-      </w:r>
-    </w:p>
-    <w:p>
-      <w:pPr>
-        <w:rPr>
-          <w:rFonts w:ascii="Arial" w:hAnsi="Arial" w:cs="Arial"/>
-          <w:sz w:val="18"/>
-          <w:szCs w:val="18"/>
-          <w:lang w:val="es-ES_tradnl"/>
-        </w:rPr>
-      </w:pPr>
-    </w:p>
-    <w:p>
-      <w:pPr>
-        <w:rPr>
-          <w:rFonts w:ascii="Arial" w:hAnsi="Arial" w:cs="Arial"/>
-          <w:sz w:val="18"/>
-          <w:szCs w:val="18"/>
-          <w:lang w:val="es-ES_tradnl"/>
-        </w:rPr>
-      </w:pPr>
-      <w:r>
-        <w:rPr>
-          <w:rFonts w:ascii="Arial" w:hAnsi="Arial" w:cs="Arial"/>
-          <w:sz w:val="18"/>
-          <w:szCs w:val="18"/>
-          <w:highlight w:val="green"/>
+      <w:r>
+        <w:rPr>
+          <w:rFonts w:ascii="Arial" w:hAnsi="Arial" w:cs="Arial"/>
+          <w:sz w:val="18"/>
+          <w:szCs w:val="18"/>
+          <w:lang w:val="es-MX"/>
+        </w:rPr>
+        <w:t>.</w:t>
+      </w:r>
+    </w:p>
+    <w:p>
+      <w:pPr>
+        <w:rPr>
+          <w:rFonts w:ascii="Arial" w:hAnsi="Arial" w:cs="Arial"/>
+          <w:b/>
+          <w:sz w:val="18"/>
+          <w:szCs w:val="18"/>
+          <w:lang w:val="es-MX"/>
+        </w:rPr>
+      </w:pPr>
+      <w:r>
+        <w:rPr>
+          <w:rFonts w:ascii="Arial" w:hAnsi="Arial" w:cs="Arial"/>
+          <w:b/>
+          <w:sz w:val="18"/>
+          <w:szCs w:val="18"/>
+          <w:lang w:val="es-MX"/>
+        </w:rPr>
+        <w:t xml:space="preserve">El florecimiento </w:t>
+      </w:r>
+      <w:r>
+        <w:rPr>
+          <w:rFonts w:ascii="Arial" w:hAnsi="Arial" w:cs="Arial"/>
+          <w:b/>
+          <w:sz w:val="18"/>
+          <w:szCs w:val="18"/>
+          <w:lang w:val="es-MX"/>
+        </w:rPr>
+        <w:t>de las universidades</w:t>
+      </w:r>
+      <w:r>
+        <w:rPr>
+          <w:rFonts w:ascii="Arial" w:hAnsi="Arial" w:cs="Arial"/>
+          <w:b/>
+          <w:sz w:val="18"/>
+          <w:szCs w:val="18"/>
+          <w:lang w:val="es-MX"/>
+        </w:rPr>
+        <w:t>.</w:t>
+      </w:r>
+    </w:p>
+    <w:p>
+      <w:pPr>
+        <w:rPr>
+          <w:rFonts w:ascii="Arial" w:hAnsi="Arial" w:cs="Arial"/>
+          <w:sz w:val="18"/>
+          <w:szCs w:val="18"/>
+          <w:lang w:val="es-ES_tradnl"/>
+        </w:rPr>
+      </w:pPr>
+      <w:r>
+        <w:rPr>
+          <w:rFonts w:ascii="Arial" w:hAnsi="Arial" w:cs="Arial"/>
+          <w:sz w:val="18"/>
+          <w:szCs w:val="18"/>
+          <w:lang w:val="es-ES_tradnl"/>
+        </w:rPr>
+        <w:t xml:space="preserve">El nacimiento </w:t>
+      </w:r>
+      <w:r>
+        <w:rPr>
+          <w:rFonts w:ascii="Arial" w:hAnsi="Arial" w:cs="Arial"/>
+          <w:sz w:val="18"/>
+          <w:szCs w:val="18"/>
+          <w:lang w:val="es-ES_tradnl"/>
+        </w:rPr>
+        <w:t>de la burguesía</w:t>
+      </w:r>
+      <w:r>
+        <w:rPr>
+          <w:rFonts w:ascii="Arial" w:hAnsi="Arial" w:cs="Arial"/>
+          <w:sz w:val="18"/>
+          <w:szCs w:val="18"/>
+          <w:lang w:val="es-ES_tradnl"/>
+        </w:rPr>
+        <w:t>.</w:t>
+      </w:r>
+    </w:p>
+    <w:p>
+      <w:pPr>
+        <w:rPr>
+          <w:rFonts w:ascii="Arial" w:hAnsi="Arial" w:cs="Arial"/>
+          <w:sz w:val="18"/>
+          <w:szCs w:val="18"/>
+          <w:lang w:val="es-ES_tradnl"/>
+        </w:rPr>
+      </w:pPr>
+    </w:p>
+    <w:p>
+      <w:pPr>
+        <w:rPr>
+          <w:rFonts w:ascii="Arial" w:hAnsi="Arial" w:cs="Arial"/>
+          <w:sz w:val="18"/>
+          <w:szCs w:val="18"/>
+          <w:lang w:val="es-ES_tradnl"/>
+        </w:rPr>
+      </w:pPr>
+      <w:r>
+        <w:rPr>
+          <w:rFonts w:ascii="Arial" w:hAnsi="Arial" w:cs="Arial"/>
+          <w:sz w:val="18"/>
+          <w:szCs w:val="18"/>
+          <w:highlight w:val="green"/>
+          <w:lang w:val="es-ES_tradnl"/>
+        </w:rPr>
+        <w:t>Pregunta 6 (</w:t>
+      </w:r>
+      <w:r>
+        <w:rPr>
+          <w:rFonts w:ascii="Arial" w:hAnsi="Arial" w:cs="Arial"/>
+          <w:b/>
+          <w:sz w:val="18"/>
+          <w:szCs w:val="18"/>
+          <w:highlight w:val="green"/>
+          <w:lang w:val="es-ES_tradnl"/>
+        </w:rPr>
+        <w:t>173</w:t>
+      </w:r>
+      <w:r>
+        <w:rPr>
+          <w:rFonts w:ascii="Arial" w:hAnsi="Arial" w:cs="Arial"/>
+          <w:sz w:val="18"/>
+          <w:szCs w:val="18"/>
+          <w:highlight w:val="green"/>
+          <w:lang w:val="es-ES_tradnl"/>
+        </w:rPr>
+        <w:t xml:space="preserve"> caracteres máximo)</w:t>
+      </w:r>
+    </w:p>
+    <w:p>
+      <w:pPr>
+        <w:rPr>
+          <w:rFonts w:ascii="Arial" w:hAnsi="Arial" w:cs="Arial"/>
+          <w:sz w:val="18"/>
+          <w:szCs w:val="18"/>
+          <w:lang w:val="es-ES_tradnl"/>
+        </w:rPr>
+      </w:pPr>
+      <w:r>
+        <w:rPr>
+          <w:rFonts w:ascii="Arial" w:hAnsi="Arial" w:cs="Arial"/>
+          <w:sz w:val="18"/>
+          <w:szCs w:val="18"/>
+          <w:lang w:val="es-ES_tradnl"/>
+        </w:rPr>
+        <w:t>¿Qué corriente de</w:t>
+      </w:r>
+      <w:r>
+        <w:rPr>
+          <w:rFonts w:ascii="Arial" w:hAnsi="Arial" w:cs="Arial"/>
+          <w:sz w:val="18"/>
+          <w:szCs w:val="18"/>
+          <w:lang w:val="es-ES_tradnl"/>
+        </w:rPr>
+        <w:t xml:space="preserve"> pensamiento imperó durante la Edad M</w:t>
+      </w:r>
+      <w:r>
+        <w:rPr>
+          <w:rFonts w:ascii="Arial" w:hAnsi="Arial" w:cs="Arial"/>
+          <w:sz w:val="18"/>
+          <w:szCs w:val="18"/>
+          <w:lang w:val="es-ES_tradnl"/>
+        </w:rPr>
+        <w:t>edia?</w:t>
+      </w:r>
+    </w:p>
+    <w:p>
+      <w:pPr>
+        <w:rPr>
+          <w:rFonts w:ascii="Arial" w:hAnsi="Arial" w:cs="Arial"/>
+          <w:sz w:val="18"/>
+          <w:szCs w:val="18"/>
+          <w:lang w:val="es-ES_tradnl"/>
+        </w:rPr>
+      </w:pPr>
+    </w:p>
+    <w:p>
+      <w:pPr>
+        <w:rPr>
+          <w:rFonts w:ascii="Arial" w:hAnsi="Arial" w:cs="Arial"/>
+          <w:sz w:val="18"/>
+          <w:szCs w:val="18"/>
+          <w:highlight w:val="green"/>
+          <w:lang w:val="es-ES_tradnl"/>
+        </w:rPr>
+      </w:pPr>
+      <w:r>
+        <w:rPr>
+          <w:rFonts w:ascii="Arial" w:hAnsi="Arial" w:cs="Arial"/>
+          <w:sz w:val="18"/>
+          <w:szCs w:val="18"/>
+          <w:highlight w:val="yellow"/>
+          <w:lang w:val="es-ES_tradnl"/>
+        </w:rPr>
+        <w:t>Explicación (</w:t>
+      </w:r>
+      <w:r>
+        <w:rPr>
+          <w:rFonts w:ascii="Arial" w:hAnsi="Arial" w:cs="Arial"/>
+          <w:b/>
+          <w:sz w:val="18"/>
+          <w:szCs w:val="18"/>
+          <w:highlight w:val="yellow"/>
+          <w:lang w:val="es-ES_tradnl"/>
+        </w:rPr>
+        <w:t>173</w:t>
+      </w:r>
+      <w:r>
+        <w:rPr>
+          <w:rFonts w:ascii="Arial" w:hAnsi="Arial" w:cs="Arial"/>
+          <w:sz w:val="18"/>
+          <w:szCs w:val="18"/>
+          <w:highlight w:val="yellow"/>
+          <w:lang w:val="es-ES_tradnl"/>
+        </w:rPr>
+        <w:t xml:space="preserve"> caracteres máximo)</w:t>
+      </w:r>
+    </w:p>
+    <w:p>
+      <w:pPr>
+        <w:rPr>
+          <w:rFonts w:ascii="Arial" w:hAnsi="Arial" w:cs="Arial"/>
+          <w:sz w:val="18"/>
+          <w:szCs w:val="18"/>
+          <w:lang w:val="es-ES_tradnl"/>
+        </w:rPr>
+      </w:pPr>
+      <w:r>
+        <w:rPr>
+          <w:rFonts w:ascii="Arial" w:hAnsi="Arial" w:cs="Arial"/>
+          <w:sz w:val="18"/>
+          <w:szCs w:val="18"/>
+          <w:lang w:val="es-ES_tradnl"/>
+        </w:rPr>
+        <w:t>E</w:t>
+      </w:r>
+      <w:r>
+        <w:rPr>
+          <w:rFonts w:ascii="Arial" w:hAnsi="Arial" w:cs="Arial"/>
+          <w:sz w:val="18"/>
+          <w:szCs w:val="18"/>
+          <w:lang w:val="es-ES_tradnl"/>
+        </w:rPr>
+        <w:t>l conocimiento</w:t>
+      </w:r>
+      <w:r>
+        <w:rPr>
+          <w:rFonts w:ascii="Arial" w:hAnsi="Arial" w:cs="Arial"/>
+          <w:sz w:val="18"/>
+          <w:szCs w:val="18"/>
+          <w:lang w:val="es-ES_tradnl"/>
+        </w:rPr>
+        <w:t xml:space="preserve"> se concentró en la Iglesia</w:t>
+      </w:r>
+      <w:r>
+        <w:rPr>
+          <w:rFonts w:ascii="Arial" w:hAnsi="Arial" w:cs="Arial"/>
+          <w:sz w:val="18"/>
+          <w:szCs w:val="18"/>
+          <w:lang w:val="es-ES_tradnl"/>
+        </w:rPr>
+        <w:t xml:space="preserve">, </w:t>
+      </w:r>
+      <w:r>
+        <w:rPr>
+          <w:rFonts w:ascii="Arial" w:hAnsi="Arial" w:cs="Arial"/>
+          <w:sz w:val="18"/>
+          <w:szCs w:val="18"/>
+          <w:lang w:val="es-ES_tradnl"/>
+        </w:rPr>
+        <w:t xml:space="preserve">generando </w:t>
+      </w:r>
+      <w:r>
+        <w:rPr>
+          <w:rFonts w:ascii="Arial" w:hAnsi="Arial" w:cs="Arial"/>
+          <w:sz w:val="18"/>
+          <w:szCs w:val="18"/>
+          <w:lang w:val="es-ES_tradnl"/>
+        </w:rPr>
+        <w:t>una nueva manera de ver el mundo.</w:t>
+      </w:r>
+    </w:p>
+    <w:p>
+      <w:pPr>
+        <w:rPr>
+          <w:rFonts w:ascii="Arial" w:hAnsi="Arial" w:cs="Arial"/>
+          <w:sz w:val="18"/>
+          <w:szCs w:val="18"/>
+          <w:lang w:val="es-ES_tradnl"/>
+        </w:rPr>
+      </w:pPr>
+    </w:p>
+    <w:p>
+      <w:pPr>
+        <w:rPr>
+          <w:rFonts w:ascii="Arial" w:hAnsi="Arial" w:cs="Arial"/>
+          <w:sz w:val="18"/>
+          <w:szCs w:val="18"/>
+          <w:lang w:val="es-ES_tradnl"/>
+        </w:rPr>
+      </w:pPr>
+      <w:r>
+        <w:rPr>
+          <w:rFonts w:ascii="Arial" w:hAnsi="Arial" w:cs="Arial"/>
+          <w:b/>
+          <w:color w:val="FF0000"/>
+          <w:sz w:val="18"/>
+          <w:szCs w:val="18"/>
           <w:lang w:val="es-ES_tradnl"/>
         </w:rPr>
         <w:lastRenderedPageBreak/>
-        <w:t>Pregunta 6 (</w:t>
+        <w:t>*</w:t>
+      </w:r>
+      <w:r>
+        <w:rPr>
+          <w:rFonts w:ascii="Arial" w:hAnsi="Arial" w:cs="Arial"/>
+          <w:color w:val="FF0000"/>
+          <w:sz w:val="18"/>
+          <w:szCs w:val="18"/>
+          <w:lang w:val="es-ES_tradnl"/>
+        </w:rPr>
+        <w:t xml:space="preserve"> </w:t>
+      </w:r>
+      <w:r>
+        <w:rPr>
+          <w:rFonts w:ascii="Arial" w:hAnsi="Arial" w:cs="Arial"/>
+          <w:sz w:val="18"/>
+          <w:szCs w:val="18"/>
+          <w:highlight w:val="yellow"/>
+          <w:lang w:val="es-ES_tradnl"/>
+        </w:rPr>
+        <w:t xml:space="preserve">Respuestas (mín. 2 – máx. 5, </w:t>
+      </w:r>
+      <w:r>
+        <w:rPr>
+          <w:rFonts w:ascii="Arial" w:hAnsi="Arial" w:cs="Arial"/>
+          <w:b/>
+          <w:sz w:val="18"/>
+          <w:szCs w:val="18"/>
+          <w:highlight w:val="yellow"/>
+          <w:lang w:val="es-ES_tradnl"/>
+        </w:rPr>
+        <w:t>73</w:t>
+      </w:r>
+      <w:r>
+        <w:rPr>
+          <w:rFonts w:ascii="Arial" w:hAnsi="Arial" w:cs="Arial"/>
+          <w:sz w:val="18"/>
+          <w:szCs w:val="18"/>
+          <w:highlight w:val="yellow"/>
+          <w:lang w:val="es-ES_tradnl"/>
+        </w:rPr>
+        <w:t xml:space="preserve"> caracteres máximo cada respuesta)</w:t>
+      </w:r>
+      <w:r>
+        <w:rPr>
+          <w:rFonts w:ascii="Arial" w:hAnsi="Arial" w:cs="Arial"/>
+          <w:sz w:val="18"/>
+          <w:szCs w:val="18"/>
+          <w:lang w:val="es-ES_tradnl"/>
+        </w:rPr>
+        <w:t xml:space="preserve"> </w:t>
+      </w:r>
+    </w:p>
+    <w:p>
+      <w:pPr>
+        <w:rPr>
+          <w:rFonts w:ascii="Arial" w:hAnsi="Arial" w:cs="Arial"/>
+          <w:b/>
+          <w:sz w:val="18"/>
+          <w:szCs w:val="18"/>
+          <w:lang w:val="es-MX"/>
+        </w:rPr>
+      </w:pPr>
+      <w:r>
+        <w:rPr>
+          <w:rFonts w:ascii="Arial" w:hAnsi="Arial" w:cs="Arial"/>
+          <w:b/>
+          <w:sz w:val="18"/>
+          <w:szCs w:val="18"/>
+          <w:lang w:val="es-MX"/>
+        </w:rPr>
+        <w:t>El teocentrismo</w:t>
+      </w:r>
+      <w:r>
+        <w:rPr>
+          <w:rFonts w:ascii="Arial" w:hAnsi="Arial" w:cs="Arial"/>
+          <w:b/>
+          <w:sz w:val="18"/>
+          <w:szCs w:val="18"/>
+          <w:lang w:val="es-MX"/>
+        </w:rPr>
+        <w:t>.</w:t>
+      </w:r>
+    </w:p>
+    <w:p>
+      <w:pPr>
+        <w:rPr>
+          <w:rFonts w:ascii="Arial" w:hAnsi="Arial" w:cs="Arial"/>
+          <w:sz w:val="18"/>
+          <w:szCs w:val="18"/>
+          <w:lang w:val="es-MX"/>
+        </w:rPr>
+      </w:pPr>
+      <w:r>
+        <w:rPr>
+          <w:rFonts w:ascii="Arial" w:hAnsi="Arial" w:cs="Arial"/>
+          <w:sz w:val="18"/>
+          <w:szCs w:val="18"/>
+          <w:lang w:val="es-MX"/>
+        </w:rPr>
+        <w:t>El cristianismo</w:t>
+      </w:r>
+      <w:r>
+        <w:rPr>
+          <w:rFonts w:ascii="Arial" w:hAnsi="Arial" w:cs="Arial"/>
+          <w:sz w:val="18"/>
+          <w:szCs w:val="18"/>
+          <w:lang w:val="es-MX"/>
+        </w:rPr>
+        <w:t>.</w:t>
+      </w:r>
+    </w:p>
+    <w:p>
+      <w:pPr>
+        <w:rPr>
+          <w:rFonts w:ascii="Arial" w:hAnsi="Arial" w:cs="Arial"/>
+          <w:sz w:val="18"/>
+          <w:szCs w:val="18"/>
+          <w:lang w:val="es-ES_tradnl"/>
+        </w:rPr>
+      </w:pPr>
+      <w:r>
+        <w:rPr>
+          <w:rFonts w:ascii="Arial" w:hAnsi="Arial" w:cs="Arial"/>
+          <w:sz w:val="18"/>
+          <w:szCs w:val="18"/>
+          <w:lang w:val="es-MX"/>
+        </w:rPr>
+        <w:t>El feudalismo</w:t>
+      </w:r>
+      <w:r>
+        <w:rPr>
+          <w:rFonts w:ascii="Arial" w:hAnsi="Arial" w:cs="Arial"/>
+          <w:sz w:val="18"/>
+          <w:szCs w:val="18"/>
+          <w:lang w:val="es-MX"/>
+        </w:rPr>
+        <w:t>.</w:t>
+      </w:r>
+    </w:p>
+    <w:p>
+      <w:pPr>
+        <w:rPr>
+          <w:rFonts w:ascii="Arial" w:hAnsi="Arial" w:cs="Arial"/>
+          <w:sz w:val="18"/>
+          <w:szCs w:val="18"/>
+          <w:lang w:val="es-ES_tradnl"/>
+        </w:rPr>
+      </w:pPr>
+    </w:p>
+    <w:p>
+      <w:pPr>
+        <w:rPr>
+          <w:rFonts w:ascii="Arial" w:hAnsi="Arial" w:cs="Arial"/>
+          <w:sz w:val="18"/>
+          <w:szCs w:val="18"/>
+          <w:lang w:val="es-ES_tradnl"/>
+        </w:rPr>
+      </w:pPr>
+      <w:r>
+        <w:rPr>
+          <w:rFonts w:ascii="Arial" w:hAnsi="Arial" w:cs="Arial"/>
+          <w:sz w:val="18"/>
+          <w:szCs w:val="18"/>
+          <w:highlight w:val="green"/>
+          <w:lang w:val="es-ES_tradnl"/>
+        </w:rPr>
+        <w:t>Pregunta 7 (</w:t>
       </w:r>
       <w:r>
         <w:rPr>
@@ -4755,16 +5439,16 @@
           <w:szCs w:val="18"/>
           <w:lang w:val="es-ES_tradnl"/>
         </w:rPr>
-        <w:t>¿Qué corriente de</w:t>
-      </w:r>
-      <w:r>
-        <w:rPr>
-          <w:rFonts w:ascii="Arial" w:hAnsi="Arial" w:cs="Arial"/>
-          <w:sz w:val="18"/>
-          <w:szCs w:val="18"/>
-          <w:lang w:val="es-ES_tradnl"/>
-        </w:rPr>
-        <w:t xml:space="preserve"> pensamiento imperó durante la Edad M</w:t>
+        <w:t xml:space="preserve">¿Qué movimiento(s) artístico(s) y arquitectónico(s) </w:t>
+      </w:r>
+      <w:r>
+        <w:rPr>
+          <w:rFonts w:ascii="Arial" w:hAnsi="Arial" w:cs="Arial"/>
+          <w:sz w:val="18"/>
+          <w:szCs w:val="18"/>
+          <w:lang w:val="es-ES_tradnl"/>
+        </w:rPr>
+        <w:t>ocurrieron durante la Edad M</w:t>
       </w:r>
       <w:r>
         <w:rPr>
@@ -4844,7 +5528,7 @@
           <w:szCs w:val="18"/>
           <w:lang w:val="es-ES_tradnl"/>
         </w:rPr>
-        <w:t>Con la concentración del conocimiento en un solo productor del mismo (la iglesia), se desarrolló una nueva manera de ver el mundo.</w:t>
+        <w:t>Con el boom juglar, también se dieron otro tipo de manifestaciones estéticas.</w:t>
       </w:r>
     </w:p>
     <w:p>
@@ -4932,99 +5616,117 @@
       <w:pPr>
         <w:rPr>
           <w:rFonts w:ascii="Arial" w:hAnsi="Arial" w:cs="Arial"/>
-          <w:b/>
-          <w:sz w:val="18"/>
-          <w:szCs w:val="18"/>
-          <w:lang w:val="es-MX"/>
-        </w:rPr>
-      </w:pPr>
-      <w:r>
-        <w:rPr>
-          <w:rFonts w:ascii="Arial" w:hAnsi="Arial" w:cs="Arial"/>
-          <w:b/>
-          <w:sz w:val="18"/>
-          <w:szCs w:val="18"/>
-          <w:lang w:val="es-MX"/>
-        </w:rPr>
-        <w:t>El teocentrismo</w:t>
-      </w:r>
-    </w:p>
-    <w:p>
-      <w:pPr>
-        <w:rPr>
-          <w:rFonts w:ascii="Arial" w:hAnsi="Arial" w:cs="Arial"/>
-          <w:sz w:val="18"/>
-          <w:szCs w:val="18"/>
-          <w:lang w:val="es-MX"/>
-        </w:rPr>
-      </w:pPr>
-      <w:r>
-        <w:rPr>
-          <w:rFonts w:ascii="Arial" w:hAnsi="Arial" w:cs="Arial"/>
-          <w:sz w:val="18"/>
-          <w:szCs w:val="18"/>
-          <w:lang w:val="es-MX"/>
-        </w:rPr>
-        <w:t>El cristianismo</w:t>
-      </w:r>
-    </w:p>
-    <w:p>
-      <w:pPr>
-        <w:rPr>
-          <w:rFonts w:ascii="Arial" w:hAnsi="Arial" w:cs="Arial"/>
-          <w:sz w:val="18"/>
-          <w:szCs w:val="18"/>
-          <w:lang w:val="es-ES_tradnl"/>
-        </w:rPr>
-      </w:pPr>
-      <w:r>
-        <w:rPr>
-          <w:rFonts w:ascii="Arial" w:hAnsi="Arial" w:cs="Arial"/>
-          <w:sz w:val="18"/>
-          <w:szCs w:val="18"/>
-          <w:lang w:val="es-MX"/>
-        </w:rPr>
-        <w:t>El feudalismo</w:t>
-      </w:r>
-    </w:p>
-    <w:p>
-      <w:pPr>
-        <w:rPr>
-          <w:rFonts w:ascii="Arial" w:hAnsi="Arial" w:cs="Arial"/>
-          <w:sz w:val="18"/>
-          <w:szCs w:val="18"/>
-          <w:lang w:val="es-ES_tradnl"/>
-        </w:rPr>
-      </w:pPr>
-    </w:p>
-    <w:p>
-      <w:pPr>
-        <w:rPr>
-          <w:rFonts w:ascii="Arial" w:hAnsi="Arial" w:cs="Arial"/>
-          <w:sz w:val="18"/>
-          <w:szCs w:val="18"/>
-          <w:lang w:val="es-ES_tradnl"/>
-        </w:rPr>
-      </w:pPr>
-    </w:p>
-    <w:p>
-      <w:pPr>
-        <w:rPr>
-          <w:rFonts w:ascii="Arial" w:hAnsi="Arial" w:cs="Arial"/>
-          <w:sz w:val="18"/>
-          <w:szCs w:val="18"/>
-          <w:lang w:val="es-ES_tradnl"/>
-        </w:rPr>
-      </w:pPr>
-      <w:r>
-        <w:rPr>
-          <w:rFonts w:ascii="Arial" w:hAnsi="Arial" w:cs="Arial"/>
-          <w:sz w:val="18"/>
-          <w:szCs w:val="18"/>
-          <w:highlight w:val="green"/>
-          <w:lang w:val="es-ES_tradnl"/>
-        </w:rPr>
-        <w:t>Pregunta 7 (</w:t>
+          <w:sz w:val="18"/>
+          <w:szCs w:val="18"/>
+          <w:lang w:val="es-MX"/>
+        </w:rPr>
+      </w:pPr>
+      <w:r>
+        <w:rPr>
+          <w:rFonts w:ascii="Arial" w:hAnsi="Arial" w:cs="Arial"/>
+          <w:sz w:val="18"/>
+          <w:szCs w:val="18"/>
+          <w:lang w:val="es-MX"/>
+        </w:rPr>
+        <w:t>El medieval</w:t>
+      </w:r>
+      <w:r>
+        <w:rPr>
+          <w:rFonts w:ascii="Arial" w:hAnsi="Arial" w:cs="Arial"/>
+          <w:sz w:val="18"/>
+          <w:szCs w:val="18"/>
+          <w:lang w:val="es-MX"/>
+        </w:rPr>
+        <w:t>.</w:t>
+      </w:r>
+    </w:p>
+    <w:p>
+      <w:pPr>
+        <w:rPr>
+          <w:rFonts w:ascii="Arial" w:hAnsi="Arial" w:cs="Arial"/>
+          <w:b/>
+          <w:sz w:val="18"/>
+          <w:szCs w:val="18"/>
+          <w:lang w:val="es-MX"/>
+        </w:rPr>
+      </w:pPr>
+      <w:r>
+        <w:rPr>
+          <w:rFonts w:ascii="Arial" w:hAnsi="Arial" w:cs="Arial"/>
+          <w:b/>
+          <w:sz w:val="18"/>
+          <w:szCs w:val="18"/>
+          <w:lang w:val="es-MX"/>
+        </w:rPr>
+        <w:t>El románico y el gótico</w:t>
+      </w:r>
+      <w:r>
+        <w:rPr>
+          <w:rFonts w:ascii="Arial" w:hAnsi="Arial" w:cs="Arial"/>
+          <w:b/>
+          <w:sz w:val="18"/>
+          <w:szCs w:val="18"/>
+          <w:lang w:val="es-MX"/>
+        </w:rPr>
+        <w:t>.</w:t>
+      </w:r>
+    </w:p>
+    <w:p>
+      <w:pPr>
+        <w:rPr>
+          <w:rFonts w:ascii="Arial" w:hAnsi="Arial" w:cs="Arial"/>
+          <w:sz w:val="18"/>
+          <w:szCs w:val="18"/>
+          <w:lang w:val="es-MX"/>
+        </w:rPr>
+      </w:pPr>
+      <w:r>
+        <w:rPr>
+          <w:rFonts w:ascii="Arial" w:hAnsi="Arial" w:cs="Arial"/>
+          <w:sz w:val="18"/>
+          <w:szCs w:val="18"/>
+          <w:lang w:val="es-MX"/>
+        </w:rPr>
+        <w:t>El musulmán</w:t>
+      </w:r>
+      <w:r>
+        <w:rPr>
+          <w:rFonts w:ascii="Arial" w:hAnsi="Arial" w:cs="Arial"/>
+          <w:sz w:val="18"/>
+          <w:szCs w:val="18"/>
+          <w:lang w:val="es-MX"/>
+        </w:rPr>
+        <w:t>.</w:t>
+      </w:r>
+    </w:p>
+    <w:p>
+      <w:pPr>
+        <w:rPr>
+          <w:rFonts w:ascii="Arial" w:hAnsi="Arial" w:cs="Arial"/>
+          <w:sz w:val="18"/>
+          <w:szCs w:val="18"/>
+          <w:lang w:val="es-ES_tradnl"/>
+        </w:rPr>
+      </w:pPr>
+    </w:p>
+    <w:p>
+      <w:pPr>
+        <w:rPr>
+          <w:rFonts w:ascii="Arial" w:hAnsi="Arial" w:cs="Arial"/>
+          <w:sz w:val="18"/>
+          <w:szCs w:val="18"/>
+          <w:lang w:val="es-ES_tradnl"/>
+        </w:rPr>
+      </w:pPr>
+      <w:r>
+        <w:rPr>
+          <w:rFonts w:ascii="Arial" w:hAnsi="Arial" w:cs="Arial"/>
+          <w:sz w:val="18"/>
+          <w:szCs w:val="18"/>
+          <w:highlight w:val="green"/>
+          <w:lang w:val="es-ES_tradnl"/>
+        </w:rPr>
+        <w:t>Pregunta 8 (</w:t>
       </w:r>
       <w:r>
         <w:rPr>
@@ -5064,25 +5766,16 @@
           <w:szCs w:val="18"/>
           <w:lang w:val="es-ES_tradnl"/>
         </w:rPr>
-        <w:t xml:space="preserve">¿Qué movimiento(s) artístico(s) y arquitectónico(s) </w:t>
-      </w:r>
-      <w:r>
-        <w:rPr>
-          <w:rFonts w:ascii="Arial" w:hAnsi="Arial" w:cs="Arial"/>
-          <w:sz w:val="18"/>
-          <w:szCs w:val="18"/>
-          <w:lang w:val="es-ES_tradnl"/>
-        </w:rPr>
-        <w:t>ocurrieron durante la Edad M</w:t>
-      </w:r>
-      <w:r>
-        <w:rPr>
-          <w:rFonts w:ascii="Arial" w:hAnsi="Arial" w:cs="Arial"/>
-          <w:sz w:val="18"/>
-          <w:szCs w:val="18"/>
-          <w:lang w:val="es-ES_tradnl"/>
-        </w:rPr>
-        <w:t>edia?</w:t>
+        <w:t>¿</w:t>
+      </w:r>
+      <w:r>
+        <w:rPr>
+          <w:rFonts w:ascii="Arial" w:hAnsi="Arial" w:cs="Arial"/>
+          <w:sz w:val="18"/>
+          <w:szCs w:val="18"/>
+          <w:lang w:val="es-ES_tradnl"/>
+        </w:rPr>
+        <w:t>Quiénes fueron los principales artistas de la época?</w:t>
       </w:r>
     </w:p>
     <w:p>
@@ -5153,7 +5846,7 @@
           <w:szCs w:val="18"/>
           <w:lang w:val="es-ES_tradnl"/>
         </w:rPr>
-        <w:t>Con el boom juglar, también se dieron otro tipo de manifestaciones estéticas.</w:t>
+        <w:t>Los personajes que marcaron la diferencia a la hora de contar historias.</w:t>
       </w:r>
     </w:p>
     <w:p>
@@ -5253,87 +5946,105 @@
           <w:szCs w:val="18"/>
           <w:lang w:val="es-MX"/>
         </w:rPr>
-        <w:t>El medieval</w:t>
-      </w:r>
-    </w:p>
-    <w:p>
-      <w:pPr>
-        <w:rPr>
-          <w:rFonts w:ascii="Arial" w:hAnsi="Arial" w:cs="Arial"/>
-          <w:b/>
-          <w:sz w:val="18"/>
-          <w:szCs w:val="18"/>
-          <w:lang w:val="es-MX"/>
-        </w:rPr>
-      </w:pPr>
-      <w:r>
-        <w:rPr>
-          <w:rFonts w:ascii="Arial" w:hAnsi="Arial" w:cs="Arial"/>
-          <w:b/>
-          <w:sz w:val="18"/>
-          <w:szCs w:val="18"/>
-          <w:lang w:val="es-MX"/>
-        </w:rPr>
-        <w:t>El románico y el gótico</w:t>
-      </w:r>
-    </w:p>
-    <w:p>
-      <w:pPr>
-        <w:rPr>
-          <w:rFonts w:ascii="Arial" w:hAnsi="Arial" w:cs="Arial"/>
-          <w:sz w:val="18"/>
-          <w:szCs w:val="18"/>
-          <w:lang w:val="es-MX"/>
-        </w:rPr>
-      </w:pPr>
-      <w:r>
-        <w:rPr>
-          <w:rFonts w:ascii="Arial" w:hAnsi="Arial" w:cs="Arial"/>
-          <w:sz w:val="18"/>
-          <w:szCs w:val="18"/>
-          <w:lang w:val="es-MX"/>
-        </w:rPr>
-        <w:t>El musulmán</w:t>
-      </w:r>
-    </w:p>
-    <w:p>
-      <w:pPr>
-        <w:rPr>
-          <w:rFonts w:ascii="Arial" w:hAnsi="Arial" w:cs="Arial"/>
-          <w:sz w:val="18"/>
-          <w:szCs w:val="18"/>
-          <w:lang w:val="es-ES_tradnl"/>
-        </w:rPr>
-      </w:pPr>
-    </w:p>
-    <w:p>
-      <w:pPr>
-        <w:rPr>
-          <w:rFonts w:ascii="Arial" w:hAnsi="Arial" w:cs="Arial"/>
-          <w:sz w:val="18"/>
-          <w:szCs w:val="18"/>
-          <w:lang w:val="es-ES_tradnl"/>
-        </w:rPr>
-      </w:pPr>
-    </w:p>
-    <w:p>
-      <w:pPr>
-        <w:rPr>
-          <w:rFonts w:ascii="Arial" w:hAnsi="Arial" w:cs="Arial"/>
-          <w:sz w:val="18"/>
-          <w:szCs w:val="18"/>
-          <w:lang w:val="es-ES_tradnl"/>
-        </w:rPr>
-      </w:pPr>
-      <w:r>
-        <w:rPr>
-          <w:rFonts w:ascii="Arial" w:hAnsi="Arial" w:cs="Arial"/>
-          <w:sz w:val="18"/>
-          <w:szCs w:val="18"/>
-          <w:highlight w:val="green"/>
-          <w:lang w:val="es-ES_tradnl"/>
-        </w:rPr>
-        <w:t>Pregunta 8 (</w:t>
+        <w:t>Los cantantes</w:t>
+      </w:r>
+      <w:r>
+        <w:rPr>
+          <w:rFonts w:ascii="Arial" w:hAnsi="Arial" w:cs="Arial"/>
+          <w:sz w:val="18"/>
+          <w:szCs w:val="18"/>
+          <w:lang w:val="es-MX"/>
+        </w:rPr>
+        <w:t>.</w:t>
+      </w:r>
+    </w:p>
+    <w:p>
+      <w:pPr>
+        <w:rPr>
+          <w:rFonts w:ascii="Arial" w:hAnsi="Arial" w:cs="Arial"/>
+          <w:sz w:val="18"/>
+          <w:szCs w:val="18"/>
+          <w:lang w:val="es-MX"/>
+        </w:rPr>
+      </w:pPr>
+      <w:r>
+        <w:rPr>
+          <w:rFonts w:ascii="Arial" w:hAnsi="Arial" w:cs="Arial"/>
+          <w:sz w:val="18"/>
+          <w:szCs w:val="18"/>
+          <w:lang w:val="es-MX"/>
+        </w:rPr>
+        <w:t>Los bailarines</w:t>
+      </w:r>
+      <w:r>
+        <w:rPr>
+          <w:rFonts w:ascii="Arial" w:hAnsi="Arial" w:cs="Arial"/>
+          <w:sz w:val="18"/>
+          <w:szCs w:val="18"/>
+          <w:lang w:val="es-MX"/>
+        </w:rPr>
+        <w:t>.</w:t>
+      </w:r>
+    </w:p>
+    <w:p>
+      <w:pPr>
+        <w:rPr>
+          <w:rFonts w:ascii="Arial" w:hAnsi="Arial" w:cs="Arial"/>
+          <w:b/>
+          <w:sz w:val="18"/>
+          <w:szCs w:val="18"/>
+          <w:lang w:val="es-ES_tradnl"/>
+        </w:rPr>
+      </w:pPr>
+      <w:r>
+        <w:rPr>
+          <w:rFonts w:ascii="Arial" w:hAnsi="Arial" w:cs="Arial"/>
+          <w:b/>
+          <w:sz w:val="18"/>
+          <w:szCs w:val="18"/>
+          <w:lang w:val="es-MX"/>
+        </w:rPr>
+        <w:t>Los juglares</w:t>
+      </w:r>
+      <w:r>
+        <w:rPr>
+          <w:rFonts w:ascii="Arial" w:hAnsi="Arial" w:cs="Arial"/>
+          <w:b/>
+          <w:sz w:val="18"/>
+          <w:szCs w:val="18"/>
+          <w:lang w:val="es-MX"/>
+        </w:rPr>
+        <w:t>.</w:t>
+      </w:r>
+    </w:p>
+    <w:p>
+      <w:pPr>
+        <w:rPr>
+          <w:rFonts w:ascii="Arial" w:hAnsi="Arial" w:cs="Arial"/>
+          <w:sz w:val="18"/>
+          <w:szCs w:val="18"/>
+          <w:lang w:val="es-ES_tradnl"/>
+        </w:rPr>
+      </w:pPr>
+    </w:p>
+    <w:p>
+      <w:pPr>
+        <w:rPr>
+          <w:rFonts w:ascii="Arial" w:hAnsi="Arial" w:cs="Arial"/>
+          <w:sz w:val="18"/>
+          <w:szCs w:val="18"/>
+          <w:lang w:val="es-ES_tradnl"/>
+        </w:rPr>
+      </w:pPr>
+      <w:r>
+        <w:rPr>
+          <w:rFonts w:ascii="Arial" w:hAnsi="Arial" w:cs="Arial"/>
+          <w:sz w:val="18"/>
+          <w:szCs w:val="18"/>
+          <w:highlight w:val="green"/>
+          <w:lang w:val="es-ES_tradnl"/>
+        </w:rPr>
+        <w:t>Pregunta 9 (</w:t>
       </w:r>
       <w:r>
         <w:rPr>
@@ -5373,16 +6084,52 @@
           <w:szCs w:val="18"/>
           <w:lang w:val="es-ES_tradnl"/>
         </w:rPr>
-        <w:t>¿</w:t>
-      </w:r>
-      <w:r>
-        <w:rPr>
-          <w:rFonts w:ascii="Arial" w:hAnsi="Arial" w:cs="Arial"/>
-          <w:sz w:val="18"/>
-          <w:szCs w:val="18"/>
-          <w:lang w:val="es-ES_tradnl"/>
-        </w:rPr>
-        <w:t>Quiénes fueron los principales artistas de la época?</w:t>
+        <w:t>A</w:t>
+      </w:r>
+      <w:r>
+        <w:rPr>
+          <w:rFonts w:ascii="Arial" w:hAnsi="Arial" w:cs="Arial"/>
+          <w:sz w:val="18"/>
+          <w:szCs w:val="18"/>
+          <w:lang w:val="es-ES_tradnl"/>
+        </w:rPr>
+        <w:t xml:space="preserve">demás de la influencia de la Iglesia, </w:t>
+      </w:r>
+      <w:r>
+        <w:rPr>
+          <w:rFonts w:ascii="Arial" w:hAnsi="Arial" w:cs="Arial"/>
+          <w:sz w:val="18"/>
+          <w:szCs w:val="18"/>
+          <w:lang w:val="es-ES_tradnl"/>
+        </w:rPr>
+        <w:t xml:space="preserve">¿cuál es </w:t>
+      </w:r>
+      <w:r>
+        <w:rPr>
+          <w:rFonts w:ascii="Arial" w:hAnsi="Arial" w:cs="Arial"/>
+          <w:sz w:val="18"/>
+          <w:szCs w:val="18"/>
+          <w:lang w:val="es-ES_tradnl"/>
+        </w:rPr>
+        <w:t xml:space="preserve">el principal recurso por el que se conocieron obras de otras zonas de la </w:t>
+      </w:r>
+      <w:r>
+        <w:rPr>
+          <w:rFonts w:ascii="Arial" w:hAnsi="Arial" w:cs="Arial"/>
+          <w:sz w:val="18"/>
+          <w:szCs w:val="18"/>
+          <w:lang w:val="es-ES_tradnl"/>
+        </w:rPr>
+        <w:t>p</w:t>
+      </w:r>
+      <w:r>
+        <w:rPr>
+          <w:rFonts w:ascii="Arial" w:hAnsi="Arial" w:cs="Arial"/>
+          <w:sz w:val="18"/>
+          <w:szCs w:val="18"/>
+          <w:lang w:val="es-ES_tradnl"/>
+        </w:rPr>
+        <w:t>enínsula Ibérica?</w:t>
       </w:r>
     </w:p>
     <w:p>
@@ -5453,7 +6200,16 @@
           <w:szCs w:val="18"/>
           <w:lang w:val="es-ES_tradnl"/>
         </w:rPr>
-        <w:t>Los personajes que marcaron la diferencia a la hora de contar historias.</w:t>
+        <w:t>La Edad M</w:t>
+      </w:r>
+      <w:r>
+        <w:rPr>
+          <w:rFonts w:ascii="Arial" w:hAnsi="Arial" w:cs="Arial"/>
+          <w:sz w:val="18"/>
+          <w:szCs w:val="18"/>
+          <w:lang w:val="es-ES_tradnl"/>
+        </w:rPr>
+        <w:t>edia vio su clímax gracias a que se dio en un área por la que era fácil transitar.</w:t>
       </w:r>
     </w:p>
     <w:p>
@@ -5541,316 +6297,6 @@
       <w:pPr>
         <w:rPr>
           <w:rFonts w:ascii="Arial" w:hAnsi="Arial" w:cs="Arial"/>
-          <w:sz w:val="18"/>
-          <w:szCs w:val="18"/>
-          <w:lang w:val="es-MX"/>
-        </w:rPr>
-      </w:pPr>
-      <w:r>
-        <w:rPr>
-          <w:rFonts w:ascii="Arial" w:hAnsi="Arial" w:cs="Arial"/>
-          <w:sz w:val="18"/>
-          <w:szCs w:val="18"/>
-          <w:lang w:val="es-MX"/>
-        </w:rPr>
-        <w:t>Los cantantes</w:t>
-      </w:r>
-    </w:p>
-    <w:p>
-      <w:pPr>
-        <w:rPr>
-          <w:rFonts w:ascii="Arial" w:hAnsi="Arial" w:cs="Arial"/>
-          <w:sz w:val="18"/>
-          <w:szCs w:val="18"/>
-          <w:lang w:val="es-MX"/>
-        </w:rPr>
-      </w:pPr>
-      <w:r>
-        <w:rPr>
-          <w:rFonts w:ascii="Arial" w:hAnsi="Arial" w:cs="Arial"/>
-          <w:sz w:val="18"/>
-          <w:szCs w:val="18"/>
-          <w:lang w:val="es-MX"/>
-        </w:rPr>
-        <w:t>Los bailarines</w:t>
-      </w:r>
-    </w:p>
-    <w:p>
-      <w:pPr>
-        <w:rPr>
-          <w:rFonts w:ascii="Arial" w:hAnsi="Arial" w:cs="Arial"/>
-          <w:b/>
-          <w:sz w:val="18"/>
-          <w:szCs w:val="18"/>
-          <w:lang w:val="es-ES_tradnl"/>
-        </w:rPr>
-      </w:pPr>
-      <w:r>
-        <w:rPr>
-          <w:rFonts w:ascii="Arial" w:hAnsi="Arial" w:cs="Arial"/>
-          <w:b/>
-          <w:sz w:val="18"/>
-          <w:szCs w:val="18"/>
-          <w:lang w:val="es-MX"/>
-        </w:rPr>
-        <w:t>Los juglares</w:t>
-      </w:r>
-    </w:p>
-    <w:p>
-      <w:pPr>
-        <w:rPr>
-          <w:rFonts w:ascii="Arial" w:hAnsi="Arial" w:cs="Arial"/>
-          <w:sz w:val="18"/>
-          <w:szCs w:val="18"/>
-          <w:lang w:val="es-ES_tradnl"/>
-        </w:rPr>
-      </w:pPr>
-    </w:p>
-    <w:p>
-      <w:pPr>
-        <w:rPr>
-          <w:rFonts w:ascii="Arial" w:hAnsi="Arial" w:cs="Arial"/>
-          <w:sz w:val="18"/>
-          <w:szCs w:val="18"/>
-          <w:lang w:val="es-ES_tradnl"/>
-        </w:rPr>
-      </w:pPr>
-    </w:p>
-    <w:p>
-      <w:pPr>
-        <w:rPr>
-          <w:rFonts w:ascii="Arial" w:hAnsi="Arial" w:cs="Arial"/>
-          <w:sz w:val="18"/>
-          <w:szCs w:val="18"/>
-          <w:lang w:val="es-ES_tradnl"/>
-        </w:rPr>
-      </w:pPr>
-    </w:p>
-    <w:p>
-      <w:pPr>
-        <w:rPr>
-          <w:rFonts w:ascii="Arial" w:hAnsi="Arial" w:cs="Arial"/>
-          <w:sz w:val="18"/>
-          <w:szCs w:val="18"/>
-          <w:lang w:val="es-ES_tradnl"/>
-        </w:rPr>
-      </w:pPr>
-      <w:r>
-        <w:rPr>
-          <w:rFonts w:ascii="Arial" w:hAnsi="Arial" w:cs="Arial"/>
-          <w:sz w:val="18"/>
-          <w:szCs w:val="18"/>
-          <w:highlight w:val="green"/>
-          <w:lang w:val="es-ES_tradnl"/>
-        </w:rPr>
-        <w:t>Pregunta 9 (</w:t>
-      </w:r>
-      <w:r>
-        <w:rPr>
-          <w:rFonts w:ascii="Arial" w:hAnsi="Arial" w:cs="Arial"/>
-          <w:b/>
-          <w:sz w:val="18"/>
-          <w:szCs w:val="18"/>
-          <w:highlight w:val="green"/>
-          <w:lang w:val="es-ES_tradnl"/>
-        </w:rPr>
-        <w:t>173</w:t>
-      </w:r>
-      <w:r>
-        <w:rPr>
-          <w:rFonts w:ascii="Arial" w:hAnsi="Arial" w:cs="Arial"/>
-          <w:sz w:val="18"/>
-          <w:szCs w:val="18"/>
-          <w:highlight w:val="green"/>
-          <w:lang w:val="es-ES_tradnl"/>
-        </w:rPr>
-        <w:t xml:space="preserve"> caracteres máximo)</w:t>
-      </w:r>
-    </w:p>
-    <w:p>
-      <w:pPr>
-        <w:rPr>
-          <w:rFonts w:ascii="Arial" w:hAnsi="Arial" w:cs="Arial"/>
-          <w:sz w:val="18"/>
-          <w:szCs w:val="18"/>
-          <w:lang w:val="es-ES_tradnl"/>
-        </w:rPr>
-      </w:pPr>
-      <w:r>
-        <w:rPr>
-          <w:rFonts w:ascii="Arial" w:hAnsi="Arial" w:cs="Arial"/>
-          <w:sz w:val="18"/>
-          <w:szCs w:val="18"/>
-          <w:lang w:val="es-ES_tradnl"/>
-        </w:rPr>
-        <w:t>¿Cuál fue, además de la influencia de la Iglesia, el principal recurso por el que se conocieron obras de otras zonas de la Península Ibérica?</w:t>
-      </w:r>
-    </w:p>
-    <w:p>
-      <w:pPr>
-        <w:rPr>
-          <w:rFonts w:ascii="Arial" w:hAnsi="Arial" w:cs="Arial"/>
-          <w:sz w:val="18"/>
-          <w:szCs w:val="18"/>
-          <w:lang w:val="es-ES_tradnl"/>
-        </w:rPr>
-      </w:pPr>
-    </w:p>
-    <w:p>
-      <w:pPr>
-        <w:rPr>
-          <w:rFonts w:ascii="Arial" w:hAnsi="Arial" w:cs="Arial"/>
-          <w:sz w:val="18"/>
-          <w:szCs w:val="18"/>
-          <w:highlight w:val="green"/>
-          <w:lang w:val="es-ES_tradnl"/>
-        </w:rPr>
-      </w:pPr>
-      <w:r>
-        <w:rPr>
-          <w:rFonts w:ascii="Arial" w:hAnsi="Arial" w:cs="Arial"/>
-          <w:sz w:val="18"/>
-          <w:szCs w:val="18"/>
-          <w:highlight w:val="yellow"/>
-          <w:lang w:val="es-ES_tradnl"/>
-        </w:rPr>
-        <w:t>Explicación (</w:t>
-      </w:r>
-      <w:r>
-        <w:rPr>
-          <w:rFonts w:ascii="Arial" w:hAnsi="Arial" w:cs="Arial"/>
-          <w:b/>
-          <w:sz w:val="18"/>
-          <w:szCs w:val="18"/>
-          <w:highlight w:val="yellow"/>
-          <w:lang w:val="es-ES_tradnl"/>
-        </w:rPr>
-        <w:t>173</w:t>
-      </w:r>
-      <w:r>
-        <w:rPr>
-          <w:rFonts w:ascii="Arial" w:hAnsi="Arial" w:cs="Arial"/>
-          <w:sz w:val="18"/>
-          <w:szCs w:val="18"/>
-          <w:highlight w:val="yellow"/>
-          <w:lang w:val="es-ES_tradnl"/>
-        </w:rPr>
-        <w:t xml:space="preserve"> caracteres máximo)</w:t>
-      </w:r>
-    </w:p>
-    <w:p>
-      <w:pPr>
-        <w:rPr>
-          <w:rFonts w:ascii="Arial" w:hAnsi="Arial" w:cs="Arial"/>
-          <w:sz w:val="18"/>
-          <w:szCs w:val="18"/>
-          <w:lang w:val="es-ES_tradnl"/>
-        </w:rPr>
-      </w:pPr>
-      <w:r>
-        <w:rPr>
-          <w:rFonts w:ascii="Arial" w:hAnsi="Arial" w:cs="Arial"/>
-          <w:sz w:val="18"/>
-          <w:szCs w:val="18"/>
-          <w:lang w:val="es-ES_tradnl"/>
-        </w:rPr>
-        <w:t>La Edad M</w:t>
-      </w:r>
-      <w:r>
-        <w:rPr>
-          <w:rFonts w:ascii="Arial" w:hAnsi="Arial" w:cs="Arial"/>
-          <w:sz w:val="18"/>
-          <w:szCs w:val="18"/>
-          <w:lang w:val="es-ES_tradnl"/>
-        </w:rPr>
-        <w:t>edia vio su clímax gracias a que se dio en un área por la que era fácil transitar.</w:t>
-      </w:r>
-    </w:p>
-    <w:p>
-      <w:pPr>
-        <w:rPr>
-          <w:rFonts w:ascii="Arial" w:hAnsi="Arial" w:cs="Arial"/>
-          <w:sz w:val="18"/>
-          <w:szCs w:val="18"/>
-          <w:lang w:val="es-ES_tradnl"/>
-        </w:rPr>
-      </w:pPr>
-    </w:p>
-    <w:p>
-      <w:pPr>
-        <w:rPr>
-          <w:rFonts w:ascii="Arial" w:hAnsi="Arial" w:cs="Arial"/>
-          <w:sz w:val="18"/>
-          <w:szCs w:val="18"/>
-          <w:lang w:val="es-ES_tradnl"/>
-        </w:rPr>
-      </w:pPr>
-      <w:r>
-        <w:rPr>
-          <w:rFonts w:ascii="Arial" w:hAnsi="Arial" w:cs="Arial"/>
-          <w:b/>
-          <w:color w:val="FF0000"/>
-          <w:sz w:val="18"/>
-          <w:szCs w:val="18"/>
-          <w:lang w:val="es-ES_tradnl"/>
-        </w:rPr>
-        <w:t>*</w:t>
-      </w:r>
-      <w:r>
-        <w:rPr>
-          <w:rFonts w:ascii="Arial" w:hAnsi="Arial" w:cs="Arial"/>
-          <w:color w:val="FF0000"/>
-          <w:sz w:val="18"/>
-          <w:szCs w:val="18"/>
-          <w:lang w:val="es-ES_tradnl"/>
-        </w:rPr>
-        <w:t xml:space="preserve"> </w:t>
-      </w:r>
-      <w:r>
-        <w:rPr>
-          <w:rFonts w:ascii="Arial" w:hAnsi="Arial" w:cs="Arial"/>
-          <w:sz w:val="18"/>
-          <w:szCs w:val="18"/>
-          <w:highlight w:val="yellow"/>
-          <w:lang w:val="es-ES_tradnl"/>
-        </w:rPr>
-        <w:t xml:space="preserve">Respuestas (mín. 2 – máx. 5, </w:t>
-      </w:r>
-      <w:r>
-        <w:rPr>
-          <w:rFonts w:ascii="Arial" w:hAnsi="Arial" w:cs="Arial"/>
-          <w:b/>
-          <w:sz w:val="18"/>
-          <w:szCs w:val="18"/>
-          <w:highlight w:val="yellow"/>
-          <w:lang w:val="es-ES_tradnl"/>
-        </w:rPr>
-        <w:t>73</w:t>
-      </w:r>
-      <w:r>
-        <w:rPr>
-          <w:rFonts w:ascii="Arial" w:hAnsi="Arial" w:cs="Arial"/>
-          <w:sz w:val="18"/>
-          <w:szCs w:val="18"/>
-          <w:highlight w:val="yellow"/>
-          <w:lang w:val="es-ES_tradnl"/>
-        </w:rPr>
-        <w:t xml:space="preserve"> caracteres máximo cada respuesta)</w:t>
-      </w:r>
-      <w:r>
-        <w:rPr>
-          <w:rFonts w:ascii="Arial" w:hAnsi="Arial" w:cs="Arial"/>
-          <w:sz w:val="18"/>
-          <w:szCs w:val="18"/>
-          <w:lang w:val="es-ES_tradnl"/>
-        </w:rPr>
-        <w:t xml:space="preserve"> </w:t>
-      </w:r>
-    </w:p>
-    <w:p>
-      <w:pPr>
-        <w:rPr>
-          <w:rFonts w:ascii="Arial" w:hAnsi="Arial" w:cs="Arial"/>
           <w:b/>
           <w:sz w:val="18"/>
           <w:szCs w:val="18"/>
@@ -5867,6 +6313,16 @@
         </w:rPr>
         <w:t>El camino de Santiago</w:t>
       </w:r>
+      <w:r>
+        <w:rPr>
+          <w:rFonts w:ascii="Arial" w:hAnsi="Arial" w:cs="Arial"/>
+          <w:b/>
+          <w:sz w:val="18"/>
+          <w:szCs w:val="18"/>
+          <w:lang w:val="es-MX"/>
+        </w:rPr>
+        <w:t>.</w:t>
+      </w:r>
     </w:p>
     <w:p>
       <w:pPr>
@@ -5886,6 +6342,15 @@
         </w:rPr>
         <w:t>El mar Mediterráneo</w:t>
       </w:r>
+      <w:r>
+        <w:rPr>
+          <w:rFonts w:ascii="Arial" w:hAnsi="Arial" w:cs="Arial"/>
+          <w:sz w:val="18"/>
+          <w:szCs w:val="18"/>
+          <w:lang w:val="es-MX"/>
+        </w:rPr>
+        <w:t>.</w:t>
+      </w:r>
     </w:p>
     <w:p>
       <w:pPr>
@@ -5905,46 +6370,15 @@
         </w:rPr>
         <w:t>Andalucía</w:t>
       </w:r>
-    </w:p>
-    <w:p>
-      <w:pPr>
-        <w:rPr>
-          <w:rFonts w:ascii="Arial" w:hAnsi="Arial" w:cs="Arial"/>
-          <w:sz w:val="18"/>
-          <w:szCs w:val="18"/>
-          <w:lang w:val="es-ES_tradnl"/>
-        </w:rPr>
-      </w:pPr>
-    </w:p>
-    <w:p>
-      <w:pPr>
-        <w:rPr>
-          <w:rFonts w:ascii="Arial" w:hAnsi="Arial" w:cs="Arial"/>
-          <w:sz w:val="18"/>
-          <w:szCs w:val="18"/>
-          <w:lang w:val="es-ES_tradnl"/>
-        </w:rPr>
-      </w:pPr>
-    </w:p>
-    <w:p>
-      <w:pPr>
-        <w:rPr>
-          <w:rFonts w:ascii="Arial" w:hAnsi="Arial" w:cs="Arial"/>
-          <w:sz w:val="18"/>
-          <w:szCs w:val="18"/>
-          <w:lang w:val="es-ES_tradnl"/>
-        </w:rPr>
-      </w:pPr>
-    </w:p>
-    <w:p>
-      <w:pPr>
-        <w:rPr>
-          <w:rFonts w:ascii="Arial" w:hAnsi="Arial" w:cs="Arial"/>
-          <w:sz w:val="18"/>
-          <w:szCs w:val="18"/>
-          <w:lang w:val="es-ES_tradnl"/>
-        </w:rPr>
-      </w:pPr>
+      <w:r>
+        <w:rPr>
+          <w:rFonts w:ascii="Arial" w:hAnsi="Arial" w:cs="Arial"/>
+          <w:sz w:val="18"/>
+          <w:szCs w:val="18"/>
+          <w:lang w:val="es-MX"/>
+        </w:rPr>
+        <w:t>.</w:t>
+      </w:r>
     </w:p>
     <w:p>
       <w:pPr>
@@ -6131,6 +6565,7 @@
   <w:style w:type="paragraph" w:default="1" w:styleId="Normal">
     <w:name w:val="Normal"/>
     <w:qFormat/>
+    <w:rsid w:val="009A0129"/>
   </w:style>
   <w:style w:type="character" w:default="1" w:styleId="Fuentedeprrafopredeter">
     <w:name w:val="Default Paragraph Font"/>
@@ -6192,6 +6627,98 @@
       <w:ind w:left="720"/>
       <w:contextualSpacing/>
     </w:pPr>
+  </w:style>
+  <w:style w:type="paragraph" w:styleId="Textodeglobo">
+    <w:name w:val="Balloon Text"/>
+    <w:basedOn w:val="Normal"/>
+    <w:link w:val="TextodegloboCar"/>
+    <w:uiPriority w:val="99"/>
+    <w:semiHidden/>
+    <w:unhideWhenUsed/>
+    <w:rsid w:val="00E92CB1"/>
+    <w:rPr>
+      <w:rFonts w:ascii="Tahoma" w:hAnsi="Tahoma" w:cs="Tahoma"/>
+      <w:sz w:val="16"/>
+      <w:szCs w:val="16"/>
+    </w:rPr>
+  </w:style>
+  <w:style w:type="character" w:customStyle="1" w:styleId="TextodegloboCar">
+    <w:name w:val="Texto de globo Car"/>
+    <w:basedOn w:val="Fuentedeprrafopredeter"/>
+    <w:link w:val="Textodeglobo"/>
+    <w:uiPriority w:val="99"/>
+    <w:semiHidden/>
+    <w:rsid w:val="00E92CB1"/>
+    <w:rPr>
+      <w:rFonts w:ascii="Tahoma" w:hAnsi="Tahoma" w:cs="Tahoma"/>
+      <w:sz w:val="16"/>
+      <w:szCs w:val="16"/>
+    </w:rPr>
+  </w:style>
+  <w:style w:type="character" w:styleId="Refdecomentario">
+    <w:name w:val="annotation reference"/>
+    <w:basedOn w:val="Fuentedeprrafopredeter"/>
+    <w:uiPriority w:val="99"/>
+    <w:semiHidden/>
+    <w:unhideWhenUsed/>
+    <w:rsid w:val="00B4358B"/>
+    <w:rPr>
+      <w:sz w:val="16"/>
+      <w:szCs w:val="16"/>
+    </w:rPr>
+  </w:style>
+  <w:style w:type="paragraph" w:styleId="Textocomentario">
+    <w:name w:val="annotation text"/>
+    <w:basedOn w:val="Normal"/>
+    <w:link w:val="TextocomentarioCar"/>
+    <w:uiPriority w:val="99"/>
+    <w:semiHidden/>
+    <w:unhideWhenUsed/>
+    <w:rsid w:val="00B4358B"/>
+    <w:rPr>
+      <w:sz w:val="20"/>
+      <w:szCs w:val="20"/>
+    </w:rPr>
+  </w:style>
+  <w:style w:type="character" w:customStyle="1" w:styleId="TextocomentarioCar">
+    <w:name w:val="Texto comentario Car"/>
+    <w:basedOn w:val="Fuentedeprrafopredeter"/>
+    <w:link w:val="Textocomentario"/>
+    <w:uiPriority w:val="99"/>
+    <w:semiHidden/>
+    <w:rsid w:val="00B4358B"/>
+    <w:rPr>
+      <w:sz w:val="20"/>
+      <w:szCs w:val="20"/>
+    </w:rPr>
+  </w:style>
+  <w:style w:type="paragraph" w:styleId="Asuntodelcomentario">
+    <w:name w:val="annotation subject"/>
+    <w:basedOn w:val="Textocomentario"/>
+    <w:next w:val="Textocomentario"/>
+    <w:link w:val="AsuntodelcomentarioCar"/>
+    <w:uiPriority w:val="99"/>
+    <w:semiHidden/>
+    <w:unhideWhenUsed/>
+    <w:rsid w:val="00B4358B"/>
+    <w:rPr>
+      <w:b/>
+      <w:bCs/>
+    </w:rPr>
+  </w:style>
+  <w:style w:type="character" w:customStyle="1" w:styleId="AsuntodelcomentarioCar">
+    <w:name w:val="Asunto del comentario Car"/>
+    <w:basedOn w:val="TextocomentarioCar"/>
+    <w:link w:val="Asuntodelcomentario"/>
+    <w:uiPriority w:val="99"/>
+    <w:semiHidden/>
+    <w:rsid w:val="00B4358B"/>
+    <w:rPr>
+      <w:b/>
+      <w:bCs/>
+      <w:sz w:val="20"/>
+      <w:szCs w:val="20"/>
+    </w:rPr>
   </w:style>
 </w:styles>
 </file>

--- a/fuentes/contenidos/grado10/guion01/LE_10_01_REC30.docx
+++ b/fuentes/contenidos/grado10/guion01/LE_10_01_REC30.docx
@@ -2570,7 +2570,34 @@
           <w:szCs w:val="18"/>
           <w:lang w:val="es-MX"/>
         </w:rPr>
-        <w:t xml:space="preserve">edia te preguntara sobre cómo era su sociedad, su forma de comunicarse y de organizarse, ¿tú qué le responderías? </w:t>
+        <w:t>edia te preguntara</w:t>
+      </w:r>
+      <w:r>
+        <w:rPr>
+          <w:rFonts w:ascii="Arial" w:hAnsi="Arial" w:cs="Arial"/>
+          <w:sz w:val="18"/>
+          <w:szCs w:val="18"/>
+          <w:lang w:val="es-MX"/>
+        </w:rPr>
+        <w:t xml:space="preserve"> cómo era su sociedad, su forma de c</w:t>
+      </w:r>
+      <w:r>
+        <w:rPr>
+          <w:rFonts w:ascii="Arial" w:hAnsi="Arial" w:cs="Arial"/>
+          <w:sz w:val="18"/>
+          <w:szCs w:val="18"/>
+          <w:lang w:val="es-MX"/>
+        </w:rPr>
+        <w:t>omunicarse y de organizarse, ¿</w:t>
+      </w:r>
+      <w:r>
+        <w:rPr>
+          <w:rFonts w:ascii="Arial" w:hAnsi="Arial" w:cs="Arial"/>
+          <w:sz w:val="18"/>
+          <w:szCs w:val="18"/>
+          <w:lang w:val="es-MX"/>
+        </w:rPr>
+        <w:t xml:space="preserve">qué le responderías? </w:t>
       </w:r>
     </w:p>
     <w:p>
@@ -2658,7 +2685,16 @@
           <w:szCs w:val="18"/>
           <w:lang w:val="es-MX"/>
         </w:rPr>
-        <w:t xml:space="preserve">busca información </w:t>
+        <w:t>busquen</w:t>
+      </w:r>
+      <w:r>
+        <w:rPr>
+          <w:rFonts w:ascii="Arial" w:hAnsi="Arial" w:cs="Arial"/>
+          <w:sz w:val="18"/>
+          <w:szCs w:val="18"/>
+          <w:lang w:val="es-MX"/>
+        </w:rPr>
+        <w:t xml:space="preserve"> información </w:t>
       </w:r>
       <w:r>
         <w:rPr>
@@ -2685,7 +2721,43 @@
           <w:szCs w:val="18"/>
           <w:lang w:val="es-MX"/>
         </w:rPr>
-        <w:t>que lo relatará a los demás</w:t>
+        <w:t xml:space="preserve">que </w:t>
+      </w:r>
+      <w:r>
+        <w:rPr>
+          <w:rFonts w:ascii="Arial" w:hAnsi="Arial" w:cs="Arial"/>
+          <w:sz w:val="18"/>
+          <w:szCs w:val="18"/>
+          <w:lang w:val="es-MX"/>
+        </w:rPr>
+        <w:t>explicará p</w:t>
+      </w:r>
+      <w:r>
+        <w:rPr>
+          <w:rFonts w:ascii="Arial" w:hAnsi="Arial" w:cs="Arial"/>
+          <w:sz w:val="18"/>
+          <w:szCs w:val="18"/>
+          <w:lang w:val="es-MX"/>
+        </w:rPr>
+        <w:t>a</w:t>
+      </w:r>
+      <w:r>
+        <w:rPr>
+          <w:rFonts w:ascii="Arial" w:hAnsi="Arial" w:cs="Arial"/>
+          <w:sz w:val="18"/>
+          <w:szCs w:val="18"/>
+          <w:lang w:val="es-MX"/>
+        </w:rPr>
+        <w:t>ra</w:t>
+      </w:r>
+      <w:r>
+        <w:rPr>
+          <w:rFonts w:ascii="Arial" w:hAnsi="Arial" w:cs="Arial"/>
+          <w:sz w:val="18"/>
+          <w:szCs w:val="18"/>
+          <w:lang w:val="es-MX"/>
+        </w:rPr>
+        <w:t xml:space="preserve"> los demás</w:t>
       </w:r>
       <w:r>
         <w:rPr>
@@ -3364,7 +3436,34 @@
           <w:szCs w:val="18"/>
           <w:lang w:val="es-ES_tradnl"/>
         </w:rPr>
-        <w:t xml:space="preserve"> son la propiedad de los territorios y una nueva clase social</w:t>
+        <w:t xml:space="preserve"> tienen que ver con</w:t>
+      </w:r>
+      <w:r>
+        <w:rPr>
+          <w:rFonts w:ascii="Arial" w:hAnsi="Arial" w:cs="Arial"/>
+          <w:sz w:val="18"/>
+          <w:szCs w:val="18"/>
+          <w:lang w:val="es-ES_tradnl"/>
+        </w:rPr>
+        <w:t xml:space="preserve"> la propiedad de los territorios y </w:t>
+      </w:r>
+      <w:r>
+        <w:rPr>
+          <w:rFonts w:ascii="Arial" w:hAnsi="Arial" w:cs="Arial"/>
+          <w:sz w:val="18"/>
+          <w:szCs w:val="18"/>
+          <w:lang w:val="es-ES_tradnl"/>
+        </w:rPr>
+        <w:t xml:space="preserve">el surgimiento de </w:t>
+      </w:r>
+      <w:r>
+        <w:rPr>
+          <w:rFonts w:ascii="Arial" w:hAnsi="Arial" w:cs="Arial"/>
+          <w:sz w:val="18"/>
+          <w:szCs w:val="18"/>
+          <w:lang w:val="es-ES_tradnl"/>
+        </w:rPr>
+        <w:t>una nueva clase social</w:t>
       </w:r>
       <w:r>
         <w:rPr>
@@ -3723,16 +3822,32 @@
           <w:lang w:val="es-ES_tradnl"/>
         </w:rPr>
       </w:pPr>
-      <w:bookmarkStart w:id="0" w:name="_GoBack"/>
-      <w:bookmarkEnd w:id="0"/>
-      <w:r>
-        <w:rPr>
-          <w:rFonts w:ascii="Arial" w:hAnsi="Arial" w:cs="Arial"/>
-          <w:sz w:val="18"/>
-          <w:szCs w:val="18"/>
-          <w:lang w:val="es-ES_tradnl"/>
-        </w:rPr>
-        <w:t>Se dejó de usar solo el lenguaje culto y se abrió espacios para las lenguas romances</w:t>
+      <w:r>
+        <w:rPr>
+          <w:rFonts w:ascii="Arial" w:hAnsi="Arial" w:cs="Arial"/>
+          <w:sz w:val="18"/>
+          <w:szCs w:val="18"/>
+          <w:lang w:val="es-ES_tradnl"/>
+        </w:rPr>
+        <w:t>Se dejó de usar solo el lenguaje culto</w:t>
+      </w:r>
+      <w:r>
+        <w:rPr>
+          <w:rFonts w:ascii="Arial" w:hAnsi="Arial" w:cs="Arial"/>
+          <w:sz w:val="18"/>
+          <w:szCs w:val="18"/>
+          <w:lang w:val="es-ES_tradnl"/>
+        </w:rPr>
+        <w:t xml:space="preserve"> y se abrieron</w:t>
+      </w:r>
+      <w:r>
+        <w:rPr>
+          <w:rFonts w:ascii="Arial" w:hAnsi="Arial" w:cs="Arial"/>
+          <w:sz w:val="18"/>
+          <w:szCs w:val="18"/>
+          <w:lang w:val="es-ES_tradnl"/>
+        </w:rPr>
+        <w:t xml:space="preserve"> espacios para las lenguas romances</w:t>
       </w:r>
       <w:r>
         <w:rPr>
@@ -3862,7 +3977,37 @@
           <w:szCs w:val="18"/>
           <w:lang w:val="es-MX"/>
         </w:rPr>
-        <w:t>El uso constante del latín y el origen de las lenguas románicas.</w:t>
+        <w:t>El uso</w:t>
+      </w:r>
+      <w:r>
+        <w:rPr>
+          <w:rFonts w:ascii="Arial" w:hAnsi="Arial" w:cs="Arial"/>
+          <w:b/>
+          <w:sz w:val="18"/>
+          <w:szCs w:val="18"/>
+          <w:lang w:val="es-MX"/>
+        </w:rPr>
+        <w:t xml:space="preserve"> del latín</w:t>
+      </w:r>
+      <w:r>
+        <w:rPr>
+          <w:rFonts w:ascii="Arial" w:hAnsi="Arial" w:cs="Arial"/>
+          <w:b/>
+          <w:sz w:val="18"/>
+          <w:szCs w:val="18"/>
+          <w:lang w:val="es-MX"/>
+        </w:rPr>
+        <w:t xml:space="preserve"> en el ámbito culto</w:t>
+      </w:r>
+      <w:r>
+        <w:rPr>
+          <w:rFonts w:ascii="Arial" w:hAnsi="Arial" w:cs="Arial"/>
+          <w:b/>
+          <w:sz w:val="18"/>
+          <w:szCs w:val="18"/>
+          <w:lang w:val="es-MX"/>
+        </w:rPr>
+        <w:t xml:space="preserve"> y el origen de las lenguas románicas.</w:t>
       </w:r>
     </w:p>
     <w:p>
@@ -4040,7 +4185,25 @@
           <w:szCs w:val="18"/>
           <w:lang w:val="es-ES_tradnl"/>
         </w:rPr>
-        <w:t>Sin duda las universidades y los hombres cultos fueron determinantes para su difusión</w:t>
+        <w:t>Sin duda</w:t>
+      </w:r>
+      <w:r>
+        <w:rPr>
+          <w:rFonts w:ascii="Arial" w:hAnsi="Arial" w:cs="Arial"/>
+          <w:sz w:val="18"/>
+          <w:szCs w:val="18"/>
+          <w:lang w:val="es-ES_tradnl"/>
+        </w:rPr>
+        <w:t>,</w:t>
+      </w:r>
+      <w:r>
+        <w:rPr>
+          <w:rFonts w:ascii="Arial" w:hAnsi="Arial" w:cs="Arial"/>
+          <w:sz w:val="18"/>
+          <w:szCs w:val="18"/>
+          <w:lang w:val="es-ES_tradnl"/>
+        </w:rPr>
+        <w:t xml:space="preserve"> las universidades y los hombres cultos fueron determinantes para su difusión</w:t>
       </w:r>
       <w:r>
         <w:rPr>
@@ -5528,7 +5691,16 @@
           <w:szCs w:val="18"/>
           <w:lang w:val="es-ES_tradnl"/>
         </w:rPr>
-        <w:t>Con el boom juglar, también se dieron otro tipo de manifestaciones estéticas.</w:t>
+        <w:t>Paralelamente al movimiento juglar,</w:t>
+      </w:r>
+      <w:r>
+        <w:rPr>
+          <w:rFonts w:ascii="Arial" w:hAnsi="Arial" w:cs="Arial"/>
+          <w:sz w:val="18"/>
+          <w:szCs w:val="18"/>
+          <w:lang w:val="es-ES_tradnl"/>
+        </w:rPr>
+        <w:t xml:space="preserve"> se dieron otro tipo de manifestaciones estéticas.</w:t>
       </w:r>
     </w:p>
     <w:p>
@@ -5846,7 +6018,52 @@
           <w:szCs w:val="18"/>
           <w:lang w:val="es-ES_tradnl"/>
         </w:rPr>
-        <w:t>Los personajes que marcaron la diferencia a la hora de contar historias.</w:t>
+        <w:t>Ellos</w:t>
+      </w:r>
+      <w:r>
+        <w:rPr>
+          <w:rFonts w:ascii="Arial" w:hAnsi="Arial" w:cs="Arial"/>
+          <w:sz w:val="18"/>
+          <w:szCs w:val="18"/>
+          <w:lang w:val="es-ES_tradnl"/>
+        </w:rPr>
+        <w:t xml:space="preserve"> marcaron la diferenci</w:t>
+      </w:r>
+      <w:r>
+        <w:rPr>
+          <w:rFonts w:ascii="Arial" w:hAnsi="Arial" w:cs="Arial"/>
+          <w:sz w:val="18"/>
+          <w:szCs w:val="18"/>
+          <w:lang w:val="es-ES_tradnl"/>
+        </w:rPr>
+        <w:t>a a la hora de contar h</w:t>
+      </w:r>
+      <w:r>
+        <w:rPr>
+          <w:rFonts w:ascii="Arial" w:hAnsi="Arial" w:cs="Arial"/>
+          <w:sz w:val="18"/>
+          <w:szCs w:val="18"/>
+          <w:lang w:val="es-ES_tradnl"/>
+        </w:rPr>
+        <w:t>istorias, y en definitiva, alimentaron una</w:t>
+      </w:r>
+      <w:r>
+        <w:rPr>
+          <w:rFonts w:ascii="Arial" w:hAnsi="Arial" w:cs="Arial"/>
+          <w:sz w:val="18"/>
+          <w:szCs w:val="18"/>
+          <w:lang w:val="es-ES_tradnl"/>
+        </w:rPr>
+        <w:t xml:space="preserve"> representación de la realidad </w:t>
+      </w:r>
+      <w:r>
+        <w:rPr>
+          <w:rFonts w:ascii="Arial" w:hAnsi="Arial" w:cs="Arial"/>
+          <w:sz w:val="18"/>
+          <w:szCs w:val="18"/>
+          <w:lang w:val="es-ES_tradnl"/>
+        </w:rPr>
+        <w:t>propia de la época.</w:t>
       </w:r>
     </w:p>
     <w:p>
@@ -6102,16 +6319,52 @@
           <w:szCs w:val="18"/>
           <w:lang w:val="es-ES_tradnl"/>
         </w:rPr>
-        <w:t xml:space="preserve">¿cuál es </w:t>
-      </w:r>
-      <w:r>
-        <w:rPr>
-          <w:rFonts w:ascii="Arial" w:hAnsi="Arial" w:cs="Arial"/>
-          <w:sz w:val="18"/>
-          <w:szCs w:val="18"/>
-          <w:lang w:val="es-ES_tradnl"/>
-        </w:rPr>
-        <w:t xml:space="preserve">el principal recurso por el que se conocieron obras de otras zonas de la </w:t>
+        <w:t>¿qué lugar</w:t>
+      </w:r>
+      <w:r>
+        <w:rPr>
+          <w:rFonts w:ascii="Arial" w:hAnsi="Arial" w:cs="Arial"/>
+          <w:sz w:val="18"/>
+          <w:szCs w:val="18"/>
+          <w:lang w:val="es-ES_tradnl"/>
+        </w:rPr>
+        <w:t xml:space="preserve"> </w:t>
+      </w:r>
+      <w:r>
+        <w:rPr>
+          <w:rFonts w:ascii="Arial" w:hAnsi="Arial" w:cs="Arial"/>
+          <w:sz w:val="18"/>
+          <w:szCs w:val="18"/>
+          <w:lang w:val="es-ES_tradnl"/>
+        </w:rPr>
+        <w:t>dio ocasión al conocimiento de obras procedentes de</w:t>
+      </w:r>
+      <w:r>
+        <w:rPr>
+          <w:rFonts w:ascii="Arial" w:hAnsi="Arial" w:cs="Arial"/>
+          <w:sz w:val="18"/>
+          <w:szCs w:val="18"/>
+          <w:lang w:val="es-ES_tradnl"/>
+        </w:rPr>
+        <w:t xml:space="preserve"> zonas</w:t>
+      </w:r>
+      <w:r>
+        <w:rPr>
+          <w:rFonts w:ascii="Arial" w:hAnsi="Arial" w:cs="Arial"/>
+          <w:sz w:val="18"/>
+          <w:szCs w:val="18"/>
+          <w:lang w:val="es-ES_tradnl"/>
+        </w:rPr>
+        <w:t xml:space="preserve"> diversas</w:t>
+      </w:r>
+      <w:r>
+        <w:rPr>
+          <w:rFonts w:ascii="Arial" w:hAnsi="Arial" w:cs="Arial"/>
+          <w:sz w:val="18"/>
+          <w:szCs w:val="18"/>
+          <w:lang w:val="es-ES_tradnl"/>
+        </w:rPr>
+        <w:t xml:space="preserve"> de la </w:t>
       </w:r>
       <w:r>
         <w:rPr>
@@ -6209,18 +6462,47 @@
           <w:szCs w:val="18"/>
           <w:lang w:val="es-ES_tradnl"/>
         </w:rPr>
-        <w:t>edia vio su clímax gracias a que se dio en un área por la que era fácil transitar.</w:t>
-      </w:r>
-    </w:p>
-    <w:p>
-      <w:pPr>
-        <w:rPr>
-          <w:rFonts w:ascii="Arial" w:hAnsi="Arial" w:cs="Arial"/>
-          <w:sz w:val="18"/>
-          <w:szCs w:val="18"/>
-          <w:lang w:val="es-ES_tradnl"/>
-        </w:rPr>
-      </w:pPr>
+        <w:t>edia conoció su clímax gracias a que es</w:t>
+      </w:r>
+      <w:r>
+        <w:rPr>
+          <w:rFonts w:ascii="Arial" w:hAnsi="Arial" w:cs="Arial"/>
+          <w:sz w:val="18"/>
+          <w:szCs w:val="18"/>
+          <w:lang w:val="es-ES_tradnl"/>
+        </w:rPr>
+        <w:t xml:space="preserve"> en un área </w:t>
+      </w:r>
+      <w:r>
+        <w:rPr>
+          <w:rFonts w:ascii="Arial" w:hAnsi="Arial" w:cs="Arial"/>
+          <w:sz w:val="18"/>
+          <w:szCs w:val="18"/>
+          <w:lang w:val="es-ES_tradnl"/>
+        </w:rPr>
+        <w:t>de</w:t>
+      </w:r>
+      <w:r>
+        <w:rPr>
+          <w:rFonts w:ascii="Arial" w:hAnsi="Arial" w:cs="Arial"/>
+          <w:sz w:val="18"/>
+          <w:szCs w:val="18"/>
+          <w:lang w:val="es-ES_tradnl"/>
+        </w:rPr>
+        <w:t xml:space="preserve"> fácil transitar.</w:t>
+      </w:r>
+    </w:p>
+    <w:p>
+      <w:pPr>
+        <w:rPr>
+          <w:rFonts w:ascii="Arial" w:hAnsi="Arial" w:cs="Arial"/>
+          <w:sz w:val="18"/>
+          <w:szCs w:val="18"/>
+          <w:lang w:val="es-ES_tradnl"/>
+        </w:rPr>
+      </w:pPr>
+      <w:bookmarkStart w:id="0" w:name="_GoBack"/>
+      <w:bookmarkEnd w:id="0"/>
     </w:p>
     <w:p>
       <w:pPr>
